--- a/项目概要设计书.docx
+++ b/项目概要设计书.docx
@@ -3,11 +3,7 @@
 <w:document xmlns:wpc="http://schemas.microsoft.com/office/word/2010/wordprocessingCanvas" xmlns:mc="http://schemas.openxmlformats.org/markup-compatibility/2006" xmlns:o="urn:schemas-microsoft-com:office:office" xmlns:r="http://schemas.openxmlformats.org/officeDocument/2006/relationships" xmlns:m="http://schemas.openxmlformats.org/officeDocument/2006/math" xmlns:v="urn:schemas-microsoft-com:vml" xmlns:wp14="http://schemas.microsoft.com/office/word/2010/wordprocessingDrawing" xmlns:wp="http://schemas.openxmlformats.org/drawingml/2006/wordprocessingDrawing" xmlns:w="http://schemas.openxmlformats.org/wordprocessingml/2006/main" xmlns:w14="http://schemas.microsoft.com/office/word/2010/wordml" xmlns:w10="urn:schemas-microsoft-com:office:word" xmlns:w15="http://schemas.microsoft.com/office/word/2012/wordml" xmlns:wpg="http://schemas.microsoft.com/office/word/2010/wordprocessingGroup" xmlns:wpi="http://schemas.microsoft.com/office/word/2010/wordprocessingInk" xmlns:wne="http://schemas.microsoft.com/office/word/2006/wordml" xmlns:wps="http://schemas.microsoft.com/office/word/2010/wordprocessingShape" xmlns:wpsCustomData="http://www.wps.cn/officeDocument/2013/wpsCustomData" mc:Ignorable="w14 w15 wp14">
   <w:body>
     <w:p>
-      <w:pPr>
-        <w:rPr/>
-      </w:pPr>
       <w:r>
-        <w:rPr/>
         <w:fldChar w:fldCharType="begin">
           <w:fldData xml:space="preserve">ZQBKAHoAdABYAGUAOQB2AEUAMgBVAGMAdgAyAHUANwA5AHYAbwBNAEEAegBhAFMAawBFAFoARAA2
 AFIAeAAwAHAAUwAyADMARABqAEoAUwBqAEgARQBiAEkAVQBBAGkAVwBiAFoASgBvAHMAdABpAGIA
@@ -120,15 +116,10 @@
         <w:instrText xml:space="preserve">ADDIN CNKISM.UserStyle</w:instrText>
       </w:r>
       <w:r>
-        <w:rPr/>
         <w:fldChar w:fldCharType="end"/>
       </w:r>
     </w:p>
-    <w:p>
-      <w:pPr>
-        <w:rPr/>
-      </w:pPr>
-    </w:p>
+    <w:p/>
     <w:p>
       <w:pPr>
         <w:rPr>
@@ -608,7 +599,7 @@
           <w:szCs w:val="32"/>
           <w:lang w:val="zh-CN"/>
         </w:rPr>
-        <w:t xml:space="preserve">    </w:t>
+        <w:t xml:space="preserve">   </w:t>
       </w:r>
       <w:r>
         <w:rPr>
@@ -619,7 +610,7 @@
           <w:szCs w:val="32"/>
           <w:lang w:val="en-US" w:eastAsia="zh-CN"/>
         </w:rPr>
-        <w:t>跨境电商网站项目</w:t>
+        <w:t>轻奢电商网站项目</w:t>
       </w:r>
     </w:p>
     <w:p>
@@ -879,7 +870,7 @@
           <w:u w:val="single"/>
           <w:lang w:val="en-US" w:eastAsia="zh-CN"/>
         </w:rPr>
-        <w:t xml:space="preserve"> </w:t>
+        <w:t xml:space="preserve">          </w:t>
       </w:r>
       <w:r>
         <w:rPr>
@@ -892,7 +883,7 @@
           <w:u w:val="single"/>
           <w:lang w:val="en-US" w:eastAsia="zh-CN"/>
         </w:rPr>
-        <w:t xml:space="preserve">李  宇                     </w:t>
+        <w:t xml:space="preserve">李  宇            </w:t>
       </w:r>
     </w:p>
     <w:p>
@@ -921,6 +912,1489 @@
           <w:sz w:val="22"/>
           <w:szCs w:val="22"/>
           <w:lang w:val="zh-CN"/>
+        </w:rPr>
+      </w:pPr>
+    </w:p>
+    <w:p>
+      <w:pPr>
+        <w:bidi w:val="0"/>
+        <w:rPr>
+          <w:rFonts w:asciiTheme="minorHAnsi" w:hAnsiTheme="minorHAnsi" w:eastAsiaTheme="minorEastAsia" w:cstheme="minorBidi"/>
+          <w:kern w:val="2"/>
+          <w:sz w:val="21"/>
+          <w:szCs w:val="22"/>
+          <w:lang w:val="zh-CN" w:eastAsia="zh-CN" w:bidi="ar-SA"/>
+        </w:rPr>
+      </w:pPr>
+    </w:p>
+    <w:p>
+      <w:pPr>
+        <w:bidi w:val="0"/>
+        <w:rPr>
+          <w:lang w:val="zh-CN" w:eastAsia="zh-CN"/>
+        </w:rPr>
+      </w:pPr>
+    </w:p>
+    <w:p>
+      <w:pPr>
+        <w:tabs>
+          <w:tab w:val="left" w:pos="598"/>
+        </w:tabs>
+        <w:bidi w:val="0"/>
+        <w:jc w:val="left"/>
+        <w:rPr>
+          <w:rFonts w:hint="eastAsia"/>
+          <w:lang w:val="zh-CN" w:eastAsia="zh-CN"/>
+        </w:rPr>
+      </w:pPr>
+      <w:r>
+        <w:rPr>
+          <w:rFonts w:hint="eastAsia"/>
+          <w:lang w:val="zh-CN" w:eastAsia="zh-CN"/>
+        </w:rPr>
+        <w:tab/>
+      </w:r>
+    </w:p>
+    <w:p>
+      <w:pPr>
+        <w:tabs>
+          <w:tab w:val="left" w:pos="598"/>
+        </w:tabs>
+        <w:bidi w:val="0"/>
+        <w:jc w:val="left"/>
+        <w:rPr>
+          <w:rFonts w:hint="eastAsia"/>
+          <w:lang w:val="zh-CN" w:eastAsia="zh-CN"/>
+        </w:rPr>
+      </w:pPr>
+    </w:p>
+    <w:p>
+      <w:pPr>
+        <w:tabs>
+          <w:tab w:val="left" w:pos="598"/>
+        </w:tabs>
+        <w:bidi w:val="0"/>
+        <w:jc w:val="left"/>
+        <w:rPr>
+          <w:rFonts w:hint="eastAsia"/>
+          <w:lang w:val="zh-CN" w:eastAsia="zh-CN"/>
+        </w:rPr>
+      </w:pPr>
+    </w:p>
+    <w:tbl>
+      <w:tblPr>
+        <w:tblStyle w:val="12"/>
+        <w:tblW w:w="0" w:type="auto"/>
+        <w:tblInd w:w="0" w:type="dxa"/>
+        <w:tblBorders>
+          <w:top w:val="single" w:color="auto" w:sz="4" w:space="0"/>
+          <w:left w:val="single" w:color="auto" w:sz="4" w:space="0"/>
+          <w:bottom w:val="single" w:color="auto" w:sz="4" w:space="0"/>
+          <w:right w:val="single" w:color="auto" w:sz="4" w:space="0"/>
+          <w:insideH w:val="single" w:color="auto" w:sz="4" w:space="0"/>
+          <w:insideV w:val="single" w:color="auto" w:sz="4" w:space="0"/>
+        </w:tblBorders>
+        <w:tblLayout w:type="autofit"/>
+        <w:tblCellMar>
+          <w:left w:w="108" w:type="dxa"/>
+          <w:right w:w="108" w:type="dxa"/>
+        </w:tblCellMar>
+      </w:tblPr>
+      <w:tblGrid>
+        <w:gridCol w:w="1887"/>
+        <w:gridCol w:w="1521"/>
+        <w:gridCol w:w="1704"/>
+        <w:gridCol w:w="1705"/>
+        <w:gridCol w:w="1705"/>
+      </w:tblGrid>
+      <w:tr>
+        <w:tblPrEx>
+          <w:tblBorders>
+            <w:top w:val="single" w:color="auto" w:sz="4" w:space="0"/>
+            <w:left w:val="single" w:color="auto" w:sz="4" w:space="0"/>
+            <w:bottom w:val="single" w:color="auto" w:sz="4" w:space="0"/>
+            <w:right w:val="single" w:color="auto" w:sz="4" w:space="0"/>
+            <w:insideH w:val="single" w:color="auto" w:sz="4" w:space="0"/>
+            <w:insideV w:val="single" w:color="auto" w:sz="4" w:space="0"/>
+          </w:tblBorders>
+          <w:tblCellMar>
+            <w:left w:w="108" w:type="dxa"/>
+            <w:right w:w="108" w:type="dxa"/>
+          </w:tblCellMar>
+        </w:tblPrEx>
+        <w:tc>
+          <w:tcPr>
+            <w:tcW w:w="1887" w:type="dxa"/>
+            <w:vMerge w:val="restart"/>
+          </w:tcPr>
+          <w:p>
+            <w:pPr>
+              <w:tabs>
+                <w:tab w:val="left" w:pos="598"/>
+              </w:tabs>
+              <w:bidi w:val="0"/>
+              <w:jc w:val="left"/>
+              <w:rPr>
+                <w:rFonts w:hint="eastAsia"/>
+                <w:sz w:val="28"/>
+                <w:szCs w:val="28"/>
+                <w:vertAlign w:val="baseline"/>
+                <w:lang w:val="en-US" w:eastAsia="zh-CN"/>
+              </w:rPr>
+            </w:pPr>
+            <w:r>
+              <w:rPr>
+                <w:rFonts w:hint="eastAsia"/>
+                <w:sz w:val="28"/>
+                <w:szCs w:val="28"/>
+                <w:vertAlign w:val="baseline"/>
+                <w:lang w:val="en-US" w:eastAsia="zh-CN"/>
+              </w:rPr>
+              <w:t>文件状态：</w:t>
+            </w:r>
+          </w:p>
+          <w:p>
+            <w:pPr>
+              <w:tabs>
+                <w:tab w:val="left" w:pos="598"/>
+              </w:tabs>
+              <w:bidi w:val="0"/>
+              <w:jc w:val="left"/>
+              <w:rPr>
+                <w:rFonts w:hint="eastAsia"/>
+                <w:sz w:val="28"/>
+                <w:szCs w:val="28"/>
+                <w:vertAlign w:val="baseline"/>
+                <w:lang w:val="en-US" w:eastAsia="zh-CN"/>
+              </w:rPr>
+            </w:pPr>
+            <w:r>
+              <w:rPr>
+                <w:rFonts w:hint="eastAsia"/>
+                <w:sz w:val="28"/>
+                <w:szCs w:val="28"/>
+                <w:vertAlign w:val="baseline"/>
+                <w:lang w:val="en-US" w:eastAsia="zh-CN"/>
+              </w:rPr>
+              <w:t>[    ] 草稿</w:t>
+            </w:r>
+          </w:p>
+          <w:p>
+            <w:pPr>
+              <w:tabs>
+                <w:tab w:val="left" w:pos="598"/>
+              </w:tabs>
+              <w:bidi w:val="0"/>
+              <w:jc w:val="left"/>
+              <w:rPr>
+                <w:rFonts w:hint="eastAsia"/>
+                <w:sz w:val="28"/>
+                <w:szCs w:val="28"/>
+                <w:vertAlign w:val="baseline"/>
+                <w:lang w:val="en-US" w:eastAsia="zh-CN"/>
+              </w:rPr>
+            </w:pPr>
+            <w:r>
+              <w:rPr>
+                <w:rFonts w:hint="eastAsia"/>
+                <w:sz w:val="28"/>
+                <w:szCs w:val="28"/>
+                <w:vertAlign w:val="baseline"/>
+                <w:lang w:val="en-US" w:eastAsia="zh-CN"/>
+              </w:rPr>
+              <w:t>[ √ ] 正式发布</w:t>
+            </w:r>
+          </w:p>
+          <w:p>
+            <w:pPr>
+              <w:tabs>
+                <w:tab w:val="left" w:pos="598"/>
+              </w:tabs>
+              <w:bidi w:val="0"/>
+              <w:jc w:val="left"/>
+              <w:rPr>
+                <w:rFonts w:hint="default"/>
+                <w:sz w:val="28"/>
+                <w:szCs w:val="28"/>
+                <w:vertAlign w:val="baseline"/>
+                <w:lang w:val="en-US" w:eastAsia="zh-CN"/>
+              </w:rPr>
+            </w:pPr>
+            <w:r>
+              <w:rPr>
+                <w:rFonts w:hint="eastAsia"/>
+                <w:sz w:val="28"/>
+                <w:szCs w:val="28"/>
+                <w:vertAlign w:val="baseline"/>
+                <w:lang w:val="en-US" w:eastAsia="zh-CN"/>
+              </w:rPr>
+              <w:t>[    ] 正在修改</w:t>
+            </w:r>
+          </w:p>
+        </w:tc>
+        <w:tc>
+          <w:tcPr>
+            <w:tcW w:w="1521" w:type="dxa"/>
+          </w:tcPr>
+          <w:p>
+            <w:pPr>
+              <w:tabs>
+                <w:tab w:val="left" w:pos="598"/>
+              </w:tabs>
+              <w:bidi w:val="0"/>
+              <w:jc w:val="left"/>
+              <w:rPr>
+                <w:rFonts w:hint="default"/>
+                <w:sz w:val="28"/>
+                <w:szCs w:val="28"/>
+                <w:vertAlign w:val="baseline"/>
+                <w:lang w:val="en-US" w:eastAsia="zh-CN"/>
+              </w:rPr>
+            </w:pPr>
+            <w:r>
+              <w:rPr>
+                <w:rFonts w:hint="eastAsia"/>
+                <w:sz w:val="28"/>
+                <w:szCs w:val="28"/>
+                <w:vertAlign w:val="baseline"/>
+                <w:lang w:val="en-US" w:eastAsia="zh-CN"/>
+              </w:rPr>
+              <w:t>项目代号</w:t>
+            </w:r>
+          </w:p>
+        </w:tc>
+        <w:tc>
+          <w:tcPr>
+            <w:tcW w:w="5114" w:type="dxa"/>
+            <w:gridSpan w:val="3"/>
+          </w:tcPr>
+          <w:p>
+            <w:pPr>
+              <w:tabs>
+                <w:tab w:val="left" w:pos="598"/>
+              </w:tabs>
+              <w:bidi w:val="0"/>
+              <w:jc w:val="left"/>
+              <w:rPr>
+                <w:sz w:val="28"/>
+                <w:szCs w:val="28"/>
+                <w:vertAlign w:val="baseline"/>
+                <w:lang w:val="zh-CN" w:eastAsia="zh-CN"/>
+              </w:rPr>
+            </w:pPr>
+          </w:p>
+        </w:tc>
+      </w:tr>
+      <w:tr>
+        <w:tblPrEx>
+          <w:tblBorders>
+            <w:top w:val="single" w:color="auto" w:sz="4" w:space="0"/>
+            <w:left w:val="single" w:color="auto" w:sz="4" w:space="0"/>
+            <w:bottom w:val="single" w:color="auto" w:sz="4" w:space="0"/>
+            <w:right w:val="single" w:color="auto" w:sz="4" w:space="0"/>
+            <w:insideH w:val="single" w:color="auto" w:sz="4" w:space="0"/>
+            <w:insideV w:val="single" w:color="auto" w:sz="4" w:space="0"/>
+          </w:tblBorders>
+          <w:tblCellMar>
+            <w:left w:w="108" w:type="dxa"/>
+            <w:right w:w="108" w:type="dxa"/>
+          </w:tblCellMar>
+        </w:tblPrEx>
+        <w:tc>
+          <w:tcPr>
+            <w:tcW w:w="1887" w:type="dxa"/>
+            <w:vMerge w:val="continue"/>
+            <w:tcBorders/>
+          </w:tcPr>
+          <w:p>
+            <w:pPr>
+              <w:tabs>
+                <w:tab w:val="left" w:pos="598"/>
+              </w:tabs>
+              <w:bidi w:val="0"/>
+              <w:jc w:val="left"/>
+              <w:rPr>
+                <w:sz w:val="28"/>
+                <w:szCs w:val="28"/>
+                <w:vertAlign w:val="baseline"/>
+                <w:lang w:val="zh-CN" w:eastAsia="zh-CN"/>
+              </w:rPr>
+            </w:pPr>
+          </w:p>
+        </w:tc>
+        <w:tc>
+          <w:tcPr>
+            <w:tcW w:w="1521" w:type="dxa"/>
+          </w:tcPr>
+          <w:p>
+            <w:pPr>
+              <w:tabs>
+                <w:tab w:val="left" w:pos="598"/>
+              </w:tabs>
+              <w:bidi w:val="0"/>
+              <w:jc w:val="left"/>
+              <w:rPr>
+                <w:rFonts w:hint="default"/>
+                <w:sz w:val="28"/>
+                <w:szCs w:val="28"/>
+                <w:vertAlign w:val="baseline"/>
+                <w:lang w:val="en-US" w:eastAsia="zh-CN"/>
+              </w:rPr>
+            </w:pPr>
+            <w:r>
+              <w:rPr>
+                <w:rFonts w:hint="eastAsia"/>
+                <w:sz w:val="28"/>
+                <w:szCs w:val="28"/>
+                <w:vertAlign w:val="baseline"/>
+                <w:lang w:val="en-US" w:eastAsia="zh-CN"/>
+              </w:rPr>
+              <w:t>文件标识</w:t>
+            </w:r>
+          </w:p>
+        </w:tc>
+        <w:tc>
+          <w:tcPr>
+            <w:tcW w:w="5114" w:type="dxa"/>
+            <w:gridSpan w:val="3"/>
+          </w:tcPr>
+          <w:p>
+            <w:pPr>
+              <w:tabs>
+                <w:tab w:val="left" w:pos="598"/>
+              </w:tabs>
+              <w:bidi w:val="0"/>
+              <w:jc w:val="left"/>
+              <w:rPr>
+                <w:sz w:val="28"/>
+                <w:szCs w:val="28"/>
+                <w:vertAlign w:val="baseline"/>
+                <w:lang w:val="zh-CN" w:eastAsia="zh-CN"/>
+              </w:rPr>
+            </w:pPr>
+          </w:p>
+        </w:tc>
+      </w:tr>
+      <w:tr>
+        <w:tblPrEx>
+          <w:tblBorders>
+            <w:top w:val="single" w:color="auto" w:sz="4" w:space="0"/>
+            <w:left w:val="single" w:color="auto" w:sz="4" w:space="0"/>
+            <w:bottom w:val="single" w:color="auto" w:sz="4" w:space="0"/>
+            <w:right w:val="single" w:color="auto" w:sz="4" w:space="0"/>
+            <w:insideH w:val="single" w:color="auto" w:sz="4" w:space="0"/>
+            <w:insideV w:val="single" w:color="auto" w:sz="4" w:space="0"/>
+          </w:tblBorders>
+          <w:tblCellMar>
+            <w:left w:w="108" w:type="dxa"/>
+            <w:right w:w="108" w:type="dxa"/>
+          </w:tblCellMar>
+        </w:tblPrEx>
+        <w:tc>
+          <w:tcPr>
+            <w:tcW w:w="1887" w:type="dxa"/>
+            <w:vMerge w:val="continue"/>
+            <w:tcBorders/>
+          </w:tcPr>
+          <w:p>
+            <w:pPr>
+              <w:tabs>
+                <w:tab w:val="left" w:pos="598"/>
+              </w:tabs>
+              <w:bidi w:val="0"/>
+              <w:jc w:val="left"/>
+              <w:rPr>
+                <w:sz w:val="28"/>
+                <w:szCs w:val="28"/>
+                <w:vertAlign w:val="baseline"/>
+                <w:lang w:val="zh-CN" w:eastAsia="zh-CN"/>
+              </w:rPr>
+            </w:pPr>
+          </w:p>
+        </w:tc>
+        <w:tc>
+          <w:tcPr>
+            <w:tcW w:w="1521" w:type="dxa"/>
+          </w:tcPr>
+          <w:p>
+            <w:pPr>
+              <w:tabs>
+                <w:tab w:val="left" w:pos="598"/>
+              </w:tabs>
+              <w:bidi w:val="0"/>
+              <w:jc w:val="left"/>
+              <w:rPr>
+                <w:rFonts w:hint="default"/>
+                <w:sz w:val="28"/>
+                <w:szCs w:val="28"/>
+                <w:vertAlign w:val="baseline"/>
+                <w:lang w:val="en-US" w:eastAsia="zh-CN"/>
+              </w:rPr>
+            </w:pPr>
+            <w:r>
+              <w:rPr>
+                <w:rFonts w:hint="eastAsia"/>
+                <w:sz w:val="28"/>
+                <w:szCs w:val="28"/>
+                <w:vertAlign w:val="baseline"/>
+                <w:lang w:val="en-US" w:eastAsia="zh-CN"/>
+              </w:rPr>
+              <w:t>当前版本</w:t>
+            </w:r>
+          </w:p>
+        </w:tc>
+        <w:tc>
+          <w:tcPr>
+            <w:tcW w:w="5114" w:type="dxa"/>
+            <w:gridSpan w:val="3"/>
+          </w:tcPr>
+          <w:p>
+            <w:pPr>
+              <w:tabs>
+                <w:tab w:val="left" w:pos="598"/>
+              </w:tabs>
+              <w:bidi w:val="0"/>
+              <w:jc w:val="left"/>
+              <w:rPr>
+                <w:rFonts w:hint="default"/>
+                <w:sz w:val="28"/>
+                <w:szCs w:val="28"/>
+                <w:vertAlign w:val="baseline"/>
+                <w:lang w:val="en-US" w:eastAsia="zh-CN"/>
+              </w:rPr>
+            </w:pPr>
+            <w:r>
+              <w:rPr>
+                <w:rFonts w:hint="eastAsia"/>
+                <w:sz w:val="28"/>
+                <w:szCs w:val="28"/>
+                <w:vertAlign w:val="baseline"/>
+                <w:lang w:val="en-US" w:eastAsia="zh-CN"/>
+              </w:rPr>
+              <w:t>V1.0</w:t>
+            </w:r>
+          </w:p>
+        </w:tc>
+      </w:tr>
+      <w:tr>
+        <w:tblPrEx>
+          <w:tblBorders>
+            <w:top w:val="single" w:color="auto" w:sz="4" w:space="0"/>
+            <w:left w:val="single" w:color="auto" w:sz="4" w:space="0"/>
+            <w:bottom w:val="single" w:color="auto" w:sz="4" w:space="0"/>
+            <w:right w:val="single" w:color="auto" w:sz="4" w:space="0"/>
+            <w:insideH w:val="single" w:color="auto" w:sz="4" w:space="0"/>
+            <w:insideV w:val="single" w:color="auto" w:sz="4" w:space="0"/>
+          </w:tblBorders>
+          <w:tblCellMar>
+            <w:left w:w="108" w:type="dxa"/>
+            <w:right w:w="108" w:type="dxa"/>
+          </w:tblCellMar>
+        </w:tblPrEx>
+        <w:tc>
+          <w:tcPr>
+            <w:tcW w:w="1887" w:type="dxa"/>
+            <w:vMerge w:val="continue"/>
+            <w:tcBorders/>
+          </w:tcPr>
+          <w:p>
+            <w:pPr>
+              <w:tabs>
+                <w:tab w:val="left" w:pos="598"/>
+              </w:tabs>
+              <w:bidi w:val="0"/>
+              <w:jc w:val="left"/>
+              <w:rPr>
+                <w:sz w:val="28"/>
+                <w:szCs w:val="28"/>
+                <w:vertAlign w:val="baseline"/>
+                <w:lang w:val="zh-CN" w:eastAsia="zh-CN"/>
+              </w:rPr>
+            </w:pPr>
+          </w:p>
+        </w:tc>
+        <w:tc>
+          <w:tcPr>
+            <w:tcW w:w="1521" w:type="dxa"/>
+          </w:tcPr>
+          <w:p>
+            <w:pPr>
+              <w:tabs>
+                <w:tab w:val="left" w:pos="598"/>
+              </w:tabs>
+              <w:bidi w:val="0"/>
+              <w:jc w:val="left"/>
+              <w:rPr>
+                <w:rFonts w:hint="default"/>
+                <w:sz w:val="28"/>
+                <w:szCs w:val="28"/>
+                <w:vertAlign w:val="baseline"/>
+                <w:lang w:val="en-US" w:eastAsia="zh-CN"/>
+              </w:rPr>
+            </w:pPr>
+            <w:r>
+              <w:rPr>
+                <w:rFonts w:hint="eastAsia"/>
+                <w:sz w:val="28"/>
+                <w:szCs w:val="28"/>
+                <w:vertAlign w:val="baseline"/>
+                <w:lang w:val="en-US" w:eastAsia="zh-CN"/>
+              </w:rPr>
+              <w:t>拟    制</w:t>
+            </w:r>
+          </w:p>
+        </w:tc>
+        <w:tc>
+          <w:tcPr>
+            <w:tcW w:w="1704" w:type="dxa"/>
+          </w:tcPr>
+          <w:p>
+            <w:pPr>
+              <w:tabs>
+                <w:tab w:val="left" w:pos="598"/>
+              </w:tabs>
+              <w:bidi w:val="0"/>
+              <w:jc w:val="left"/>
+              <w:rPr>
+                <w:sz w:val="28"/>
+                <w:szCs w:val="28"/>
+                <w:vertAlign w:val="baseline"/>
+                <w:lang w:val="zh-CN" w:eastAsia="zh-CN"/>
+              </w:rPr>
+            </w:pPr>
+          </w:p>
+        </w:tc>
+        <w:tc>
+          <w:tcPr>
+            <w:tcW w:w="1705" w:type="dxa"/>
+          </w:tcPr>
+          <w:p>
+            <w:pPr>
+              <w:tabs>
+                <w:tab w:val="left" w:pos="598"/>
+              </w:tabs>
+              <w:bidi w:val="0"/>
+              <w:ind w:firstLine="280" w:firstLineChars="100"/>
+              <w:jc w:val="left"/>
+              <w:rPr>
+                <w:rFonts w:hint="default"/>
+                <w:sz w:val="28"/>
+                <w:szCs w:val="28"/>
+                <w:vertAlign w:val="baseline"/>
+                <w:lang w:val="en-US" w:eastAsia="zh-CN"/>
+              </w:rPr>
+            </w:pPr>
+            <w:r>
+              <w:rPr>
+                <w:rFonts w:hint="eastAsia"/>
+                <w:sz w:val="28"/>
+                <w:szCs w:val="28"/>
+                <w:vertAlign w:val="baseline"/>
+                <w:lang w:val="en-US" w:eastAsia="zh-CN"/>
+              </w:rPr>
+              <w:t>日    期</w:t>
+            </w:r>
+          </w:p>
+        </w:tc>
+        <w:tc>
+          <w:tcPr>
+            <w:tcW w:w="1705" w:type="dxa"/>
+          </w:tcPr>
+          <w:p>
+            <w:pPr>
+              <w:tabs>
+                <w:tab w:val="left" w:pos="598"/>
+              </w:tabs>
+              <w:bidi w:val="0"/>
+              <w:jc w:val="left"/>
+              <w:rPr>
+                <w:vertAlign w:val="baseline"/>
+                <w:lang w:val="zh-CN" w:eastAsia="zh-CN"/>
+              </w:rPr>
+            </w:pPr>
+          </w:p>
+        </w:tc>
+      </w:tr>
+      <w:tr>
+        <w:tblPrEx>
+          <w:tblBorders>
+            <w:top w:val="single" w:color="auto" w:sz="4" w:space="0"/>
+            <w:left w:val="single" w:color="auto" w:sz="4" w:space="0"/>
+            <w:bottom w:val="single" w:color="auto" w:sz="4" w:space="0"/>
+            <w:right w:val="single" w:color="auto" w:sz="4" w:space="0"/>
+            <w:insideH w:val="single" w:color="auto" w:sz="4" w:space="0"/>
+            <w:insideV w:val="single" w:color="auto" w:sz="4" w:space="0"/>
+          </w:tblBorders>
+          <w:tblCellMar>
+            <w:left w:w="108" w:type="dxa"/>
+            <w:right w:w="108" w:type="dxa"/>
+          </w:tblCellMar>
+        </w:tblPrEx>
+        <w:tc>
+          <w:tcPr>
+            <w:tcW w:w="1887" w:type="dxa"/>
+            <w:vMerge w:val="continue"/>
+            <w:tcBorders/>
+          </w:tcPr>
+          <w:p>
+            <w:pPr>
+              <w:tabs>
+                <w:tab w:val="left" w:pos="598"/>
+              </w:tabs>
+              <w:bidi w:val="0"/>
+              <w:jc w:val="left"/>
+              <w:rPr>
+                <w:sz w:val="28"/>
+                <w:szCs w:val="28"/>
+                <w:vertAlign w:val="baseline"/>
+                <w:lang w:val="zh-CN" w:eastAsia="zh-CN"/>
+              </w:rPr>
+            </w:pPr>
+          </w:p>
+        </w:tc>
+        <w:tc>
+          <w:tcPr>
+            <w:tcW w:w="1521" w:type="dxa"/>
+          </w:tcPr>
+          <w:p>
+            <w:pPr>
+              <w:tabs>
+                <w:tab w:val="left" w:pos="598"/>
+              </w:tabs>
+              <w:bidi w:val="0"/>
+              <w:jc w:val="left"/>
+              <w:rPr>
+                <w:rFonts w:hint="default"/>
+                <w:sz w:val="28"/>
+                <w:szCs w:val="28"/>
+                <w:vertAlign w:val="baseline"/>
+                <w:lang w:val="en-US" w:eastAsia="zh-CN"/>
+              </w:rPr>
+            </w:pPr>
+            <w:r>
+              <w:rPr>
+                <w:rFonts w:hint="eastAsia"/>
+                <w:sz w:val="28"/>
+                <w:szCs w:val="28"/>
+                <w:vertAlign w:val="baseline"/>
+                <w:lang w:val="en-US" w:eastAsia="zh-CN"/>
+              </w:rPr>
+              <w:t>审    核</w:t>
+            </w:r>
+          </w:p>
+        </w:tc>
+        <w:tc>
+          <w:tcPr>
+            <w:tcW w:w="1704" w:type="dxa"/>
+          </w:tcPr>
+          <w:p>
+            <w:pPr>
+              <w:tabs>
+                <w:tab w:val="left" w:pos="598"/>
+              </w:tabs>
+              <w:bidi w:val="0"/>
+              <w:jc w:val="left"/>
+              <w:rPr>
+                <w:sz w:val="28"/>
+                <w:szCs w:val="28"/>
+                <w:vertAlign w:val="baseline"/>
+                <w:lang w:val="zh-CN" w:eastAsia="zh-CN"/>
+              </w:rPr>
+            </w:pPr>
+          </w:p>
+        </w:tc>
+        <w:tc>
+          <w:tcPr>
+            <w:tcW w:w="1705" w:type="dxa"/>
+          </w:tcPr>
+          <w:p>
+            <w:pPr>
+              <w:tabs>
+                <w:tab w:val="left" w:pos="598"/>
+              </w:tabs>
+              <w:bidi w:val="0"/>
+              <w:ind w:firstLine="280" w:firstLineChars="100"/>
+              <w:jc w:val="left"/>
+              <w:rPr>
+                <w:rFonts w:hint="default"/>
+                <w:sz w:val="28"/>
+                <w:szCs w:val="28"/>
+                <w:vertAlign w:val="baseline"/>
+                <w:lang w:val="en-US" w:eastAsia="zh-CN"/>
+              </w:rPr>
+            </w:pPr>
+            <w:r>
+              <w:rPr>
+                <w:rFonts w:hint="eastAsia"/>
+                <w:sz w:val="28"/>
+                <w:szCs w:val="28"/>
+                <w:vertAlign w:val="baseline"/>
+                <w:lang w:val="en-US" w:eastAsia="zh-CN"/>
+              </w:rPr>
+              <w:t>日    期</w:t>
+            </w:r>
+          </w:p>
+        </w:tc>
+        <w:tc>
+          <w:tcPr>
+            <w:tcW w:w="1705" w:type="dxa"/>
+          </w:tcPr>
+          <w:p>
+            <w:pPr>
+              <w:tabs>
+                <w:tab w:val="left" w:pos="598"/>
+              </w:tabs>
+              <w:bidi w:val="0"/>
+              <w:jc w:val="left"/>
+              <w:rPr>
+                <w:vertAlign w:val="baseline"/>
+                <w:lang w:val="zh-CN" w:eastAsia="zh-CN"/>
+              </w:rPr>
+            </w:pPr>
+          </w:p>
+        </w:tc>
+      </w:tr>
+      <w:tr>
+        <w:tblPrEx>
+          <w:tblBorders>
+            <w:top w:val="single" w:color="auto" w:sz="4" w:space="0"/>
+            <w:left w:val="single" w:color="auto" w:sz="4" w:space="0"/>
+            <w:bottom w:val="single" w:color="auto" w:sz="4" w:space="0"/>
+            <w:right w:val="single" w:color="auto" w:sz="4" w:space="0"/>
+            <w:insideH w:val="single" w:color="auto" w:sz="4" w:space="0"/>
+            <w:insideV w:val="single" w:color="auto" w:sz="4" w:space="0"/>
+          </w:tblBorders>
+          <w:tblCellMar>
+            <w:left w:w="108" w:type="dxa"/>
+            <w:right w:w="108" w:type="dxa"/>
+          </w:tblCellMar>
+        </w:tblPrEx>
+        <w:tc>
+          <w:tcPr>
+            <w:tcW w:w="1887" w:type="dxa"/>
+            <w:vMerge w:val="continue"/>
+            <w:tcBorders/>
+          </w:tcPr>
+          <w:p>
+            <w:pPr>
+              <w:tabs>
+                <w:tab w:val="left" w:pos="598"/>
+              </w:tabs>
+              <w:bidi w:val="0"/>
+              <w:jc w:val="left"/>
+              <w:rPr>
+                <w:sz w:val="28"/>
+                <w:szCs w:val="28"/>
+                <w:vertAlign w:val="baseline"/>
+                <w:lang w:val="zh-CN" w:eastAsia="zh-CN"/>
+              </w:rPr>
+            </w:pPr>
+          </w:p>
+        </w:tc>
+        <w:tc>
+          <w:tcPr>
+            <w:tcW w:w="1521" w:type="dxa"/>
+          </w:tcPr>
+          <w:p>
+            <w:pPr>
+              <w:tabs>
+                <w:tab w:val="left" w:pos="598"/>
+              </w:tabs>
+              <w:bidi w:val="0"/>
+              <w:jc w:val="left"/>
+              <w:rPr>
+                <w:rFonts w:hint="default"/>
+                <w:sz w:val="28"/>
+                <w:szCs w:val="28"/>
+                <w:vertAlign w:val="baseline"/>
+                <w:lang w:val="en-US" w:eastAsia="zh-CN"/>
+              </w:rPr>
+            </w:pPr>
+            <w:r>
+              <w:rPr>
+                <w:rFonts w:hint="eastAsia"/>
+                <w:sz w:val="28"/>
+                <w:szCs w:val="28"/>
+                <w:vertAlign w:val="baseline"/>
+                <w:lang w:val="en-US" w:eastAsia="zh-CN"/>
+              </w:rPr>
+              <w:t>批    准</w:t>
+            </w:r>
+          </w:p>
+        </w:tc>
+        <w:tc>
+          <w:tcPr>
+            <w:tcW w:w="1704" w:type="dxa"/>
+          </w:tcPr>
+          <w:p>
+            <w:pPr>
+              <w:tabs>
+                <w:tab w:val="left" w:pos="598"/>
+              </w:tabs>
+              <w:bidi w:val="0"/>
+              <w:jc w:val="left"/>
+              <w:rPr>
+                <w:sz w:val="28"/>
+                <w:szCs w:val="28"/>
+                <w:vertAlign w:val="baseline"/>
+                <w:lang w:val="zh-CN" w:eastAsia="zh-CN"/>
+              </w:rPr>
+            </w:pPr>
+          </w:p>
+        </w:tc>
+        <w:tc>
+          <w:tcPr>
+            <w:tcW w:w="1705" w:type="dxa"/>
+          </w:tcPr>
+          <w:p>
+            <w:pPr>
+              <w:tabs>
+                <w:tab w:val="left" w:pos="598"/>
+              </w:tabs>
+              <w:bidi w:val="0"/>
+              <w:ind w:firstLine="280" w:firstLineChars="100"/>
+              <w:jc w:val="left"/>
+              <w:rPr>
+                <w:rFonts w:hint="default"/>
+                <w:sz w:val="28"/>
+                <w:szCs w:val="28"/>
+                <w:vertAlign w:val="baseline"/>
+                <w:lang w:val="en-US" w:eastAsia="zh-CN"/>
+              </w:rPr>
+            </w:pPr>
+            <w:r>
+              <w:rPr>
+                <w:rFonts w:hint="eastAsia"/>
+                <w:sz w:val="28"/>
+                <w:szCs w:val="28"/>
+                <w:vertAlign w:val="baseline"/>
+                <w:lang w:val="en-US" w:eastAsia="zh-CN"/>
+              </w:rPr>
+              <w:t>日    期</w:t>
+            </w:r>
+          </w:p>
+        </w:tc>
+        <w:tc>
+          <w:tcPr>
+            <w:tcW w:w="1705" w:type="dxa"/>
+          </w:tcPr>
+          <w:p>
+            <w:pPr>
+              <w:tabs>
+                <w:tab w:val="left" w:pos="598"/>
+              </w:tabs>
+              <w:bidi w:val="0"/>
+              <w:jc w:val="left"/>
+              <w:rPr>
+                <w:vertAlign w:val="baseline"/>
+                <w:lang w:val="zh-CN" w:eastAsia="zh-CN"/>
+              </w:rPr>
+            </w:pPr>
+          </w:p>
+        </w:tc>
+      </w:tr>
+    </w:tbl>
+    <w:p>
+      <w:pPr>
+        <w:tabs>
+          <w:tab w:val="left" w:pos="598"/>
+        </w:tabs>
+        <w:bidi w:val="0"/>
+        <w:jc w:val="left"/>
+        <w:rPr>
+          <w:lang w:val="zh-CN" w:eastAsia="zh-CN"/>
+        </w:rPr>
+      </w:pPr>
+    </w:p>
+    <w:p>
+      <w:pPr>
+        <w:tabs>
+          <w:tab w:val="left" w:pos="598"/>
+        </w:tabs>
+        <w:bidi w:val="0"/>
+        <w:jc w:val="left"/>
+        <w:rPr>
+          <w:lang w:val="zh-CN" w:eastAsia="zh-CN"/>
+        </w:rPr>
+      </w:pPr>
+    </w:p>
+    <w:p>
+      <w:pPr>
+        <w:tabs>
+          <w:tab w:val="left" w:pos="598"/>
+        </w:tabs>
+        <w:bidi w:val="0"/>
+        <w:jc w:val="left"/>
+        <w:rPr>
+          <w:lang w:val="zh-CN" w:eastAsia="zh-CN"/>
+        </w:rPr>
+      </w:pPr>
+    </w:p>
+    <w:p>
+      <w:pPr>
+        <w:tabs>
+          <w:tab w:val="left" w:pos="598"/>
+        </w:tabs>
+        <w:bidi w:val="0"/>
+        <w:jc w:val="left"/>
+        <w:rPr>
+          <w:lang w:val="zh-CN" w:eastAsia="zh-CN"/>
+        </w:rPr>
+      </w:pPr>
+    </w:p>
+    <w:p>
+      <w:pPr>
+        <w:pStyle w:val="2"/>
+        <w:bidi w:val="0"/>
+        <w:ind w:left="0" w:leftChars="0" w:right="0" w:rightChars="0" w:firstLine="0" w:firstLineChars="0"/>
+        <w:jc w:val="center"/>
+        <w:rPr>
+          <w:lang w:val="zh-CN" w:eastAsia="zh-CN"/>
+        </w:rPr>
+      </w:pPr>
+    </w:p>
+    <w:p>
+      <w:pPr>
+        <w:pStyle w:val="2"/>
+        <w:bidi w:val="0"/>
+        <w:ind w:left="0" w:leftChars="0" w:right="0" w:rightChars="0" w:firstLine="0" w:firstLineChars="0"/>
+        <w:jc w:val="center"/>
+        <w:rPr>
+          <w:rFonts w:hint="eastAsia"/>
+          <w:lang w:val="en-US" w:eastAsia="zh-CN"/>
+        </w:rPr>
+      </w:pPr>
+      <w:bookmarkStart w:id="0" w:name="_Toc17818"/>
+      <w:r>
+        <w:rPr>
+          <w:rFonts w:hint="eastAsia"/>
+          <w:lang w:val="en-US" w:eastAsia="zh-CN"/>
+        </w:rPr>
+        <w:t>版本历史</w:t>
+      </w:r>
+      <w:bookmarkEnd w:id="0"/>
+    </w:p>
+    <w:p>
+      <w:pPr>
+        <w:tabs>
+          <w:tab w:val="left" w:pos="598"/>
+        </w:tabs>
+        <w:bidi w:val="0"/>
+        <w:jc w:val="left"/>
+        <w:rPr>
+          <w:rFonts w:hint="eastAsia"/>
+          <w:lang w:val="en-US" w:eastAsia="zh-CN"/>
+        </w:rPr>
+      </w:pPr>
+    </w:p>
+    <w:p>
+      <w:pPr>
+        <w:tabs>
+          <w:tab w:val="left" w:pos="598"/>
+        </w:tabs>
+        <w:bidi w:val="0"/>
+        <w:jc w:val="left"/>
+        <w:rPr>
+          <w:rFonts w:hint="eastAsia"/>
+          <w:lang w:val="en-US" w:eastAsia="zh-CN"/>
+        </w:rPr>
+      </w:pPr>
+    </w:p>
+    <w:tbl>
+      <w:tblPr>
+        <w:tblStyle w:val="12"/>
+        <w:tblW w:w="0" w:type="auto"/>
+        <w:tblInd w:w="0" w:type="dxa"/>
+        <w:tblBorders>
+          <w:top w:val="single" w:color="auto" w:sz="4" w:space="0"/>
+          <w:left w:val="single" w:color="auto" w:sz="4" w:space="0"/>
+          <w:bottom w:val="single" w:color="auto" w:sz="4" w:space="0"/>
+          <w:right w:val="single" w:color="auto" w:sz="4" w:space="0"/>
+          <w:insideH w:val="single" w:color="auto" w:sz="4" w:space="0"/>
+          <w:insideV w:val="single" w:color="auto" w:sz="4" w:space="0"/>
+        </w:tblBorders>
+        <w:tblLayout w:type="autofit"/>
+        <w:tblCellMar>
+          <w:left w:w="108" w:type="dxa"/>
+          <w:right w:w="108" w:type="dxa"/>
+        </w:tblCellMar>
+      </w:tblPr>
+      <w:tblGrid>
+        <w:gridCol w:w="1704"/>
+        <w:gridCol w:w="1704"/>
+        <w:gridCol w:w="1704"/>
+        <w:gridCol w:w="1705"/>
+        <w:gridCol w:w="1705"/>
+      </w:tblGrid>
+      <w:tr>
+        <w:tblPrEx>
+          <w:tblBorders>
+            <w:top w:val="single" w:color="auto" w:sz="4" w:space="0"/>
+            <w:left w:val="single" w:color="auto" w:sz="4" w:space="0"/>
+            <w:bottom w:val="single" w:color="auto" w:sz="4" w:space="0"/>
+            <w:right w:val="single" w:color="auto" w:sz="4" w:space="0"/>
+            <w:insideH w:val="single" w:color="auto" w:sz="4" w:space="0"/>
+            <w:insideV w:val="single" w:color="auto" w:sz="4" w:space="0"/>
+          </w:tblBorders>
+          <w:tblCellMar>
+            <w:left w:w="108" w:type="dxa"/>
+            <w:right w:w="108" w:type="dxa"/>
+          </w:tblCellMar>
+        </w:tblPrEx>
+        <w:tc>
+          <w:tcPr>
+            <w:tcW w:w="1704" w:type="dxa"/>
+          </w:tcPr>
+          <w:p>
+            <w:pPr>
+              <w:tabs>
+                <w:tab w:val="left" w:pos="598"/>
+              </w:tabs>
+              <w:bidi w:val="0"/>
+              <w:ind w:left="0" w:leftChars="0" w:right="0" w:rightChars="0" w:firstLine="0" w:firstLineChars="0"/>
+              <w:jc w:val="center"/>
+              <w:rPr>
+                <w:rFonts w:hint="default"/>
+                <w:sz w:val="28"/>
+                <w:szCs w:val="28"/>
+                <w:vertAlign w:val="baseline"/>
+                <w:lang w:val="en-US" w:eastAsia="zh-CN"/>
+              </w:rPr>
+            </w:pPr>
+            <w:r>
+              <w:rPr>
+                <w:rFonts w:hint="eastAsia"/>
+                <w:sz w:val="28"/>
+                <w:szCs w:val="28"/>
+                <w:vertAlign w:val="baseline"/>
+                <w:lang w:val="en-US" w:eastAsia="zh-CN"/>
+              </w:rPr>
+              <w:t>版本/状态</w:t>
+            </w:r>
+          </w:p>
+        </w:tc>
+        <w:tc>
+          <w:tcPr>
+            <w:tcW w:w="1704" w:type="dxa"/>
+          </w:tcPr>
+          <w:p>
+            <w:pPr>
+              <w:tabs>
+                <w:tab w:val="left" w:pos="598"/>
+              </w:tabs>
+              <w:bidi w:val="0"/>
+              <w:ind w:left="0" w:leftChars="0" w:right="0" w:rightChars="0" w:firstLine="0" w:firstLineChars="0"/>
+              <w:jc w:val="center"/>
+              <w:rPr>
+                <w:rFonts w:hint="default"/>
+                <w:sz w:val="28"/>
+                <w:szCs w:val="28"/>
+                <w:vertAlign w:val="baseline"/>
+                <w:lang w:val="en-US" w:eastAsia="zh-CN"/>
+              </w:rPr>
+            </w:pPr>
+            <w:r>
+              <w:rPr>
+                <w:rFonts w:hint="eastAsia"/>
+                <w:sz w:val="28"/>
+                <w:szCs w:val="28"/>
+                <w:vertAlign w:val="baseline"/>
+                <w:lang w:val="en-US" w:eastAsia="zh-CN"/>
+              </w:rPr>
+              <w:t>作者</w:t>
+            </w:r>
+          </w:p>
+        </w:tc>
+        <w:tc>
+          <w:tcPr>
+            <w:tcW w:w="1704" w:type="dxa"/>
+          </w:tcPr>
+          <w:p>
+            <w:pPr>
+              <w:tabs>
+                <w:tab w:val="left" w:pos="598"/>
+              </w:tabs>
+              <w:bidi w:val="0"/>
+              <w:ind w:left="0" w:leftChars="0" w:right="0" w:rightChars="0" w:firstLine="0" w:firstLineChars="0"/>
+              <w:jc w:val="center"/>
+              <w:rPr>
+                <w:rFonts w:hint="default"/>
+                <w:sz w:val="28"/>
+                <w:szCs w:val="28"/>
+                <w:vertAlign w:val="baseline"/>
+                <w:lang w:val="en-US" w:eastAsia="zh-CN"/>
+              </w:rPr>
+            </w:pPr>
+            <w:r>
+              <w:rPr>
+                <w:rFonts w:hint="eastAsia"/>
+                <w:sz w:val="28"/>
+                <w:szCs w:val="28"/>
+                <w:vertAlign w:val="baseline"/>
+                <w:lang w:val="en-US" w:eastAsia="zh-CN"/>
+              </w:rPr>
+              <w:t>参与者</w:t>
+            </w:r>
+          </w:p>
+        </w:tc>
+        <w:tc>
+          <w:tcPr>
+            <w:tcW w:w="1705" w:type="dxa"/>
+          </w:tcPr>
+          <w:p>
+            <w:pPr>
+              <w:tabs>
+                <w:tab w:val="left" w:pos="598"/>
+              </w:tabs>
+              <w:bidi w:val="0"/>
+              <w:ind w:left="0" w:leftChars="0" w:right="0" w:rightChars="0" w:firstLine="0" w:firstLineChars="0"/>
+              <w:jc w:val="center"/>
+              <w:rPr>
+                <w:rFonts w:hint="default"/>
+                <w:sz w:val="28"/>
+                <w:szCs w:val="28"/>
+                <w:vertAlign w:val="baseline"/>
+                <w:lang w:val="en-US" w:eastAsia="zh-CN"/>
+              </w:rPr>
+            </w:pPr>
+            <w:r>
+              <w:rPr>
+                <w:rFonts w:hint="eastAsia"/>
+                <w:sz w:val="28"/>
+                <w:szCs w:val="28"/>
+                <w:vertAlign w:val="baseline"/>
+                <w:lang w:val="en-US" w:eastAsia="zh-CN"/>
+              </w:rPr>
+              <w:t>日期</w:t>
+            </w:r>
+          </w:p>
+        </w:tc>
+        <w:tc>
+          <w:tcPr>
+            <w:tcW w:w="1705" w:type="dxa"/>
+          </w:tcPr>
+          <w:p>
+            <w:pPr>
+              <w:tabs>
+                <w:tab w:val="left" w:pos="598"/>
+              </w:tabs>
+              <w:bidi w:val="0"/>
+              <w:ind w:left="0" w:leftChars="0" w:right="0" w:rightChars="0" w:firstLine="0" w:firstLineChars="0"/>
+              <w:jc w:val="center"/>
+              <w:rPr>
+                <w:rFonts w:hint="default"/>
+                <w:sz w:val="28"/>
+                <w:szCs w:val="28"/>
+                <w:vertAlign w:val="baseline"/>
+                <w:lang w:val="en-US" w:eastAsia="zh-CN"/>
+              </w:rPr>
+            </w:pPr>
+            <w:r>
+              <w:rPr>
+                <w:rFonts w:hint="eastAsia"/>
+                <w:sz w:val="28"/>
+                <w:szCs w:val="28"/>
+                <w:vertAlign w:val="baseline"/>
+                <w:lang w:val="en-US" w:eastAsia="zh-CN"/>
+              </w:rPr>
+              <w:t>备注</w:t>
+            </w:r>
+          </w:p>
+        </w:tc>
+      </w:tr>
+      <w:tr>
+        <w:tblPrEx>
+          <w:tblBorders>
+            <w:top w:val="single" w:color="auto" w:sz="4" w:space="0"/>
+            <w:left w:val="single" w:color="auto" w:sz="4" w:space="0"/>
+            <w:bottom w:val="single" w:color="auto" w:sz="4" w:space="0"/>
+            <w:right w:val="single" w:color="auto" w:sz="4" w:space="0"/>
+            <w:insideH w:val="single" w:color="auto" w:sz="4" w:space="0"/>
+            <w:insideV w:val="single" w:color="auto" w:sz="4" w:space="0"/>
+          </w:tblBorders>
+          <w:tblCellMar>
+            <w:left w:w="108" w:type="dxa"/>
+            <w:right w:w="108" w:type="dxa"/>
+          </w:tblCellMar>
+        </w:tblPrEx>
+        <w:tc>
+          <w:tcPr>
+            <w:tcW w:w="1704" w:type="dxa"/>
+          </w:tcPr>
+          <w:p>
+            <w:pPr>
+              <w:tabs>
+                <w:tab w:val="left" w:pos="598"/>
+              </w:tabs>
+              <w:bidi w:val="0"/>
+              <w:ind w:left="0" w:leftChars="0" w:right="0" w:rightChars="0" w:firstLine="0" w:firstLineChars="0"/>
+              <w:jc w:val="center"/>
+              <w:rPr>
+                <w:rFonts w:hint="default"/>
+                <w:sz w:val="28"/>
+                <w:szCs w:val="28"/>
+                <w:vertAlign w:val="baseline"/>
+                <w:lang w:val="en-US" w:eastAsia="zh-CN"/>
+              </w:rPr>
+            </w:pPr>
+            <w:r>
+              <w:rPr>
+                <w:rFonts w:hint="eastAsia"/>
+                <w:sz w:val="28"/>
+                <w:szCs w:val="28"/>
+                <w:vertAlign w:val="baseline"/>
+                <w:lang w:val="en-US" w:eastAsia="zh-CN"/>
+              </w:rPr>
+              <w:t>V1.0</w:t>
+            </w:r>
+          </w:p>
+        </w:tc>
+        <w:tc>
+          <w:tcPr>
+            <w:tcW w:w="1704" w:type="dxa"/>
+          </w:tcPr>
+          <w:p>
+            <w:pPr>
+              <w:tabs>
+                <w:tab w:val="left" w:pos="598"/>
+              </w:tabs>
+              <w:bidi w:val="0"/>
+              <w:ind w:left="0" w:leftChars="0" w:right="0" w:rightChars="0" w:firstLine="0" w:firstLineChars="0"/>
+              <w:jc w:val="center"/>
+              <w:rPr>
+                <w:rFonts w:hint="default"/>
+                <w:sz w:val="28"/>
+                <w:szCs w:val="28"/>
+                <w:vertAlign w:val="baseline"/>
+                <w:lang w:val="en-US" w:eastAsia="zh-CN"/>
+              </w:rPr>
+            </w:pPr>
+            <w:r>
+              <w:rPr>
+                <w:rFonts w:hint="eastAsia"/>
+                <w:sz w:val="28"/>
+                <w:szCs w:val="28"/>
+                <w:vertAlign w:val="baseline"/>
+                <w:lang w:val="en-US" w:eastAsia="zh-CN"/>
+              </w:rPr>
+              <w:t>徐溥</w:t>
+            </w:r>
+          </w:p>
+        </w:tc>
+        <w:tc>
+          <w:tcPr>
+            <w:tcW w:w="1704" w:type="dxa"/>
+          </w:tcPr>
+          <w:p>
+            <w:pPr>
+              <w:tabs>
+                <w:tab w:val="left" w:pos="598"/>
+              </w:tabs>
+              <w:bidi w:val="0"/>
+              <w:ind w:left="0" w:leftChars="0" w:right="0" w:rightChars="0" w:firstLine="0" w:firstLineChars="0"/>
+              <w:jc w:val="center"/>
+              <w:rPr>
+                <w:rFonts w:hint="default"/>
+                <w:sz w:val="28"/>
+                <w:szCs w:val="28"/>
+                <w:vertAlign w:val="baseline"/>
+                <w:lang w:val="en-US" w:eastAsia="zh-CN"/>
+              </w:rPr>
+            </w:pPr>
+          </w:p>
+        </w:tc>
+        <w:tc>
+          <w:tcPr>
+            <w:tcW w:w="1705" w:type="dxa"/>
+          </w:tcPr>
+          <w:p>
+            <w:pPr>
+              <w:tabs>
+                <w:tab w:val="left" w:pos="598"/>
+              </w:tabs>
+              <w:bidi w:val="0"/>
+              <w:ind w:left="0" w:leftChars="0" w:right="0" w:rightChars="0" w:firstLine="0" w:firstLineChars="0"/>
+              <w:jc w:val="center"/>
+              <w:rPr>
+                <w:rFonts w:hint="default"/>
+                <w:sz w:val="28"/>
+                <w:szCs w:val="28"/>
+                <w:vertAlign w:val="baseline"/>
+                <w:lang w:val="en-US" w:eastAsia="zh-CN"/>
+              </w:rPr>
+            </w:pPr>
+            <w:r>
+              <w:rPr>
+                <w:rFonts w:hint="eastAsia"/>
+                <w:sz w:val="28"/>
+                <w:szCs w:val="28"/>
+                <w:vertAlign w:val="baseline"/>
+                <w:lang w:val="en-US" w:eastAsia="zh-CN"/>
+              </w:rPr>
+              <w:t>2020.05.10</w:t>
+            </w:r>
+          </w:p>
+        </w:tc>
+        <w:tc>
+          <w:tcPr>
+            <w:tcW w:w="1705" w:type="dxa"/>
+          </w:tcPr>
+          <w:p>
+            <w:pPr>
+              <w:tabs>
+                <w:tab w:val="left" w:pos="598"/>
+              </w:tabs>
+              <w:bidi w:val="0"/>
+              <w:ind w:left="0" w:leftChars="0" w:right="0" w:rightChars="0" w:firstLine="0" w:firstLineChars="0"/>
+              <w:jc w:val="center"/>
+              <w:rPr>
+                <w:rFonts w:hint="default"/>
+                <w:sz w:val="28"/>
+                <w:szCs w:val="28"/>
+                <w:vertAlign w:val="baseline"/>
+                <w:lang w:val="en-US" w:eastAsia="zh-CN"/>
+              </w:rPr>
+            </w:pPr>
+          </w:p>
+        </w:tc>
+      </w:tr>
+      <w:tr>
+        <w:tblPrEx>
+          <w:tblBorders>
+            <w:top w:val="single" w:color="auto" w:sz="4" w:space="0"/>
+            <w:left w:val="single" w:color="auto" w:sz="4" w:space="0"/>
+            <w:bottom w:val="single" w:color="auto" w:sz="4" w:space="0"/>
+            <w:right w:val="single" w:color="auto" w:sz="4" w:space="0"/>
+            <w:insideH w:val="single" w:color="auto" w:sz="4" w:space="0"/>
+            <w:insideV w:val="single" w:color="auto" w:sz="4" w:space="0"/>
+          </w:tblBorders>
+          <w:tblCellMar>
+            <w:left w:w="108" w:type="dxa"/>
+            <w:right w:w="108" w:type="dxa"/>
+          </w:tblCellMar>
+        </w:tblPrEx>
+        <w:tc>
+          <w:tcPr>
+            <w:tcW w:w="1704" w:type="dxa"/>
+          </w:tcPr>
+          <w:p>
+            <w:pPr>
+              <w:tabs>
+                <w:tab w:val="left" w:pos="598"/>
+              </w:tabs>
+              <w:bidi w:val="0"/>
+              <w:ind w:left="0" w:leftChars="0" w:right="0" w:rightChars="0" w:firstLine="0" w:firstLineChars="0"/>
+              <w:jc w:val="center"/>
+              <w:rPr>
+                <w:rFonts w:hint="default"/>
+                <w:sz w:val="28"/>
+                <w:szCs w:val="28"/>
+                <w:vertAlign w:val="baseline"/>
+                <w:lang w:val="en-US" w:eastAsia="zh-CN"/>
+              </w:rPr>
+            </w:pPr>
+          </w:p>
+        </w:tc>
+        <w:tc>
+          <w:tcPr>
+            <w:tcW w:w="1704" w:type="dxa"/>
+          </w:tcPr>
+          <w:p>
+            <w:pPr>
+              <w:tabs>
+                <w:tab w:val="left" w:pos="598"/>
+              </w:tabs>
+              <w:bidi w:val="0"/>
+              <w:ind w:left="0" w:leftChars="0" w:right="0" w:rightChars="0" w:firstLine="0" w:firstLineChars="0"/>
+              <w:jc w:val="center"/>
+              <w:rPr>
+                <w:rFonts w:hint="default"/>
+                <w:sz w:val="28"/>
+                <w:szCs w:val="28"/>
+                <w:vertAlign w:val="baseline"/>
+                <w:lang w:val="en-US" w:eastAsia="zh-CN"/>
+              </w:rPr>
+            </w:pPr>
+          </w:p>
+        </w:tc>
+        <w:tc>
+          <w:tcPr>
+            <w:tcW w:w="1704" w:type="dxa"/>
+          </w:tcPr>
+          <w:p>
+            <w:pPr>
+              <w:tabs>
+                <w:tab w:val="left" w:pos="598"/>
+              </w:tabs>
+              <w:bidi w:val="0"/>
+              <w:ind w:left="0" w:leftChars="0" w:right="0" w:rightChars="0" w:firstLine="0" w:firstLineChars="0"/>
+              <w:jc w:val="center"/>
+              <w:rPr>
+                <w:rFonts w:hint="default"/>
+                <w:sz w:val="28"/>
+                <w:szCs w:val="28"/>
+                <w:vertAlign w:val="baseline"/>
+                <w:lang w:val="en-US" w:eastAsia="zh-CN"/>
+              </w:rPr>
+            </w:pPr>
+          </w:p>
+        </w:tc>
+        <w:tc>
+          <w:tcPr>
+            <w:tcW w:w="1705" w:type="dxa"/>
+          </w:tcPr>
+          <w:p>
+            <w:pPr>
+              <w:tabs>
+                <w:tab w:val="left" w:pos="598"/>
+              </w:tabs>
+              <w:bidi w:val="0"/>
+              <w:ind w:left="0" w:leftChars="0" w:right="0" w:rightChars="0" w:firstLine="0" w:firstLineChars="0"/>
+              <w:jc w:val="center"/>
+              <w:rPr>
+                <w:rFonts w:hint="default"/>
+                <w:sz w:val="28"/>
+                <w:szCs w:val="28"/>
+                <w:vertAlign w:val="baseline"/>
+                <w:lang w:val="en-US" w:eastAsia="zh-CN"/>
+              </w:rPr>
+            </w:pPr>
+          </w:p>
+        </w:tc>
+        <w:tc>
+          <w:tcPr>
+            <w:tcW w:w="1705" w:type="dxa"/>
+          </w:tcPr>
+          <w:p>
+            <w:pPr>
+              <w:tabs>
+                <w:tab w:val="left" w:pos="598"/>
+              </w:tabs>
+              <w:bidi w:val="0"/>
+              <w:ind w:left="0" w:leftChars="0" w:right="0" w:rightChars="0" w:firstLine="0" w:firstLineChars="0"/>
+              <w:jc w:val="center"/>
+              <w:rPr>
+                <w:rFonts w:hint="default"/>
+                <w:sz w:val="28"/>
+                <w:szCs w:val="28"/>
+                <w:vertAlign w:val="baseline"/>
+                <w:lang w:val="en-US" w:eastAsia="zh-CN"/>
+              </w:rPr>
+            </w:pPr>
+          </w:p>
+        </w:tc>
+      </w:tr>
+    </w:tbl>
+    <w:p>
+      <w:pPr>
+        <w:tabs>
+          <w:tab w:val="left" w:pos="598"/>
+        </w:tabs>
+        <w:bidi w:val="0"/>
+        <w:jc w:val="left"/>
+        <w:rPr>
+          <w:rFonts w:hint="default"/>
+          <w:lang w:val="en-US" w:eastAsia="zh-CN"/>
         </w:rPr>
         <w:sectPr>
           <w:headerReference r:id="rId5" w:type="first"/>
@@ -941,6 +2415,7 @@
       <w:pPr>
         <w:widowControl w:val="0"/>
         <w:numPr>
+          <w:ilvl w:val="0"/>
           <w:numId w:val="0"/>
         </w:numPr>
         <w:jc w:val="both"/>
@@ -979,2692 +2454,1658 @@
       <w:sdtContent>
         <w:p>
           <w:pPr>
+            <w:widowControl w:val="0"/>
+            <w:numPr>
+              <w:ilvl w:val="0"/>
+              <w:numId w:val="0"/>
+            </w:numPr>
+            <w:ind w:left="0" w:leftChars="0" w:right="0" w:rightChars="0" w:firstLine="0" w:firstLineChars="0"/>
+            <w:jc w:val="center"/>
+            <w:rPr>
+              <w:rFonts w:hint="eastAsia" w:asciiTheme="minorEastAsia" w:hAnsiTheme="minorEastAsia" w:eastAsiaTheme="minorEastAsia" w:cstheme="minorEastAsia"/>
+              <w:kern w:val="2"/>
+              <w:sz w:val="28"/>
+              <w:szCs w:val="28"/>
+              <w:shd w:val="clear" w:color="auto" w:fill="auto"/>
+              <w:lang w:val="en-US" w:eastAsia="zh-CN" w:bidi="ar-SA"/>
+            </w:rPr>
+          </w:pPr>
+          <w:r>
+            <w:rPr>
+              <w:rFonts w:hint="eastAsia" w:asciiTheme="majorEastAsia" w:hAnsiTheme="majorEastAsia" w:eastAsiaTheme="majorEastAsia" w:cstheme="majorEastAsia"/>
+              <w:sz w:val="72"/>
+              <w:szCs w:val="72"/>
+            </w:rPr>
+            <w:t>目录</w:t>
+          </w:r>
+          <w:r>
+            <w:rPr>
+              <w:rFonts w:hint="eastAsia" w:asciiTheme="minorEastAsia" w:hAnsiTheme="minorEastAsia" w:eastAsiaTheme="minorEastAsia" w:cstheme="minorEastAsia"/>
+              <w:sz w:val="28"/>
+              <w:szCs w:val="28"/>
+              <w:shd w:val="clear" w:color="auto" w:fill="auto"/>
+              <w:lang w:val="en-US" w:eastAsia="zh-CN"/>
+            </w:rPr>
+            <w:fldChar w:fldCharType="begin"/>
+          </w:r>
+          <w:r>
+            <w:rPr>
+              <w:rFonts w:hint="eastAsia" w:asciiTheme="minorEastAsia" w:hAnsiTheme="minorEastAsia" w:eastAsiaTheme="minorEastAsia" w:cstheme="minorEastAsia"/>
+              <w:sz w:val="28"/>
+              <w:szCs w:val="28"/>
+              <w:shd w:val="clear" w:color="auto" w:fill="auto"/>
+              <w:lang w:val="en-US" w:eastAsia="zh-CN"/>
+            </w:rPr>
+            <w:instrText xml:space="preserve">TOC \o "1-3" \h \u </w:instrText>
+          </w:r>
+          <w:r>
+            <w:rPr>
+              <w:rFonts w:hint="eastAsia" w:asciiTheme="minorEastAsia" w:hAnsiTheme="minorEastAsia" w:eastAsiaTheme="minorEastAsia" w:cstheme="minorEastAsia"/>
+              <w:sz w:val="28"/>
+              <w:szCs w:val="28"/>
+              <w:shd w:val="clear" w:color="auto" w:fill="auto"/>
+              <w:lang w:val="en-US" w:eastAsia="zh-CN"/>
+            </w:rPr>
+            <w:fldChar w:fldCharType="separate"/>
+          </w:r>
+        </w:p>
+        <w:p>
+          <w:pPr>
+            <w:pStyle w:val="8"/>
+            <w:tabs>
+              <w:tab w:val="right" w:leader="dot" w:pos="8306"/>
+            </w:tabs>
+            <w:rPr>
+              <w:sz w:val="28"/>
+              <w:szCs w:val="28"/>
+            </w:rPr>
+          </w:pPr>
+          <w:r>
+            <w:rPr>
+              <w:rFonts w:hint="eastAsia" w:asciiTheme="minorEastAsia" w:hAnsiTheme="minorEastAsia" w:eastAsiaTheme="minorEastAsia" w:cstheme="minorEastAsia"/>
+              <w:sz w:val="28"/>
+              <w:szCs w:val="28"/>
+              <w:shd w:val="clear" w:color="auto" w:fill="auto"/>
+              <w:lang w:val="en-US" w:eastAsia="zh-CN"/>
+            </w:rPr>
+            <w:fldChar w:fldCharType="begin"/>
+          </w:r>
+          <w:r>
+            <w:rPr>
+              <w:rFonts w:hint="eastAsia" w:asciiTheme="minorEastAsia" w:hAnsiTheme="minorEastAsia" w:eastAsiaTheme="minorEastAsia" w:cstheme="minorEastAsia"/>
+              <w:sz w:val="28"/>
+              <w:szCs w:val="28"/>
+              <w:shd w:val="clear" w:color="auto" w:fill="auto"/>
+              <w:lang w:val="en-US" w:eastAsia="zh-CN"/>
+            </w:rPr>
+            <w:instrText xml:space="preserve"> HYPERLINK \l _Toc17000 </w:instrText>
+          </w:r>
+          <w:r>
+            <w:rPr>
+              <w:rFonts w:hint="eastAsia" w:asciiTheme="minorEastAsia" w:hAnsiTheme="minorEastAsia" w:eastAsiaTheme="minorEastAsia" w:cstheme="minorEastAsia"/>
+              <w:sz w:val="28"/>
+              <w:szCs w:val="28"/>
+              <w:shd w:val="clear" w:color="auto" w:fill="auto"/>
+              <w:lang w:val="en-US" w:eastAsia="zh-CN"/>
+            </w:rPr>
+            <w:fldChar w:fldCharType="separate"/>
+          </w:r>
+          <w:r>
+            <w:rPr>
+              <w:rFonts w:hint="default" w:eastAsiaTheme="minorEastAsia"/>
+              <w:bCs/>
+              <w:sz w:val="28"/>
+              <w:szCs w:val="28"/>
+              <w:lang w:val="en-US" w:eastAsia="zh-CN"/>
+            </w:rPr>
+            <w:t xml:space="preserve">1. </w:t>
+          </w:r>
+          <w:r>
+            <w:rPr>
+              <w:rFonts w:hint="eastAsia"/>
+              <w:bCs/>
+              <w:sz w:val="28"/>
+              <w:szCs w:val="28"/>
+              <w:lang w:val="en-US" w:eastAsia="zh-CN"/>
+            </w:rPr>
+            <w:t>引言</w:t>
+          </w:r>
+          <w:r>
+            <w:rPr>
+              <w:sz w:val="28"/>
+              <w:szCs w:val="28"/>
+            </w:rPr>
+            <w:tab/>
+          </w:r>
+          <w:r>
+            <w:rPr>
+              <w:sz w:val="28"/>
+              <w:szCs w:val="28"/>
+            </w:rPr>
+            <w:fldChar w:fldCharType="begin"/>
+          </w:r>
+          <w:r>
+            <w:rPr>
+              <w:sz w:val="28"/>
+              <w:szCs w:val="28"/>
+            </w:rPr>
+            <w:instrText xml:space="preserve"> PAGEREF _Toc17000 </w:instrText>
+          </w:r>
+          <w:r>
+            <w:rPr>
+              <w:sz w:val="28"/>
+              <w:szCs w:val="28"/>
+            </w:rPr>
+            <w:fldChar w:fldCharType="separate"/>
+          </w:r>
+          <w:r>
+            <w:rPr>
+              <w:sz w:val="28"/>
+              <w:szCs w:val="28"/>
+            </w:rPr>
+            <w:t>4</w:t>
+          </w:r>
+          <w:r>
+            <w:rPr>
+              <w:sz w:val="28"/>
+              <w:szCs w:val="28"/>
+            </w:rPr>
+            <w:fldChar w:fldCharType="end"/>
+          </w:r>
+          <w:r>
+            <w:rPr>
+              <w:rFonts w:hint="eastAsia" w:asciiTheme="minorEastAsia" w:hAnsiTheme="minorEastAsia" w:eastAsiaTheme="minorEastAsia" w:cstheme="minorEastAsia"/>
+              <w:sz w:val="28"/>
+              <w:szCs w:val="28"/>
+              <w:shd w:val="clear" w:color="auto" w:fill="auto"/>
+              <w:lang w:val="en-US" w:eastAsia="zh-CN"/>
+            </w:rPr>
+            <w:fldChar w:fldCharType="end"/>
+          </w:r>
+        </w:p>
+        <w:p>
+          <w:pPr>
+            <w:pStyle w:val="9"/>
+            <w:tabs>
+              <w:tab w:val="right" w:leader="dot" w:pos="8306"/>
+            </w:tabs>
+            <w:rPr>
+              <w:sz w:val="28"/>
+              <w:szCs w:val="28"/>
+            </w:rPr>
+          </w:pPr>
+          <w:r>
+            <w:rPr>
+              <w:rFonts w:hint="eastAsia" w:asciiTheme="minorEastAsia" w:hAnsiTheme="minorEastAsia" w:eastAsiaTheme="minorEastAsia" w:cstheme="minorEastAsia"/>
+              <w:sz w:val="28"/>
+              <w:szCs w:val="28"/>
+              <w:shd w:val="clear" w:color="auto" w:fill="auto"/>
+              <w:lang w:val="en-US" w:eastAsia="zh-CN"/>
+            </w:rPr>
+            <w:fldChar w:fldCharType="begin"/>
+          </w:r>
+          <w:r>
+            <w:rPr>
+              <w:rFonts w:hint="eastAsia" w:asciiTheme="minorEastAsia" w:hAnsiTheme="minorEastAsia" w:eastAsiaTheme="minorEastAsia" w:cstheme="minorEastAsia"/>
+              <w:sz w:val="28"/>
+              <w:szCs w:val="28"/>
+              <w:shd w:val="clear" w:color="auto" w:fill="auto"/>
+              <w:lang w:val="en-US" w:eastAsia="zh-CN"/>
+            </w:rPr>
+            <w:instrText xml:space="preserve"> HYPERLINK \l _Toc30803 </w:instrText>
+          </w:r>
+          <w:r>
+            <w:rPr>
+              <w:rFonts w:hint="eastAsia" w:asciiTheme="minorEastAsia" w:hAnsiTheme="minorEastAsia" w:eastAsiaTheme="minorEastAsia" w:cstheme="minorEastAsia"/>
+              <w:sz w:val="28"/>
+              <w:szCs w:val="28"/>
+              <w:shd w:val="clear" w:color="auto" w:fill="auto"/>
+              <w:lang w:val="en-US" w:eastAsia="zh-CN"/>
+            </w:rPr>
+            <w:fldChar w:fldCharType="separate"/>
+          </w:r>
+          <w:r>
+            <w:rPr>
+              <w:rFonts w:hint="default" w:asciiTheme="majorEastAsia" w:hAnsiTheme="majorEastAsia" w:eastAsiaTheme="majorEastAsia" w:cstheme="majorEastAsia"/>
+              <w:bCs/>
+              <w:sz w:val="28"/>
+              <w:szCs w:val="28"/>
+              <w:lang w:val="en-US" w:eastAsia="zh-CN"/>
+            </w:rPr>
+            <w:t xml:space="preserve">1.1 </w:t>
+          </w:r>
+          <w:r>
+            <w:rPr>
+              <w:rFonts w:hint="eastAsia" w:asciiTheme="majorEastAsia" w:hAnsiTheme="majorEastAsia" w:eastAsiaTheme="majorEastAsia" w:cstheme="majorEastAsia"/>
+              <w:bCs/>
+              <w:sz w:val="28"/>
+              <w:szCs w:val="28"/>
+              <w:lang w:val="en-US" w:eastAsia="zh-CN"/>
+            </w:rPr>
+            <w:t>编写目的</w:t>
+          </w:r>
+          <w:r>
+            <w:rPr>
+              <w:sz w:val="28"/>
+              <w:szCs w:val="28"/>
+            </w:rPr>
+            <w:tab/>
+          </w:r>
+          <w:r>
+            <w:rPr>
+              <w:sz w:val="28"/>
+              <w:szCs w:val="28"/>
+            </w:rPr>
+            <w:fldChar w:fldCharType="begin"/>
+          </w:r>
+          <w:r>
+            <w:rPr>
+              <w:sz w:val="28"/>
+              <w:szCs w:val="28"/>
+            </w:rPr>
+            <w:instrText xml:space="preserve"> PAGEREF _Toc30803 </w:instrText>
+          </w:r>
+          <w:r>
+            <w:rPr>
+              <w:sz w:val="28"/>
+              <w:szCs w:val="28"/>
+            </w:rPr>
+            <w:fldChar w:fldCharType="separate"/>
+          </w:r>
+          <w:r>
+            <w:rPr>
+              <w:sz w:val="28"/>
+              <w:szCs w:val="28"/>
+            </w:rPr>
+            <w:t>4</w:t>
+          </w:r>
+          <w:r>
+            <w:rPr>
+              <w:sz w:val="28"/>
+              <w:szCs w:val="28"/>
+            </w:rPr>
+            <w:fldChar w:fldCharType="end"/>
+          </w:r>
+          <w:r>
+            <w:rPr>
+              <w:rFonts w:hint="eastAsia" w:asciiTheme="minorEastAsia" w:hAnsiTheme="minorEastAsia" w:eastAsiaTheme="minorEastAsia" w:cstheme="minorEastAsia"/>
+              <w:sz w:val="28"/>
+              <w:szCs w:val="28"/>
+              <w:shd w:val="clear" w:color="auto" w:fill="auto"/>
+              <w:lang w:val="en-US" w:eastAsia="zh-CN"/>
+            </w:rPr>
+            <w:fldChar w:fldCharType="end"/>
+          </w:r>
+        </w:p>
+        <w:p>
+          <w:pPr>
+            <w:pStyle w:val="9"/>
+            <w:tabs>
+              <w:tab w:val="right" w:leader="dot" w:pos="8306"/>
+            </w:tabs>
+            <w:rPr>
+              <w:sz w:val="28"/>
+              <w:szCs w:val="28"/>
+            </w:rPr>
+          </w:pPr>
+          <w:r>
+            <w:rPr>
+              <w:rFonts w:hint="eastAsia" w:asciiTheme="minorEastAsia" w:hAnsiTheme="minorEastAsia" w:eastAsiaTheme="minorEastAsia" w:cstheme="minorEastAsia"/>
+              <w:sz w:val="28"/>
+              <w:szCs w:val="28"/>
+              <w:shd w:val="clear" w:color="auto" w:fill="auto"/>
+              <w:lang w:val="en-US" w:eastAsia="zh-CN"/>
+            </w:rPr>
+            <w:fldChar w:fldCharType="begin"/>
+          </w:r>
+          <w:r>
+            <w:rPr>
+              <w:rFonts w:hint="eastAsia" w:asciiTheme="minorEastAsia" w:hAnsiTheme="minorEastAsia" w:eastAsiaTheme="minorEastAsia" w:cstheme="minorEastAsia"/>
+              <w:sz w:val="28"/>
+              <w:szCs w:val="28"/>
+              <w:shd w:val="clear" w:color="auto" w:fill="auto"/>
+              <w:lang w:val="en-US" w:eastAsia="zh-CN"/>
+            </w:rPr>
+            <w:instrText xml:space="preserve"> HYPERLINK \l _Toc21315 </w:instrText>
+          </w:r>
+          <w:r>
+            <w:rPr>
+              <w:rFonts w:hint="eastAsia" w:asciiTheme="minorEastAsia" w:hAnsiTheme="minorEastAsia" w:eastAsiaTheme="minorEastAsia" w:cstheme="minorEastAsia"/>
+              <w:sz w:val="28"/>
+              <w:szCs w:val="28"/>
+              <w:shd w:val="clear" w:color="auto" w:fill="auto"/>
+              <w:lang w:val="en-US" w:eastAsia="zh-CN"/>
+            </w:rPr>
+            <w:fldChar w:fldCharType="separate"/>
+          </w:r>
+          <w:r>
+            <w:rPr>
+              <w:rFonts w:hint="default" w:asciiTheme="majorEastAsia" w:hAnsiTheme="majorEastAsia" w:eastAsiaTheme="majorEastAsia" w:cstheme="majorEastAsia"/>
+              <w:bCs/>
+              <w:sz w:val="28"/>
+              <w:szCs w:val="28"/>
+              <w:lang w:val="en-US" w:eastAsia="zh-CN"/>
+            </w:rPr>
+            <w:t xml:space="preserve">1.2 </w:t>
+          </w:r>
+          <w:r>
+            <w:rPr>
+              <w:rFonts w:hint="eastAsia" w:asciiTheme="majorEastAsia" w:hAnsiTheme="majorEastAsia" w:eastAsiaTheme="majorEastAsia" w:cstheme="majorEastAsia"/>
+              <w:bCs/>
+              <w:sz w:val="28"/>
+              <w:szCs w:val="28"/>
+              <w:lang w:val="en-US" w:eastAsia="zh-CN"/>
+            </w:rPr>
+            <w:t>项目风险</w:t>
+          </w:r>
+          <w:r>
+            <w:rPr>
+              <w:sz w:val="28"/>
+              <w:szCs w:val="28"/>
+            </w:rPr>
+            <w:tab/>
+          </w:r>
+          <w:r>
+            <w:rPr>
+              <w:sz w:val="28"/>
+              <w:szCs w:val="28"/>
+            </w:rPr>
+            <w:fldChar w:fldCharType="begin"/>
+          </w:r>
+          <w:r>
+            <w:rPr>
+              <w:sz w:val="28"/>
+              <w:szCs w:val="28"/>
+            </w:rPr>
+            <w:instrText xml:space="preserve"> PAGEREF _Toc21315 </w:instrText>
+          </w:r>
+          <w:r>
+            <w:rPr>
+              <w:sz w:val="28"/>
+              <w:szCs w:val="28"/>
+            </w:rPr>
+            <w:fldChar w:fldCharType="separate"/>
+          </w:r>
+          <w:r>
+            <w:rPr>
+              <w:sz w:val="28"/>
+              <w:szCs w:val="28"/>
+            </w:rPr>
+            <w:t>4</w:t>
+          </w:r>
+          <w:r>
+            <w:rPr>
+              <w:sz w:val="28"/>
+              <w:szCs w:val="28"/>
+            </w:rPr>
+            <w:fldChar w:fldCharType="end"/>
+          </w:r>
+          <w:r>
+            <w:rPr>
+              <w:rFonts w:hint="eastAsia" w:asciiTheme="minorEastAsia" w:hAnsiTheme="minorEastAsia" w:eastAsiaTheme="minorEastAsia" w:cstheme="minorEastAsia"/>
+              <w:sz w:val="28"/>
+              <w:szCs w:val="28"/>
+              <w:shd w:val="clear" w:color="auto" w:fill="auto"/>
+              <w:lang w:val="en-US" w:eastAsia="zh-CN"/>
+            </w:rPr>
+            <w:fldChar w:fldCharType="end"/>
+          </w:r>
+        </w:p>
+        <w:p>
+          <w:pPr>
+            <w:pStyle w:val="9"/>
+            <w:tabs>
+              <w:tab w:val="right" w:leader="dot" w:pos="8306"/>
+            </w:tabs>
+            <w:rPr>
+              <w:sz w:val="28"/>
+              <w:szCs w:val="28"/>
+            </w:rPr>
+          </w:pPr>
+          <w:r>
+            <w:rPr>
+              <w:rFonts w:hint="eastAsia" w:asciiTheme="minorEastAsia" w:hAnsiTheme="minorEastAsia" w:eastAsiaTheme="minorEastAsia" w:cstheme="minorEastAsia"/>
+              <w:sz w:val="28"/>
+              <w:szCs w:val="28"/>
+              <w:shd w:val="clear" w:color="auto" w:fill="auto"/>
+              <w:lang w:val="en-US" w:eastAsia="zh-CN"/>
+            </w:rPr>
+            <w:fldChar w:fldCharType="begin"/>
+          </w:r>
+          <w:r>
+            <w:rPr>
+              <w:rFonts w:hint="eastAsia" w:asciiTheme="minorEastAsia" w:hAnsiTheme="minorEastAsia" w:eastAsiaTheme="minorEastAsia" w:cstheme="minorEastAsia"/>
+              <w:sz w:val="28"/>
+              <w:szCs w:val="28"/>
+              <w:shd w:val="clear" w:color="auto" w:fill="auto"/>
+              <w:lang w:val="en-US" w:eastAsia="zh-CN"/>
+            </w:rPr>
+            <w:instrText xml:space="preserve"> HYPERLINK \l _Toc1868 </w:instrText>
+          </w:r>
+          <w:r>
+            <w:rPr>
+              <w:rFonts w:hint="eastAsia" w:asciiTheme="minorEastAsia" w:hAnsiTheme="minorEastAsia" w:eastAsiaTheme="minorEastAsia" w:cstheme="minorEastAsia"/>
+              <w:sz w:val="28"/>
+              <w:szCs w:val="28"/>
+              <w:shd w:val="clear" w:color="auto" w:fill="auto"/>
+              <w:lang w:val="en-US" w:eastAsia="zh-CN"/>
+            </w:rPr>
+            <w:fldChar w:fldCharType="separate"/>
+          </w:r>
+          <w:r>
+            <w:rPr>
+              <w:rFonts w:hint="default" w:asciiTheme="majorEastAsia" w:hAnsiTheme="majorEastAsia" w:eastAsiaTheme="majorEastAsia" w:cstheme="majorEastAsia"/>
+              <w:bCs/>
+              <w:sz w:val="28"/>
+              <w:szCs w:val="28"/>
+              <w:lang w:val="en-US" w:eastAsia="zh-CN"/>
+            </w:rPr>
+            <w:t xml:space="preserve">1.3 </w:t>
+          </w:r>
+          <w:r>
+            <w:rPr>
+              <w:rFonts w:hint="eastAsia" w:asciiTheme="majorEastAsia" w:hAnsiTheme="majorEastAsia" w:eastAsiaTheme="majorEastAsia" w:cstheme="majorEastAsia"/>
+              <w:bCs/>
+              <w:sz w:val="28"/>
+              <w:szCs w:val="28"/>
+              <w:lang w:val="en-US" w:eastAsia="zh-CN"/>
+            </w:rPr>
+            <w:t>预期读者和阅读建议</w:t>
+          </w:r>
+          <w:r>
+            <w:rPr>
+              <w:sz w:val="28"/>
+              <w:szCs w:val="28"/>
+            </w:rPr>
+            <w:tab/>
+          </w:r>
+          <w:r>
+            <w:rPr>
+              <w:sz w:val="28"/>
+              <w:szCs w:val="28"/>
+            </w:rPr>
+            <w:fldChar w:fldCharType="begin"/>
+          </w:r>
+          <w:r>
+            <w:rPr>
+              <w:sz w:val="28"/>
+              <w:szCs w:val="28"/>
+            </w:rPr>
+            <w:instrText xml:space="preserve"> PAGEREF _Toc1868 </w:instrText>
+          </w:r>
+          <w:r>
+            <w:rPr>
+              <w:sz w:val="28"/>
+              <w:szCs w:val="28"/>
+            </w:rPr>
+            <w:fldChar w:fldCharType="separate"/>
+          </w:r>
+          <w:r>
+            <w:rPr>
+              <w:sz w:val="28"/>
+              <w:szCs w:val="28"/>
+            </w:rPr>
+            <w:t>5</w:t>
+          </w:r>
+          <w:r>
+            <w:rPr>
+              <w:sz w:val="28"/>
+              <w:szCs w:val="28"/>
+            </w:rPr>
+            <w:fldChar w:fldCharType="end"/>
+          </w:r>
+          <w:r>
+            <w:rPr>
+              <w:rFonts w:hint="eastAsia" w:asciiTheme="minorEastAsia" w:hAnsiTheme="minorEastAsia" w:eastAsiaTheme="minorEastAsia" w:cstheme="minorEastAsia"/>
+              <w:sz w:val="28"/>
+              <w:szCs w:val="28"/>
+              <w:shd w:val="clear" w:color="auto" w:fill="auto"/>
+              <w:lang w:val="en-US" w:eastAsia="zh-CN"/>
+            </w:rPr>
+            <w:fldChar w:fldCharType="end"/>
+          </w:r>
+        </w:p>
+        <w:p>
+          <w:pPr>
+            <w:pStyle w:val="9"/>
+            <w:tabs>
+              <w:tab w:val="right" w:leader="dot" w:pos="8306"/>
+            </w:tabs>
+            <w:rPr>
+              <w:sz w:val="28"/>
+              <w:szCs w:val="28"/>
+            </w:rPr>
+          </w:pPr>
+          <w:r>
+            <w:rPr>
+              <w:rFonts w:hint="eastAsia" w:asciiTheme="minorEastAsia" w:hAnsiTheme="minorEastAsia" w:eastAsiaTheme="minorEastAsia" w:cstheme="minorEastAsia"/>
+              <w:sz w:val="28"/>
+              <w:szCs w:val="28"/>
+              <w:shd w:val="clear" w:color="auto" w:fill="auto"/>
+              <w:lang w:val="en-US" w:eastAsia="zh-CN"/>
+            </w:rPr>
+            <w:fldChar w:fldCharType="begin"/>
+          </w:r>
+          <w:r>
+            <w:rPr>
+              <w:rFonts w:hint="eastAsia" w:asciiTheme="minorEastAsia" w:hAnsiTheme="minorEastAsia" w:eastAsiaTheme="minorEastAsia" w:cstheme="minorEastAsia"/>
+              <w:sz w:val="28"/>
+              <w:szCs w:val="28"/>
+              <w:shd w:val="clear" w:color="auto" w:fill="auto"/>
+              <w:lang w:val="en-US" w:eastAsia="zh-CN"/>
+            </w:rPr>
+            <w:instrText xml:space="preserve"> HYPERLINK \l _Toc11220 </w:instrText>
+          </w:r>
+          <w:r>
+            <w:rPr>
+              <w:rFonts w:hint="eastAsia" w:asciiTheme="minorEastAsia" w:hAnsiTheme="minorEastAsia" w:eastAsiaTheme="minorEastAsia" w:cstheme="minorEastAsia"/>
+              <w:sz w:val="28"/>
+              <w:szCs w:val="28"/>
+              <w:shd w:val="clear" w:color="auto" w:fill="auto"/>
+              <w:lang w:val="en-US" w:eastAsia="zh-CN"/>
+            </w:rPr>
+            <w:fldChar w:fldCharType="separate"/>
+          </w:r>
+          <w:r>
+            <w:rPr>
+              <w:rFonts w:hint="default" w:asciiTheme="majorEastAsia" w:hAnsiTheme="majorEastAsia" w:eastAsiaTheme="majorEastAsia" w:cstheme="majorEastAsia"/>
+              <w:bCs/>
+              <w:sz w:val="28"/>
+              <w:szCs w:val="28"/>
+              <w:lang w:val="en-US" w:eastAsia="zh-CN"/>
+            </w:rPr>
+            <w:t xml:space="preserve">1.4 </w:t>
+          </w:r>
+          <w:r>
+            <w:rPr>
+              <w:rFonts w:hint="eastAsia" w:asciiTheme="majorEastAsia" w:hAnsiTheme="majorEastAsia" w:eastAsiaTheme="majorEastAsia" w:cstheme="majorEastAsia"/>
+              <w:bCs/>
+              <w:sz w:val="28"/>
+              <w:szCs w:val="28"/>
+              <w:lang w:val="en-US" w:eastAsia="zh-CN"/>
+            </w:rPr>
+            <w:t>参考资料</w:t>
+          </w:r>
+          <w:r>
+            <w:rPr>
+              <w:sz w:val="28"/>
+              <w:szCs w:val="28"/>
+            </w:rPr>
+            <w:tab/>
+          </w:r>
+          <w:r>
+            <w:rPr>
+              <w:sz w:val="28"/>
+              <w:szCs w:val="28"/>
+            </w:rPr>
+            <w:fldChar w:fldCharType="begin"/>
+          </w:r>
+          <w:r>
+            <w:rPr>
+              <w:sz w:val="28"/>
+              <w:szCs w:val="28"/>
+            </w:rPr>
+            <w:instrText xml:space="preserve"> PAGEREF _Toc11220 </w:instrText>
+          </w:r>
+          <w:r>
+            <w:rPr>
+              <w:sz w:val="28"/>
+              <w:szCs w:val="28"/>
+            </w:rPr>
+            <w:fldChar w:fldCharType="separate"/>
+          </w:r>
+          <w:r>
+            <w:rPr>
+              <w:sz w:val="28"/>
+              <w:szCs w:val="28"/>
+            </w:rPr>
+            <w:t>5</w:t>
+          </w:r>
+          <w:r>
+            <w:rPr>
+              <w:sz w:val="28"/>
+              <w:szCs w:val="28"/>
+            </w:rPr>
+            <w:fldChar w:fldCharType="end"/>
+          </w:r>
+          <w:r>
+            <w:rPr>
+              <w:rFonts w:hint="eastAsia" w:asciiTheme="minorEastAsia" w:hAnsiTheme="minorEastAsia" w:eastAsiaTheme="minorEastAsia" w:cstheme="minorEastAsia"/>
+              <w:sz w:val="28"/>
+              <w:szCs w:val="28"/>
+              <w:shd w:val="clear" w:color="auto" w:fill="auto"/>
+              <w:lang w:val="en-US" w:eastAsia="zh-CN"/>
+            </w:rPr>
+            <w:fldChar w:fldCharType="end"/>
+          </w:r>
+        </w:p>
+        <w:p>
+          <w:pPr>
+            <w:pStyle w:val="8"/>
+            <w:tabs>
+              <w:tab w:val="right" w:leader="dot" w:pos="8306"/>
+            </w:tabs>
+            <w:rPr>
+              <w:sz w:val="28"/>
+              <w:szCs w:val="28"/>
+            </w:rPr>
+          </w:pPr>
+          <w:r>
+            <w:rPr>
+              <w:rFonts w:hint="eastAsia" w:asciiTheme="minorEastAsia" w:hAnsiTheme="minorEastAsia" w:eastAsiaTheme="minorEastAsia" w:cstheme="minorEastAsia"/>
+              <w:sz w:val="28"/>
+              <w:szCs w:val="28"/>
+              <w:shd w:val="clear" w:color="auto" w:fill="auto"/>
+              <w:lang w:val="en-US" w:eastAsia="zh-CN"/>
+            </w:rPr>
+            <w:fldChar w:fldCharType="begin"/>
+          </w:r>
+          <w:r>
+            <w:rPr>
+              <w:rFonts w:hint="eastAsia" w:asciiTheme="minorEastAsia" w:hAnsiTheme="minorEastAsia" w:eastAsiaTheme="minorEastAsia" w:cstheme="minorEastAsia"/>
+              <w:sz w:val="28"/>
+              <w:szCs w:val="28"/>
+              <w:shd w:val="clear" w:color="auto" w:fill="auto"/>
+              <w:lang w:val="en-US" w:eastAsia="zh-CN"/>
+            </w:rPr>
+            <w:instrText xml:space="preserve"> HYPERLINK \l _Toc3782 </w:instrText>
+          </w:r>
+          <w:r>
+            <w:rPr>
+              <w:rFonts w:hint="eastAsia" w:asciiTheme="minorEastAsia" w:hAnsiTheme="minorEastAsia" w:eastAsiaTheme="minorEastAsia" w:cstheme="minorEastAsia"/>
+              <w:sz w:val="28"/>
+              <w:szCs w:val="28"/>
+              <w:shd w:val="clear" w:color="auto" w:fill="auto"/>
+              <w:lang w:val="en-US" w:eastAsia="zh-CN"/>
+            </w:rPr>
+            <w:fldChar w:fldCharType="separate"/>
+          </w:r>
+          <w:r>
+            <w:rPr>
+              <w:rFonts w:hint="eastAsia" w:asciiTheme="majorEastAsia" w:hAnsiTheme="majorEastAsia" w:eastAsiaTheme="majorEastAsia" w:cstheme="majorEastAsia"/>
+              <w:bCs/>
+              <w:sz w:val="28"/>
+              <w:szCs w:val="28"/>
+              <w:lang w:val="en-US" w:eastAsia="zh-CN"/>
+            </w:rPr>
+            <w:t xml:space="preserve">2. </w:t>
+          </w:r>
+          <w:r>
+            <w:rPr>
+              <w:rFonts w:hint="eastAsia"/>
+              <w:bCs/>
+              <w:sz w:val="28"/>
+              <w:szCs w:val="28"/>
+              <w:lang w:val="en-US" w:eastAsia="zh-CN"/>
+            </w:rPr>
+            <w:t>设计概要</w:t>
+          </w:r>
+          <w:r>
+            <w:rPr>
+              <w:sz w:val="28"/>
+              <w:szCs w:val="28"/>
+            </w:rPr>
+            <w:tab/>
+          </w:r>
+          <w:r>
+            <w:rPr>
+              <w:sz w:val="28"/>
+              <w:szCs w:val="28"/>
+            </w:rPr>
+            <w:fldChar w:fldCharType="begin"/>
+          </w:r>
+          <w:r>
+            <w:rPr>
+              <w:sz w:val="28"/>
+              <w:szCs w:val="28"/>
+            </w:rPr>
+            <w:instrText xml:space="preserve"> PAGEREF _Toc3782 </w:instrText>
+          </w:r>
+          <w:r>
+            <w:rPr>
+              <w:sz w:val="28"/>
+              <w:szCs w:val="28"/>
+            </w:rPr>
+            <w:fldChar w:fldCharType="separate"/>
+          </w:r>
+          <w:r>
+            <w:rPr>
+              <w:sz w:val="28"/>
+              <w:szCs w:val="28"/>
+            </w:rPr>
+            <w:t>6</w:t>
+          </w:r>
+          <w:r>
+            <w:rPr>
+              <w:sz w:val="28"/>
+              <w:szCs w:val="28"/>
+            </w:rPr>
+            <w:fldChar w:fldCharType="end"/>
+          </w:r>
+          <w:r>
+            <w:rPr>
+              <w:rFonts w:hint="eastAsia" w:asciiTheme="minorEastAsia" w:hAnsiTheme="minorEastAsia" w:eastAsiaTheme="minorEastAsia" w:cstheme="minorEastAsia"/>
+              <w:sz w:val="28"/>
+              <w:szCs w:val="28"/>
+              <w:shd w:val="clear" w:color="auto" w:fill="auto"/>
+              <w:lang w:val="en-US" w:eastAsia="zh-CN"/>
+            </w:rPr>
+            <w:fldChar w:fldCharType="end"/>
+          </w:r>
+        </w:p>
+        <w:p>
+          <w:pPr>
+            <w:pStyle w:val="9"/>
+            <w:tabs>
+              <w:tab w:val="right" w:leader="dot" w:pos="8306"/>
+            </w:tabs>
+            <w:rPr>
+              <w:sz w:val="28"/>
+              <w:szCs w:val="28"/>
+            </w:rPr>
+          </w:pPr>
+          <w:r>
+            <w:rPr>
+              <w:rFonts w:hint="eastAsia" w:asciiTheme="minorEastAsia" w:hAnsiTheme="minorEastAsia" w:eastAsiaTheme="minorEastAsia" w:cstheme="minorEastAsia"/>
+              <w:sz w:val="28"/>
+              <w:szCs w:val="28"/>
+              <w:shd w:val="clear" w:color="auto" w:fill="auto"/>
+              <w:lang w:val="en-US" w:eastAsia="zh-CN"/>
+            </w:rPr>
+            <w:fldChar w:fldCharType="begin"/>
+          </w:r>
+          <w:r>
+            <w:rPr>
+              <w:rFonts w:hint="eastAsia" w:asciiTheme="minorEastAsia" w:hAnsiTheme="minorEastAsia" w:eastAsiaTheme="minorEastAsia" w:cstheme="minorEastAsia"/>
+              <w:sz w:val="28"/>
+              <w:szCs w:val="28"/>
+              <w:shd w:val="clear" w:color="auto" w:fill="auto"/>
+              <w:lang w:val="en-US" w:eastAsia="zh-CN"/>
+            </w:rPr>
+            <w:instrText xml:space="preserve"> HYPERLINK \l _Toc31999 </w:instrText>
+          </w:r>
+          <w:r>
+            <w:rPr>
+              <w:rFonts w:hint="eastAsia" w:asciiTheme="minorEastAsia" w:hAnsiTheme="minorEastAsia" w:eastAsiaTheme="minorEastAsia" w:cstheme="minorEastAsia"/>
+              <w:sz w:val="28"/>
+              <w:szCs w:val="28"/>
+              <w:shd w:val="clear" w:color="auto" w:fill="auto"/>
+              <w:lang w:val="en-US" w:eastAsia="zh-CN"/>
+            </w:rPr>
+            <w:fldChar w:fldCharType="separate"/>
+          </w:r>
+          <w:r>
+            <w:rPr>
+              <w:rFonts w:hint="default" w:asciiTheme="majorEastAsia" w:hAnsiTheme="majorEastAsia" w:eastAsiaTheme="majorEastAsia" w:cstheme="majorEastAsia"/>
+              <w:bCs/>
+              <w:sz w:val="28"/>
+              <w:szCs w:val="28"/>
+              <w:lang w:val="en-US" w:eastAsia="zh-CN"/>
+            </w:rPr>
+            <w:t xml:space="preserve">2.1 </w:t>
+          </w:r>
+          <w:r>
+            <w:rPr>
+              <w:rFonts w:hint="eastAsia" w:asciiTheme="majorEastAsia" w:hAnsiTheme="majorEastAsia" w:eastAsiaTheme="majorEastAsia" w:cstheme="majorEastAsia"/>
+              <w:bCs/>
+              <w:sz w:val="28"/>
+              <w:szCs w:val="28"/>
+              <w:lang w:val="en-US" w:eastAsia="zh-CN"/>
+            </w:rPr>
+            <w:t>限制与约束</w:t>
+          </w:r>
+          <w:r>
+            <w:rPr>
+              <w:sz w:val="28"/>
+              <w:szCs w:val="28"/>
+            </w:rPr>
+            <w:tab/>
+          </w:r>
+          <w:r>
+            <w:rPr>
+              <w:sz w:val="28"/>
+              <w:szCs w:val="28"/>
+            </w:rPr>
+            <w:fldChar w:fldCharType="begin"/>
+          </w:r>
+          <w:r>
+            <w:rPr>
+              <w:sz w:val="28"/>
+              <w:szCs w:val="28"/>
+            </w:rPr>
+            <w:instrText xml:space="preserve"> PAGEREF _Toc31999 </w:instrText>
+          </w:r>
+          <w:r>
+            <w:rPr>
+              <w:sz w:val="28"/>
+              <w:szCs w:val="28"/>
+            </w:rPr>
+            <w:fldChar w:fldCharType="separate"/>
+          </w:r>
+          <w:r>
+            <w:rPr>
+              <w:sz w:val="28"/>
+              <w:szCs w:val="28"/>
+            </w:rPr>
+            <w:t>6</w:t>
+          </w:r>
+          <w:r>
+            <w:rPr>
+              <w:sz w:val="28"/>
+              <w:szCs w:val="28"/>
+            </w:rPr>
+            <w:fldChar w:fldCharType="end"/>
+          </w:r>
+          <w:r>
+            <w:rPr>
+              <w:rFonts w:hint="eastAsia" w:asciiTheme="minorEastAsia" w:hAnsiTheme="minorEastAsia" w:eastAsiaTheme="minorEastAsia" w:cstheme="minorEastAsia"/>
+              <w:sz w:val="28"/>
+              <w:szCs w:val="28"/>
+              <w:shd w:val="clear" w:color="auto" w:fill="auto"/>
+              <w:lang w:val="en-US" w:eastAsia="zh-CN"/>
+            </w:rPr>
+            <w:fldChar w:fldCharType="end"/>
+          </w:r>
+        </w:p>
+        <w:p>
+          <w:pPr>
+            <w:pStyle w:val="9"/>
+            <w:tabs>
+              <w:tab w:val="right" w:leader="dot" w:pos="8306"/>
+            </w:tabs>
+            <w:rPr>
+              <w:sz w:val="28"/>
+              <w:szCs w:val="28"/>
+            </w:rPr>
+          </w:pPr>
+          <w:r>
+            <w:rPr>
+              <w:rFonts w:hint="eastAsia" w:asciiTheme="minorEastAsia" w:hAnsiTheme="minorEastAsia" w:eastAsiaTheme="minorEastAsia" w:cstheme="minorEastAsia"/>
+              <w:sz w:val="28"/>
+              <w:szCs w:val="28"/>
+              <w:shd w:val="clear" w:color="auto" w:fill="auto"/>
+              <w:lang w:val="en-US" w:eastAsia="zh-CN"/>
+            </w:rPr>
+            <w:fldChar w:fldCharType="begin"/>
+          </w:r>
+          <w:r>
+            <w:rPr>
+              <w:rFonts w:hint="eastAsia" w:asciiTheme="minorEastAsia" w:hAnsiTheme="minorEastAsia" w:eastAsiaTheme="minorEastAsia" w:cstheme="minorEastAsia"/>
+              <w:sz w:val="28"/>
+              <w:szCs w:val="28"/>
+              <w:shd w:val="clear" w:color="auto" w:fill="auto"/>
+              <w:lang w:val="en-US" w:eastAsia="zh-CN"/>
+            </w:rPr>
+            <w:instrText xml:space="preserve"> HYPERLINK \l _Toc4883 </w:instrText>
+          </w:r>
+          <w:r>
+            <w:rPr>
+              <w:rFonts w:hint="eastAsia" w:asciiTheme="minorEastAsia" w:hAnsiTheme="minorEastAsia" w:eastAsiaTheme="minorEastAsia" w:cstheme="minorEastAsia"/>
+              <w:sz w:val="28"/>
+              <w:szCs w:val="28"/>
+              <w:shd w:val="clear" w:color="auto" w:fill="auto"/>
+              <w:lang w:val="en-US" w:eastAsia="zh-CN"/>
+            </w:rPr>
+            <w:fldChar w:fldCharType="separate"/>
+          </w:r>
+          <w:r>
+            <w:rPr>
+              <w:rFonts w:hint="default" w:asciiTheme="majorEastAsia" w:hAnsiTheme="majorEastAsia" w:eastAsiaTheme="majorEastAsia" w:cstheme="majorEastAsia"/>
+              <w:bCs/>
+              <w:sz w:val="28"/>
+              <w:szCs w:val="28"/>
+              <w:lang w:val="en-US" w:eastAsia="zh-CN"/>
+            </w:rPr>
+            <w:t xml:space="preserve">2.2 </w:t>
+          </w:r>
+          <w:r>
+            <w:rPr>
+              <w:rFonts w:hint="eastAsia" w:asciiTheme="majorEastAsia" w:hAnsiTheme="majorEastAsia" w:eastAsiaTheme="majorEastAsia" w:cstheme="majorEastAsia"/>
+              <w:bCs/>
+              <w:sz w:val="28"/>
+              <w:szCs w:val="28"/>
+              <w:lang w:val="en-US" w:eastAsia="zh-CN"/>
+            </w:rPr>
+            <w:t>设计原则和设计要求</w:t>
+          </w:r>
+          <w:r>
+            <w:rPr>
+              <w:sz w:val="28"/>
+              <w:szCs w:val="28"/>
+            </w:rPr>
+            <w:tab/>
+          </w:r>
+          <w:r>
+            <w:rPr>
+              <w:sz w:val="28"/>
+              <w:szCs w:val="28"/>
+            </w:rPr>
+            <w:fldChar w:fldCharType="begin"/>
+          </w:r>
+          <w:r>
+            <w:rPr>
+              <w:sz w:val="28"/>
+              <w:szCs w:val="28"/>
+            </w:rPr>
+            <w:instrText xml:space="preserve"> PAGEREF _Toc4883 </w:instrText>
+          </w:r>
+          <w:r>
+            <w:rPr>
+              <w:sz w:val="28"/>
+              <w:szCs w:val="28"/>
+            </w:rPr>
+            <w:fldChar w:fldCharType="separate"/>
+          </w:r>
+          <w:r>
+            <w:rPr>
+              <w:sz w:val="28"/>
+              <w:szCs w:val="28"/>
+            </w:rPr>
+            <w:t>6</w:t>
+          </w:r>
+          <w:r>
+            <w:rPr>
+              <w:sz w:val="28"/>
+              <w:szCs w:val="28"/>
+            </w:rPr>
+            <w:fldChar w:fldCharType="end"/>
+          </w:r>
+          <w:r>
+            <w:rPr>
+              <w:rFonts w:hint="eastAsia" w:asciiTheme="minorEastAsia" w:hAnsiTheme="minorEastAsia" w:eastAsiaTheme="minorEastAsia" w:cstheme="minorEastAsia"/>
+              <w:sz w:val="28"/>
+              <w:szCs w:val="28"/>
+              <w:shd w:val="clear" w:color="auto" w:fill="auto"/>
+              <w:lang w:val="en-US" w:eastAsia="zh-CN"/>
+            </w:rPr>
+            <w:fldChar w:fldCharType="end"/>
+          </w:r>
+        </w:p>
+        <w:p>
+          <w:pPr>
+            <w:pStyle w:val="8"/>
+            <w:tabs>
+              <w:tab w:val="right" w:leader="dot" w:pos="8306"/>
+            </w:tabs>
+            <w:rPr>
+              <w:sz w:val="28"/>
+              <w:szCs w:val="28"/>
+            </w:rPr>
+          </w:pPr>
+          <w:r>
+            <w:rPr>
+              <w:rFonts w:hint="eastAsia" w:asciiTheme="minorEastAsia" w:hAnsiTheme="minorEastAsia" w:eastAsiaTheme="minorEastAsia" w:cstheme="minorEastAsia"/>
+              <w:sz w:val="28"/>
+              <w:szCs w:val="28"/>
+              <w:shd w:val="clear" w:color="auto" w:fill="auto"/>
+              <w:lang w:val="en-US" w:eastAsia="zh-CN"/>
+            </w:rPr>
+            <w:fldChar w:fldCharType="begin"/>
+          </w:r>
+          <w:r>
+            <w:rPr>
+              <w:rFonts w:hint="eastAsia" w:asciiTheme="minorEastAsia" w:hAnsiTheme="minorEastAsia" w:eastAsiaTheme="minorEastAsia" w:cstheme="minorEastAsia"/>
+              <w:sz w:val="28"/>
+              <w:szCs w:val="28"/>
+              <w:shd w:val="clear" w:color="auto" w:fill="auto"/>
+              <w:lang w:val="en-US" w:eastAsia="zh-CN"/>
+            </w:rPr>
+            <w:instrText xml:space="preserve"> HYPERLINK \l _Toc31950 </w:instrText>
+          </w:r>
+          <w:r>
+            <w:rPr>
+              <w:rFonts w:hint="eastAsia" w:asciiTheme="minorEastAsia" w:hAnsiTheme="minorEastAsia" w:eastAsiaTheme="minorEastAsia" w:cstheme="minorEastAsia"/>
+              <w:sz w:val="28"/>
+              <w:szCs w:val="28"/>
+              <w:shd w:val="clear" w:color="auto" w:fill="auto"/>
+              <w:lang w:val="en-US" w:eastAsia="zh-CN"/>
+            </w:rPr>
+            <w:fldChar w:fldCharType="separate"/>
+          </w:r>
+          <w:r>
+            <w:rPr>
+              <w:rFonts w:hint="default" w:eastAsiaTheme="minorEastAsia"/>
+              <w:bCs/>
+              <w:sz w:val="28"/>
+              <w:szCs w:val="28"/>
+              <w:lang w:val="en-US" w:eastAsia="zh-CN"/>
+            </w:rPr>
+            <w:t xml:space="preserve">3. </w:t>
+          </w:r>
+          <w:r>
+            <w:rPr>
+              <w:rFonts w:hint="eastAsia"/>
+              <w:bCs/>
+              <w:sz w:val="28"/>
+              <w:szCs w:val="28"/>
+              <w:lang w:val="en-US" w:eastAsia="zh-CN"/>
+            </w:rPr>
+            <w:t>系统逻辑设计</w:t>
+          </w:r>
+          <w:r>
+            <w:rPr>
+              <w:sz w:val="28"/>
+              <w:szCs w:val="28"/>
+            </w:rPr>
+            <w:tab/>
+          </w:r>
+          <w:r>
+            <w:rPr>
+              <w:sz w:val="28"/>
+              <w:szCs w:val="28"/>
+            </w:rPr>
+            <w:fldChar w:fldCharType="begin"/>
+          </w:r>
+          <w:r>
+            <w:rPr>
+              <w:sz w:val="28"/>
+              <w:szCs w:val="28"/>
+            </w:rPr>
+            <w:instrText xml:space="preserve"> PAGEREF _Toc31950 </w:instrText>
+          </w:r>
+          <w:r>
+            <w:rPr>
+              <w:sz w:val="28"/>
+              <w:szCs w:val="28"/>
+            </w:rPr>
+            <w:fldChar w:fldCharType="separate"/>
+          </w:r>
+          <w:r>
+            <w:rPr>
+              <w:sz w:val="28"/>
+              <w:szCs w:val="28"/>
+            </w:rPr>
+            <w:t>7</w:t>
+          </w:r>
+          <w:r>
+            <w:rPr>
+              <w:sz w:val="28"/>
+              <w:szCs w:val="28"/>
+            </w:rPr>
+            <w:fldChar w:fldCharType="end"/>
+          </w:r>
+          <w:r>
+            <w:rPr>
+              <w:rFonts w:hint="eastAsia" w:asciiTheme="minorEastAsia" w:hAnsiTheme="minorEastAsia" w:eastAsiaTheme="minorEastAsia" w:cstheme="minorEastAsia"/>
+              <w:sz w:val="28"/>
+              <w:szCs w:val="28"/>
+              <w:shd w:val="clear" w:color="auto" w:fill="auto"/>
+              <w:lang w:val="en-US" w:eastAsia="zh-CN"/>
+            </w:rPr>
+            <w:fldChar w:fldCharType="end"/>
+          </w:r>
+        </w:p>
+        <w:p>
+          <w:pPr>
+            <w:pStyle w:val="9"/>
+            <w:tabs>
+              <w:tab w:val="right" w:leader="dot" w:pos="8306"/>
+            </w:tabs>
+            <w:rPr>
+              <w:sz w:val="28"/>
+              <w:szCs w:val="28"/>
+            </w:rPr>
+          </w:pPr>
+          <w:r>
+            <w:rPr>
+              <w:rFonts w:hint="eastAsia" w:asciiTheme="minorEastAsia" w:hAnsiTheme="minorEastAsia" w:eastAsiaTheme="minorEastAsia" w:cstheme="minorEastAsia"/>
+              <w:sz w:val="28"/>
+              <w:szCs w:val="28"/>
+              <w:shd w:val="clear" w:color="auto" w:fill="auto"/>
+              <w:lang w:val="en-US" w:eastAsia="zh-CN"/>
+            </w:rPr>
+            <w:fldChar w:fldCharType="begin"/>
+          </w:r>
+          <w:r>
+            <w:rPr>
+              <w:rFonts w:hint="eastAsia" w:asciiTheme="minorEastAsia" w:hAnsiTheme="minorEastAsia" w:eastAsiaTheme="minorEastAsia" w:cstheme="minorEastAsia"/>
+              <w:sz w:val="28"/>
+              <w:szCs w:val="28"/>
+              <w:shd w:val="clear" w:color="auto" w:fill="auto"/>
+              <w:lang w:val="en-US" w:eastAsia="zh-CN"/>
+            </w:rPr>
+            <w:instrText xml:space="preserve"> HYPERLINK \l _Toc4394 </w:instrText>
+          </w:r>
+          <w:r>
+            <w:rPr>
+              <w:rFonts w:hint="eastAsia" w:asciiTheme="minorEastAsia" w:hAnsiTheme="minorEastAsia" w:eastAsiaTheme="minorEastAsia" w:cstheme="minorEastAsia"/>
+              <w:sz w:val="28"/>
+              <w:szCs w:val="28"/>
+              <w:shd w:val="clear" w:color="auto" w:fill="auto"/>
+              <w:lang w:val="en-US" w:eastAsia="zh-CN"/>
+            </w:rPr>
+            <w:fldChar w:fldCharType="separate"/>
+          </w:r>
+          <w:r>
+            <w:rPr>
+              <w:rFonts w:hint="default" w:asciiTheme="majorEastAsia" w:hAnsiTheme="majorEastAsia" w:eastAsiaTheme="majorEastAsia" w:cstheme="majorEastAsia"/>
+              <w:bCs/>
+              <w:sz w:val="28"/>
+              <w:szCs w:val="28"/>
+              <w:lang w:val="en-US" w:eastAsia="zh-CN"/>
+            </w:rPr>
+            <w:t xml:space="preserve">3.1 </w:t>
+          </w:r>
+          <w:r>
+            <w:rPr>
+              <w:rFonts w:hint="eastAsia" w:asciiTheme="majorEastAsia" w:hAnsiTheme="majorEastAsia" w:eastAsiaTheme="majorEastAsia" w:cstheme="majorEastAsia"/>
+              <w:bCs/>
+              <w:sz w:val="28"/>
+              <w:szCs w:val="28"/>
+              <w:lang w:val="en-US" w:eastAsia="zh-CN"/>
+            </w:rPr>
+            <w:t>系统组织设计</w:t>
+          </w:r>
+          <w:r>
+            <w:rPr>
+              <w:sz w:val="28"/>
+              <w:szCs w:val="28"/>
+            </w:rPr>
+            <w:tab/>
+          </w:r>
+          <w:r>
+            <w:rPr>
+              <w:sz w:val="28"/>
+              <w:szCs w:val="28"/>
+            </w:rPr>
+            <w:fldChar w:fldCharType="begin"/>
+          </w:r>
+          <w:r>
+            <w:rPr>
+              <w:sz w:val="28"/>
+              <w:szCs w:val="28"/>
+            </w:rPr>
+            <w:instrText xml:space="preserve"> PAGEREF _Toc4394 </w:instrText>
+          </w:r>
+          <w:r>
+            <w:rPr>
+              <w:sz w:val="28"/>
+              <w:szCs w:val="28"/>
+            </w:rPr>
+            <w:fldChar w:fldCharType="separate"/>
+          </w:r>
+          <w:r>
+            <w:rPr>
+              <w:sz w:val="28"/>
+              <w:szCs w:val="28"/>
+            </w:rPr>
+            <w:t>7</w:t>
+          </w:r>
+          <w:r>
+            <w:rPr>
+              <w:sz w:val="28"/>
+              <w:szCs w:val="28"/>
+            </w:rPr>
+            <w:fldChar w:fldCharType="end"/>
+          </w:r>
+          <w:r>
+            <w:rPr>
+              <w:rFonts w:hint="eastAsia" w:asciiTheme="minorEastAsia" w:hAnsiTheme="minorEastAsia" w:eastAsiaTheme="minorEastAsia" w:cstheme="minorEastAsia"/>
+              <w:sz w:val="28"/>
+              <w:szCs w:val="28"/>
+              <w:shd w:val="clear" w:color="auto" w:fill="auto"/>
+              <w:lang w:val="en-US" w:eastAsia="zh-CN"/>
+            </w:rPr>
+            <w:fldChar w:fldCharType="end"/>
+          </w:r>
+        </w:p>
+        <w:p>
+          <w:pPr>
+            <w:pStyle w:val="9"/>
+            <w:tabs>
+              <w:tab w:val="right" w:leader="dot" w:pos="8306"/>
+            </w:tabs>
+            <w:rPr>
+              <w:sz w:val="28"/>
+              <w:szCs w:val="28"/>
+            </w:rPr>
+          </w:pPr>
+          <w:r>
+            <w:rPr>
+              <w:rFonts w:hint="eastAsia" w:asciiTheme="minorEastAsia" w:hAnsiTheme="minorEastAsia" w:eastAsiaTheme="minorEastAsia" w:cstheme="minorEastAsia"/>
+              <w:sz w:val="28"/>
+              <w:szCs w:val="28"/>
+              <w:shd w:val="clear" w:color="auto" w:fill="auto"/>
+              <w:lang w:val="en-US" w:eastAsia="zh-CN"/>
+            </w:rPr>
+            <w:fldChar w:fldCharType="begin"/>
+          </w:r>
+          <w:r>
+            <w:rPr>
+              <w:rFonts w:hint="eastAsia" w:asciiTheme="minorEastAsia" w:hAnsiTheme="minorEastAsia" w:eastAsiaTheme="minorEastAsia" w:cstheme="minorEastAsia"/>
+              <w:sz w:val="28"/>
+              <w:szCs w:val="28"/>
+              <w:shd w:val="clear" w:color="auto" w:fill="auto"/>
+              <w:lang w:val="en-US" w:eastAsia="zh-CN"/>
+            </w:rPr>
+            <w:instrText xml:space="preserve"> HYPERLINK \l _Toc7969 </w:instrText>
+          </w:r>
+          <w:r>
+            <w:rPr>
+              <w:rFonts w:hint="eastAsia" w:asciiTheme="minorEastAsia" w:hAnsiTheme="minorEastAsia" w:eastAsiaTheme="minorEastAsia" w:cstheme="minorEastAsia"/>
+              <w:sz w:val="28"/>
+              <w:szCs w:val="28"/>
+              <w:shd w:val="clear" w:color="auto" w:fill="auto"/>
+              <w:lang w:val="en-US" w:eastAsia="zh-CN"/>
+            </w:rPr>
+            <w:fldChar w:fldCharType="separate"/>
+          </w:r>
+          <w:r>
+            <w:rPr>
+              <w:rFonts w:hint="eastAsia" w:asciiTheme="majorEastAsia" w:hAnsiTheme="majorEastAsia" w:eastAsiaTheme="majorEastAsia" w:cstheme="majorEastAsia"/>
+              <w:bCs/>
+              <w:sz w:val="28"/>
+              <w:szCs w:val="28"/>
+              <w:lang w:val="en-US" w:eastAsia="zh-CN"/>
+            </w:rPr>
+            <w:t>3.2 系统结构设计</w:t>
+          </w:r>
+          <w:r>
+            <w:rPr>
+              <w:sz w:val="28"/>
+              <w:szCs w:val="28"/>
+            </w:rPr>
+            <w:tab/>
+          </w:r>
+          <w:r>
+            <w:rPr>
+              <w:sz w:val="28"/>
+              <w:szCs w:val="28"/>
+            </w:rPr>
+            <w:fldChar w:fldCharType="begin"/>
+          </w:r>
+          <w:r>
+            <w:rPr>
+              <w:sz w:val="28"/>
+              <w:szCs w:val="28"/>
+            </w:rPr>
+            <w:instrText xml:space="preserve"> PAGEREF _Toc7969 </w:instrText>
+          </w:r>
+          <w:r>
+            <w:rPr>
+              <w:sz w:val="28"/>
+              <w:szCs w:val="28"/>
+            </w:rPr>
+            <w:fldChar w:fldCharType="separate"/>
+          </w:r>
+          <w:r>
+            <w:rPr>
+              <w:sz w:val="28"/>
+              <w:szCs w:val="28"/>
+            </w:rPr>
+            <w:t>8</w:t>
+          </w:r>
+          <w:r>
+            <w:rPr>
+              <w:sz w:val="28"/>
+              <w:szCs w:val="28"/>
+            </w:rPr>
+            <w:fldChar w:fldCharType="end"/>
+          </w:r>
+          <w:r>
+            <w:rPr>
+              <w:rFonts w:hint="eastAsia" w:asciiTheme="minorEastAsia" w:hAnsiTheme="minorEastAsia" w:eastAsiaTheme="minorEastAsia" w:cstheme="minorEastAsia"/>
+              <w:sz w:val="28"/>
+              <w:szCs w:val="28"/>
+              <w:shd w:val="clear" w:color="auto" w:fill="auto"/>
+              <w:lang w:val="en-US" w:eastAsia="zh-CN"/>
+            </w:rPr>
+            <w:fldChar w:fldCharType="end"/>
+          </w:r>
+        </w:p>
+        <w:p>
+          <w:pPr>
+            <w:pStyle w:val="8"/>
+            <w:tabs>
+              <w:tab w:val="right" w:leader="dot" w:pos="8306"/>
+            </w:tabs>
+            <w:rPr>
+              <w:sz w:val="28"/>
+              <w:szCs w:val="28"/>
+            </w:rPr>
+          </w:pPr>
+          <w:r>
+            <w:rPr>
+              <w:rFonts w:hint="eastAsia" w:asciiTheme="minorEastAsia" w:hAnsiTheme="minorEastAsia" w:eastAsiaTheme="minorEastAsia" w:cstheme="minorEastAsia"/>
+              <w:sz w:val="28"/>
+              <w:szCs w:val="28"/>
+              <w:shd w:val="clear" w:color="auto" w:fill="auto"/>
+              <w:lang w:val="en-US" w:eastAsia="zh-CN"/>
+            </w:rPr>
+            <w:fldChar w:fldCharType="begin"/>
+          </w:r>
+          <w:r>
+            <w:rPr>
+              <w:rFonts w:hint="eastAsia" w:asciiTheme="minorEastAsia" w:hAnsiTheme="minorEastAsia" w:eastAsiaTheme="minorEastAsia" w:cstheme="minorEastAsia"/>
+              <w:sz w:val="28"/>
+              <w:szCs w:val="28"/>
+              <w:shd w:val="clear" w:color="auto" w:fill="auto"/>
+              <w:lang w:val="en-US" w:eastAsia="zh-CN"/>
+            </w:rPr>
+            <w:instrText xml:space="preserve"> HYPERLINK \l _Toc4379 </w:instrText>
+          </w:r>
+          <w:r>
+            <w:rPr>
+              <w:rFonts w:hint="eastAsia" w:asciiTheme="minorEastAsia" w:hAnsiTheme="minorEastAsia" w:eastAsiaTheme="minorEastAsia" w:cstheme="minorEastAsia"/>
+              <w:sz w:val="28"/>
+              <w:szCs w:val="28"/>
+              <w:shd w:val="clear" w:color="auto" w:fill="auto"/>
+              <w:lang w:val="en-US" w:eastAsia="zh-CN"/>
+            </w:rPr>
+            <w:fldChar w:fldCharType="separate"/>
+          </w:r>
+          <w:r>
+            <w:rPr>
+              <w:rFonts w:hint="default" w:eastAsiaTheme="minorEastAsia"/>
+              <w:bCs/>
+              <w:sz w:val="28"/>
+              <w:szCs w:val="28"/>
+              <w:lang w:val="en-US" w:eastAsia="zh-CN"/>
+            </w:rPr>
+            <w:t xml:space="preserve">4. </w:t>
+          </w:r>
+          <w:r>
+            <w:rPr>
+              <w:rFonts w:hint="eastAsia"/>
+              <w:bCs/>
+              <w:sz w:val="28"/>
+              <w:szCs w:val="28"/>
+              <w:lang w:val="en-US" w:eastAsia="zh-CN"/>
+            </w:rPr>
+            <w:t>数据库设计</w:t>
+          </w:r>
+          <w:r>
+            <w:rPr>
+              <w:sz w:val="28"/>
+              <w:szCs w:val="28"/>
+            </w:rPr>
+            <w:tab/>
+          </w:r>
+          <w:r>
+            <w:rPr>
+              <w:sz w:val="28"/>
+              <w:szCs w:val="28"/>
+            </w:rPr>
+            <w:fldChar w:fldCharType="begin"/>
+          </w:r>
+          <w:r>
+            <w:rPr>
+              <w:sz w:val="28"/>
+              <w:szCs w:val="28"/>
+            </w:rPr>
+            <w:instrText xml:space="preserve"> PAGEREF _Toc4379 </w:instrText>
+          </w:r>
+          <w:r>
+            <w:rPr>
+              <w:sz w:val="28"/>
+              <w:szCs w:val="28"/>
+            </w:rPr>
+            <w:fldChar w:fldCharType="separate"/>
+          </w:r>
+          <w:r>
+            <w:rPr>
+              <w:sz w:val="28"/>
+              <w:szCs w:val="28"/>
+            </w:rPr>
+            <w:t>9</w:t>
+          </w:r>
+          <w:r>
+            <w:rPr>
+              <w:sz w:val="28"/>
+              <w:szCs w:val="28"/>
+            </w:rPr>
+            <w:fldChar w:fldCharType="end"/>
+          </w:r>
+          <w:r>
+            <w:rPr>
+              <w:rFonts w:hint="eastAsia" w:asciiTheme="minorEastAsia" w:hAnsiTheme="minorEastAsia" w:eastAsiaTheme="minorEastAsia" w:cstheme="minorEastAsia"/>
+              <w:sz w:val="28"/>
+              <w:szCs w:val="28"/>
+              <w:shd w:val="clear" w:color="auto" w:fill="auto"/>
+              <w:lang w:val="en-US" w:eastAsia="zh-CN"/>
+            </w:rPr>
+            <w:fldChar w:fldCharType="end"/>
+          </w:r>
+        </w:p>
+        <w:p>
+          <w:pPr>
+            <w:pStyle w:val="8"/>
+            <w:tabs>
+              <w:tab w:val="right" w:leader="dot" w:pos="8306"/>
+            </w:tabs>
+            <w:rPr>
+              <w:sz w:val="28"/>
+              <w:szCs w:val="28"/>
+            </w:rPr>
+          </w:pPr>
+          <w:r>
+            <w:rPr>
+              <w:rFonts w:hint="eastAsia" w:asciiTheme="minorEastAsia" w:hAnsiTheme="minorEastAsia" w:eastAsiaTheme="minorEastAsia" w:cstheme="minorEastAsia"/>
+              <w:sz w:val="28"/>
+              <w:szCs w:val="28"/>
+              <w:shd w:val="clear" w:color="auto" w:fill="auto"/>
+              <w:lang w:val="en-US" w:eastAsia="zh-CN"/>
+            </w:rPr>
+            <w:fldChar w:fldCharType="begin"/>
+          </w:r>
+          <w:r>
+            <w:rPr>
+              <w:rFonts w:hint="eastAsia" w:asciiTheme="minorEastAsia" w:hAnsiTheme="minorEastAsia" w:eastAsiaTheme="minorEastAsia" w:cstheme="minorEastAsia"/>
+              <w:sz w:val="28"/>
+              <w:szCs w:val="28"/>
+              <w:shd w:val="clear" w:color="auto" w:fill="auto"/>
+              <w:lang w:val="en-US" w:eastAsia="zh-CN"/>
+            </w:rPr>
+            <w:instrText xml:space="preserve"> HYPERLINK \l _Toc3067 </w:instrText>
+          </w:r>
+          <w:r>
+            <w:rPr>
+              <w:rFonts w:hint="eastAsia" w:asciiTheme="minorEastAsia" w:hAnsiTheme="minorEastAsia" w:eastAsiaTheme="minorEastAsia" w:cstheme="minorEastAsia"/>
+              <w:sz w:val="28"/>
+              <w:szCs w:val="28"/>
+              <w:shd w:val="clear" w:color="auto" w:fill="auto"/>
+              <w:lang w:val="en-US" w:eastAsia="zh-CN"/>
+            </w:rPr>
+            <w:fldChar w:fldCharType="separate"/>
+          </w:r>
+          <w:r>
+            <w:rPr>
+              <w:rFonts w:hint="default" w:eastAsiaTheme="minorEastAsia"/>
+              <w:bCs/>
+              <w:sz w:val="28"/>
+              <w:szCs w:val="28"/>
+              <w:lang w:val="en-US" w:eastAsia="zh-CN"/>
+            </w:rPr>
+            <w:t xml:space="preserve">5. </w:t>
+          </w:r>
+          <w:r>
+            <w:rPr>
+              <w:rFonts w:hint="eastAsia"/>
+              <w:bCs/>
+              <w:sz w:val="28"/>
+              <w:szCs w:val="28"/>
+              <w:lang w:val="en-US" w:eastAsia="zh-CN"/>
+            </w:rPr>
+            <w:t>词汇表</w:t>
+          </w:r>
+          <w:r>
+            <w:rPr>
+              <w:sz w:val="28"/>
+              <w:szCs w:val="28"/>
+            </w:rPr>
+            <w:tab/>
+          </w:r>
+          <w:r>
+            <w:rPr>
+              <w:sz w:val="28"/>
+              <w:szCs w:val="28"/>
+            </w:rPr>
+            <w:fldChar w:fldCharType="begin"/>
+          </w:r>
+          <w:r>
+            <w:rPr>
+              <w:sz w:val="28"/>
+              <w:szCs w:val="28"/>
+            </w:rPr>
+            <w:instrText xml:space="preserve"> PAGEREF _Toc3067 </w:instrText>
+          </w:r>
+          <w:r>
+            <w:rPr>
+              <w:sz w:val="28"/>
+              <w:szCs w:val="28"/>
+            </w:rPr>
+            <w:fldChar w:fldCharType="separate"/>
+          </w:r>
+          <w:r>
+            <w:rPr>
+              <w:sz w:val="28"/>
+              <w:szCs w:val="28"/>
+            </w:rPr>
+            <w:t>9</w:t>
+          </w:r>
+          <w:r>
+            <w:rPr>
+              <w:sz w:val="28"/>
+              <w:szCs w:val="28"/>
+            </w:rPr>
+            <w:fldChar w:fldCharType="end"/>
+          </w:r>
+          <w:r>
+            <w:rPr>
+              <w:rFonts w:hint="eastAsia" w:asciiTheme="minorEastAsia" w:hAnsiTheme="minorEastAsia" w:eastAsiaTheme="minorEastAsia" w:cstheme="minorEastAsia"/>
+              <w:sz w:val="28"/>
+              <w:szCs w:val="28"/>
+              <w:shd w:val="clear" w:color="auto" w:fill="auto"/>
+              <w:lang w:val="en-US" w:eastAsia="zh-CN"/>
+            </w:rPr>
+            <w:fldChar w:fldCharType="end"/>
+          </w:r>
+        </w:p>
+        <w:p>
+          <w:pPr>
+            <w:pStyle w:val="8"/>
+            <w:tabs>
+              <w:tab w:val="right" w:leader="dot" w:pos="8306"/>
+            </w:tabs>
+            <w:rPr>
+              <w:sz w:val="28"/>
+              <w:szCs w:val="28"/>
+            </w:rPr>
+          </w:pPr>
+          <w:r>
+            <w:rPr>
+              <w:rFonts w:hint="eastAsia" w:asciiTheme="minorEastAsia" w:hAnsiTheme="minorEastAsia" w:eastAsiaTheme="minorEastAsia" w:cstheme="minorEastAsia"/>
+              <w:sz w:val="28"/>
+              <w:szCs w:val="28"/>
+              <w:shd w:val="clear" w:color="auto" w:fill="auto"/>
+              <w:lang w:val="en-US" w:eastAsia="zh-CN"/>
+            </w:rPr>
+            <w:fldChar w:fldCharType="begin"/>
+          </w:r>
+          <w:r>
+            <w:rPr>
+              <w:rFonts w:hint="eastAsia" w:asciiTheme="minorEastAsia" w:hAnsiTheme="minorEastAsia" w:eastAsiaTheme="minorEastAsia" w:cstheme="minorEastAsia"/>
+              <w:sz w:val="28"/>
+              <w:szCs w:val="28"/>
+              <w:shd w:val="clear" w:color="auto" w:fill="auto"/>
+              <w:lang w:val="en-US" w:eastAsia="zh-CN"/>
+            </w:rPr>
+            <w:instrText xml:space="preserve"> HYPERLINK \l _Toc29885 </w:instrText>
+          </w:r>
+          <w:r>
+            <w:rPr>
+              <w:rFonts w:hint="eastAsia" w:asciiTheme="minorEastAsia" w:hAnsiTheme="minorEastAsia" w:eastAsiaTheme="minorEastAsia" w:cstheme="minorEastAsia"/>
+              <w:sz w:val="28"/>
+              <w:szCs w:val="28"/>
+              <w:shd w:val="clear" w:color="auto" w:fill="auto"/>
+              <w:lang w:val="en-US" w:eastAsia="zh-CN"/>
+            </w:rPr>
+            <w:fldChar w:fldCharType="separate"/>
+          </w:r>
+          <w:r>
+            <w:rPr>
+              <w:rFonts w:hint="default" w:eastAsiaTheme="minorEastAsia"/>
+              <w:bCs/>
+              <w:sz w:val="28"/>
+              <w:szCs w:val="28"/>
+              <w:lang w:val="en-US" w:eastAsia="zh-CN"/>
+            </w:rPr>
+            <w:t xml:space="preserve">6. </w:t>
+          </w:r>
+          <w:r>
+            <w:rPr>
+              <w:rFonts w:hint="eastAsia"/>
+              <w:bCs/>
+              <w:sz w:val="28"/>
+              <w:szCs w:val="28"/>
+              <w:lang w:val="en-US" w:eastAsia="zh-CN"/>
+            </w:rPr>
+            <w:t>进度计划</w:t>
+          </w:r>
+          <w:r>
+            <w:rPr>
+              <w:sz w:val="28"/>
+              <w:szCs w:val="28"/>
+            </w:rPr>
+            <w:tab/>
+          </w:r>
+          <w:r>
+            <w:rPr>
+              <w:sz w:val="28"/>
+              <w:szCs w:val="28"/>
+            </w:rPr>
+            <w:fldChar w:fldCharType="begin"/>
+          </w:r>
+          <w:r>
+            <w:rPr>
+              <w:sz w:val="28"/>
+              <w:szCs w:val="28"/>
+            </w:rPr>
+            <w:instrText xml:space="preserve"> PAGEREF _Toc29885 </w:instrText>
+          </w:r>
+          <w:r>
+            <w:rPr>
+              <w:sz w:val="28"/>
+              <w:szCs w:val="28"/>
+            </w:rPr>
+            <w:fldChar w:fldCharType="separate"/>
+          </w:r>
+          <w:r>
+            <w:rPr>
+              <w:sz w:val="28"/>
+              <w:szCs w:val="28"/>
+            </w:rPr>
+            <w:t>9</w:t>
+          </w:r>
+          <w:r>
+            <w:rPr>
+              <w:sz w:val="28"/>
+              <w:szCs w:val="28"/>
+            </w:rPr>
+            <w:fldChar w:fldCharType="end"/>
+          </w:r>
+          <w:r>
+            <w:rPr>
+              <w:rFonts w:hint="eastAsia" w:asciiTheme="minorEastAsia" w:hAnsiTheme="minorEastAsia" w:eastAsiaTheme="minorEastAsia" w:cstheme="minorEastAsia"/>
+              <w:sz w:val="28"/>
+              <w:szCs w:val="28"/>
+              <w:shd w:val="clear" w:color="auto" w:fill="auto"/>
+              <w:lang w:val="en-US" w:eastAsia="zh-CN"/>
+            </w:rPr>
+            <w:fldChar w:fldCharType="end"/>
+          </w:r>
+        </w:p>
+        <w:p>
+          <w:pPr>
             <w:pStyle w:val="2"/>
+            <w:widowControl w:val="0"/>
+            <w:numPr>
+              <w:ilvl w:val="0"/>
+              <w:numId w:val="0"/>
+            </w:numPr>
             <w:bidi w:val="0"/>
             <w:ind w:left="0" w:leftChars="0" w:right="0" w:rightChars="0" w:firstLine="0" w:firstLineChars="0"/>
             <w:jc w:val="center"/>
-            <w:rPr>
-              <w:rFonts w:hint="eastAsia" w:asciiTheme="minorEastAsia" w:hAnsiTheme="minorEastAsia" w:eastAsiaTheme="minorEastAsia" w:cstheme="minorEastAsia"/>
-              <w:sz w:val="28"/>
-              <w:szCs w:val="28"/>
-              <w:shd w:val="clear" w:color="auto" w:fill="auto"/>
-            </w:rPr>
-          </w:pPr>
-          <w:r>
-            <w:rPr>
-              <w:rFonts w:hint="eastAsia" w:asciiTheme="majorEastAsia" w:hAnsiTheme="majorEastAsia" w:eastAsiaTheme="majorEastAsia" w:cstheme="majorEastAsia"/>
-              <w:sz w:val="72"/>
-              <w:szCs w:val="72"/>
-            </w:rPr>
-            <w:t>目录</w:t>
-          </w:r>
-          <w:r>
-            <w:rPr>
-              <w:rFonts w:hint="eastAsia" w:asciiTheme="minorEastAsia" w:hAnsiTheme="minorEastAsia" w:eastAsiaTheme="minorEastAsia" w:cstheme="minorEastAsia"/>
-              <w:sz w:val="28"/>
-              <w:szCs w:val="28"/>
-              <w:shd w:val="clear" w:color="auto" w:fill="auto"/>
-              <w:lang w:val="en-US" w:eastAsia="zh-CN"/>
-            </w:rPr>
-            <w:fldChar w:fldCharType="begin"/>
-          </w:r>
-          <w:r>
-            <w:rPr>
-              <w:rFonts w:hint="eastAsia" w:asciiTheme="minorEastAsia" w:hAnsiTheme="minorEastAsia" w:eastAsiaTheme="minorEastAsia" w:cstheme="minorEastAsia"/>
-              <w:sz w:val="28"/>
-              <w:szCs w:val="28"/>
-              <w:shd w:val="clear" w:color="auto" w:fill="auto"/>
-              <w:lang w:val="en-US" w:eastAsia="zh-CN"/>
-            </w:rPr>
-            <w:instrText xml:space="preserve">TOC \o "1-3" \h \u </w:instrText>
-          </w:r>
-          <w:r>
-            <w:rPr>
-              <w:rFonts w:hint="eastAsia" w:asciiTheme="minorEastAsia" w:hAnsiTheme="minorEastAsia" w:eastAsiaTheme="minorEastAsia" w:cstheme="minorEastAsia"/>
-              <w:sz w:val="28"/>
-              <w:szCs w:val="28"/>
-              <w:shd w:val="clear" w:color="auto" w:fill="auto"/>
-              <w:lang w:val="en-US" w:eastAsia="zh-CN"/>
-            </w:rPr>
-            <w:fldChar w:fldCharType="separate"/>
-          </w:r>
-        </w:p>
-        <w:p>
-          <w:pPr>
-            <w:pStyle w:val="11"/>
-            <w:tabs>
-              <w:tab w:val="right" w:leader="dot" w:pos="8306"/>
-            </w:tabs>
-            <w:rPr>
-              <w:rFonts w:hint="eastAsia" w:asciiTheme="minorEastAsia" w:hAnsiTheme="minorEastAsia" w:eastAsiaTheme="minorEastAsia" w:cstheme="minorEastAsia"/>
-              <w:sz w:val="28"/>
-              <w:szCs w:val="28"/>
-              <w:shd w:val="clear" w:color="auto" w:fill="auto"/>
-            </w:rPr>
-          </w:pPr>
-          <w:r>
-            <w:rPr>
-              <w:rFonts w:hint="eastAsia" w:asciiTheme="minorEastAsia" w:hAnsiTheme="minorEastAsia" w:eastAsiaTheme="minorEastAsia" w:cstheme="minorEastAsia"/>
-              <w:sz w:val="28"/>
-              <w:szCs w:val="28"/>
-              <w:shd w:val="clear" w:color="auto" w:fill="auto"/>
-              <w:lang w:val="en-US" w:eastAsia="zh-CN"/>
-            </w:rPr>
-            <w:fldChar w:fldCharType="begin"/>
-          </w:r>
-          <w:r>
-            <w:rPr>
-              <w:rFonts w:hint="eastAsia" w:asciiTheme="minorEastAsia" w:hAnsiTheme="minorEastAsia" w:eastAsiaTheme="minorEastAsia" w:cstheme="minorEastAsia"/>
-              <w:sz w:val="28"/>
-              <w:szCs w:val="28"/>
-              <w:shd w:val="clear" w:color="auto" w:fill="auto"/>
-              <w:lang w:val="en-US" w:eastAsia="zh-CN"/>
-            </w:rPr>
-            <w:instrText xml:space="preserve"> HYPERLINK \l _Toc31225 </w:instrText>
-          </w:r>
-          <w:r>
-            <w:rPr>
-              <w:rFonts w:hint="eastAsia" w:asciiTheme="minorEastAsia" w:hAnsiTheme="minorEastAsia" w:eastAsiaTheme="minorEastAsia" w:cstheme="minorEastAsia"/>
-              <w:sz w:val="28"/>
-              <w:szCs w:val="28"/>
-              <w:shd w:val="clear" w:color="auto" w:fill="auto"/>
-              <w:lang w:val="en-US" w:eastAsia="zh-CN"/>
-            </w:rPr>
-            <w:fldChar w:fldCharType="separate"/>
-          </w:r>
-          <w:r>
-            <w:rPr>
-              <w:rFonts w:hint="eastAsia" w:asciiTheme="minorEastAsia" w:hAnsiTheme="minorEastAsia" w:eastAsiaTheme="minorEastAsia" w:cstheme="minorEastAsia"/>
-              <w:bCs/>
-              <w:sz w:val="28"/>
-              <w:szCs w:val="28"/>
-              <w:shd w:val="clear" w:color="auto" w:fill="auto"/>
-              <w:lang w:val="en-US" w:eastAsia="zh-CN"/>
-            </w:rPr>
-            <w:t>1. 引言</w:t>
-          </w:r>
-          <w:r>
-            <w:rPr>
-              <w:rFonts w:hint="eastAsia" w:asciiTheme="minorEastAsia" w:hAnsiTheme="minorEastAsia" w:eastAsiaTheme="minorEastAsia" w:cstheme="minorEastAsia"/>
-              <w:sz w:val="28"/>
-              <w:szCs w:val="28"/>
-              <w:shd w:val="clear" w:color="auto" w:fill="auto"/>
-            </w:rPr>
-            <w:tab/>
-          </w:r>
-          <w:r>
-            <w:rPr>
-              <w:rFonts w:hint="eastAsia" w:asciiTheme="minorEastAsia" w:hAnsiTheme="minorEastAsia" w:eastAsiaTheme="minorEastAsia" w:cstheme="minorEastAsia"/>
-              <w:sz w:val="28"/>
-              <w:szCs w:val="28"/>
-              <w:shd w:val="clear" w:color="auto" w:fill="auto"/>
-            </w:rPr>
-            <w:fldChar w:fldCharType="begin"/>
-          </w:r>
-          <w:r>
-            <w:rPr>
-              <w:rFonts w:hint="eastAsia" w:asciiTheme="minorEastAsia" w:hAnsiTheme="minorEastAsia" w:eastAsiaTheme="minorEastAsia" w:cstheme="minorEastAsia"/>
-              <w:sz w:val="28"/>
-              <w:szCs w:val="28"/>
-              <w:shd w:val="clear" w:color="auto" w:fill="auto"/>
-            </w:rPr>
-            <w:instrText xml:space="preserve"> PAGEREF _Toc31225 </w:instrText>
-          </w:r>
-          <w:r>
-            <w:rPr>
-              <w:rFonts w:hint="eastAsia" w:asciiTheme="minorEastAsia" w:hAnsiTheme="minorEastAsia" w:eastAsiaTheme="minorEastAsia" w:cstheme="minorEastAsia"/>
-              <w:sz w:val="28"/>
-              <w:szCs w:val="28"/>
-              <w:shd w:val="clear" w:color="auto" w:fill="auto"/>
-            </w:rPr>
-            <w:fldChar w:fldCharType="separate"/>
-          </w:r>
-          <w:r>
-            <w:rPr>
-              <w:rFonts w:hint="eastAsia" w:asciiTheme="minorEastAsia" w:hAnsiTheme="minorEastAsia" w:eastAsiaTheme="minorEastAsia" w:cstheme="minorEastAsia"/>
-              <w:sz w:val="28"/>
-              <w:szCs w:val="28"/>
-              <w:shd w:val="clear" w:color="auto" w:fill="auto"/>
-            </w:rPr>
-            <w:t>4</w:t>
-          </w:r>
-          <w:r>
-            <w:rPr>
-              <w:rFonts w:hint="eastAsia" w:asciiTheme="minorEastAsia" w:hAnsiTheme="minorEastAsia" w:eastAsiaTheme="minorEastAsia" w:cstheme="minorEastAsia"/>
-              <w:sz w:val="28"/>
-              <w:szCs w:val="28"/>
-              <w:shd w:val="clear" w:color="auto" w:fill="auto"/>
-            </w:rPr>
-            <w:fldChar w:fldCharType="end"/>
-          </w:r>
-          <w:r>
-            <w:rPr>
-              <w:rFonts w:hint="eastAsia" w:asciiTheme="minorEastAsia" w:hAnsiTheme="minorEastAsia" w:eastAsiaTheme="minorEastAsia" w:cstheme="minorEastAsia"/>
-              <w:sz w:val="28"/>
-              <w:szCs w:val="28"/>
-              <w:shd w:val="clear" w:color="auto" w:fill="auto"/>
-              <w:lang w:val="en-US" w:eastAsia="zh-CN"/>
-            </w:rPr>
-            <w:fldChar w:fldCharType="end"/>
-          </w:r>
-        </w:p>
-        <w:p>
-          <w:pPr>
-            <w:pStyle w:val="10"/>
-            <w:tabs>
-              <w:tab w:val="right" w:leader="dot" w:pos="8306"/>
-            </w:tabs>
-            <w:rPr>
-              <w:rFonts w:hint="eastAsia" w:asciiTheme="minorEastAsia" w:hAnsiTheme="minorEastAsia" w:eastAsiaTheme="minorEastAsia" w:cstheme="minorEastAsia"/>
-              <w:sz w:val="28"/>
-              <w:szCs w:val="28"/>
-              <w:shd w:val="clear" w:color="auto" w:fill="auto"/>
-            </w:rPr>
-          </w:pPr>
-          <w:r>
-            <w:rPr>
-              <w:rFonts w:hint="eastAsia" w:asciiTheme="minorEastAsia" w:hAnsiTheme="minorEastAsia" w:eastAsiaTheme="minorEastAsia" w:cstheme="minorEastAsia"/>
-              <w:sz w:val="28"/>
-              <w:szCs w:val="28"/>
-              <w:shd w:val="clear" w:color="auto" w:fill="auto"/>
-              <w:lang w:val="en-US" w:eastAsia="zh-CN"/>
-            </w:rPr>
-            <w:fldChar w:fldCharType="begin"/>
-          </w:r>
-          <w:r>
-            <w:rPr>
-              <w:rFonts w:hint="eastAsia" w:asciiTheme="minorEastAsia" w:hAnsiTheme="minorEastAsia" w:eastAsiaTheme="minorEastAsia" w:cstheme="minorEastAsia"/>
-              <w:sz w:val="28"/>
-              <w:szCs w:val="28"/>
-              <w:shd w:val="clear" w:color="auto" w:fill="auto"/>
-              <w:lang w:val="en-US" w:eastAsia="zh-CN"/>
-            </w:rPr>
-            <w:instrText xml:space="preserve"> HYPERLINK \l _Toc1976 </w:instrText>
-          </w:r>
-          <w:r>
-            <w:rPr>
-              <w:rFonts w:hint="eastAsia" w:asciiTheme="minorEastAsia" w:hAnsiTheme="minorEastAsia" w:eastAsiaTheme="minorEastAsia" w:cstheme="minorEastAsia"/>
-              <w:sz w:val="28"/>
-              <w:szCs w:val="28"/>
-              <w:shd w:val="clear" w:color="auto" w:fill="auto"/>
-              <w:lang w:val="en-US" w:eastAsia="zh-CN"/>
-            </w:rPr>
-            <w:fldChar w:fldCharType="separate"/>
-          </w:r>
-          <w:r>
-            <w:rPr>
-              <w:rFonts w:hint="eastAsia" w:asciiTheme="minorEastAsia" w:hAnsiTheme="minorEastAsia" w:eastAsiaTheme="minorEastAsia" w:cstheme="minorEastAsia"/>
-              <w:bCs/>
-              <w:sz w:val="28"/>
-              <w:szCs w:val="28"/>
-              <w:shd w:val="clear" w:color="auto" w:fill="auto"/>
-              <w:lang w:val="en-US" w:eastAsia="zh-CN"/>
-            </w:rPr>
-            <w:t>1.1 编写目的</w:t>
-          </w:r>
-          <w:r>
-            <w:rPr>
-              <w:rFonts w:hint="eastAsia" w:asciiTheme="minorEastAsia" w:hAnsiTheme="minorEastAsia" w:eastAsiaTheme="minorEastAsia" w:cstheme="minorEastAsia"/>
-              <w:sz w:val="28"/>
-              <w:szCs w:val="28"/>
-              <w:shd w:val="clear" w:color="auto" w:fill="auto"/>
-            </w:rPr>
-            <w:tab/>
-          </w:r>
-          <w:r>
-            <w:rPr>
-              <w:rFonts w:hint="eastAsia" w:asciiTheme="minorEastAsia" w:hAnsiTheme="minorEastAsia" w:eastAsiaTheme="minorEastAsia" w:cstheme="minorEastAsia"/>
-              <w:sz w:val="28"/>
-              <w:szCs w:val="28"/>
-              <w:shd w:val="clear" w:color="auto" w:fill="auto"/>
-            </w:rPr>
-            <w:fldChar w:fldCharType="begin"/>
-          </w:r>
-          <w:r>
-            <w:rPr>
-              <w:rFonts w:hint="eastAsia" w:asciiTheme="minorEastAsia" w:hAnsiTheme="minorEastAsia" w:eastAsiaTheme="minorEastAsia" w:cstheme="minorEastAsia"/>
-              <w:sz w:val="28"/>
-              <w:szCs w:val="28"/>
-              <w:shd w:val="clear" w:color="auto" w:fill="auto"/>
-            </w:rPr>
-            <w:instrText xml:space="preserve"> PAGEREF _Toc1976 </w:instrText>
-          </w:r>
-          <w:r>
-            <w:rPr>
-              <w:rFonts w:hint="eastAsia" w:asciiTheme="minorEastAsia" w:hAnsiTheme="minorEastAsia" w:eastAsiaTheme="minorEastAsia" w:cstheme="minorEastAsia"/>
-              <w:sz w:val="28"/>
-              <w:szCs w:val="28"/>
-              <w:shd w:val="clear" w:color="auto" w:fill="auto"/>
-            </w:rPr>
-            <w:fldChar w:fldCharType="separate"/>
-          </w:r>
-          <w:r>
-            <w:rPr>
-              <w:rFonts w:hint="eastAsia" w:asciiTheme="minorEastAsia" w:hAnsiTheme="minorEastAsia" w:eastAsiaTheme="minorEastAsia" w:cstheme="minorEastAsia"/>
-              <w:sz w:val="28"/>
-              <w:szCs w:val="28"/>
-              <w:shd w:val="clear" w:color="auto" w:fill="auto"/>
-            </w:rPr>
-            <w:t>4</w:t>
-          </w:r>
-          <w:r>
-            <w:rPr>
-              <w:rFonts w:hint="eastAsia" w:asciiTheme="minorEastAsia" w:hAnsiTheme="minorEastAsia" w:eastAsiaTheme="minorEastAsia" w:cstheme="minorEastAsia"/>
-              <w:sz w:val="28"/>
-              <w:szCs w:val="28"/>
-              <w:shd w:val="clear" w:color="auto" w:fill="auto"/>
-            </w:rPr>
-            <w:fldChar w:fldCharType="end"/>
-          </w:r>
-          <w:r>
-            <w:rPr>
-              <w:rFonts w:hint="eastAsia" w:asciiTheme="minorEastAsia" w:hAnsiTheme="minorEastAsia" w:eastAsiaTheme="minorEastAsia" w:cstheme="minorEastAsia"/>
-              <w:sz w:val="28"/>
-              <w:szCs w:val="28"/>
-              <w:shd w:val="clear" w:color="auto" w:fill="auto"/>
-              <w:lang w:val="en-US" w:eastAsia="zh-CN"/>
-            </w:rPr>
-            <w:fldChar w:fldCharType="end"/>
-          </w:r>
-        </w:p>
-        <w:p>
-          <w:pPr>
-            <w:pStyle w:val="10"/>
-            <w:tabs>
-              <w:tab w:val="right" w:leader="dot" w:pos="8306"/>
-            </w:tabs>
-            <w:rPr>
-              <w:rFonts w:hint="eastAsia" w:asciiTheme="minorEastAsia" w:hAnsiTheme="minorEastAsia" w:eastAsiaTheme="minorEastAsia" w:cstheme="minorEastAsia"/>
-              <w:sz w:val="28"/>
-              <w:szCs w:val="28"/>
-              <w:shd w:val="clear" w:color="auto" w:fill="auto"/>
-            </w:rPr>
-          </w:pPr>
-          <w:r>
-            <w:rPr>
-              <w:rFonts w:hint="eastAsia" w:asciiTheme="minorEastAsia" w:hAnsiTheme="minorEastAsia" w:eastAsiaTheme="minorEastAsia" w:cstheme="minorEastAsia"/>
-              <w:sz w:val="28"/>
-              <w:szCs w:val="28"/>
-              <w:shd w:val="clear" w:color="auto" w:fill="auto"/>
-              <w:lang w:val="en-US" w:eastAsia="zh-CN"/>
-            </w:rPr>
-            <w:fldChar w:fldCharType="begin"/>
-          </w:r>
-          <w:r>
-            <w:rPr>
-              <w:rFonts w:hint="eastAsia" w:asciiTheme="minorEastAsia" w:hAnsiTheme="minorEastAsia" w:eastAsiaTheme="minorEastAsia" w:cstheme="minorEastAsia"/>
-              <w:sz w:val="28"/>
-              <w:szCs w:val="28"/>
-              <w:shd w:val="clear" w:color="auto" w:fill="auto"/>
-              <w:lang w:val="en-US" w:eastAsia="zh-CN"/>
-            </w:rPr>
-            <w:instrText xml:space="preserve"> HYPERLINK \l _Toc22001 </w:instrText>
-          </w:r>
-          <w:r>
-            <w:rPr>
-              <w:rFonts w:hint="eastAsia" w:asciiTheme="minorEastAsia" w:hAnsiTheme="minorEastAsia" w:eastAsiaTheme="minorEastAsia" w:cstheme="minorEastAsia"/>
-              <w:sz w:val="28"/>
-              <w:szCs w:val="28"/>
-              <w:shd w:val="clear" w:color="auto" w:fill="auto"/>
-              <w:lang w:val="en-US" w:eastAsia="zh-CN"/>
-            </w:rPr>
-            <w:fldChar w:fldCharType="separate"/>
-          </w:r>
-          <w:r>
-            <w:rPr>
-              <w:rFonts w:hint="eastAsia" w:asciiTheme="minorEastAsia" w:hAnsiTheme="minorEastAsia" w:eastAsiaTheme="minorEastAsia" w:cstheme="minorEastAsia"/>
-              <w:bCs/>
-              <w:sz w:val="28"/>
-              <w:szCs w:val="28"/>
-              <w:shd w:val="clear" w:color="auto" w:fill="auto"/>
-              <w:lang w:val="en-US" w:eastAsia="zh-CN"/>
-            </w:rPr>
-            <w:t>1.2 项目风险</w:t>
-          </w:r>
-          <w:r>
-            <w:rPr>
-              <w:rFonts w:hint="eastAsia" w:asciiTheme="minorEastAsia" w:hAnsiTheme="minorEastAsia" w:eastAsiaTheme="minorEastAsia" w:cstheme="minorEastAsia"/>
-              <w:sz w:val="28"/>
-              <w:szCs w:val="28"/>
-              <w:shd w:val="clear" w:color="auto" w:fill="auto"/>
-            </w:rPr>
-            <w:tab/>
-          </w:r>
-          <w:r>
-            <w:rPr>
-              <w:rFonts w:hint="eastAsia" w:asciiTheme="minorEastAsia" w:hAnsiTheme="minorEastAsia" w:eastAsiaTheme="minorEastAsia" w:cstheme="minorEastAsia"/>
-              <w:sz w:val="28"/>
-              <w:szCs w:val="28"/>
-              <w:shd w:val="clear" w:color="auto" w:fill="auto"/>
-            </w:rPr>
-            <w:fldChar w:fldCharType="begin"/>
-          </w:r>
-          <w:r>
-            <w:rPr>
-              <w:rFonts w:hint="eastAsia" w:asciiTheme="minorEastAsia" w:hAnsiTheme="minorEastAsia" w:eastAsiaTheme="minorEastAsia" w:cstheme="minorEastAsia"/>
-              <w:sz w:val="28"/>
-              <w:szCs w:val="28"/>
-              <w:shd w:val="clear" w:color="auto" w:fill="auto"/>
-            </w:rPr>
-            <w:instrText xml:space="preserve"> PAGEREF _Toc22001 </w:instrText>
-          </w:r>
-          <w:r>
-            <w:rPr>
-              <w:rFonts w:hint="eastAsia" w:asciiTheme="minorEastAsia" w:hAnsiTheme="minorEastAsia" w:eastAsiaTheme="minorEastAsia" w:cstheme="minorEastAsia"/>
-              <w:sz w:val="28"/>
-              <w:szCs w:val="28"/>
-              <w:shd w:val="clear" w:color="auto" w:fill="auto"/>
-            </w:rPr>
-            <w:fldChar w:fldCharType="separate"/>
-          </w:r>
-          <w:r>
-            <w:rPr>
-              <w:rFonts w:hint="eastAsia" w:asciiTheme="minorEastAsia" w:hAnsiTheme="minorEastAsia" w:eastAsiaTheme="minorEastAsia" w:cstheme="minorEastAsia"/>
-              <w:sz w:val="28"/>
-              <w:szCs w:val="28"/>
-              <w:shd w:val="clear" w:color="auto" w:fill="auto"/>
-            </w:rPr>
-            <w:t>4</w:t>
-          </w:r>
-          <w:r>
-            <w:rPr>
-              <w:rFonts w:hint="eastAsia" w:asciiTheme="minorEastAsia" w:hAnsiTheme="minorEastAsia" w:eastAsiaTheme="minorEastAsia" w:cstheme="minorEastAsia"/>
-              <w:sz w:val="28"/>
-              <w:szCs w:val="28"/>
-              <w:shd w:val="clear" w:color="auto" w:fill="auto"/>
-            </w:rPr>
-            <w:fldChar w:fldCharType="end"/>
-          </w:r>
-          <w:r>
-            <w:rPr>
-              <w:rFonts w:hint="eastAsia" w:asciiTheme="minorEastAsia" w:hAnsiTheme="minorEastAsia" w:eastAsiaTheme="minorEastAsia" w:cstheme="minorEastAsia"/>
-              <w:sz w:val="28"/>
-              <w:szCs w:val="28"/>
-              <w:shd w:val="clear" w:color="auto" w:fill="auto"/>
-              <w:lang w:val="en-US" w:eastAsia="zh-CN"/>
-            </w:rPr>
-            <w:fldChar w:fldCharType="end"/>
-          </w:r>
-        </w:p>
-        <w:p>
-          <w:pPr>
-            <w:pStyle w:val="10"/>
-            <w:tabs>
-              <w:tab w:val="right" w:leader="dot" w:pos="8306"/>
-            </w:tabs>
-            <w:rPr>
-              <w:rFonts w:hint="eastAsia" w:asciiTheme="minorEastAsia" w:hAnsiTheme="minorEastAsia" w:eastAsiaTheme="minorEastAsia" w:cstheme="minorEastAsia"/>
-              <w:sz w:val="28"/>
-              <w:szCs w:val="28"/>
-              <w:shd w:val="clear" w:color="auto" w:fill="auto"/>
-            </w:rPr>
-          </w:pPr>
-          <w:r>
-            <w:rPr>
-              <w:rFonts w:hint="eastAsia" w:asciiTheme="minorEastAsia" w:hAnsiTheme="minorEastAsia" w:eastAsiaTheme="minorEastAsia" w:cstheme="minorEastAsia"/>
-              <w:sz w:val="28"/>
-              <w:szCs w:val="28"/>
-              <w:shd w:val="clear" w:color="auto" w:fill="auto"/>
-              <w:lang w:val="en-US" w:eastAsia="zh-CN"/>
-            </w:rPr>
-            <w:fldChar w:fldCharType="begin"/>
-          </w:r>
-          <w:r>
-            <w:rPr>
-              <w:rFonts w:hint="eastAsia" w:asciiTheme="minorEastAsia" w:hAnsiTheme="minorEastAsia" w:eastAsiaTheme="minorEastAsia" w:cstheme="minorEastAsia"/>
-              <w:sz w:val="28"/>
-              <w:szCs w:val="28"/>
-              <w:shd w:val="clear" w:color="auto" w:fill="auto"/>
-              <w:lang w:val="en-US" w:eastAsia="zh-CN"/>
-            </w:rPr>
-            <w:instrText xml:space="preserve"> HYPERLINK \l _Toc13077 </w:instrText>
-          </w:r>
-          <w:r>
-            <w:rPr>
-              <w:rFonts w:hint="eastAsia" w:asciiTheme="minorEastAsia" w:hAnsiTheme="minorEastAsia" w:eastAsiaTheme="minorEastAsia" w:cstheme="minorEastAsia"/>
-              <w:sz w:val="28"/>
-              <w:szCs w:val="28"/>
-              <w:shd w:val="clear" w:color="auto" w:fill="auto"/>
-              <w:lang w:val="en-US" w:eastAsia="zh-CN"/>
-            </w:rPr>
-            <w:fldChar w:fldCharType="separate"/>
-          </w:r>
-          <w:r>
-            <w:rPr>
-              <w:rFonts w:hint="eastAsia" w:asciiTheme="minorEastAsia" w:hAnsiTheme="minorEastAsia" w:eastAsiaTheme="minorEastAsia" w:cstheme="minorEastAsia"/>
-              <w:bCs/>
-              <w:sz w:val="28"/>
-              <w:szCs w:val="28"/>
-              <w:shd w:val="clear" w:color="auto" w:fill="auto"/>
-              <w:lang w:val="en-US" w:eastAsia="zh-CN"/>
-            </w:rPr>
-            <w:t>1.3 预期读者和阅读建议</w:t>
-          </w:r>
-          <w:r>
-            <w:rPr>
-              <w:rFonts w:hint="eastAsia" w:asciiTheme="minorEastAsia" w:hAnsiTheme="minorEastAsia" w:eastAsiaTheme="minorEastAsia" w:cstheme="minorEastAsia"/>
-              <w:sz w:val="28"/>
-              <w:szCs w:val="28"/>
-              <w:shd w:val="clear" w:color="auto" w:fill="auto"/>
-            </w:rPr>
-            <w:tab/>
-          </w:r>
-          <w:r>
-            <w:rPr>
-              <w:rFonts w:hint="eastAsia" w:asciiTheme="minorEastAsia" w:hAnsiTheme="minorEastAsia" w:eastAsiaTheme="minorEastAsia" w:cstheme="minorEastAsia"/>
-              <w:sz w:val="28"/>
-              <w:szCs w:val="28"/>
-              <w:shd w:val="clear" w:color="auto" w:fill="auto"/>
-            </w:rPr>
-            <w:fldChar w:fldCharType="begin"/>
-          </w:r>
-          <w:r>
-            <w:rPr>
-              <w:rFonts w:hint="eastAsia" w:asciiTheme="minorEastAsia" w:hAnsiTheme="minorEastAsia" w:eastAsiaTheme="minorEastAsia" w:cstheme="minorEastAsia"/>
-              <w:sz w:val="28"/>
-              <w:szCs w:val="28"/>
-              <w:shd w:val="clear" w:color="auto" w:fill="auto"/>
-            </w:rPr>
-            <w:instrText xml:space="preserve"> PAGEREF _Toc13077 </w:instrText>
-          </w:r>
-          <w:r>
-            <w:rPr>
-              <w:rFonts w:hint="eastAsia" w:asciiTheme="minorEastAsia" w:hAnsiTheme="minorEastAsia" w:eastAsiaTheme="minorEastAsia" w:cstheme="minorEastAsia"/>
-              <w:sz w:val="28"/>
-              <w:szCs w:val="28"/>
-              <w:shd w:val="clear" w:color="auto" w:fill="auto"/>
-            </w:rPr>
-            <w:fldChar w:fldCharType="separate"/>
-          </w:r>
-          <w:r>
-            <w:rPr>
-              <w:rFonts w:hint="eastAsia" w:asciiTheme="minorEastAsia" w:hAnsiTheme="minorEastAsia" w:eastAsiaTheme="minorEastAsia" w:cstheme="minorEastAsia"/>
-              <w:sz w:val="28"/>
-              <w:szCs w:val="28"/>
-              <w:shd w:val="clear" w:color="auto" w:fill="auto"/>
-            </w:rPr>
-            <w:t>5</w:t>
-          </w:r>
-          <w:r>
-            <w:rPr>
-              <w:rFonts w:hint="eastAsia" w:asciiTheme="minorEastAsia" w:hAnsiTheme="minorEastAsia" w:eastAsiaTheme="minorEastAsia" w:cstheme="minorEastAsia"/>
-              <w:sz w:val="28"/>
-              <w:szCs w:val="28"/>
-              <w:shd w:val="clear" w:color="auto" w:fill="auto"/>
-            </w:rPr>
-            <w:fldChar w:fldCharType="end"/>
-          </w:r>
-          <w:r>
-            <w:rPr>
-              <w:rFonts w:hint="eastAsia" w:asciiTheme="minorEastAsia" w:hAnsiTheme="minorEastAsia" w:eastAsiaTheme="minorEastAsia" w:cstheme="minorEastAsia"/>
-              <w:sz w:val="28"/>
-              <w:szCs w:val="28"/>
-              <w:shd w:val="clear" w:color="auto" w:fill="auto"/>
-              <w:lang w:val="en-US" w:eastAsia="zh-CN"/>
-            </w:rPr>
-            <w:fldChar w:fldCharType="end"/>
-          </w:r>
-        </w:p>
-        <w:p>
-          <w:pPr>
-            <w:pStyle w:val="10"/>
-            <w:tabs>
-              <w:tab w:val="right" w:leader="dot" w:pos="8306"/>
-            </w:tabs>
-            <w:rPr>
-              <w:rFonts w:hint="eastAsia" w:asciiTheme="minorEastAsia" w:hAnsiTheme="minorEastAsia" w:eastAsiaTheme="minorEastAsia" w:cstheme="minorEastAsia"/>
-              <w:sz w:val="28"/>
-              <w:szCs w:val="28"/>
-              <w:shd w:val="clear" w:color="auto" w:fill="auto"/>
-            </w:rPr>
-          </w:pPr>
-          <w:r>
-            <w:rPr>
-              <w:rFonts w:hint="eastAsia" w:asciiTheme="minorEastAsia" w:hAnsiTheme="minorEastAsia" w:eastAsiaTheme="minorEastAsia" w:cstheme="minorEastAsia"/>
-              <w:sz w:val="28"/>
-              <w:szCs w:val="28"/>
-              <w:shd w:val="clear" w:color="auto" w:fill="auto"/>
-              <w:lang w:val="en-US" w:eastAsia="zh-CN"/>
-            </w:rPr>
-            <w:fldChar w:fldCharType="begin"/>
-          </w:r>
-          <w:r>
-            <w:rPr>
-              <w:rFonts w:hint="eastAsia" w:asciiTheme="minorEastAsia" w:hAnsiTheme="minorEastAsia" w:eastAsiaTheme="minorEastAsia" w:cstheme="minorEastAsia"/>
-              <w:sz w:val="28"/>
-              <w:szCs w:val="28"/>
-              <w:shd w:val="clear" w:color="auto" w:fill="auto"/>
-              <w:lang w:val="en-US" w:eastAsia="zh-CN"/>
-            </w:rPr>
-            <w:instrText xml:space="preserve"> HYPERLINK \l _Toc31151 </w:instrText>
-          </w:r>
-          <w:r>
-            <w:rPr>
-              <w:rFonts w:hint="eastAsia" w:asciiTheme="minorEastAsia" w:hAnsiTheme="minorEastAsia" w:eastAsiaTheme="minorEastAsia" w:cstheme="minorEastAsia"/>
-              <w:sz w:val="28"/>
-              <w:szCs w:val="28"/>
-              <w:shd w:val="clear" w:color="auto" w:fill="auto"/>
-              <w:lang w:val="en-US" w:eastAsia="zh-CN"/>
-            </w:rPr>
-            <w:fldChar w:fldCharType="separate"/>
-          </w:r>
-          <w:r>
-            <w:rPr>
-              <w:rFonts w:hint="eastAsia" w:asciiTheme="minorEastAsia" w:hAnsiTheme="minorEastAsia" w:eastAsiaTheme="minorEastAsia" w:cstheme="minorEastAsia"/>
-              <w:bCs/>
-              <w:sz w:val="28"/>
-              <w:szCs w:val="28"/>
-              <w:shd w:val="clear" w:color="auto" w:fill="auto"/>
-              <w:lang w:val="en-US" w:eastAsia="zh-CN"/>
-            </w:rPr>
-            <w:t>1.4 参考资料</w:t>
-          </w:r>
-          <w:r>
-            <w:rPr>
-              <w:rFonts w:hint="eastAsia" w:asciiTheme="minorEastAsia" w:hAnsiTheme="minorEastAsia" w:eastAsiaTheme="minorEastAsia" w:cstheme="minorEastAsia"/>
-              <w:sz w:val="28"/>
-              <w:szCs w:val="28"/>
-              <w:shd w:val="clear" w:color="auto" w:fill="auto"/>
-            </w:rPr>
-            <w:tab/>
-          </w:r>
-          <w:r>
-            <w:rPr>
-              <w:rFonts w:hint="eastAsia" w:asciiTheme="minorEastAsia" w:hAnsiTheme="minorEastAsia" w:eastAsiaTheme="minorEastAsia" w:cstheme="minorEastAsia"/>
-              <w:sz w:val="28"/>
-              <w:szCs w:val="28"/>
-              <w:shd w:val="clear" w:color="auto" w:fill="auto"/>
-            </w:rPr>
-            <w:fldChar w:fldCharType="begin"/>
-          </w:r>
-          <w:r>
-            <w:rPr>
-              <w:rFonts w:hint="eastAsia" w:asciiTheme="minorEastAsia" w:hAnsiTheme="minorEastAsia" w:eastAsiaTheme="minorEastAsia" w:cstheme="minorEastAsia"/>
-              <w:sz w:val="28"/>
-              <w:szCs w:val="28"/>
-              <w:shd w:val="clear" w:color="auto" w:fill="auto"/>
-            </w:rPr>
-            <w:instrText xml:space="preserve"> PAGEREF _Toc31151 </w:instrText>
-          </w:r>
-          <w:r>
-            <w:rPr>
-              <w:rFonts w:hint="eastAsia" w:asciiTheme="minorEastAsia" w:hAnsiTheme="minorEastAsia" w:eastAsiaTheme="minorEastAsia" w:cstheme="minorEastAsia"/>
-              <w:sz w:val="28"/>
-              <w:szCs w:val="28"/>
-              <w:shd w:val="clear" w:color="auto" w:fill="auto"/>
-            </w:rPr>
-            <w:fldChar w:fldCharType="separate"/>
-          </w:r>
-          <w:r>
-            <w:rPr>
-              <w:rFonts w:hint="eastAsia" w:asciiTheme="minorEastAsia" w:hAnsiTheme="minorEastAsia" w:eastAsiaTheme="minorEastAsia" w:cstheme="minorEastAsia"/>
-              <w:sz w:val="28"/>
-              <w:szCs w:val="28"/>
-              <w:shd w:val="clear" w:color="auto" w:fill="auto"/>
-            </w:rPr>
-            <w:t>5</w:t>
-          </w:r>
-          <w:r>
-            <w:rPr>
-              <w:rFonts w:hint="eastAsia" w:asciiTheme="minorEastAsia" w:hAnsiTheme="minorEastAsia" w:eastAsiaTheme="minorEastAsia" w:cstheme="minorEastAsia"/>
-              <w:sz w:val="28"/>
-              <w:szCs w:val="28"/>
-              <w:shd w:val="clear" w:color="auto" w:fill="auto"/>
-            </w:rPr>
-            <w:fldChar w:fldCharType="end"/>
-          </w:r>
-          <w:r>
-            <w:rPr>
-              <w:rFonts w:hint="eastAsia" w:asciiTheme="minorEastAsia" w:hAnsiTheme="minorEastAsia" w:eastAsiaTheme="minorEastAsia" w:cstheme="minorEastAsia"/>
-              <w:sz w:val="28"/>
-              <w:szCs w:val="28"/>
-              <w:shd w:val="clear" w:color="auto" w:fill="auto"/>
-              <w:lang w:val="en-US" w:eastAsia="zh-CN"/>
-            </w:rPr>
-            <w:fldChar w:fldCharType="end"/>
-          </w:r>
-        </w:p>
-        <w:p>
-          <w:pPr>
-            <w:pStyle w:val="11"/>
-            <w:tabs>
-              <w:tab w:val="right" w:leader="dot" w:pos="8306"/>
-            </w:tabs>
-            <w:rPr>
-              <w:rFonts w:hint="eastAsia" w:asciiTheme="minorEastAsia" w:hAnsiTheme="minorEastAsia" w:eastAsiaTheme="minorEastAsia" w:cstheme="minorEastAsia"/>
-              <w:sz w:val="28"/>
-              <w:szCs w:val="28"/>
-              <w:shd w:val="clear" w:color="auto" w:fill="auto"/>
-            </w:rPr>
-          </w:pPr>
-          <w:r>
-            <w:rPr>
-              <w:rFonts w:hint="eastAsia" w:asciiTheme="minorEastAsia" w:hAnsiTheme="minorEastAsia" w:eastAsiaTheme="minorEastAsia" w:cstheme="minorEastAsia"/>
-              <w:sz w:val="28"/>
-              <w:szCs w:val="28"/>
-              <w:shd w:val="clear" w:color="auto" w:fill="auto"/>
-              <w:lang w:val="en-US" w:eastAsia="zh-CN"/>
-            </w:rPr>
-            <w:fldChar w:fldCharType="begin"/>
-          </w:r>
-          <w:r>
-            <w:rPr>
-              <w:rFonts w:hint="eastAsia" w:asciiTheme="minorEastAsia" w:hAnsiTheme="minorEastAsia" w:eastAsiaTheme="minorEastAsia" w:cstheme="minorEastAsia"/>
-              <w:sz w:val="28"/>
-              <w:szCs w:val="28"/>
-              <w:shd w:val="clear" w:color="auto" w:fill="auto"/>
-              <w:lang w:val="en-US" w:eastAsia="zh-CN"/>
-            </w:rPr>
-            <w:instrText xml:space="preserve"> HYPERLINK \l _Toc11141 </w:instrText>
-          </w:r>
-          <w:r>
-            <w:rPr>
-              <w:rFonts w:hint="eastAsia" w:asciiTheme="minorEastAsia" w:hAnsiTheme="minorEastAsia" w:eastAsiaTheme="minorEastAsia" w:cstheme="minorEastAsia"/>
-              <w:sz w:val="28"/>
-              <w:szCs w:val="28"/>
-              <w:shd w:val="clear" w:color="auto" w:fill="auto"/>
-              <w:lang w:val="en-US" w:eastAsia="zh-CN"/>
-            </w:rPr>
-            <w:fldChar w:fldCharType="separate"/>
-          </w:r>
-          <w:r>
-            <w:rPr>
-              <w:rFonts w:hint="eastAsia" w:asciiTheme="minorEastAsia" w:hAnsiTheme="minorEastAsia" w:eastAsiaTheme="minorEastAsia" w:cstheme="minorEastAsia"/>
-              <w:bCs/>
-              <w:sz w:val="28"/>
-              <w:szCs w:val="28"/>
-              <w:shd w:val="clear" w:color="auto" w:fill="auto"/>
-              <w:lang w:val="en-US" w:eastAsia="zh-CN"/>
-            </w:rPr>
-            <w:t xml:space="preserve">2. </w:t>
-          </w:r>
-          <w:r>
-            <w:rPr>
-              <w:rFonts w:hint="eastAsia" w:asciiTheme="minorEastAsia" w:hAnsiTheme="minorEastAsia" w:eastAsiaTheme="minorEastAsia" w:cstheme="minorEastAsia"/>
-              <w:bCs/>
-              <w:sz w:val="28"/>
-              <w:szCs w:val="28"/>
-              <w:shd w:val="clear" w:color="auto" w:fill="auto"/>
-              <w:lang w:val="en-US" w:eastAsia="zh-CN"/>
-            </w:rPr>
-            <w:t>设计概要</w:t>
-          </w:r>
-          <w:r>
-            <w:rPr>
-              <w:rFonts w:hint="eastAsia" w:asciiTheme="minorEastAsia" w:hAnsiTheme="minorEastAsia" w:eastAsiaTheme="minorEastAsia" w:cstheme="minorEastAsia"/>
-              <w:sz w:val="28"/>
-              <w:szCs w:val="28"/>
-              <w:shd w:val="clear" w:color="auto" w:fill="auto"/>
-            </w:rPr>
-            <w:tab/>
-          </w:r>
-          <w:r>
-            <w:rPr>
-              <w:rFonts w:hint="eastAsia" w:asciiTheme="minorEastAsia" w:hAnsiTheme="minorEastAsia" w:eastAsiaTheme="minorEastAsia" w:cstheme="minorEastAsia"/>
-              <w:sz w:val="28"/>
-              <w:szCs w:val="28"/>
-              <w:shd w:val="clear" w:color="auto" w:fill="auto"/>
-            </w:rPr>
-            <w:fldChar w:fldCharType="begin"/>
-          </w:r>
-          <w:r>
-            <w:rPr>
-              <w:rFonts w:hint="eastAsia" w:asciiTheme="minorEastAsia" w:hAnsiTheme="minorEastAsia" w:eastAsiaTheme="minorEastAsia" w:cstheme="minorEastAsia"/>
-              <w:sz w:val="28"/>
-              <w:szCs w:val="28"/>
-              <w:shd w:val="clear" w:color="auto" w:fill="auto"/>
-            </w:rPr>
-            <w:instrText xml:space="preserve"> PAGEREF _Toc11141 </w:instrText>
-          </w:r>
-          <w:r>
-            <w:rPr>
-              <w:rFonts w:hint="eastAsia" w:asciiTheme="minorEastAsia" w:hAnsiTheme="minorEastAsia" w:eastAsiaTheme="minorEastAsia" w:cstheme="minorEastAsia"/>
-              <w:sz w:val="28"/>
-              <w:szCs w:val="28"/>
-              <w:shd w:val="clear" w:color="auto" w:fill="auto"/>
-            </w:rPr>
-            <w:fldChar w:fldCharType="separate"/>
-          </w:r>
-          <w:r>
-            <w:rPr>
-              <w:rFonts w:hint="eastAsia" w:asciiTheme="minorEastAsia" w:hAnsiTheme="minorEastAsia" w:eastAsiaTheme="minorEastAsia" w:cstheme="minorEastAsia"/>
-              <w:sz w:val="28"/>
-              <w:szCs w:val="28"/>
-              <w:shd w:val="clear" w:color="auto" w:fill="auto"/>
-            </w:rPr>
-            <w:t>6</w:t>
-          </w:r>
-          <w:r>
-            <w:rPr>
-              <w:rFonts w:hint="eastAsia" w:asciiTheme="minorEastAsia" w:hAnsiTheme="minorEastAsia" w:eastAsiaTheme="minorEastAsia" w:cstheme="minorEastAsia"/>
-              <w:sz w:val="28"/>
-              <w:szCs w:val="28"/>
-              <w:shd w:val="clear" w:color="auto" w:fill="auto"/>
-            </w:rPr>
-            <w:fldChar w:fldCharType="end"/>
-          </w:r>
-          <w:r>
-            <w:rPr>
-              <w:rFonts w:hint="eastAsia" w:asciiTheme="minorEastAsia" w:hAnsiTheme="minorEastAsia" w:eastAsiaTheme="minorEastAsia" w:cstheme="minorEastAsia"/>
-              <w:sz w:val="28"/>
-              <w:szCs w:val="28"/>
-              <w:shd w:val="clear" w:color="auto" w:fill="auto"/>
-              <w:lang w:val="en-US" w:eastAsia="zh-CN"/>
-            </w:rPr>
-            <w:fldChar w:fldCharType="end"/>
-          </w:r>
-        </w:p>
-        <w:p>
-          <w:pPr>
-            <w:pStyle w:val="10"/>
-            <w:tabs>
-              <w:tab w:val="right" w:leader="dot" w:pos="8306"/>
-            </w:tabs>
-            <w:rPr>
-              <w:rFonts w:hint="eastAsia" w:asciiTheme="minorEastAsia" w:hAnsiTheme="minorEastAsia" w:eastAsiaTheme="minorEastAsia" w:cstheme="minorEastAsia"/>
-              <w:sz w:val="28"/>
-              <w:szCs w:val="28"/>
-              <w:shd w:val="clear" w:color="auto" w:fill="auto"/>
-            </w:rPr>
-          </w:pPr>
-          <w:r>
-            <w:rPr>
-              <w:rFonts w:hint="eastAsia" w:asciiTheme="minorEastAsia" w:hAnsiTheme="minorEastAsia" w:eastAsiaTheme="minorEastAsia" w:cstheme="minorEastAsia"/>
-              <w:sz w:val="28"/>
-              <w:szCs w:val="28"/>
-              <w:shd w:val="clear" w:color="auto" w:fill="auto"/>
-              <w:lang w:val="en-US" w:eastAsia="zh-CN"/>
-            </w:rPr>
-            <w:fldChar w:fldCharType="begin"/>
-          </w:r>
-          <w:r>
-            <w:rPr>
-              <w:rFonts w:hint="eastAsia" w:asciiTheme="minorEastAsia" w:hAnsiTheme="minorEastAsia" w:eastAsiaTheme="minorEastAsia" w:cstheme="minorEastAsia"/>
-              <w:sz w:val="28"/>
-              <w:szCs w:val="28"/>
-              <w:shd w:val="clear" w:color="auto" w:fill="auto"/>
-              <w:lang w:val="en-US" w:eastAsia="zh-CN"/>
-            </w:rPr>
-            <w:instrText xml:space="preserve"> HYPERLINK \l _Toc26119 </w:instrText>
-          </w:r>
-          <w:r>
-            <w:rPr>
-              <w:rFonts w:hint="eastAsia" w:asciiTheme="minorEastAsia" w:hAnsiTheme="minorEastAsia" w:eastAsiaTheme="minorEastAsia" w:cstheme="minorEastAsia"/>
-              <w:sz w:val="28"/>
-              <w:szCs w:val="28"/>
-              <w:shd w:val="clear" w:color="auto" w:fill="auto"/>
-              <w:lang w:val="en-US" w:eastAsia="zh-CN"/>
-            </w:rPr>
-            <w:fldChar w:fldCharType="separate"/>
-          </w:r>
-          <w:r>
-            <w:rPr>
-              <w:rFonts w:hint="eastAsia" w:asciiTheme="minorEastAsia" w:hAnsiTheme="minorEastAsia" w:eastAsiaTheme="minorEastAsia" w:cstheme="minorEastAsia"/>
-              <w:bCs/>
-              <w:sz w:val="28"/>
-              <w:szCs w:val="28"/>
-              <w:shd w:val="clear" w:color="auto" w:fill="auto"/>
-              <w:lang w:val="en-US" w:eastAsia="zh-CN"/>
-            </w:rPr>
-            <w:t>2.1 限制与约束</w:t>
-          </w:r>
-          <w:r>
-            <w:rPr>
-              <w:rFonts w:hint="eastAsia" w:asciiTheme="minorEastAsia" w:hAnsiTheme="minorEastAsia" w:eastAsiaTheme="minorEastAsia" w:cstheme="minorEastAsia"/>
-              <w:sz w:val="28"/>
-              <w:szCs w:val="28"/>
-              <w:shd w:val="clear" w:color="auto" w:fill="auto"/>
-            </w:rPr>
-            <w:tab/>
-          </w:r>
-          <w:r>
-            <w:rPr>
-              <w:rFonts w:hint="eastAsia" w:asciiTheme="minorEastAsia" w:hAnsiTheme="minorEastAsia" w:eastAsiaTheme="minorEastAsia" w:cstheme="minorEastAsia"/>
-              <w:sz w:val="28"/>
-              <w:szCs w:val="28"/>
-              <w:shd w:val="clear" w:color="auto" w:fill="auto"/>
-            </w:rPr>
-            <w:fldChar w:fldCharType="begin"/>
-          </w:r>
-          <w:r>
-            <w:rPr>
-              <w:rFonts w:hint="eastAsia" w:asciiTheme="minorEastAsia" w:hAnsiTheme="minorEastAsia" w:eastAsiaTheme="minorEastAsia" w:cstheme="minorEastAsia"/>
-              <w:sz w:val="28"/>
-              <w:szCs w:val="28"/>
-              <w:shd w:val="clear" w:color="auto" w:fill="auto"/>
-            </w:rPr>
-            <w:instrText xml:space="preserve"> PAGEREF _Toc26119 </w:instrText>
-          </w:r>
-          <w:r>
-            <w:rPr>
-              <w:rFonts w:hint="eastAsia" w:asciiTheme="minorEastAsia" w:hAnsiTheme="minorEastAsia" w:eastAsiaTheme="minorEastAsia" w:cstheme="minorEastAsia"/>
-              <w:sz w:val="28"/>
-              <w:szCs w:val="28"/>
-              <w:shd w:val="clear" w:color="auto" w:fill="auto"/>
-            </w:rPr>
-            <w:fldChar w:fldCharType="separate"/>
-          </w:r>
-          <w:r>
-            <w:rPr>
-              <w:rFonts w:hint="eastAsia" w:asciiTheme="minorEastAsia" w:hAnsiTheme="minorEastAsia" w:eastAsiaTheme="minorEastAsia" w:cstheme="minorEastAsia"/>
-              <w:sz w:val="28"/>
-              <w:szCs w:val="28"/>
-              <w:shd w:val="clear" w:color="auto" w:fill="auto"/>
-            </w:rPr>
-            <w:t>6</w:t>
-          </w:r>
-          <w:r>
-            <w:rPr>
-              <w:rFonts w:hint="eastAsia" w:asciiTheme="minorEastAsia" w:hAnsiTheme="minorEastAsia" w:eastAsiaTheme="minorEastAsia" w:cstheme="minorEastAsia"/>
-              <w:sz w:val="28"/>
-              <w:szCs w:val="28"/>
-              <w:shd w:val="clear" w:color="auto" w:fill="auto"/>
-            </w:rPr>
-            <w:fldChar w:fldCharType="end"/>
-          </w:r>
-          <w:r>
-            <w:rPr>
-              <w:rFonts w:hint="eastAsia" w:asciiTheme="minorEastAsia" w:hAnsiTheme="minorEastAsia" w:eastAsiaTheme="minorEastAsia" w:cstheme="minorEastAsia"/>
-              <w:sz w:val="28"/>
-              <w:szCs w:val="28"/>
-              <w:shd w:val="clear" w:color="auto" w:fill="auto"/>
-              <w:lang w:val="en-US" w:eastAsia="zh-CN"/>
-            </w:rPr>
-            <w:fldChar w:fldCharType="end"/>
-          </w:r>
-        </w:p>
-        <w:p>
-          <w:pPr>
-            <w:pStyle w:val="10"/>
-            <w:tabs>
-              <w:tab w:val="right" w:leader="dot" w:pos="8306"/>
-            </w:tabs>
-            <w:rPr>
-              <w:rFonts w:hint="eastAsia" w:asciiTheme="minorEastAsia" w:hAnsiTheme="minorEastAsia" w:eastAsiaTheme="minorEastAsia" w:cstheme="minorEastAsia"/>
-              <w:sz w:val="28"/>
-              <w:szCs w:val="28"/>
-              <w:shd w:val="clear" w:color="auto" w:fill="auto"/>
-            </w:rPr>
-          </w:pPr>
-          <w:r>
-            <w:rPr>
-              <w:rFonts w:hint="eastAsia" w:asciiTheme="minorEastAsia" w:hAnsiTheme="minorEastAsia" w:eastAsiaTheme="minorEastAsia" w:cstheme="minorEastAsia"/>
-              <w:sz w:val="28"/>
-              <w:szCs w:val="28"/>
-              <w:shd w:val="clear" w:color="auto" w:fill="auto"/>
-              <w:lang w:val="en-US" w:eastAsia="zh-CN"/>
-            </w:rPr>
-            <w:fldChar w:fldCharType="begin"/>
-          </w:r>
-          <w:r>
-            <w:rPr>
-              <w:rFonts w:hint="eastAsia" w:asciiTheme="minorEastAsia" w:hAnsiTheme="minorEastAsia" w:eastAsiaTheme="minorEastAsia" w:cstheme="minorEastAsia"/>
-              <w:sz w:val="28"/>
-              <w:szCs w:val="28"/>
-              <w:shd w:val="clear" w:color="auto" w:fill="auto"/>
-              <w:lang w:val="en-US" w:eastAsia="zh-CN"/>
-            </w:rPr>
-            <w:instrText xml:space="preserve"> HYPERLINK \l _Toc25503 </w:instrText>
-          </w:r>
-          <w:r>
-            <w:rPr>
-              <w:rFonts w:hint="eastAsia" w:asciiTheme="minorEastAsia" w:hAnsiTheme="minorEastAsia" w:eastAsiaTheme="minorEastAsia" w:cstheme="minorEastAsia"/>
-              <w:sz w:val="28"/>
-              <w:szCs w:val="28"/>
-              <w:shd w:val="clear" w:color="auto" w:fill="auto"/>
-              <w:lang w:val="en-US" w:eastAsia="zh-CN"/>
-            </w:rPr>
-            <w:fldChar w:fldCharType="separate"/>
-          </w:r>
-          <w:r>
-            <w:rPr>
-              <w:rFonts w:hint="eastAsia" w:asciiTheme="minorEastAsia" w:hAnsiTheme="minorEastAsia" w:eastAsiaTheme="minorEastAsia" w:cstheme="minorEastAsia"/>
-              <w:bCs/>
-              <w:sz w:val="28"/>
-              <w:szCs w:val="28"/>
-              <w:shd w:val="clear" w:color="auto" w:fill="auto"/>
-              <w:lang w:val="en-US" w:eastAsia="zh-CN"/>
-            </w:rPr>
-            <w:t>2.2 设计原则和设计要求</w:t>
-          </w:r>
-          <w:r>
-            <w:rPr>
-              <w:rFonts w:hint="eastAsia" w:asciiTheme="minorEastAsia" w:hAnsiTheme="minorEastAsia" w:eastAsiaTheme="minorEastAsia" w:cstheme="minorEastAsia"/>
-              <w:sz w:val="28"/>
-              <w:szCs w:val="28"/>
-              <w:shd w:val="clear" w:color="auto" w:fill="auto"/>
-            </w:rPr>
-            <w:tab/>
-          </w:r>
-          <w:r>
-            <w:rPr>
-              <w:rFonts w:hint="eastAsia" w:asciiTheme="minorEastAsia" w:hAnsiTheme="minorEastAsia" w:eastAsiaTheme="minorEastAsia" w:cstheme="minorEastAsia"/>
-              <w:sz w:val="28"/>
-              <w:szCs w:val="28"/>
-              <w:shd w:val="clear" w:color="auto" w:fill="auto"/>
-            </w:rPr>
-            <w:fldChar w:fldCharType="begin"/>
-          </w:r>
-          <w:r>
-            <w:rPr>
-              <w:rFonts w:hint="eastAsia" w:asciiTheme="minorEastAsia" w:hAnsiTheme="minorEastAsia" w:eastAsiaTheme="minorEastAsia" w:cstheme="minorEastAsia"/>
-              <w:sz w:val="28"/>
-              <w:szCs w:val="28"/>
-              <w:shd w:val="clear" w:color="auto" w:fill="auto"/>
-            </w:rPr>
-            <w:instrText xml:space="preserve"> PAGEREF _Toc25503 </w:instrText>
-          </w:r>
-          <w:r>
-            <w:rPr>
-              <w:rFonts w:hint="eastAsia" w:asciiTheme="minorEastAsia" w:hAnsiTheme="minorEastAsia" w:eastAsiaTheme="minorEastAsia" w:cstheme="minorEastAsia"/>
-              <w:sz w:val="28"/>
-              <w:szCs w:val="28"/>
-              <w:shd w:val="clear" w:color="auto" w:fill="auto"/>
-            </w:rPr>
-            <w:fldChar w:fldCharType="separate"/>
-          </w:r>
-          <w:r>
-            <w:rPr>
-              <w:rFonts w:hint="eastAsia" w:asciiTheme="minorEastAsia" w:hAnsiTheme="minorEastAsia" w:eastAsiaTheme="minorEastAsia" w:cstheme="minorEastAsia"/>
-              <w:sz w:val="28"/>
-              <w:szCs w:val="28"/>
-              <w:shd w:val="clear" w:color="auto" w:fill="auto"/>
-            </w:rPr>
-            <w:t>6</w:t>
-          </w:r>
-          <w:r>
-            <w:rPr>
-              <w:rFonts w:hint="eastAsia" w:asciiTheme="minorEastAsia" w:hAnsiTheme="minorEastAsia" w:eastAsiaTheme="minorEastAsia" w:cstheme="minorEastAsia"/>
-              <w:sz w:val="28"/>
-              <w:szCs w:val="28"/>
-              <w:shd w:val="clear" w:color="auto" w:fill="auto"/>
-            </w:rPr>
-            <w:fldChar w:fldCharType="end"/>
-          </w:r>
-          <w:r>
-            <w:rPr>
-              <w:rFonts w:hint="eastAsia" w:asciiTheme="minorEastAsia" w:hAnsiTheme="minorEastAsia" w:eastAsiaTheme="minorEastAsia" w:cstheme="minorEastAsia"/>
-              <w:sz w:val="28"/>
-              <w:szCs w:val="28"/>
-              <w:shd w:val="clear" w:color="auto" w:fill="auto"/>
-              <w:lang w:val="en-US" w:eastAsia="zh-CN"/>
-            </w:rPr>
-            <w:fldChar w:fldCharType="end"/>
-          </w:r>
-        </w:p>
-        <w:p>
-          <w:pPr>
-            <w:pStyle w:val="11"/>
-            <w:tabs>
-              <w:tab w:val="right" w:leader="dot" w:pos="8306"/>
-            </w:tabs>
-            <w:rPr>
-              <w:rFonts w:hint="eastAsia" w:asciiTheme="minorEastAsia" w:hAnsiTheme="minorEastAsia" w:eastAsiaTheme="minorEastAsia" w:cstheme="minorEastAsia"/>
-              <w:sz w:val="28"/>
-              <w:szCs w:val="28"/>
-              <w:shd w:val="clear" w:color="auto" w:fill="auto"/>
-            </w:rPr>
-          </w:pPr>
-          <w:r>
-            <w:rPr>
-              <w:rFonts w:hint="eastAsia" w:asciiTheme="minorEastAsia" w:hAnsiTheme="minorEastAsia" w:eastAsiaTheme="minorEastAsia" w:cstheme="minorEastAsia"/>
-              <w:sz w:val="28"/>
-              <w:szCs w:val="28"/>
-              <w:shd w:val="clear" w:color="auto" w:fill="auto"/>
-              <w:lang w:val="en-US" w:eastAsia="zh-CN"/>
-            </w:rPr>
-            <w:fldChar w:fldCharType="begin"/>
-          </w:r>
-          <w:r>
-            <w:rPr>
-              <w:rFonts w:hint="eastAsia" w:asciiTheme="minorEastAsia" w:hAnsiTheme="minorEastAsia" w:eastAsiaTheme="minorEastAsia" w:cstheme="minorEastAsia"/>
-              <w:sz w:val="28"/>
-              <w:szCs w:val="28"/>
-              <w:shd w:val="clear" w:color="auto" w:fill="auto"/>
-              <w:lang w:val="en-US" w:eastAsia="zh-CN"/>
-            </w:rPr>
-            <w:instrText xml:space="preserve"> HYPERLINK \l _Toc19435 </w:instrText>
-          </w:r>
-          <w:r>
-            <w:rPr>
-              <w:rFonts w:hint="eastAsia" w:asciiTheme="minorEastAsia" w:hAnsiTheme="minorEastAsia" w:eastAsiaTheme="minorEastAsia" w:cstheme="minorEastAsia"/>
-              <w:sz w:val="28"/>
-              <w:szCs w:val="28"/>
-              <w:shd w:val="clear" w:color="auto" w:fill="auto"/>
-              <w:lang w:val="en-US" w:eastAsia="zh-CN"/>
-            </w:rPr>
-            <w:fldChar w:fldCharType="separate"/>
-          </w:r>
-          <w:r>
-            <w:rPr>
-              <w:rFonts w:hint="eastAsia" w:asciiTheme="minorEastAsia" w:hAnsiTheme="minorEastAsia" w:eastAsiaTheme="minorEastAsia" w:cstheme="minorEastAsia"/>
-              <w:bCs/>
-              <w:sz w:val="28"/>
-              <w:szCs w:val="28"/>
-              <w:shd w:val="clear" w:color="auto" w:fill="auto"/>
-              <w:lang w:val="en-US" w:eastAsia="zh-CN"/>
-            </w:rPr>
-            <w:t>3. 系统逻辑设计</w:t>
-          </w:r>
-          <w:r>
-            <w:rPr>
-              <w:rFonts w:hint="eastAsia" w:asciiTheme="minorEastAsia" w:hAnsiTheme="minorEastAsia" w:eastAsiaTheme="minorEastAsia" w:cstheme="minorEastAsia"/>
-              <w:sz w:val="28"/>
-              <w:szCs w:val="28"/>
-              <w:shd w:val="clear" w:color="auto" w:fill="auto"/>
-            </w:rPr>
-            <w:tab/>
-          </w:r>
-          <w:r>
-            <w:rPr>
-              <w:rFonts w:hint="eastAsia" w:asciiTheme="minorEastAsia" w:hAnsiTheme="minorEastAsia" w:eastAsiaTheme="minorEastAsia" w:cstheme="minorEastAsia"/>
-              <w:sz w:val="28"/>
-              <w:szCs w:val="28"/>
-              <w:shd w:val="clear" w:color="auto" w:fill="auto"/>
-            </w:rPr>
-            <w:fldChar w:fldCharType="begin"/>
-          </w:r>
-          <w:r>
-            <w:rPr>
-              <w:rFonts w:hint="eastAsia" w:asciiTheme="minorEastAsia" w:hAnsiTheme="minorEastAsia" w:eastAsiaTheme="minorEastAsia" w:cstheme="minorEastAsia"/>
-              <w:sz w:val="28"/>
-              <w:szCs w:val="28"/>
-              <w:shd w:val="clear" w:color="auto" w:fill="auto"/>
-            </w:rPr>
-            <w:instrText xml:space="preserve"> PAGEREF _Toc19435 </w:instrText>
-          </w:r>
-          <w:r>
-            <w:rPr>
-              <w:rFonts w:hint="eastAsia" w:asciiTheme="minorEastAsia" w:hAnsiTheme="minorEastAsia" w:eastAsiaTheme="minorEastAsia" w:cstheme="minorEastAsia"/>
-              <w:sz w:val="28"/>
-              <w:szCs w:val="28"/>
-              <w:shd w:val="clear" w:color="auto" w:fill="auto"/>
-            </w:rPr>
-            <w:fldChar w:fldCharType="separate"/>
-          </w:r>
-          <w:r>
-            <w:rPr>
-              <w:rFonts w:hint="eastAsia" w:asciiTheme="minorEastAsia" w:hAnsiTheme="minorEastAsia" w:eastAsiaTheme="minorEastAsia" w:cstheme="minorEastAsia"/>
-              <w:sz w:val="28"/>
-              <w:szCs w:val="28"/>
-              <w:shd w:val="clear" w:color="auto" w:fill="auto"/>
-            </w:rPr>
-            <w:t>6</w:t>
-          </w:r>
-          <w:r>
-            <w:rPr>
-              <w:rFonts w:hint="eastAsia" w:asciiTheme="minorEastAsia" w:hAnsiTheme="minorEastAsia" w:eastAsiaTheme="minorEastAsia" w:cstheme="minorEastAsia"/>
-              <w:sz w:val="28"/>
-              <w:szCs w:val="28"/>
-              <w:shd w:val="clear" w:color="auto" w:fill="auto"/>
-            </w:rPr>
-            <w:fldChar w:fldCharType="end"/>
-          </w:r>
-          <w:r>
-            <w:rPr>
-              <w:rFonts w:hint="eastAsia" w:asciiTheme="minorEastAsia" w:hAnsiTheme="minorEastAsia" w:eastAsiaTheme="minorEastAsia" w:cstheme="minorEastAsia"/>
-              <w:sz w:val="28"/>
-              <w:szCs w:val="28"/>
-              <w:shd w:val="clear" w:color="auto" w:fill="auto"/>
-              <w:lang w:val="en-US" w:eastAsia="zh-CN"/>
-            </w:rPr>
-            <w:fldChar w:fldCharType="end"/>
-          </w:r>
-        </w:p>
-        <w:p>
-          <w:pPr>
-            <w:pStyle w:val="10"/>
-            <w:tabs>
-              <w:tab w:val="right" w:leader="dot" w:pos="8306"/>
-            </w:tabs>
-            <w:rPr>
-              <w:rFonts w:hint="eastAsia" w:asciiTheme="minorEastAsia" w:hAnsiTheme="minorEastAsia" w:eastAsiaTheme="minorEastAsia" w:cstheme="minorEastAsia"/>
-              <w:sz w:val="28"/>
-              <w:szCs w:val="28"/>
-              <w:shd w:val="clear" w:color="auto" w:fill="auto"/>
-            </w:rPr>
-          </w:pPr>
-          <w:r>
-            <w:rPr>
-              <w:rFonts w:hint="eastAsia" w:asciiTheme="minorEastAsia" w:hAnsiTheme="minorEastAsia" w:eastAsiaTheme="minorEastAsia" w:cstheme="minorEastAsia"/>
-              <w:sz w:val="28"/>
-              <w:szCs w:val="28"/>
-              <w:shd w:val="clear" w:color="auto" w:fill="auto"/>
-              <w:lang w:val="en-US" w:eastAsia="zh-CN"/>
-            </w:rPr>
-            <w:fldChar w:fldCharType="begin"/>
-          </w:r>
-          <w:r>
-            <w:rPr>
-              <w:rFonts w:hint="eastAsia" w:asciiTheme="minorEastAsia" w:hAnsiTheme="minorEastAsia" w:eastAsiaTheme="minorEastAsia" w:cstheme="minorEastAsia"/>
-              <w:sz w:val="28"/>
-              <w:szCs w:val="28"/>
-              <w:shd w:val="clear" w:color="auto" w:fill="auto"/>
-              <w:lang w:val="en-US" w:eastAsia="zh-CN"/>
-            </w:rPr>
-            <w:instrText xml:space="preserve"> HYPERLINK \l _Toc30338 </w:instrText>
-          </w:r>
-          <w:r>
-            <w:rPr>
-              <w:rFonts w:hint="eastAsia" w:asciiTheme="minorEastAsia" w:hAnsiTheme="minorEastAsia" w:eastAsiaTheme="minorEastAsia" w:cstheme="minorEastAsia"/>
-              <w:sz w:val="28"/>
-              <w:szCs w:val="28"/>
-              <w:shd w:val="clear" w:color="auto" w:fill="auto"/>
-              <w:lang w:val="en-US" w:eastAsia="zh-CN"/>
-            </w:rPr>
-            <w:fldChar w:fldCharType="separate"/>
-          </w:r>
-          <w:r>
-            <w:rPr>
-              <w:rFonts w:hint="eastAsia" w:asciiTheme="minorEastAsia" w:hAnsiTheme="minorEastAsia" w:eastAsiaTheme="minorEastAsia" w:cstheme="minorEastAsia"/>
-              <w:bCs/>
-              <w:sz w:val="28"/>
-              <w:szCs w:val="28"/>
-              <w:shd w:val="clear" w:color="auto" w:fill="auto"/>
-              <w:lang w:val="en-US" w:eastAsia="zh-CN"/>
-            </w:rPr>
-            <w:t>3.1 系统组织设计</w:t>
-          </w:r>
-          <w:r>
-            <w:rPr>
-              <w:rFonts w:hint="eastAsia" w:asciiTheme="minorEastAsia" w:hAnsiTheme="minorEastAsia" w:eastAsiaTheme="minorEastAsia" w:cstheme="minorEastAsia"/>
-              <w:sz w:val="28"/>
-              <w:szCs w:val="28"/>
-              <w:shd w:val="clear" w:color="auto" w:fill="auto"/>
-            </w:rPr>
-            <w:tab/>
-          </w:r>
-          <w:r>
-            <w:rPr>
-              <w:rFonts w:hint="eastAsia" w:asciiTheme="minorEastAsia" w:hAnsiTheme="minorEastAsia" w:eastAsiaTheme="minorEastAsia" w:cstheme="minorEastAsia"/>
-              <w:sz w:val="28"/>
-              <w:szCs w:val="28"/>
-              <w:shd w:val="clear" w:color="auto" w:fill="auto"/>
-            </w:rPr>
-            <w:fldChar w:fldCharType="begin"/>
-          </w:r>
-          <w:r>
-            <w:rPr>
-              <w:rFonts w:hint="eastAsia" w:asciiTheme="minorEastAsia" w:hAnsiTheme="minorEastAsia" w:eastAsiaTheme="minorEastAsia" w:cstheme="minorEastAsia"/>
-              <w:sz w:val="28"/>
-              <w:szCs w:val="28"/>
-              <w:shd w:val="clear" w:color="auto" w:fill="auto"/>
-            </w:rPr>
-            <w:instrText xml:space="preserve"> PAGEREF _Toc30338 </w:instrText>
-          </w:r>
-          <w:r>
-            <w:rPr>
-              <w:rFonts w:hint="eastAsia" w:asciiTheme="minorEastAsia" w:hAnsiTheme="minorEastAsia" w:eastAsiaTheme="minorEastAsia" w:cstheme="minorEastAsia"/>
-              <w:sz w:val="28"/>
-              <w:szCs w:val="28"/>
-              <w:shd w:val="clear" w:color="auto" w:fill="auto"/>
-            </w:rPr>
-            <w:fldChar w:fldCharType="separate"/>
-          </w:r>
-          <w:r>
-            <w:rPr>
-              <w:rFonts w:hint="eastAsia" w:asciiTheme="minorEastAsia" w:hAnsiTheme="minorEastAsia" w:eastAsiaTheme="minorEastAsia" w:cstheme="minorEastAsia"/>
-              <w:sz w:val="28"/>
-              <w:szCs w:val="28"/>
-              <w:shd w:val="clear" w:color="auto" w:fill="auto"/>
-            </w:rPr>
-            <w:t>6</w:t>
-          </w:r>
-          <w:r>
-            <w:rPr>
-              <w:rFonts w:hint="eastAsia" w:asciiTheme="minorEastAsia" w:hAnsiTheme="minorEastAsia" w:eastAsiaTheme="minorEastAsia" w:cstheme="minorEastAsia"/>
-              <w:sz w:val="28"/>
-              <w:szCs w:val="28"/>
-              <w:shd w:val="clear" w:color="auto" w:fill="auto"/>
-            </w:rPr>
-            <w:fldChar w:fldCharType="end"/>
-          </w:r>
-          <w:r>
-            <w:rPr>
-              <w:rFonts w:hint="eastAsia" w:asciiTheme="minorEastAsia" w:hAnsiTheme="minorEastAsia" w:eastAsiaTheme="minorEastAsia" w:cstheme="minorEastAsia"/>
-              <w:sz w:val="28"/>
-              <w:szCs w:val="28"/>
-              <w:shd w:val="clear" w:color="auto" w:fill="auto"/>
-              <w:lang w:val="en-US" w:eastAsia="zh-CN"/>
-            </w:rPr>
-            <w:fldChar w:fldCharType="end"/>
-          </w:r>
-        </w:p>
-        <w:p>
-          <w:pPr>
-            <w:pStyle w:val="10"/>
-            <w:tabs>
-              <w:tab w:val="right" w:leader="dot" w:pos="8306"/>
-            </w:tabs>
-            <w:rPr>
-              <w:rFonts w:hint="eastAsia" w:asciiTheme="minorEastAsia" w:hAnsiTheme="minorEastAsia" w:eastAsiaTheme="minorEastAsia" w:cstheme="minorEastAsia"/>
-              <w:sz w:val="28"/>
-              <w:szCs w:val="28"/>
-              <w:shd w:val="clear" w:color="auto" w:fill="auto"/>
-            </w:rPr>
-          </w:pPr>
-          <w:r>
-            <w:rPr>
-              <w:rFonts w:hint="eastAsia" w:asciiTheme="minorEastAsia" w:hAnsiTheme="minorEastAsia" w:eastAsiaTheme="minorEastAsia" w:cstheme="minorEastAsia"/>
-              <w:sz w:val="28"/>
-              <w:szCs w:val="28"/>
-              <w:shd w:val="clear" w:color="auto" w:fill="auto"/>
-              <w:lang w:val="en-US" w:eastAsia="zh-CN"/>
-            </w:rPr>
-            <w:fldChar w:fldCharType="begin"/>
-          </w:r>
-          <w:r>
-            <w:rPr>
-              <w:rFonts w:hint="eastAsia" w:asciiTheme="minorEastAsia" w:hAnsiTheme="minorEastAsia" w:eastAsiaTheme="minorEastAsia" w:cstheme="minorEastAsia"/>
-              <w:sz w:val="28"/>
-              <w:szCs w:val="28"/>
-              <w:shd w:val="clear" w:color="auto" w:fill="auto"/>
-              <w:lang w:val="en-US" w:eastAsia="zh-CN"/>
-            </w:rPr>
-            <w:instrText xml:space="preserve"> HYPERLINK \l _Toc30782 </w:instrText>
-          </w:r>
-          <w:r>
-            <w:rPr>
-              <w:rFonts w:hint="eastAsia" w:asciiTheme="minorEastAsia" w:hAnsiTheme="minorEastAsia" w:eastAsiaTheme="minorEastAsia" w:cstheme="minorEastAsia"/>
-              <w:sz w:val="28"/>
-              <w:szCs w:val="28"/>
-              <w:shd w:val="clear" w:color="auto" w:fill="auto"/>
-              <w:lang w:val="en-US" w:eastAsia="zh-CN"/>
-            </w:rPr>
-            <w:fldChar w:fldCharType="separate"/>
-          </w:r>
-          <w:r>
-            <w:rPr>
-              <w:rFonts w:hint="eastAsia" w:asciiTheme="minorEastAsia" w:hAnsiTheme="minorEastAsia" w:eastAsiaTheme="minorEastAsia" w:cstheme="minorEastAsia"/>
-              <w:bCs/>
-              <w:sz w:val="28"/>
-              <w:szCs w:val="28"/>
-              <w:shd w:val="clear" w:color="auto" w:fill="auto"/>
-              <w:lang w:val="en-US" w:eastAsia="zh-CN"/>
-            </w:rPr>
-            <w:t>3.2 系统结构设计</w:t>
-          </w:r>
-          <w:r>
-            <w:rPr>
-              <w:rFonts w:hint="eastAsia" w:asciiTheme="minorEastAsia" w:hAnsiTheme="minorEastAsia" w:eastAsiaTheme="minorEastAsia" w:cstheme="minorEastAsia"/>
-              <w:sz w:val="28"/>
-              <w:szCs w:val="28"/>
-              <w:shd w:val="clear" w:color="auto" w:fill="auto"/>
-            </w:rPr>
-            <w:tab/>
-          </w:r>
-          <w:r>
-            <w:rPr>
-              <w:rFonts w:hint="eastAsia" w:asciiTheme="minorEastAsia" w:hAnsiTheme="minorEastAsia" w:eastAsiaTheme="minorEastAsia" w:cstheme="minorEastAsia"/>
-              <w:sz w:val="28"/>
-              <w:szCs w:val="28"/>
-              <w:shd w:val="clear" w:color="auto" w:fill="auto"/>
-            </w:rPr>
-            <w:fldChar w:fldCharType="begin"/>
-          </w:r>
-          <w:r>
-            <w:rPr>
-              <w:rFonts w:hint="eastAsia" w:asciiTheme="minorEastAsia" w:hAnsiTheme="minorEastAsia" w:eastAsiaTheme="minorEastAsia" w:cstheme="minorEastAsia"/>
-              <w:sz w:val="28"/>
-              <w:szCs w:val="28"/>
-              <w:shd w:val="clear" w:color="auto" w:fill="auto"/>
-            </w:rPr>
-            <w:instrText xml:space="preserve"> PAGEREF _Toc30782 </w:instrText>
-          </w:r>
-          <w:r>
-            <w:rPr>
-              <w:rFonts w:hint="eastAsia" w:asciiTheme="minorEastAsia" w:hAnsiTheme="minorEastAsia" w:eastAsiaTheme="minorEastAsia" w:cstheme="minorEastAsia"/>
-              <w:sz w:val="28"/>
-              <w:szCs w:val="28"/>
-              <w:shd w:val="clear" w:color="auto" w:fill="auto"/>
-            </w:rPr>
-            <w:fldChar w:fldCharType="separate"/>
-          </w:r>
-          <w:r>
-            <w:rPr>
-              <w:rFonts w:hint="eastAsia" w:asciiTheme="minorEastAsia" w:hAnsiTheme="minorEastAsia" w:eastAsiaTheme="minorEastAsia" w:cstheme="minorEastAsia"/>
-              <w:sz w:val="28"/>
-              <w:szCs w:val="28"/>
-              <w:shd w:val="clear" w:color="auto" w:fill="auto"/>
-            </w:rPr>
-            <w:t>6</w:t>
-          </w:r>
-          <w:r>
-            <w:rPr>
-              <w:rFonts w:hint="eastAsia" w:asciiTheme="minorEastAsia" w:hAnsiTheme="minorEastAsia" w:eastAsiaTheme="minorEastAsia" w:cstheme="minorEastAsia"/>
-              <w:sz w:val="28"/>
-              <w:szCs w:val="28"/>
-              <w:shd w:val="clear" w:color="auto" w:fill="auto"/>
-            </w:rPr>
-            <w:fldChar w:fldCharType="end"/>
-          </w:r>
-          <w:r>
-            <w:rPr>
-              <w:rFonts w:hint="eastAsia" w:asciiTheme="minorEastAsia" w:hAnsiTheme="minorEastAsia" w:eastAsiaTheme="minorEastAsia" w:cstheme="minorEastAsia"/>
-              <w:sz w:val="28"/>
-              <w:szCs w:val="28"/>
-              <w:shd w:val="clear" w:color="auto" w:fill="auto"/>
-              <w:lang w:val="en-US" w:eastAsia="zh-CN"/>
-            </w:rPr>
-            <w:fldChar w:fldCharType="end"/>
-          </w:r>
-        </w:p>
-        <w:p>
-          <w:pPr>
-            <w:pStyle w:val="12"/>
-            <w:tabs>
-              <w:tab w:val="right" w:leader="dot" w:pos="8306"/>
-            </w:tabs>
-            <w:rPr>
-              <w:rFonts w:hint="eastAsia" w:asciiTheme="minorEastAsia" w:hAnsiTheme="minorEastAsia" w:eastAsiaTheme="minorEastAsia" w:cstheme="minorEastAsia"/>
-              <w:sz w:val="28"/>
-              <w:szCs w:val="28"/>
-              <w:shd w:val="clear" w:color="auto" w:fill="auto"/>
-            </w:rPr>
-          </w:pPr>
-          <w:r>
-            <w:rPr>
-              <w:rFonts w:hint="eastAsia" w:asciiTheme="minorEastAsia" w:hAnsiTheme="minorEastAsia" w:eastAsiaTheme="minorEastAsia" w:cstheme="minorEastAsia"/>
-              <w:sz w:val="28"/>
-              <w:szCs w:val="28"/>
-              <w:shd w:val="clear" w:color="auto" w:fill="auto"/>
-              <w:lang w:val="en-US" w:eastAsia="zh-CN"/>
-            </w:rPr>
-            <w:fldChar w:fldCharType="begin"/>
-          </w:r>
-          <w:r>
-            <w:rPr>
-              <w:rFonts w:hint="eastAsia" w:asciiTheme="minorEastAsia" w:hAnsiTheme="minorEastAsia" w:eastAsiaTheme="minorEastAsia" w:cstheme="minorEastAsia"/>
-              <w:sz w:val="28"/>
-              <w:szCs w:val="28"/>
-              <w:shd w:val="clear" w:color="auto" w:fill="auto"/>
-              <w:lang w:val="en-US" w:eastAsia="zh-CN"/>
-            </w:rPr>
-            <w:instrText xml:space="preserve"> HYPERLINK \l _Toc10933 </w:instrText>
-          </w:r>
-          <w:r>
-            <w:rPr>
-              <w:rFonts w:hint="eastAsia" w:asciiTheme="minorEastAsia" w:hAnsiTheme="minorEastAsia" w:eastAsiaTheme="minorEastAsia" w:cstheme="minorEastAsia"/>
-              <w:sz w:val="28"/>
-              <w:szCs w:val="28"/>
-              <w:shd w:val="clear" w:color="auto" w:fill="auto"/>
-              <w:lang w:val="en-US" w:eastAsia="zh-CN"/>
-            </w:rPr>
-            <w:fldChar w:fldCharType="separate"/>
-          </w:r>
-          <w:r>
-            <w:rPr>
-              <w:rFonts w:hint="eastAsia" w:asciiTheme="minorEastAsia" w:hAnsiTheme="minorEastAsia" w:eastAsiaTheme="minorEastAsia" w:cstheme="minorEastAsia"/>
-              <w:bCs/>
-              <w:sz w:val="28"/>
-              <w:szCs w:val="28"/>
-              <w:shd w:val="clear" w:color="auto" w:fill="auto"/>
-              <w:lang w:val="en-US" w:eastAsia="zh-CN"/>
-            </w:rPr>
-            <w:t>3.2.1  系统特性表</w:t>
-          </w:r>
-          <w:r>
-            <w:rPr>
-              <w:rFonts w:hint="eastAsia" w:asciiTheme="minorEastAsia" w:hAnsiTheme="minorEastAsia" w:eastAsiaTheme="minorEastAsia" w:cstheme="minorEastAsia"/>
-              <w:sz w:val="28"/>
-              <w:szCs w:val="28"/>
-              <w:shd w:val="clear" w:color="auto" w:fill="auto"/>
-            </w:rPr>
-            <w:tab/>
-          </w:r>
-          <w:r>
-            <w:rPr>
-              <w:rFonts w:hint="eastAsia" w:asciiTheme="minorEastAsia" w:hAnsiTheme="minorEastAsia" w:eastAsiaTheme="minorEastAsia" w:cstheme="minorEastAsia"/>
-              <w:sz w:val="28"/>
-              <w:szCs w:val="28"/>
-              <w:shd w:val="clear" w:color="auto" w:fill="auto"/>
-            </w:rPr>
-            <w:fldChar w:fldCharType="begin"/>
-          </w:r>
-          <w:r>
-            <w:rPr>
-              <w:rFonts w:hint="eastAsia" w:asciiTheme="minorEastAsia" w:hAnsiTheme="minorEastAsia" w:eastAsiaTheme="minorEastAsia" w:cstheme="minorEastAsia"/>
-              <w:sz w:val="28"/>
-              <w:szCs w:val="28"/>
-              <w:shd w:val="clear" w:color="auto" w:fill="auto"/>
-            </w:rPr>
-            <w:instrText xml:space="preserve"> PAGEREF _Toc10933 </w:instrText>
-          </w:r>
-          <w:r>
-            <w:rPr>
-              <w:rFonts w:hint="eastAsia" w:asciiTheme="minorEastAsia" w:hAnsiTheme="minorEastAsia" w:eastAsiaTheme="minorEastAsia" w:cstheme="minorEastAsia"/>
-              <w:sz w:val="28"/>
-              <w:szCs w:val="28"/>
-              <w:shd w:val="clear" w:color="auto" w:fill="auto"/>
-            </w:rPr>
-            <w:fldChar w:fldCharType="separate"/>
-          </w:r>
-          <w:r>
-            <w:rPr>
-              <w:rFonts w:hint="eastAsia" w:asciiTheme="minorEastAsia" w:hAnsiTheme="minorEastAsia" w:eastAsiaTheme="minorEastAsia" w:cstheme="minorEastAsia"/>
-              <w:sz w:val="28"/>
-              <w:szCs w:val="28"/>
-              <w:shd w:val="clear" w:color="auto" w:fill="auto"/>
-            </w:rPr>
-            <w:t>6</w:t>
-          </w:r>
-          <w:r>
-            <w:rPr>
-              <w:rFonts w:hint="eastAsia" w:asciiTheme="minorEastAsia" w:hAnsiTheme="minorEastAsia" w:eastAsiaTheme="minorEastAsia" w:cstheme="minorEastAsia"/>
-              <w:sz w:val="28"/>
-              <w:szCs w:val="28"/>
-              <w:shd w:val="clear" w:color="auto" w:fill="auto"/>
-            </w:rPr>
-            <w:fldChar w:fldCharType="end"/>
-          </w:r>
-          <w:r>
-            <w:rPr>
-              <w:rFonts w:hint="eastAsia" w:asciiTheme="minorEastAsia" w:hAnsiTheme="minorEastAsia" w:eastAsiaTheme="minorEastAsia" w:cstheme="minorEastAsia"/>
-              <w:sz w:val="28"/>
-              <w:szCs w:val="28"/>
-              <w:shd w:val="clear" w:color="auto" w:fill="auto"/>
-              <w:lang w:val="en-US" w:eastAsia="zh-CN"/>
-            </w:rPr>
-            <w:fldChar w:fldCharType="end"/>
-          </w:r>
-        </w:p>
-        <w:p>
-          <w:pPr>
-            <w:pStyle w:val="12"/>
-            <w:tabs>
-              <w:tab w:val="right" w:leader="dot" w:pos="8306"/>
-            </w:tabs>
-            <w:rPr>
-              <w:rFonts w:hint="eastAsia" w:asciiTheme="minorEastAsia" w:hAnsiTheme="minorEastAsia" w:eastAsiaTheme="minorEastAsia" w:cstheme="minorEastAsia"/>
-              <w:sz w:val="28"/>
-              <w:szCs w:val="28"/>
-              <w:shd w:val="clear" w:color="auto" w:fill="auto"/>
-            </w:rPr>
-          </w:pPr>
-          <w:r>
-            <w:rPr>
-              <w:rFonts w:hint="eastAsia" w:asciiTheme="minorEastAsia" w:hAnsiTheme="minorEastAsia" w:eastAsiaTheme="minorEastAsia" w:cstheme="minorEastAsia"/>
-              <w:sz w:val="28"/>
-              <w:szCs w:val="28"/>
-              <w:shd w:val="clear" w:color="auto" w:fill="auto"/>
-              <w:lang w:val="en-US" w:eastAsia="zh-CN"/>
-            </w:rPr>
-            <w:fldChar w:fldCharType="begin"/>
-          </w:r>
-          <w:r>
-            <w:rPr>
-              <w:rFonts w:hint="eastAsia" w:asciiTheme="minorEastAsia" w:hAnsiTheme="minorEastAsia" w:eastAsiaTheme="minorEastAsia" w:cstheme="minorEastAsia"/>
-              <w:sz w:val="28"/>
-              <w:szCs w:val="28"/>
-              <w:shd w:val="clear" w:color="auto" w:fill="auto"/>
-              <w:lang w:val="en-US" w:eastAsia="zh-CN"/>
-            </w:rPr>
-            <w:instrText xml:space="preserve"> HYPERLINK \l _Toc30652 </w:instrText>
-          </w:r>
-          <w:r>
-            <w:rPr>
-              <w:rFonts w:hint="eastAsia" w:asciiTheme="minorEastAsia" w:hAnsiTheme="minorEastAsia" w:eastAsiaTheme="minorEastAsia" w:cstheme="minorEastAsia"/>
-              <w:sz w:val="28"/>
-              <w:szCs w:val="28"/>
-              <w:shd w:val="clear" w:color="auto" w:fill="auto"/>
-              <w:lang w:val="en-US" w:eastAsia="zh-CN"/>
-            </w:rPr>
-            <w:fldChar w:fldCharType="separate"/>
-          </w:r>
-          <w:r>
-            <w:rPr>
-              <w:rFonts w:hint="eastAsia" w:asciiTheme="minorEastAsia" w:hAnsiTheme="minorEastAsia" w:eastAsiaTheme="minorEastAsia" w:cstheme="minorEastAsia"/>
-              <w:bCs/>
-              <w:sz w:val="28"/>
-              <w:szCs w:val="28"/>
-              <w:shd w:val="clear" w:color="auto" w:fill="auto"/>
-              <w:lang w:val="en-US" w:eastAsia="zh-CN"/>
-            </w:rPr>
-            <w:t>3.2.2  系统特性结构图</w:t>
-          </w:r>
-          <w:r>
-            <w:rPr>
-              <w:rFonts w:hint="eastAsia" w:asciiTheme="minorEastAsia" w:hAnsiTheme="minorEastAsia" w:eastAsiaTheme="minorEastAsia" w:cstheme="minorEastAsia"/>
-              <w:sz w:val="28"/>
-              <w:szCs w:val="28"/>
-              <w:shd w:val="clear" w:color="auto" w:fill="auto"/>
-            </w:rPr>
-            <w:tab/>
-          </w:r>
-          <w:r>
-            <w:rPr>
-              <w:rFonts w:hint="eastAsia" w:asciiTheme="minorEastAsia" w:hAnsiTheme="minorEastAsia" w:eastAsiaTheme="minorEastAsia" w:cstheme="minorEastAsia"/>
-              <w:sz w:val="28"/>
-              <w:szCs w:val="28"/>
-              <w:shd w:val="clear" w:color="auto" w:fill="auto"/>
-            </w:rPr>
-            <w:fldChar w:fldCharType="begin"/>
-          </w:r>
-          <w:r>
-            <w:rPr>
-              <w:rFonts w:hint="eastAsia" w:asciiTheme="minorEastAsia" w:hAnsiTheme="minorEastAsia" w:eastAsiaTheme="minorEastAsia" w:cstheme="minorEastAsia"/>
-              <w:sz w:val="28"/>
-              <w:szCs w:val="28"/>
-              <w:shd w:val="clear" w:color="auto" w:fill="auto"/>
-            </w:rPr>
-            <w:instrText xml:space="preserve"> PAGEREF _Toc30652 </w:instrText>
-          </w:r>
-          <w:r>
-            <w:rPr>
-              <w:rFonts w:hint="eastAsia" w:asciiTheme="minorEastAsia" w:hAnsiTheme="minorEastAsia" w:eastAsiaTheme="minorEastAsia" w:cstheme="minorEastAsia"/>
-              <w:sz w:val="28"/>
-              <w:szCs w:val="28"/>
-              <w:shd w:val="clear" w:color="auto" w:fill="auto"/>
-            </w:rPr>
-            <w:fldChar w:fldCharType="separate"/>
-          </w:r>
-          <w:r>
-            <w:rPr>
-              <w:rFonts w:hint="eastAsia" w:asciiTheme="minorEastAsia" w:hAnsiTheme="minorEastAsia" w:eastAsiaTheme="minorEastAsia" w:cstheme="minorEastAsia"/>
-              <w:sz w:val="28"/>
-              <w:szCs w:val="28"/>
-              <w:shd w:val="clear" w:color="auto" w:fill="auto"/>
-            </w:rPr>
-            <w:t>6</w:t>
-          </w:r>
-          <w:r>
-            <w:rPr>
-              <w:rFonts w:hint="eastAsia" w:asciiTheme="minorEastAsia" w:hAnsiTheme="minorEastAsia" w:eastAsiaTheme="minorEastAsia" w:cstheme="minorEastAsia"/>
-              <w:sz w:val="28"/>
-              <w:szCs w:val="28"/>
-              <w:shd w:val="clear" w:color="auto" w:fill="auto"/>
-            </w:rPr>
-            <w:fldChar w:fldCharType="end"/>
-          </w:r>
-          <w:r>
-            <w:rPr>
-              <w:rFonts w:hint="eastAsia" w:asciiTheme="minorEastAsia" w:hAnsiTheme="minorEastAsia" w:eastAsiaTheme="minorEastAsia" w:cstheme="minorEastAsia"/>
-              <w:sz w:val="28"/>
-              <w:szCs w:val="28"/>
-              <w:shd w:val="clear" w:color="auto" w:fill="auto"/>
-              <w:lang w:val="en-US" w:eastAsia="zh-CN"/>
-            </w:rPr>
-            <w:fldChar w:fldCharType="end"/>
-          </w:r>
-        </w:p>
-        <w:p>
-          <w:pPr>
-            <w:pStyle w:val="11"/>
-            <w:tabs>
-              <w:tab w:val="right" w:leader="dot" w:pos="8306"/>
-            </w:tabs>
-            <w:rPr>
-              <w:rFonts w:hint="eastAsia" w:asciiTheme="minorEastAsia" w:hAnsiTheme="minorEastAsia" w:eastAsiaTheme="minorEastAsia" w:cstheme="minorEastAsia"/>
-              <w:sz w:val="28"/>
-              <w:szCs w:val="28"/>
-              <w:shd w:val="clear" w:color="auto" w:fill="auto"/>
-            </w:rPr>
-          </w:pPr>
-          <w:r>
-            <w:rPr>
-              <w:rFonts w:hint="eastAsia" w:asciiTheme="minorEastAsia" w:hAnsiTheme="minorEastAsia" w:eastAsiaTheme="minorEastAsia" w:cstheme="minorEastAsia"/>
-              <w:sz w:val="28"/>
-              <w:szCs w:val="28"/>
-              <w:shd w:val="clear" w:color="auto" w:fill="auto"/>
-              <w:lang w:val="en-US" w:eastAsia="zh-CN"/>
-            </w:rPr>
-            <w:fldChar w:fldCharType="begin"/>
-          </w:r>
-          <w:r>
-            <w:rPr>
-              <w:rFonts w:hint="eastAsia" w:asciiTheme="minorEastAsia" w:hAnsiTheme="minorEastAsia" w:eastAsiaTheme="minorEastAsia" w:cstheme="minorEastAsia"/>
-              <w:sz w:val="28"/>
-              <w:szCs w:val="28"/>
-              <w:shd w:val="clear" w:color="auto" w:fill="auto"/>
-              <w:lang w:val="en-US" w:eastAsia="zh-CN"/>
-            </w:rPr>
-            <w:instrText xml:space="preserve"> HYPERLINK \l _Toc276 </w:instrText>
-          </w:r>
-          <w:r>
-            <w:rPr>
-              <w:rFonts w:hint="eastAsia" w:asciiTheme="minorEastAsia" w:hAnsiTheme="minorEastAsia" w:eastAsiaTheme="minorEastAsia" w:cstheme="minorEastAsia"/>
-              <w:sz w:val="28"/>
-              <w:szCs w:val="28"/>
-              <w:shd w:val="clear" w:color="auto" w:fill="auto"/>
-              <w:lang w:val="en-US" w:eastAsia="zh-CN"/>
-            </w:rPr>
-            <w:fldChar w:fldCharType="separate"/>
-          </w:r>
-          <w:r>
-            <w:rPr>
-              <w:rFonts w:hint="eastAsia" w:asciiTheme="minorEastAsia" w:hAnsiTheme="minorEastAsia" w:eastAsiaTheme="minorEastAsia" w:cstheme="minorEastAsia"/>
-              <w:bCs/>
-              <w:sz w:val="28"/>
-              <w:szCs w:val="28"/>
-              <w:shd w:val="clear" w:color="auto" w:fill="auto"/>
-              <w:lang w:val="en-US" w:eastAsia="zh-CN"/>
-            </w:rPr>
-            <w:t>4. 系统出错处理设计</w:t>
-          </w:r>
-          <w:r>
-            <w:rPr>
-              <w:rFonts w:hint="eastAsia" w:asciiTheme="minorEastAsia" w:hAnsiTheme="minorEastAsia" w:eastAsiaTheme="minorEastAsia" w:cstheme="minorEastAsia"/>
-              <w:sz w:val="28"/>
-              <w:szCs w:val="28"/>
-              <w:shd w:val="clear" w:color="auto" w:fill="auto"/>
-            </w:rPr>
-            <w:tab/>
-          </w:r>
-          <w:r>
-            <w:rPr>
-              <w:rFonts w:hint="eastAsia" w:asciiTheme="minorEastAsia" w:hAnsiTheme="minorEastAsia" w:eastAsiaTheme="minorEastAsia" w:cstheme="minorEastAsia"/>
-              <w:sz w:val="28"/>
-              <w:szCs w:val="28"/>
-              <w:shd w:val="clear" w:color="auto" w:fill="auto"/>
-            </w:rPr>
-            <w:fldChar w:fldCharType="begin"/>
-          </w:r>
-          <w:r>
-            <w:rPr>
-              <w:rFonts w:hint="eastAsia" w:asciiTheme="minorEastAsia" w:hAnsiTheme="minorEastAsia" w:eastAsiaTheme="minorEastAsia" w:cstheme="minorEastAsia"/>
-              <w:sz w:val="28"/>
-              <w:szCs w:val="28"/>
-              <w:shd w:val="clear" w:color="auto" w:fill="auto"/>
-            </w:rPr>
-            <w:instrText xml:space="preserve"> PAGEREF _Toc276 </w:instrText>
-          </w:r>
-          <w:r>
-            <w:rPr>
-              <w:rFonts w:hint="eastAsia" w:asciiTheme="minorEastAsia" w:hAnsiTheme="minorEastAsia" w:eastAsiaTheme="minorEastAsia" w:cstheme="minorEastAsia"/>
-              <w:sz w:val="28"/>
-              <w:szCs w:val="28"/>
-              <w:shd w:val="clear" w:color="auto" w:fill="auto"/>
-            </w:rPr>
-            <w:fldChar w:fldCharType="separate"/>
-          </w:r>
-          <w:r>
-            <w:rPr>
-              <w:rFonts w:hint="eastAsia" w:asciiTheme="minorEastAsia" w:hAnsiTheme="minorEastAsia" w:eastAsiaTheme="minorEastAsia" w:cstheme="minorEastAsia"/>
-              <w:sz w:val="28"/>
-              <w:szCs w:val="28"/>
-              <w:shd w:val="clear" w:color="auto" w:fill="auto"/>
-            </w:rPr>
-            <w:t>6</w:t>
-          </w:r>
-          <w:r>
-            <w:rPr>
-              <w:rFonts w:hint="eastAsia" w:asciiTheme="minorEastAsia" w:hAnsiTheme="minorEastAsia" w:eastAsiaTheme="minorEastAsia" w:cstheme="minorEastAsia"/>
-              <w:sz w:val="28"/>
-              <w:szCs w:val="28"/>
-              <w:shd w:val="clear" w:color="auto" w:fill="auto"/>
-            </w:rPr>
-            <w:fldChar w:fldCharType="end"/>
-          </w:r>
-          <w:r>
-            <w:rPr>
-              <w:rFonts w:hint="eastAsia" w:asciiTheme="minorEastAsia" w:hAnsiTheme="minorEastAsia" w:eastAsiaTheme="minorEastAsia" w:cstheme="minorEastAsia"/>
-              <w:sz w:val="28"/>
-              <w:szCs w:val="28"/>
-              <w:shd w:val="clear" w:color="auto" w:fill="auto"/>
-              <w:lang w:val="en-US" w:eastAsia="zh-CN"/>
-            </w:rPr>
-            <w:fldChar w:fldCharType="end"/>
-          </w:r>
-        </w:p>
-        <w:p>
-          <w:pPr>
-            <w:pStyle w:val="10"/>
-            <w:tabs>
-              <w:tab w:val="right" w:leader="dot" w:pos="8306"/>
-            </w:tabs>
-            <w:rPr>
-              <w:rFonts w:hint="eastAsia" w:asciiTheme="minorEastAsia" w:hAnsiTheme="minorEastAsia" w:eastAsiaTheme="minorEastAsia" w:cstheme="minorEastAsia"/>
-              <w:sz w:val="28"/>
-              <w:szCs w:val="28"/>
-              <w:shd w:val="clear" w:color="auto" w:fill="auto"/>
-            </w:rPr>
-          </w:pPr>
-          <w:r>
-            <w:rPr>
-              <w:rFonts w:hint="eastAsia" w:asciiTheme="minorEastAsia" w:hAnsiTheme="minorEastAsia" w:eastAsiaTheme="minorEastAsia" w:cstheme="minorEastAsia"/>
-              <w:sz w:val="28"/>
-              <w:szCs w:val="28"/>
-              <w:shd w:val="clear" w:color="auto" w:fill="auto"/>
-              <w:lang w:val="en-US" w:eastAsia="zh-CN"/>
-            </w:rPr>
-            <w:fldChar w:fldCharType="begin"/>
-          </w:r>
-          <w:r>
-            <w:rPr>
-              <w:rFonts w:hint="eastAsia" w:asciiTheme="minorEastAsia" w:hAnsiTheme="minorEastAsia" w:eastAsiaTheme="minorEastAsia" w:cstheme="minorEastAsia"/>
-              <w:sz w:val="28"/>
-              <w:szCs w:val="28"/>
-              <w:shd w:val="clear" w:color="auto" w:fill="auto"/>
-              <w:lang w:val="en-US" w:eastAsia="zh-CN"/>
-            </w:rPr>
-            <w:instrText xml:space="preserve"> HYPERLINK \l _Toc31412 </w:instrText>
-          </w:r>
-          <w:r>
-            <w:rPr>
-              <w:rFonts w:hint="eastAsia" w:asciiTheme="minorEastAsia" w:hAnsiTheme="minorEastAsia" w:eastAsiaTheme="minorEastAsia" w:cstheme="minorEastAsia"/>
-              <w:sz w:val="28"/>
-              <w:szCs w:val="28"/>
-              <w:shd w:val="clear" w:color="auto" w:fill="auto"/>
-              <w:lang w:val="en-US" w:eastAsia="zh-CN"/>
-            </w:rPr>
-            <w:fldChar w:fldCharType="separate"/>
-          </w:r>
-          <w:r>
-            <w:rPr>
-              <w:rFonts w:hint="eastAsia" w:asciiTheme="minorEastAsia" w:hAnsiTheme="minorEastAsia" w:eastAsiaTheme="minorEastAsia" w:cstheme="minorEastAsia"/>
-              <w:bCs/>
-              <w:sz w:val="28"/>
-              <w:szCs w:val="28"/>
-              <w:shd w:val="clear" w:color="auto" w:fill="auto"/>
-              <w:lang w:val="en-US" w:eastAsia="zh-CN"/>
-            </w:rPr>
-            <w:t>4.1  系统出错处理表</w:t>
-          </w:r>
-          <w:r>
-            <w:rPr>
-              <w:rFonts w:hint="eastAsia" w:asciiTheme="minorEastAsia" w:hAnsiTheme="minorEastAsia" w:eastAsiaTheme="minorEastAsia" w:cstheme="minorEastAsia"/>
-              <w:sz w:val="28"/>
-              <w:szCs w:val="28"/>
-              <w:shd w:val="clear" w:color="auto" w:fill="auto"/>
-            </w:rPr>
-            <w:tab/>
-          </w:r>
-          <w:r>
-            <w:rPr>
-              <w:rFonts w:hint="eastAsia" w:asciiTheme="minorEastAsia" w:hAnsiTheme="minorEastAsia" w:eastAsiaTheme="minorEastAsia" w:cstheme="minorEastAsia"/>
-              <w:sz w:val="28"/>
-              <w:szCs w:val="28"/>
-              <w:shd w:val="clear" w:color="auto" w:fill="auto"/>
-            </w:rPr>
-            <w:fldChar w:fldCharType="begin"/>
-          </w:r>
-          <w:r>
-            <w:rPr>
-              <w:rFonts w:hint="eastAsia" w:asciiTheme="minorEastAsia" w:hAnsiTheme="minorEastAsia" w:eastAsiaTheme="minorEastAsia" w:cstheme="minorEastAsia"/>
-              <w:sz w:val="28"/>
-              <w:szCs w:val="28"/>
-              <w:shd w:val="clear" w:color="auto" w:fill="auto"/>
-            </w:rPr>
-            <w:instrText xml:space="preserve"> PAGEREF _Toc31412 </w:instrText>
-          </w:r>
-          <w:r>
-            <w:rPr>
-              <w:rFonts w:hint="eastAsia" w:asciiTheme="minorEastAsia" w:hAnsiTheme="minorEastAsia" w:eastAsiaTheme="minorEastAsia" w:cstheme="minorEastAsia"/>
-              <w:sz w:val="28"/>
-              <w:szCs w:val="28"/>
-              <w:shd w:val="clear" w:color="auto" w:fill="auto"/>
-            </w:rPr>
-            <w:fldChar w:fldCharType="separate"/>
-          </w:r>
-          <w:r>
-            <w:rPr>
-              <w:rFonts w:hint="eastAsia" w:asciiTheme="minorEastAsia" w:hAnsiTheme="minorEastAsia" w:eastAsiaTheme="minorEastAsia" w:cstheme="minorEastAsia"/>
-              <w:sz w:val="28"/>
-              <w:szCs w:val="28"/>
-              <w:shd w:val="clear" w:color="auto" w:fill="auto"/>
-            </w:rPr>
-            <w:t>6</w:t>
-          </w:r>
-          <w:r>
-            <w:rPr>
-              <w:rFonts w:hint="eastAsia" w:asciiTheme="minorEastAsia" w:hAnsiTheme="minorEastAsia" w:eastAsiaTheme="minorEastAsia" w:cstheme="minorEastAsia"/>
-              <w:sz w:val="28"/>
-              <w:szCs w:val="28"/>
-              <w:shd w:val="clear" w:color="auto" w:fill="auto"/>
-            </w:rPr>
-            <w:fldChar w:fldCharType="end"/>
-          </w:r>
-          <w:r>
-            <w:rPr>
-              <w:rFonts w:hint="eastAsia" w:asciiTheme="minorEastAsia" w:hAnsiTheme="minorEastAsia" w:eastAsiaTheme="minorEastAsia" w:cstheme="minorEastAsia"/>
-              <w:sz w:val="28"/>
-              <w:szCs w:val="28"/>
-              <w:shd w:val="clear" w:color="auto" w:fill="auto"/>
-              <w:lang w:val="en-US" w:eastAsia="zh-CN"/>
-            </w:rPr>
-            <w:fldChar w:fldCharType="end"/>
-          </w:r>
-        </w:p>
-        <w:p>
-          <w:pPr>
-            <w:pStyle w:val="10"/>
-            <w:tabs>
-              <w:tab w:val="right" w:leader="dot" w:pos="8306"/>
-            </w:tabs>
-            <w:rPr>
-              <w:rFonts w:hint="eastAsia" w:asciiTheme="minorEastAsia" w:hAnsiTheme="minorEastAsia" w:eastAsiaTheme="minorEastAsia" w:cstheme="minorEastAsia"/>
-              <w:sz w:val="28"/>
-              <w:szCs w:val="28"/>
-              <w:shd w:val="clear" w:color="auto" w:fill="auto"/>
-            </w:rPr>
-          </w:pPr>
-          <w:r>
-            <w:rPr>
-              <w:rFonts w:hint="eastAsia" w:asciiTheme="minorEastAsia" w:hAnsiTheme="minorEastAsia" w:eastAsiaTheme="minorEastAsia" w:cstheme="minorEastAsia"/>
-              <w:sz w:val="28"/>
-              <w:szCs w:val="28"/>
-              <w:shd w:val="clear" w:color="auto" w:fill="auto"/>
-              <w:lang w:val="en-US" w:eastAsia="zh-CN"/>
-            </w:rPr>
-            <w:fldChar w:fldCharType="begin"/>
-          </w:r>
-          <w:r>
-            <w:rPr>
-              <w:rFonts w:hint="eastAsia" w:asciiTheme="minorEastAsia" w:hAnsiTheme="minorEastAsia" w:eastAsiaTheme="minorEastAsia" w:cstheme="minorEastAsia"/>
-              <w:sz w:val="28"/>
-              <w:szCs w:val="28"/>
-              <w:shd w:val="clear" w:color="auto" w:fill="auto"/>
-              <w:lang w:val="en-US" w:eastAsia="zh-CN"/>
-            </w:rPr>
-            <w:instrText xml:space="preserve"> HYPERLINK \l _Toc22537 </w:instrText>
-          </w:r>
-          <w:r>
-            <w:rPr>
-              <w:rFonts w:hint="eastAsia" w:asciiTheme="minorEastAsia" w:hAnsiTheme="minorEastAsia" w:eastAsiaTheme="minorEastAsia" w:cstheme="minorEastAsia"/>
-              <w:sz w:val="28"/>
-              <w:szCs w:val="28"/>
-              <w:shd w:val="clear" w:color="auto" w:fill="auto"/>
-              <w:lang w:val="en-US" w:eastAsia="zh-CN"/>
-            </w:rPr>
-            <w:fldChar w:fldCharType="separate"/>
-          </w:r>
-          <w:r>
-            <w:rPr>
-              <w:rFonts w:hint="eastAsia" w:asciiTheme="minorEastAsia" w:hAnsiTheme="minorEastAsia" w:eastAsiaTheme="minorEastAsia" w:cstheme="minorEastAsia"/>
-              <w:bCs/>
-              <w:sz w:val="28"/>
-              <w:szCs w:val="28"/>
-              <w:shd w:val="clear" w:color="auto" w:fill="auto"/>
-              <w:lang w:val="en-US" w:eastAsia="zh-CN"/>
-            </w:rPr>
-            <w:t>4.2  维护处理过程表</w:t>
-          </w:r>
-          <w:r>
-            <w:rPr>
-              <w:rFonts w:hint="eastAsia" w:asciiTheme="minorEastAsia" w:hAnsiTheme="minorEastAsia" w:eastAsiaTheme="minorEastAsia" w:cstheme="minorEastAsia"/>
-              <w:sz w:val="28"/>
-              <w:szCs w:val="28"/>
-              <w:shd w:val="clear" w:color="auto" w:fill="auto"/>
-            </w:rPr>
-            <w:tab/>
-          </w:r>
-          <w:r>
-            <w:rPr>
-              <w:rFonts w:hint="eastAsia" w:asciiTheme="minorEastAsia" w:hAnsiTheme="minorEastAsia" w:eastAsiaTheme="minorEastAsia" w:cstheme="minorEastAsia"/>
-              <w:sz w:val="28"/>
-              <w:szCs w:val="28"/>
-              <w:shd w:val="clear" w:color="auto" w:fill="auto"/>
-            </w:rPr>
-            <w:fldChar w:fldCharType="begin"/>
-          </w:r>
-          <w:r>
-            <w:rPr>
-              <w:rFonts w:hint="eastAsia" w:asciiTheme="minorEastAsia" w:hAnsiTheme="minorEastAsia" w:eastAsiaTheme="minorEastAsia" w:cstheme="minorEastAsia"/>
-              <w:sz w:val="28"/>
-              <w:szCs w:val="28"/>
-              <w:shd w:val="clear" w:color="auto" w:fill="auto"/>
-            </w:rPr>
-            <w:instrText xml:space="preserve"> PAGEREF _Toc22537 </w:instrText>
-          </w:r>
-          <w:r>
-            <w:rPr>
-              <w:rFonts w:hint="eastAsia" w:asciiTheme="minorEastAsia" w:hAnsiTheme="minorEastAsia" w:eastAsiaTheme="minorEastAsia" w:cstheme="minorEastAsia"/>
-              <w:sz w:val="28"/>
-              <w:szCs w:val="28"/>
-              <w:shd w:val="clear" w:color="auto" w:fill="auto"/>
-            </w:rPr>
-            <w:fldChar w:fldCharType="separate"/>
-          </w:r>
-          <w:r>
-            <w:rPr>
-              <w:rFonts w:hint="eastAsia" w:asciiTheme="minorEastAsia" w:hAnsiTheme="minorEastAsia" w:eastAsiaTheme="minorEastAsia" w:cstheme="minorEastAsia"/>
-              <w:sz w:val="28"/>
-              <w:szCs w:val="28"/>
-              <w:shd w:val="clear" w:color="auto" w:fill="auto"/>
-            </w:rPr>
-            <w:t>6</w:t>
-          </w:r>
-          <w:r>
-            <w:rPr>
-              <w:rFonts w:hint="eastAsia" w:asciiTheme="minorEastAsia" w:hAnsiTheme="minorEastAsia" w:eastAsiaTheme="minorEastAsia" w:cstheme="minorEastAsia"/>
-              <w:sz w:val="28"/>
-              <w:szCs w:val="28"/>
-              <w:shd w:val="clear" w:color="auto" w:fill="auto"/>
-            </w:rPr>
-            <w:fldChar w:fldCharType="end"/>
-          </w:r>
-          <w:r>
-            <w:rPr>
-              <w:rFonts w:hint="eastAsia" w:asciiTheme="minorEastAsia" w:hAnsiTheme="minorEastAsia" w:eastAsiaTheme="minorEastAsia" w:cstheme="minorEastAsia"/>
-              <w:sz w:val="28"/>
-              <w:szCs w:val="28"/>
-              <w:shd w:val="clear" w:color="auto" w:fill="auto"/>
-              <w:lang w:val="en-US" w:eastAsia="zh-CN"/>
-            </w:rPr>
-            <w:fldChar w:fldCharType="end"/>
-          </w:r>
-        </w:p>
-        <w:p>
-          <w:pPr>
-            <w:pStyle w:val="11"/>
-            <w:tabs>
-              <w:tab w:val="right" w:leader="dot" w:pos="8306"/>
-            </w:tabs>
-            <w:rPr>
-              <w:rFonts w:hint="eastAsia" w:asciiTheme="minorEastAsia" w:hAnsiTheme="minorEastAsia" w:eastAsiaTheme="minorEastAsia" w:cstheme="minorEastAsia"/>
-              <w:sz w:val="28"/>
-              <w:szCs w:val="28"/>
-              <w:shd w:val="clear" w:color="auto" w:fill="auto"/>
-            </w:rPr>
-          </w:pPr>
-          <w:r>
-            <w:rPr>
-              <w:rFonts w:hint="eastAsia" w:asciiTheme="minorEastAsia" w:hAnsiTheme="minorEastAsia" w:eastAsiaTheme="minorEastAsia" w:cstheme="minorEastAsia"/>
-              <w:sz w:val="28"/>
-              <w:szCs w:val="28"/>
-              <w:shd w:val="clear" w:color="auto" w:fill="auto"/>
-              <w:lang w:val="en-US" w:eastAsia="zh-CN"/>
-            </w:rPr>
-            <w:fldChar w:fldCharType="begin"/>
-          </w:r>
-          <w:r>
-            <w:rPr>
-              <w:rFonts w:hint="eastAsia" w:asciiTheme="minorEastAsia" w:hAnsiTheme="minorEastAsia" w:eastAsiaTheme="minorEastAsia" w:cstheme="minorEastAsia"/>
-              <w:sz w:val="28"/>
-              <w:szCs w:val="28"/>
-              <w:shd w:val="clear" w:color="auto" w:fill="auto"/>
-              <w:lang w:val="en-US" w:eastAsia="zh-CN"/>
-            </w:rPr>
-            <w:instrText xml:space="preserve"> HYPERLINK \l _Toc32731 </w:instrText>
-          </w:r>
-          <w:r>
-            <w:rPr>
-              <w:rFonts w:hint="eastAsia" w:asciiTheme="minorEastAsia" w:hAnsiTheme="minorEastAsia" w:eastAsiaTheme="minorEastAsia" w:cstheme="minorEastAsia"/>
-              <w:sz w:val="28"/>
-              <w:szCs w:val="28"/>
-              <w:shd w:val="clear" w:color="auto" w:fill="auto"/>
-              <w:lang w:val="en-US" w:eastAsia="zh-CN"/>
-            </w:rPr>
-            <w:fldChar w:fldCharType="separate"/>
-          </w:r>
-          <w:r>
-            <w:rPr>
-              <w:rFonts w:hint="eastAsia" w:asciiTheme="minorEastAsia" w:hAnsiTheme="minorEastAsia" w:eastAsiaTheme="minorEastAsia" w:cstheme="minorEastAsia"/>
-              <w:bCs/>
-              <w:sz w:val="28"/>
-              <w:szCs w:val="28"/>
-              <w:shd w:val="clear" w:color="auto" w:fill="auto"/>
-              <w:lang w:val="en-US" w:eastAsia="zh-CN"/>
-            </w:rPr>
-            <w:t>5. 技术设计</w:t>
-          </w:r>
-          <w:r>
-            <w:rPr>
-              <w:rFonts w:hint="eastAsia" w:asciiTheme="minorEastAsia" w:hAnsiTheme="minorEastAsia" w:eastAsiaTheme="minorEastAsia" w:cstheme="minorEastAsia"/>
-              <w:sz w:val="28"/>
-              <w:szCs w:val="28"/>
-              <w:shd w:val="clear" w:color="auto" w:fill="auto"/>
-            </w:rPr>
-            <w:tab/>
-          </w:r>
-          <w:r>
-            <w:rPr>
-              <w:rFonts w:hint="eastAsia" w:asciiTheme="minorEastAsia" w:hAnsiTheme="minorEastAsia" w:eastAsiaTheme="minorEastAsia" w:cstheme="minorEastAsia"/>
-              <w:sz w:val="28"/>
-              <w:szCs w:val="28"/>
-              <w:shd w:val="clear" w:color="auto" w:fill="auto"/>
-            </w:rPr>
-            <w:fldChar w:fldCharType="begin"/>
-          </w:r>
-          <w:r>
-            <w:rPr>
-              <w:rFonts w:hint="eastAsia" w:asciiTheme="minorEastAsia" w:hAnsiTheme="minorEastAsia" w:eastAsiaTheme="minorEastAsia" w:cstheme="minorEastAsia"/>
-              <w:sz w:val="28"/>
-              <w:szCs w:val="28"/>
-              <w:shd w:val="clear" w:color="auto" w:fill="auto"/>
-            </w:rPr>
-            <w:instrText xml:space="preserve"> PAGEREF _Toc32731 </w:instrText>
-          </w:r>
-          <w:r>
-            <w:rPr>
-              <w:rFonts w:hint="eastAsia" w:asciiTheme="minorEastAsia" w:hAnsiTheme="minorEastAsia" w:eastAsiaTheme="minorEastAsia" w:cstheme="minorEastAsia"/>
-              <w:sz w:val="28"/>
-              <w:szCs w:val="28"/>
-              <w:shd w:val="clear" w:color="auto" w:fill="auto"/>
-            </w:rPr>
-            <w:fldChar w:fldCharType="separate"/>
-          </w:r>
-          <w:r>
-            <w:rPr>
-              <w:rFonts w:hint="eastAsia" w:asciiTheme="minorEastAsia" w:hAnsiTheme="minorEastAsia" w:eastAsiaTheme="minorEastAsia" w:cstheme="minorEastAsia"/>
-              <w:sz w:val="28"/>
-              <w:szCs w:val="28"/>
-              <w:shd w:val="clear" w:color="auto" w:fill="auto"/>
-            </w:rPr>
-            <w:t>6</w:t>
-          </w:r>
-          <w:r>
-            <w:rPr>
-              <w:rFonts w:hint="eastAsia" w:asciiTheme="minorEastAsia" w:hAnsiTheme="minorEastAsia" w:eastAsiaTheme="minorEastAsia" w:cstheme="minorEastAsia"/>
-              <w:sz w:val="28"/>
-              <w:szCs w:val="28"/>
-              <w:shd w:val="clear" w:color="auto" w:fill="auto"/>
-            </w:rPr>
-            <w:fldChar w:fldCharType="end"/>
-          </w:r>
-          <w:r>
-            <w:rPr>
-              <w:rFonts w:hint="eastAsia" w:asciiTheme="minorEastAsia" w:hAnsiTheme="minorEastAsia" w:eastAsiaTheme="minorEastAsia" w:cstheme="minorEastAsia"/>
-              <w:sz w:val="28"/>
-              <w:szCs w:val="28"/>
-              <w:shd w:val="clear" w:color="auto" w:fill="auto"/>
-              <w:lang w:val="en-US" w:eastAsia="zh-CN"/>
-            </w:rPr>
-            <w:fldChar w:fldCharType="end"/>
-          </w:r>
-        </w:p>
-        <w:p>
-          <w:pPr>
-            <w:pStyle w:val="10"/>
-            <w:tabs>
-              <w:tab w:val="right" w:leader="dot" w:pos="8306"/>
-            </w:tabs>
-            <w:rPr>
-              <w:rFonts w:hint="eastAsia" w:asciiTheme="minorEastAsia" w:hAnsiTheme="minorEastAsia" w:eastAsiaTheme="minorEastAsia" w:cstheme="minorEastAsia"/>
-              <w:sz w:val="28"/>
-              <w:szCs w:val="28"/>
-              <w:shd w:val="clear" w:color="auto" w:fill="auto"/>
-            </w:rPr>
-          </w:pPr>
-          <w:r>
-            <w:rPr>
-              <w:rFonts w:hint="eastAsia" w:asciiTheme="minorEastAsia" w:hAnsiTheme="minorEastAsia" w:eastAsiaTheme="minorEastAsia" w:cstheme="minorEastAsia"/>
-              <w:sz w:val="28"/>
-              <w:szCs w:val="28"/>
-              <w:shd w:val="clear" w:color="auto" w:fill="auto"/>
-              <w:lang w:val="en-US" w:eastAsia="zh-CN"/>
-            </w:rPr>
-            <w:fldChar w:fldCharType="begin"/>
-          </w:r>
-          <w:r>
-            <w:rPr>
-              <w:rFonts w:hint="eastAsia" w:asciiTheme="minorEastAsia" w:hAnsiTheme="minorEastAsia" w:eastAsiaTheme="minorEastAsia" w:cstheme="minorEastAsia"/>
-              <w:sz w:val="28"/>
-              <w:szCs w:val="28"/>
-              <w:shd w:val="clear" w:color="auto" w:fill="auto"/>
-              <w:lang w:val="en-US" w:eastAsia="zh-CN"/>
-            </w:rPr>
-            <w:instrText xml:space="preserve"> HYPERLINK \l _Toc11680 </w:instrText>
-          </w:r>
-          <w:r>
-            <w:rPr>
-              <w:rFonts w:hint="eastAsia" w:asciiTheme="minorEastAsia" w:hAnsiTheme="minorEastAsia" w:eastAsiaTheme="minorEastAsia" w:cstheme="minorEastAsia"/>
-              <w:sz w:val="28"/>
-              <w:szCs w:val="28"/>
-              <w:shd w:val="clear" w:color="auto" w:fill="auto"/>
-              <w:lang w:val="en-US" w:eastAsia="zh-CN"/>
-            </w:rPr>
-            <w:fldChar w:fldCharType="separate"/>
-          </w:r>
-          <w:r>
-            <w:rPr>
-              <w:rFonts w:hint="eastAsia" w:asciiTheme="minorEastAsia" w:hAnsiTheme="minorEastAsia" w:eastAsiaTheme="minorEastAsia" w:cstheme="minorEastAsia"/>
-              <w:bCs/>
-              <w:sz w:val="28"/>
-              <w:szCs w:val="28"/>
-              <w:shd w:val="clear" w:color="auto" w:fill="auto"/>
-              <w:lang w:val="en-US" w:eastAsia="zh-CN"/>
-            </w:rPr>
-            <w:t>5.1  系统开发技术说明书</w:t>
-          </w:r>
-          <w:r>
-            <w:rPr>
-              <w:rFonts w:hint="eastAsia" w:asciiTheme="minorEastAsia" w:hAnsiTheme="minorEastAsia" w:eastAsiaTheme="minorEastAsia" w:cstheme="minorEastAsia"/>
-              <w:sz w:val="28"/>
-              <w:szCs w:val="28"/>
-              <w:shd w:val="clear" w:color="auto" w:fill="auto"/>
-            </w:rPr>
-            <w:tab/>
-          </w:r>
-          <w:r>
-            <w:rPr>
-              <w:rFonts w:hint="eastAsia" w:asciiTheme="minorEastAsia" w:hAnsiTheme="minorEastAsia" w:eastAsiaTheme="minorEastAsia" w:cstheme="minorEastAsia"/>
-              <w:sz w:val="28"/>
-              <w:szCs w:val="28"/>
-              <w:shd w:val="clear" w:color="auto" w:fill="auto"/>
-            </w:rPr>
-            <w:fldChar w:fldCharType="begin"/>
-          </w:r>
-          <w:r>
-            <w:rPr>
-              <w:rFonts w:hint="eastAsia" w:asciiTheme="minorEastAsia" w:hAnsiTheme="minorEastAsia" w:eastAsiaTheme="minorEastAsia" w:cstheme="minorEastAsia"/>
-              <w:sz w:val="28"/>
-              <w:szCs w:val="28"/>
-              <w:shd w:val="clear" w:color="auto" w:fill="auto"/>
-            </w:rPr>
-            <w:instrText xml:space="preserve"> PAGEREF _Toc11680 </w:instrText>
-          </w:r>
-          <w:r>
-            <w:rPr>
-              <w:rFonts w:hint="eastAsia" w:asciiTheme="minorEastAsia" w:hAnsiTheme="minorEastAsia" w:eastAsiaTheme="minorEastAsia" w:cstheme="minorEastAsia"/>
-              <w:sz w:val="28"/>
-              <w:szCs w:val="28"/>
-              <w:shd w:val="clear" w:color="auto" w:fill="auto"/>
-            </w:rPr>
-            <w:fldChar w:fldCharType="separate"/>
-          </w:r>
-          <w:r>
-            <w:rPr>
-              <w:rFonts w:hint="eastAsia" w:asciiTheme="minorEastAsia" w:hAnsiTheme="minorEastAsia" w:eastAsiaTheme="minorEastAsia" w:cstheme="minorEastAsia"/>
-              <w:sz w:val="28"/>
-              <w:szCs w:val="28"/>
-              <w:shd w:val="clear" w:color="auto" w:fill="auto"/>
-            </w:rPr>
-            <w:t>6</w:t>
-          </w:r>
-          <w:r>
-            <w:rPr>
-              <w:rFonts w:hint="eastAsia" w:asciiTheme="minorEastAsia" w:hAnsiTheme="minorEastAsia" w:eastAsiaTheme="minorEastAsia" w:cstheme="minorEastAsia"/>
-              <w:sz w:val="28"/>
-              <w:szCs w:val="28"/>
-              <w:shd w:val="clear" w:color="auto" w:fill="auto"/>
-            </w:rPr>
-            <w:fldChar w:fldCharType="end"/>
-          </w:r>
-          <w:r>
-            <w:rPr>
-              <w:rFonts w:hint="eastAsia" w:asciiTheme="minorEastAsia" w:hAnsiTheme="minorEastAsia" w:eastAsiaTheme="minorEastAsia" w:cstheme="minorEastAsia"/>
-              <w:sz w:val="28"/>
-              <w:szCs w:val="28"/>
-              <w:shd w:val="clear" w:color="auto" w:fill="auto"/>
-              <w:lang w:val="en-US" w:eastAsia="zh-CN"/>
-            </w:rPr>
-            <w:fldChar w:fldCharType="end"/>
-          </w:r>
-        </w:p>
-        <w:p>
-          <w:pPr>
-            <w:pStyle w:val="10"/>
-            <w:tabs>
-              <w:tab w:val="right" w:leader="dot" w:pos="8306"/>
-            </w:tabs>
-            <w:rPr>
-              <w:rFonts w:hint="eastAsia" w:asciiTheme="minorEastAsia" w:hAnsiTheme="minorEastAsia" w:eastAsiaTheme="minorEastAsia" w:cstheme="minorEastAsia"/>
-              <w:sz w:val="28"/>
-              <w:szCs w:val="28"/>
-              <w:shd w:val="clear" w:color="auto" w:fill="auto"/>
-            </w:rPr>
-          </w:pPr>
-          <w:r>
-            <w:rPr>
-              <w:rFonts w:hint="eastAsia" w:asciiTheme="minorEastAsia" w:hAnsiTheme="minorEastAsia" w:eastAsiaTheme="minorEastAsia" w:cstheme="minorEastAsia"/>
-              <w:sz w:val="28"/>
-              <w:szCs w:val="28"/>
-              <w:shd w:val="clear" w:color="auto" w:fill="auto"/>
-              <w:lang w:val="en-US" w:eastAsia="zh-CN"/>
-            </w:rPr>
-            <w:fldChar w:fldCharType="begin"/>
-          </w:r>
-          <w:r>
-            <w:rPr>
-              <w:rFonts w:hint="eastAsia" w:asciiTheme="minorEastAsia" w:hAnsiTheme="minorEastAsia" w:eastAsiaTheme="minorEastAsia" w:cstheme="minorEastAsia"/>
-              <w:sz w:val="28"/>
-              <w:szCs w:val="28"/>
-              <w:shd w:val="clear" w:color="auto" w:fill="auto"/>
-              <w:lang w:val="en-US" w:eastAsia="zh-CN"/>
-            </w:rPr>
-            <w:instrText xml:space="preserve"> HYPERLINK \l _Toc18062 </w:instrText>
-          </w:r>
-          <w:r>
-            <w:rPr>
-              <w:rFonts w:hint="eastAsia" w:asciiTheme="minorEastAsia" w:hAnsiTheme="minorEastAsia" w:eastAsiaTheme="minorEastAsia" w:cstheme="minorEastAsia"/>
-              <w:sz w:val="28"/>
-              <w:szCs w:val="28"/>
-              <w:shd w:val="clear" w:color="auto" w:fill="auto"/>
-              <w:lang w:val="en-US" w:eastAsia="zh-CN"/>
-            </w:rPr>
-            <w:fldChar w:fldCharType="separate"/>
-          </w:r>
-          <w:r>
-            <w:rPr>
-              <w:rFonts w:hint="eastAsia" w:asciiTheme="minorEastAsia" w:hAnsiTheme="minorEastAsia" w:eastAsiaTheme="minorEastAsia" w:cstheme="minorEastAsia"/>
-              <w:bCs/>
-              <w:sz w:val="28"/>
-              <w:szCs w:val="28"/>
-              <w:shd w:val="clear" w:color="auto" w:fill="auto"/>
-              <w:lang w:val="en-US" w:eastAsia="zh-CN"/>
-            </w:rPr>
-            <w:t>5.2  开发技术说明表</w:t>
-          </w:r>
-          <w:r>
-            <w:rPr>
-              <w:rFonts w:hint="eastAsia" w:asciiTheme="minorEastAsia" w:hAnsiTheme="minorEastAsia" w:eastAsiaTheme="minorEastAsia" w:cstheme="minorEastAsia"/>
-              <w:sz w:val="28"/>
-              <w:szCs w:val="28"/>
-              <w:shd w:val="clear" w:color="auto" w:fill="auto"/>
-            </w:rPr>
-            <w:tab/>
-          </w:r>
-          <w:r>
-            <w:rPr>
-              <w:rFonts w:hint="eastAsia" w:asciiTheme="minorEastAsia" w:hAnsiTheme="minorEastAsia" w:eastAsiaTheme="minorEastAsia" w:cstheme="minorEastAsia"/>
-              <w:sz w:val="28"/>
-              <w:szCs w:val="28"/>
-              <w:shd w:val="clear" w:color="auto" w:fill="auto"/>
-            </w:rPr>
-            <w:fldChar w:fldCharType="begin"/>
-          </w:r>
-          <w:r>
-            <w:rPr>
-              <w:rFonts w:hint="eastAsia" w:asciiTheme="minorEastAsia" w:hAnsiTheme="minorEastAsia" w:eastAsiaTheme="minorEastAsia" w:cstheme="minorEastAsia"/>
-              <w:sz w:val="28"/>
-              <w:szCs w:val="28"/>
-              <w:shd w:val="clear" w:color="auto" w:fill="auto"/>
-            </w:rPr>
-            <w:instrText xml:space="preserve"> PAGEREF _Toc18062 </w:instrText>
-          </w:r>
-          <w:r>
-            <w:rPr>
-              <w:rFonts w:hint="eastAsia" w:asciiTheme="minorEastAsia" w:hAnsiTheme="minorEastAsia" w:eastAsiaTheme="minorEastAsia" w:cstheme="minorEastAsia"/>
-              <w:sz w:val="28"/>
-              <w:szCs w:val="28"/>
-              <w:shd w:val="clear" w:color="auto" w:fill="auto"/>
-            </w:rPr>
-            <w:fldChar w:fldCharType="separate"/>
-          </w:r>
-          <w:r>
-            <w:rPr>
-              <w:rFonts w:hint="eastAsia" w:asciiTheme="minorEastAsia" w:hAnsiTheme="minorEastAsia" w:eastAsiaTheme="minorEastAsia" w:cstheme="minorEastAsia"/>
-              <w:sz w:val="28"/>
-              <w:szCs w:val="28"/>
-              <w:shd w:val="clear" w:color="auto" w:fill="auto"/>
-            </w:rPr>
-            <w:t>6</w:t>
-          </w:r>
-          <w:r>
-            <w:rPr>
-              <w:rFonts w:hint="eastAsia" w:asciiTheme="minorEastAsia" w:hAnsiTheme="minorEastAsia" w:eastAsiaTheme="minorEastAsia" w:cstheme="minorEastAsia"/>
-              <w:sz w:val="28"/>
-              <w:szCs w:val="28"/>
-              <w:shd w:val="clear" w:color="auto" w:fill="auto"/>
-            </w:rPr>
-            <w:fldChar w:fldCharType="end"/>
-          </w:r>
-          <w:r>
-            <w:rPr>
-              <w:rFonts w:hint="eastAsia" w:asciiTheme="minorEastAsia" w:hAnsiTheme="minorEastAsia" w:eastAsiaTheme="minorEastAsia" w:cstheme="minorEastAsia"/>
-              <w:sz w:val="28"/>
-              <w:szCs w:val="28"/>
-              <w:shd w:val="clear" w:color="auto" w:fill="auto"/>
-              <w:lang w:val="en-US" w:eastAsia="zh-CN"/>
-            </w:rPr>
-            <w:fldChar w:fldCharType="end"/>
-          </w:r>
-        </w:p>
-        <w:p>
-          <w:pPr>
-            <w:pStyle w:val="11"/>
-            <w:tabs>
-              <w:tab w:val="right" w:leader="dot" w:pos="8306"/>
-            </w:tabs>
-            <w:rPr>
-              <w:rFonts w:hint="eastAsia" w:asciiTheme="minorEastAsia" w:hAnsiTheme="minorEastAsia" w:eastAsiaTheme="minorEastAsia" w:cstheme="minorEastAsia"/>
-              <w:sz w:val="28"/>
-              <w:szCs w:val="28"/>
-              <w:shd w:val="clear" w:color="auto" w:fill="auto"/>
-            </w:rPr>
-          </w:pPr>
-          <w:r>
-            <w:rPr>
-              <w:rFonts w:hint="eastAsia" w:asciiTheme="minorEastAsia" w:hAnsiTheme="minorEastAsia" w:eastAsiaTheme="minorEastAsia" w:cstheme="minorEastAsia"/>
-              <w:sz w:val="28"/>
-              <w:szCs w:val="28"/>
-              <w:shd w:val="clear" w:color="auto" w:fill="auto"/>
-              <w:lang w:val="en-US" w:eastAsia="zh-CN"/>
-            </w:rPr>
-            <w:fldChar w:fldCharType="begin"/>
-          </w:r>
-          <w:r>
-            <w:rPr>
-              <w:rFonts w:hint="eastAsia" w:asciiTheme="minorEastAsia" w:hAnsiTheme="minorEastAsia" w:eastAsiaTheme="minorEastAsia" w:cstheme="minorEastAsia"/>
-              <w:sz w:val="28"/>
-              <w:szCs w:val="28"/>
-              <w:shd w:val="clear" w:color="auto" w:fill="auto"/>
-              <w:lang w:val="en-US" w:eastAsia="zh-CN"/>
-            </w:rPr>
-            <w:instrText xml:space="preserve"> HYPERLINK \l _Toc7998 </w:instrText>
-          </w:r>
-          <w:r>
-            <w:rPr>
-              <w:rFonts w:hint="eastAsia" w:asciiTheme="minorEastAsia" w:hAnsiTheme="minorEastAsia" w:eastAsiaTheme="minorEastAsia" w:cstheme="minorEastAsia"/>
-              <w:sz w:val="28"/>
-              <w:szCs w:val="28"/>
-              <w:shd w:val="clear" w:color="auto" w:fill="auto"/>
-              <w:lang w:val="en-US" w:eastAsia="zh-CN"/>
-            </w:rPr>
-            <w:fldChar w:fldCharType="separate"/>
-          </w:r>
-          <w:r>
-            <w:rPr>
-              <w:rFonts w:hint="eastAsia" w:asciiTheme="minorEastAsia" w:hAnsiTheme="minorEastAsia" w:eastAsiaTheme="minorEastAsia" w:cstheme="minorEastAsia"/>
-              <w:bCs/>
-              <w:sz w:val="28"/>
-              <w:szCs w:val="28"/>
-              <w:shd w:val="clear" w:color="auto" w:fill="auto"/>
-              <w:lang w:val="en-US" w:eastAsia="zh-CN"/>
-            </w:rPr>
-            <w:t>6. 数据库设计</w:t>
-          </w:r>
-          <w:r>
-            <w:rPr>
-              <w:rFonts w:hint="eastAsia" w:asciiTheme="minorEastAsia" w:hAnsiTheme="minorEastAsia" w:eastAsiaTheme="minorEastAsia" w:cstheme="minorEastAsia"/>
-              <w:sz w:val="28"/>
-              <w:szCs w:val="28"/>
-              <w:shd w:val="clear" w:color="auto" w:fill="auto"/>
-            </w:rPr>
-            <w:tab/>
-          </w:r>
-          <w:r>
-            <w:rPr>
-              <w:rFonts w:hint="eastAsia" w:asciiTheme="minorEastAsia" w:hAnsiTheme="minorEastAsia" w:eastAsiaTheme="minorEastAsia" w:cstheme="minorEastAsia"/>
-              <w:sz w:val="28"/>
-              <w:szCs w:val="28"/>
-              <w:shd w:val="clear" w:color="auto" w:fill="auto"/>
-            </w:rPr>
-            <w:fldChar w:fldCharType="begin"/>
-          </w:r>
-          <w:r>
-            <w:rPr>
-              <w:rFonts w:hint="eastAsia" w:asciiTheme="minorEastAsia" w:hAnsiTheme="minorEastAsia" w:eastAsiaTheme="minorEastAsia" w:cstheme="minorEastAsia"/>
-              <w:sz w:val="28"/>
-              <w:szCs w:val="28"/>
-              <w:shd w:val="clear" w:color="auto" w:fill="auto"/>
-            </w:rPr>
-            <w:instrText xml:space="preserve"> PAGEREF _Toc7998 </w:instrText>
-          </w:r>
-          <w:r>
-            <w:rPr>
-              <w:rFonts w:hint="eastAsia" w:asciiTheme="minorEastAsia" w:hAnsiTheme="minorEastAsia" w:eastAsiaTheme="minorEastAsia" w:cstheme="minorEastAsia"/>
-              <w:sz w:val="28"/>
-              <w:szCs w:val="28"/>
-              <w:shd w:val="clear" w:color="auto" w:fill="auto"/>
-            </w:rPr>
-            <w:fldChar w:fldCharType="separate"/>
-          </w:r>
-          <w:r>
-            <w:rPr>
-              <w:rFonts w:hint="eastAsia" w:asciiTheme="minorEastAsia" w:hAnsiTheme="minorEastAsia" w:eastAsiaTheme="minorEastAsia" w:cstheme="minorEastAsia"/>
-              <w:sz w:val="28"/>
-              <w:szCs w:val="28"/>
-              <w:shd w:val="clear" w:color="auto" w:fill="auto"/>
-            </w:rPr>
-            <w:t>6</w:t>
-          </w:r>
-          <w:r>
-            <w:rPr>
-              <w:rFonts w:hint="eastAsia" w:asciiTheme="minorEastAsia" w:hAnsiTheme="minorEastAsia" w:eastAsiaTheme="minorEastAsia" w:cstheme="minorEastAsia"/>
-              <w:sz w:val="28"/>
-              <w:szCs w:val="28"/>
-              <w:shd w:val="clear" w:color="auto" w:fill="auto"/>
-            </w:rPr>
-            <w:fldChar w:fldCharType="end"/>
-          </w:r>
-          <w:r>
-            <w:rPr>
-              <w:rFonts w:hint="eastAsia" w:asciiTheme="minorEastAsia" w:hAnsiTheme="minorEastAsia" w:eastAsiaTheme="minorEastAsia" w:cstheme="minorEastAsia"/>
-              <w:sz w:val="28"/>
-              <w:szCs w:val="28"/>
-              <w:shd w:val="clear" w:color="auto" w:fill="auto"/>
-              <w:lang w:val="en-US" w:eastAsia="zh-CN"/>
-            </w:rPr>
-            <w:fldChar w:fldCharType="end"/>
-          </w:r>
-        </w:p>
-        <w:p>
-          <w:pPr>
-            <w:pStyle w:val="11"/>
-            <w:tabs>
-              <w:tab w:val="right" w:leader="dot" w:pos="8306"/>
-            </w:tabs>
-            <w:rPr>
-              <w:rFonts w:hint="eastAsia" w:asciiTheme="minorEastAsia" w:hAnsiTheme="minorEastAsia" w:eastAsiaTheme="minorEastAsia" w:cstheme="minorEastAsia"/>
-              <w:sz w:val="28"/>
-              <w:szCs w:val="28"/>
-              <w:shd w:val="clear" w:color="auto" w:fill="auto"/>
-            </w:rPr>
-          </w:pPr>
-          <w:r>
-            <w:rPr>
-              <w:rFonts w:hint="eastAsia" w:asciiTheme="minorEastAsia" w:hAnsiTheme="minorEastAsia" w:eastAsiaTheme="minorEastAsia" w:cstheme="minorEastAsia"/>
-              <w:sz w:val="28"/>
-              <w:szCs w:val="28"/>
-              <w:shd w:val="clear" w:color="auto" w:fill="auto"/>
-              <w:lang w:val="en-US" w:eastAsia="zh-CN"/>
-            </w:rPr>
-            <w:fldChar w:fldCharType="begin"/>
-          </w:r>
-          <w:r>
-            <w:rPr>
-              <w:rFonts w:hint="eastAsia" w:asciiTheme="minorEastAsia" w:hAnsiTheme="minorEastAsia" w:eastAsiaTheme="minorEastAsia" w:cstheme="minorEastAsia"/>
-              <w:sz w:val="28"/>
-              <w:szCs w:val="28"/>
-              <w:shd w:val="clear" w:color="auto" w:fill="auto"/>
-              <w:lang w:val="en-US" w:eastAsia="zh-CN"/>
-            </w:rPr>
-            <w:instrText xml:space="preserve"> HYPERLINK \l _Toc19506 </w:instrText>
-          </w:r>
-          <w:r>
-            <w:rPr>
-              <w:rFonts w:hint="eastAsia" w:asciiTheme="minorEastAsia" w:hAnsiTheme="minorEastAsia" w:eastAsiaTheme="minorEastAsia" w:cstheme="minorEastAsia"/>
-              <w:sz w:val="28"/>
-              <w:szCs w:val="28"/>
-              <w:shd w:val="clear" w:color="auto" w:fill="auto"/>
-              <w:lang w:val="en-US" w:eastAsia="zh-CN"/>
-            </w:rPr>
-            <w:fldChar w:fldCharType="separate"/>
-          </w:r>
-          <w:r>
-            <w:rPr>
-              <w:rFonts w:hint="eastAsia" w:asciiTheme="minorEastAsia" w:hAnsiTheme="minorEastAsia" w:eastAsiaTheme="minorEastAsia" w:cstheme="minorEastAsia"/>
-              <w:bCs/>
-              <w:sz w:val="28"/>
-              <w:szCs w:val="28"/>
-              <w:shd w:val="clear" w:color="auto" w:fill="auto"/>
-              <w:lang w:val="en-US" w:eastAsia="zh-CN"/>
-            </w:rPr>
-            <w:t>7. 词汇表</w:t>
-          </w:r>
-          <w:r>
-            <w:rPr>
-              <w:rFonts w:hint="eastAsia" w:asciiTheme="minorEastAsia" w:hAnsiTheme="minorEastAsia" w:eastAsiaTheme="minorEastAsia" w:cstheme="minorEastAsia"/>
-              <w:sz w:val="28"/>
-              <w:szCs w:val="28"/>
-              <w:shd w:val="clear" w:color="auto" w:fill="auto"/>
-            </w:rPr>
-            <w:tab/>
-          </w:r>
-          <w:r>
-            <w:rPr>
-              <w:rFonts w:hint="eastAsia" w:asciiTheme="minorEastAsia" w:hAnsiTheme="minorEastAsia" w:eastAsiaTheme="minorEastAsia" w:cstheme="minorEastAsia"/>
-              <w:sz w:val="28"/>
-              <w:szCs w:val="28"/>
-              <w:shd w:val="clear" w:color="auto" w:fill="auto"/>
-            </w:rPr>
-            <w:fldChar w:fldCharType="begin"/>
-          </w:r>
-          <w:r>
-            <w:rPr>
-              <w:rFonts w:hint="eastAsia" w:asciiTheme="minorEastAsia" w:hAnsiTheme="minorEastAsia" w:eastAsiaTheme="minorEastAsia" w:cstheme="minorEastAsia"/>
-              <w:sz w:val="28"/>
-              <w:szCs w:val="28"/>
-              <w:shd w:val="clear" w:color="auto" w:fill="auto"/>
-            </w:rPr>
-            <w:instrText xml:space="preserve"> PAGEREF _Toc19506 </w:instrText>
-          </w:r>
-          <w:r>
-            <w:rPr>
-              <w:rFonts w:hint="eastAsia" w:asciiTheme="minorEastAsia" w:hAnsiTheme="minorEastAsia" w:eastAsiaTheme="minorEastAsia" w:cstheme="minorEastAsia"/>
-              <w:sz w:val="28"/>
-              <w:szCs w:val="28"/>
-              <w:shd w:val="clear" w:color="auto" w:fill="auto"/>
-            </w:rPr>
-            <w:fldChar w:fldCharType="separate"/>
-          </w:r>
-          <w:r>
-            <w:rPr>
-              <w:rFonts w:hint="eastAsia" w:asciiTheme="minorEastAsia" w:hAnsiTheme="minorEastAsia" w:eastAsiaTheme="minorEastAsia" w:cstheme="minorEastAsia"/>
-              <w:sz w:val="28"/>
-              <w:szCs w:val="28"/>
-              <w:shd w:val="clear" w:color="auto" w:fill="auto"/>
-            </w:rPr>
-            <w:t>6</w:t>
-          </w:r>
-          <w:r>
-            <w:rPr>
-              <w:rFonts w:hint="eastAsia" w:asciiTheme="minorEastAsia" w:hAnsiTheme="minorEastAsia" w:eastAsiaTheme="minorEastAsia" w:cstheme="minorEastAsia"/>
-              <w:sz w:val="28"/>
-              <w:szCs w:val="28"/>
-              <w:shd w:val="clear" w:color="auto" w:fill="auto"/>
-            </w:rPr>
-            <w:fldChar w:fldCharType="end"/>
-          </w:r>
-          <w:r>
-            <w:rPr>
-              <w:rFonts w:hint="eastAsia" w:asciiTheme="minorEastAsia" w:hAnsiTheme="minorEastAsia" w:eastAsiaTheme="minorEastAsia" w:cstheme="minorEastAsia"/>
-              <w:sz w:val="28"/>
-              <w:szCs w:val="28"/>
-              <w:shd w:val="clear" w:color="auto" w:fill="auto"/>
-              <w:lang w:val="en-US" w:eastAsia="zh-CN"/>
-            </w:rPr>
-            <w:fldChar w:fldCharType="end"/>
-          </w:r>
-        </w:p>
-        <w:p>
-          <w:pPr>
-            <w:pStyle w:val="11"/>
-            <w:tabs>
-              <w:tab w:val="right" w:leader="dot" w:pos="8306"/>
-            </w:tabs>
-            <w:rPr>
-              <w:rFonts w:hint="eastAsia" w:asciiTheme="minorEastAsia" w:hAnsiTheme="minorEastAsia" w:eastAsiaTheme="minorEastAsia" w:cstheme="minorEastAsia"/>
-              <w:sz w:val="28"/>
-              <w:szCs w:val="28"/>
-              <w:shd w:val="clear" w:color="auto" w:fill="auto"/>
-            </w:rPr>
-          </w:pPr>
-          <w:r>
-            <w:rPr>
-              <w:rFonts w:hint="eastAsia" w:asciiTheme="minorEastAsia" w:hAnsiTheme="minorEastAsia" w:eastAsiaTheme="minorEastAsia" w:cstheme="minorEastAsia"/>
-              <w:sz w:val="28"/>
-              <w:szCs w:val="28"/>
-              <w:shd w:val="clear" w:color="auto" w:fill="auto"/>
-              <w:lang w:val="en-US" w:eastAsia="zh-CN"/>
-            </w:rPr>
-            <w:fldChar w:fldCharType="begin"/>
-          </w:r>
-          <w:r>
-            <w:rPr>
-              <w:rFonts w:hint="eastAsia" w:asciiTheme="minorEastAsia" w:hAnsiTheme="minorEastAsia" w:eastAsiaTheme="minorEastAsia" w:cstheme="minorEastAsia"/>
-              <w:sz w:val="28"/>
-              <w:szCs w:val="28"/>
-              <w:shd w:val="clear" w:color="auto" w:fill="auto"/>
-              <w:lang w:val="en-US" w:eastAsia="zh-CN"/>
-            </w:rPr>
-            <w:instrText xml:space="preserve"> HYPERLINK \l _Toc31740 </w:instrText>
-          </w:r>
-          <w:r>
-            <w:rPr>
-              <w:rFonts w:hint="eastAsia" w:asciiTheme="minorEastAsia" w:hAnsiTheme="minorEastAsia" w:eastAsiaTheme="minorEastAsia" w:cstheme="minorEastAsia"/>
-              <w:sz w:val="28"/>
-              <w:szCs w:val="28"/>
-              <w:shd w:val="clear" w:color="auto" w:fill="auto"/>
-              <w:lang w:val="en-US" w:eastAsia="zh-CN"/>
-            </w:rPr>
-            <w:fldChar w:fldCharType="separate"/>
-          </w:r>
-          <w:r>
-            <w:rPr>
-              <w:rFonts w:hint="eastAsia" w:asciiTheme="minorEastAsia" w:hAnsiTheme="minorEastAsia" w:eastAsiaTheme="minorEastAsia" w:cstheme="minorEastAsia"/>
-              <w:bCs/>
-              <w:sz w:val="28"/>
-              <w:szCs w:val="28"/>
-              <w:shd w:val="clear" w:color="auto" w:fill="auto"/>
-              <w:lang w:val="en-US" w:eastAsia="zh-CN"/>
-            </w:rPr>
-            <w:t>8. 进度计划</w:t>
-          </w:r>
-          <w:r>
-            <w:rPr>
-              <w:rFonts w:hint="eastAsia" w:asciiTheme="minorEastAsia" w:hAnsiTheme="minorEastAsia" w:eastAsiaTheme="minorEastAsia" w:cstheme="minorEastAsia"/>
-              <w:sz w:val="28"/>
-              <w:szCs w:val="28"/>
-              <w:shd w:val="clear" w:color="auto" w:fill="auto"/>
-            </w:rPr>
-            <w:tab/>
-          </w:r>
-          <w:r>
-            <w:rPr>
-              <w:rFonts w:hint="eastAsia" w:asciiTheme="minorEastAsia" w:hAnsiTheme="minorEastAsia" w:eastAsiaTheme="minorEastAsia" w:cstheme="minorEastAsia"/>
-              <w:sz w:val="28"/>
-              <w:szCs w:val="28"/>
-              <w:shd w:val="clear" w:color="auto" w:fill="auto"/>
-            </w:rPr>
-            <w:fldChar w:fldCharType="begin"/>
-          </w:r>
-          <w:r>
-            <w:rPr>
-              <w:rFonts w:hint="eastAsia" w:asciiTheme="minorEastAsia" w:hAnsiTheme="minorEastAsia" w:eastAsiaTheme="minorEastAsia" w:cstheme="minorEastAsia"/>
-              <w:sz w:val="28"/>
-              <w:szCs w:val="28"/>
-              <w:shd w:val="clear" w:color="auto" w:fill="auto"/>
-            </w:rPr>
-            <w:instrText xml:space="preserve"> PAGEREF _Toc31740 </w:instrText>
-          </w:r>
-          <w:r>
-            <w:rPr>
-              <w:rFonts w:hint="eastAsia" w:asciiTheme="minorEastAsia" w:hAnsiTheme="minorEastAsia" w:eastAsiaTheme="minorEastAsia" w:cstheme="minorEastAsia"/>
-              <w:sz w:val="28"/>
-              <w:szCs w:val="28"/>
-              <w:shd w:val="clear" w:color="auto" w:fill="auto"/>
-            </w:rPr>
-            <w:fldChar w:fldCharType="separate"/>
-          </w:r>
-          <w:r>
-            <w:rPr>
-              <w:rFonts w:hint="eastAsia" w:asciiTheme="minorEastAsia" w:hAnsiTheme="minorEastAsia" w:eastAsiaTheme="minorEastAsia" w:cstheme="minorEastAsia"/>
-              <w:sz w:val="28"/>
-              <w:szCs w:val="28"/>
-              <w:shd w:val="clear" w:color="auto" w:fill="auto"/>
-            </w:rPr>
-            <w:t>6</w:t>
-          </w:r>
-          <w:r>
-            <w:rPr>
-              <w:rFonts w:hint="eastAsia" w:asciiTheme="minorEastAsia" w:hAnsiTheme="minorEastAsia" w:eastAsiaTheme="minorEastAsia" w:cstheme="minorEastAsia"/>
-              <w:sz w:val="28"/>
-              <w:szCs w:val="28"/>
-              <w:shd w:val="clear" w:color="auto" w:fill="auto"/>
-            </w:rPr>
-            <w:fldChar w:fldCharType="end"/>
-          </w:r>
-          <w:r>
-            <w:rPr>
-              <w:rFonts w:hint="eastAsia" w:asciiTheme="minorEastAsia" w:hAnsiTheme="minorEastAsia" w:eastAsiaTheme="minorEastAsia" w:cstheme="minorEastAsia"/>
-              <w:sz w:val="28"/>
-              <w:szCs w:val="28"/>
-              <w:shd w:val="clear" w:color="auto" w:fill="auto"/>
-              <w:lang w:val="en-US" w:eastAsia="zh-CN"/>
-            </w:rPr>
-            <w:fldChar w:fldCharType="end"/>
-          </w:r>
-        </w:p>
-        <w:p>
-          <w:pPr>
-            <w:widowControl w:val="0"/>
-            <w:numPr>
-              <w:numId w:val="0"/>
-            </w:numPr>
-            <w:jc w:val="both"/>
             <w:rPr>
               <w:rFonts w:hint="default" w:asciiTheme="minorHAnsi" w:hAnsiTheme="minorHAnsi" w:eastAsiaTheme="minorEastAsia" w:cstheme="minorBidi"/>
               <w:kern w:val="2"/>
@@ -3694,8 +4135,6 @@
             </w:rPr>
             <w:fldChar w:fldCharType="end"/>
           </w:r>
-          <w:bookmarkStart w:id="22" w:name="_GoBack"/>
-          <w:bookmarkEnd w:id="22"/>
         </w:p>
       </w:sdtContent>
     </w:sdt>
@@ -3727,7 +4166,7 @@
         </w:rPr>
         <w:t xml:space="preserve"> </w:t>
       </w:r>
-      <w:bookmarkStart w:id="0" w:name="_Toc31225"/>
+      <w:bookmarkStart w:id="1" w:name="_Toc17000"/>
       <w:r>
         <w:rPr>
           <w:rFonts w:hint="eastAsia"/>
@@ -3739,11 +4178,12 @@
         </w:rPr>
         <w:t>引言</w:t>
       </w:r>
-      <w:bookmarkEnd w:id="0"/>
+      <w:bookmarkEnd w:id="1"/>
     </w:p>
     <w:p>
       <w:pPr>
         <w:numPr>
+          <w:ilvl w:val="0"/>
           <w:numId w:val="0"/>
         </w:numPr>
         <w:rPr>
@@ -3795,7 +4235,7 @@
           <w:lang w:val="en-US" w:eastAsia="zh-CN"/>
         </w:rPr>
       </w:pPr>
-      <w:bookmarkStart w:id="1" w:name="_Toc1976"/>
+      <w:bookmarkStart w:id="2" w:name="_Toc30803"/>
       <w:r>
         <w:rPr>
           <w:rFonts w:hint="eastAsia" w:asciiTheme="majorEastAsia" w:hAnsiTheme="majorEastAsia" w:eastAsiaTheme="majorEastAsia" w:cstheme="majorEastAsia"/>
@@ -3807,14 +4247,47 @@
         </w:rPr>
         <w:t>编写目的</w:t>
       </w:r>
-      <w:bookmarkEnd w:id="1"/>
+      <w:bookmarkEnd w:id="2"/>
     </w:p>
     <w:p>
       <w:pPr>
         <w:numPr>
+          <w:ilvl w:val="0"/>
           <w:numId w:val="0"/>
         </w:numPr>
-        <w:ind w:leftChars="0"/>
+        <w:ind w:leftChars="0" w:firstLine="880"/>
+        <w:rPr>
+          <w:rFonts w:hint="eastAsia"/>
+          <w:b w:val="0"/>
+          <w:bCs w:val="0"/>
+          <w:i w:val="0"/>
+          <w:iCs w:val="0"/>
+          <w:sz w:val="28"/>
+          <w:szCs w:val="28"/>
+          <w:lang w:val="en-US" w:eastAsia="zh-CN"/>
+        </w:rPr>
+      </w:pPr>
+      <w:r>
+        <w:rPr>
+          <w:rFonts w:hint="eastAsia"/>
+          <w:b w:val="0"/>
+          <w:bCs w:val="0"/>
+          <w:i w:val="0"/>
+          <w:iCs w:val="0"/>
+          <w:sz w:val="28"/>
+          <w:szCs w:val="28"/>
+          <w:lang w:val="en-US" w:eastAsia="zh-CN"/>
+        </w:rPr>
+        <w:t>本项目的设计概要说明书是基于本项目的软件产品需求规格说明书进行编写。我们团体开发此项目，是为了为用户提供一个方便快捷的购买轻奢品的网络渠道，用户不需要在去一般的电商平台大海捞针般的寻找自己想要购买的轻奢品，只需要进入我们的平台，即可快速找到自己想要购买的物品。本项目的软件设计概要说明书在软件架构上进行了概要的说明，同时也对数据库的概要设计以及系统的出错处理进行了描述，从而对软件产品的结构进行了描述。</w:t>
+      </w:r>
+    </w:p>
+    <w:p>
+      <w:pPr>
+        <w:numPr>
+          <w:ilvl w:val="0"/>
+          <w:numId w:val="0"/>
+        </w:numPr>
+        <w:ind w:leftChars="0" w:firstLine="880"/>
         <w:rPr>
           <w:rFonts w:hint="default"/>
           <w:b w:val="0"/>
@@ -3828,14 +4301,16 @@
       </w:pPr>
       <w:r>
         <w:rPr>
-          <w:rFonts w:hint="eastAsia"/>
-          <w:b/>
-          <w:bCs/>
-          <w:sz w:val="44"/>
-          <w:szCs w:val="44"/>
-          <w:lang w:val="en-US" w:eastAsia="zh-CN"/>
-        </w:rPr>
-        <w:t xml:space="preserve">    </w:t>
+          <w:rFonts w:hint="default"/>
+          <w:b w:val="0"/>
+          <w:bCs w:val="0"/>
+          <w:i w:val="0"/>
+          <w:iCs w:val="0"/>
+          <w:sz w:val="28"/>
+          <w:szCs w:val="28"/>
+          <w:lang w:val="en-US" w:eastAsia="zh-CN"/>
+        </w:rPr>
+        <w:t>本</w:t>
       </w:r>
       <w:r>
         <w:rPr>
@@ -3848,7 +4323,46 @@
           <w:szCs w:val="28"/>
           <w:lang w:val="en-US" w:eastAsia="zh-CN"/>
         </w:rPr>
-        <w:t>本项目的设计概要说明书是基于本项目的软件产品需求规格说明书进行编写。我们团体开发此项目，是为了为用户提供一个方便快捷的购买轻奢品的网络渠道，用户不需要在去一般的电商平台大海捞针般的寻找自己想要购买的轻奢品，只需要进入我们的平台，即可快速找到自己想要购买的物品。本项目的软件设计概要说明书在软件架构上进行了概要的说明，同时也对数据库的概要设计以及系统的出错处理进行了描述，从而对软件产品的结构进行了描述。</w:t>
+        <w:t>文档</w:t>
+      </w:r>
+      <w:r>
+        <w:rPr>
+          <w:rFonts w:hint="default"/>
+          <w:b w:val="0"/>
+          <w:bCs w:val="0"/>
+          <w:i w:val="0"/>
+          <w:iCs w:val="0"/>
+          <w:sz w:val="28"/>
+          <w:szCs w:val="28"/>
+          <w:lang w:val="en-US" w:eastAsia="zh-CN"/>
+        </w:rPr>
+        <w:t>的预期读者是与轻奢电商平台开发有关系的决策人，开发组成人员，辅助开发者，支持本项目的领导和公司人员，软件验证者</w:t>
+      </w:r>
+      <w:r>
+        <w:rPr>
+          <w:rFonts w:hint="eastAsia"/>
+          <w:b w:val="0"/>
+          <w:bCs w:val="0"/>
+          <w:i w:val="0"/>
+          <w:iCs w:val="0"/>
+          <w:sz w:val="28"/>
+          <w:szCs w:val="28"/>
+          <w:lang w:val="en-US" w:eastAsia="zh-CN"/>
+        </w:rPr>
+        <w:t>等</w:t>
+      </w:r>
+      <w:r>
+        <w:rPr>
+          <w:rFonts w:hint="default"/>
+          <w:b w:val="0"/>
+          <w:bCs w:val="0"/>
+          <w:i w:val="0"/>
+          <w:iCs w:val="0"/>
+          <w:sz w:val="28"/>
+          <w:szCs w:val="28"/>
+          <w:lang w:val="en-US" w:eastAsia="zh-CN"/>
+        </w:rPr>
+        <w:t>。</w:t>
       </w:r>
     </w:p>
     <w:p>
@@ -3868,7 +4382,7 @@
           <w:lang w:val="en-US" w:eastAsia="zh-CN"/>
         </w:rPr>
       </w:pPr>
-      <w:bookmarkStart w:id="2" w:name="_Toc22001"/>
+      <w:bookmarkStart w:id="3" w:name="_Toc21315"/>
       <w:r>
         <w:rPr>
           <w:rFonts w:hint="eastAsia" w:asciiTheme="majorEastAsia" w:hAnsiTheme="majorEastAsia" w:eastAsiaTheme="majorEastAsia" w:cstheme="majorEastAsia"/>
@@ -3880,11 +4394,12 @@
         </w:rPr>
         <w:t>项目风险</w:t>
       </w:r>
-      <w:bookmarkEnd w:id="2"/>
+      <w:bookmarkEnd w:id="3"/>
     </w:p>
     <w:p>
       <w:pPr>
         <w:numPr>
+          <w:ilvl w:val="0"/>
           <w:numId w:val="0"/>
         </w:numPr>
         <w:ind w:leftChars="0" w:firstLine="800"/>
@@ -3968,6 +4483,7 @@
     <w:p>
       <w:pPr>
         <w:numPr>
+          <w:ilvl w:val="0"/>
           <w:numId w:val="0"/>
         </w:numPr>
         <w:ind w:leftChars="0" w:firstLine="800"/>
@@ -3995,6 +4511,7 @@
     <w:p>
       <w:pPr>
         <w:numPr>
+          <w:ilvl w:val="0"/>
           <w:numId w:val="0"/>
         </w:numPr>
         <w:ind w:leftChars="0" w:firstLine="800"/>
@@ -4036,7 +4553,7 @@
           <w:lang w:val="en-US" w:eastAsia="zh-CN"/>
         </w:rPr>
       </w:pPr>
-      <w:bookmarkStart w:id="3" w:name="_Toc13077"/>
+      <w:bookmarkStart w:id="4" w:name="_Toc1868"/>
       <w:r>
         <w:rPr>
           <w:rFonts w:hint="eastAsia" w:asciiTheme="majorEastAsia" w:hAnsiTheme="majorEastAsia" w:eastAsiaTheme="majorEastAsia" w:cstheme="majorEastAsia"/>
@@ -4048,11 +4565,12 @@
         </w:rPr>
         <w:t>预期读者和阅读建议</w:t>
       </w:r>
-      <w:bookmarkEnd w:id="3"/>
+      <w:bookmarkEnd w:id="4"/>
     </w:p>
     <w:p>
       <w:pPr>
         <w:numPr>
+          <w:ilvl w:val="0"/>
           <w:numId w:val="0"/>
         </w:numPr>
         <w:ind w:leftChars="0" w:firstLine="880"/>
@@ -4080,6 +4598,7 @@
     <w:p>
       <w:pPr>
         <w:numPr>
+          <w:ilvl w:val="0"/>
           <w:numId w:val="0"/>
         </w:numPr>
         <w:ind w:leftChars="0" w:firstLine="880"/>
@@ -4107,6 +4626,7 @@
     <w:p>
       <w:pPr>
         <w:numPr>
+          <w:ilvl w:val="0"/>
           <w:numId w:val="0"/>
         </w:numPr>
         <w:ind w:leftChars="0" w:firstLine="880"/>
@@ -4134,6 +4654,7 @@
     <w:p>
       <w:pPr>
         <w:numPr>
+          <w:ilvl w:val="0"/>
           <w:numId w:val="0"/>
         </w:numPr>
         <w:ind w:leftChars="0" w:firstLine="880"/>
@@ -4161,6 +4682,7 @@
     <w:p>
       <w:pPr>
         <w:numPr>
+          <w:ilvl w:val="0"/>
           <w:numId w:val="0"/>
         </w:numPr>
         <w:ind w:leftChars="0" w:firstLine="880"/>
@@ -4202,7 +4724,7 @@
           <w:lang w:val="en-US" w:eastAsia="zh-CN"/>
         </w:rPr>
       </w:pPr>
-      <w:bookmarkStart w:id="4" w:name="_Toc31151"/>
+      <w:bookmarkStart w:id="5" w:name="_Toc11220"/>
       <w:r>
         <w:rPr>
           <w:rFonts w:hint="eastAsia" w:asciiTheme="majorEastAsia" w:hAnsiTheme="majorEastAsia" w:eastAsiaTheme="majorEastAsia" w:cstheme="majorEastAsia"/>
@@ -4214,7 +4736,7 @@
         </w:rPr>
         <w:t>参考资料</w:t>
       </w:r>
-      <w:bookmarkEnd w:id="4"/>
+      <w:bookmarkEnd w:id="5"/>
     </w:p>
     <w:p>
       <w:pPr>
@@ -4384,7 +4906,7 @@
           <w:lang w:val="en-US" w:eastAsia="zh-CN"/>
         </w:rPr>
       </w:pPr>
-      <w:bookmarkStart w:id="5" w:name="_Toc11141"/>
+      <w:bookmarkStart w:id="6" w:name="_Toc3782"/>
       <w:r>
         <w:rPr>
           <w:rFonts w:hint="eastAsia"/>
@@ -4396,11 +4918,12 @@
         </w:rPr>
         <w:t>设计概要</w:t>
       </w:r>
-      <w:bookmarkEnd w:id="5"/>
+      <w:bookmarkEnd w:id="6"/>
     </w:p>
     <w:p>
       <w:pPr>
         <w:numPr>
+          <w:ilvl w:val="0"/>
           <w:numId w:val="0"/>
         </w:numPr>
         <w:ind w:leftChars="0"/>
@@ -4454,7 +4977,7 @@
           <w:lang w:val="en-US" w:eastAsia="zh-CN"/>
         </w:rPr>
       </w:pPr>
-      <w:bookmarkStart w:id="6" w:name="_Toc26119"/>
+      <w:bookmarkStart w:id="7" w:name="_Toc31999"/>
       <w:r>
         <w:rPr>
           <w:rFonts w:hint="eastAsia" w:asciiTheme="majorEastAsia" w:hAnsiTheme="majorEastAsia" w:eastAsiaTheme="majorEastAsia" w:cstheme="majorEastAsia"/>
@@ -4464,24 +4987,14 @@
           <w:szCs w:val="44"/>
           <w:lang w:val="en-US" w:eastAsia="zh-CN"/>
         </w:rPr>
-        <w:t>限制与</w:t>
+        <w:t>限制与约束</w:t>
       </w:r>
-      <w:bookmarkEnd w:id="6"/>
-      <w:r>
-        <w:rPr>
-          <w:rFonts w:hint="eastAsia" w:asciiTheme="majorEastAsia" w:hAnsiTheme="majorEastAsia" w:eastAsiaTheme="majorEastAsia" w:cstheme="majorEastAsia"/>
-          <w:b/>
-          <w:bCs/>
-          <w:sz w:val="44"/>
-          <w:szCs w:val="44"/>
-          <w:lang w:val="en-US" w:eastAsia="zh-CN"/>
-        </w:rPr>
-        <w:t>约束</w:t>
-      </w:r>
+      <w:bookmarkEnd w:id="7"/>
     </w:p>
     <w:p>
       <w:pPr>
         <w:numPr>
+          <w:ilvl w:val="0"/>
           <w:numId w:val="0"/>
         </w:numPr>
         <w:tabs>
@@ -4513,6 +5026,7 @@
     <w:p>
       <w:pPr>
         <w:numPr>
+          <w:ilvl w:val="0"/>
           <w:numId w:val="0"/>
         </w:numPr>
         <w:tabs>
@@ -4544,6 +5058,7 @@
     <w:p>
       <w:pPr>
         <w:numPr>
+          <w:ilvl w:val="0"/>
           <w:numId w:val="0"/>
         </w:numPr>
         <w:tabs>
@@ -4575,6 +5090,7 @@
     <w:p>
       <w:pPr>
         <w:numPr>
+          <w:ilvl w:val="0"/>
           <w:numId w:val="0"/>
         </w:numPr>
         <w:tabs>
@@ -4631,7 +5147,7 @@
           <w:lang w:val="en-US" w:eastAsia="zh-CN"/>
         </w:rPr>
       </w:pPr>
-      <w:bookmarkStart w:id="7" w:name="_Toc25503"/>
+      <w:bookmarkStart w:id="8" w:name="_Toc4883"/>
       <w:r>
         <w:rPr>
           <w:rFonts w:hint="eastAsia" w:asciiTheme="majorEastAsia" w:hAnsiTheme="majorEastAsia" w:eastAsiaTheme="majorEastAsia" w:cstheme="majorEastAsia"/>
@@ -4641,9 +5157,30 @@
           <w:szCs w:val="44"/>
           <w:lang w:val="en-US" w:eastAsia="zh-CN"/>
         </w:rPr>
-        <w:t>设计原则和设计</w:t>
+        <w:t>设计原则和设计要求</w:t>
       </w:r>
-      <w:bookmarkEnd w:id="7"/>
+      <w:bookmarkEnd w:id="8"/>
+    </w:p>
+    <w:p>
+      <w:pPr>
+        <w:numPr>
+          <w:ilvl w:val="0"/>
+          <w:numId w:val="0"/>
+        </w:numPr>
+        <w:tabs>
+          <w:tab w:val="left" w:pos="0"/>
+        </w:tabs>
+        <w:ind w:leftChars="0"/>
+        <w:outlineLvl w:val="9"/>
+        <w:rPr>
+          <w:rFonts w:hint="eastAsia" w:asciiTheme="minorEastAsia" w:hAnsiTheme="minorEastAsia" w:eastAsiaTheme="minorEastAsia" w:cstheme="minorEastAsia"/>
+          <w:b w:val="0"/>
+          <w:bCs w:val="0"/>
+          <w:sz w:val="28"/>
+          <w:szCs w:val="28"/>
+          <w:lang w:val="en-US" w:eastAsia="zh-CN"/>
+        </w:rPr>
+      </w:pPr>
       <w:r>
         <w:rPr>
           <w:rFonts w:hint="eastAsia" w:asciiTheme="majorEastAsia" w:hAnsiTheme="majorEastAsia" w:eastAsiaTheme="majorEastAsia" w:cstheme="majorEastAsia"/>
@@ -4653,8 +5190,209 @@
           <w:szCs w:val="44"/>
           <w:lang w:val="en-US" w:eastAsia="zh-CN"/>
         </w:rPr>
-        <w:t>要求</w:t>
+        <w:t xml:space="preserve">    </w:t>
       </w:r>
+      <w:r>
+        <w:rPr>
+          <w:rFonts w:hint="eastAsia" w:asciiTheme="minorEastAsia" w:hAnsiTheme="minorEastAsia" w:eastAsiaTheme="minorEastAsia" w:cstheme="minorEastAsia"/>
+          <w:b w:val="0"/>
+          <w:bCs w:val="0"/>
+          <w:sz w:val="28"/>
+          <w:szCs w:val="28"/>
+          <w:lang w:val="en-US" w:eastAsia="zh-CN"/>
+        </w:rPr>
+        <w:t>单一职责原则：（SRP）一个类，最好只做一件事，只有一个引起它变化的原因。</w:t>
+      </w:r>
+    </w:p>
+    <w:p>
+      <w:pPr>
+        <w:numPr>
+          <w:ilvl w:val="0"/>
+          <w:numId w:val="0"/>
+        </w:numPr>
+        <w:tabs>
+          <w:tab w:val="left" w:pos="0"/>
+        </w:tabs>
+        <w:ind w:leftChars="0"/>
+        <w:outlineLvl w:val="9"/>
+        <w:rPr>
+          <w:rFonts w:hint="eastAsia" w:asciiTheme="minorEastAsia" w:hAnsiTheme="minorEastAsia" w:eastAsiaTheme="minorEastAsia" w:cstheme="minorEastAsia"/>
+          <w:b w:val="0"/>
+          <w:bCs w:val="0"/>
+          <w:sz w:val="28"/>
+          <w:szCs w:val="28"/>
+          <w:lang w:val="en-US" w:eastAsia="zh-CN"/>
+        </w:rPr>
+      </w:pPr>
+      <w:r>
+        <w:rPr>
+          <w:rFonts w:hint="eastAsia" w:asciiTheme="minorEastAsia" w:hAnsiTheme="minorEastAsia" w:eastAsiaTheme="minorEastAsia" w:cstheme="minorEastAsia"/>
+          <w:b w:val="0"/>
+          <w:bCs w:val="0"/>
+          <w:sz w:val="28"/>
+          <w:szCs w:val="28"/>
+          <w:lang w:val="en-US" w:eastAsia="zh-CN"/>
+        </w:rPr>
+        <w:t>开放－封闭原则：（OCP：The Open-Closed Principle）软件实体（类，模块，函数等等）应该是可以扩展的，但是不可修改的。</w:t>
+      </w:r>
+    </w:p>
+    <w:p>
+      <w:pPr>
+        <w:numPr>
+          <w:ilvl w:val="0"/>
+          <w:numId w:val="0"/>
+        </w:numPr>
+        <w:tabs>
+          <w:tab w:val="left" w:pos="0"/>
+        </w:tabs>
+        <w:ind w:leftChars="0"/>
+        <w:outlineLvl w:val="9"/>
+        <w:rPr>
+          <w:rFonts w:hint="eastAsia" w:asciiTheme="minorEastAsia" w:hAnsiTheme="minorEastAsia" w:eastAsiaTheme="minorEastAsia" w:cstheme="minorEastAsia"/>
+          <w:b w:val="0"/>
+          <w:bCs w:val="0"/>
+          <w:sz w:val="28"/>
+          <w:szCs w:val="28"/>
+          <w:lang w:val="en-US" w:eastAsia="zh-CN"/>
+        </w:rPr>
+      </w:pPr>
+      <w:r>
+        <w:rPr>
+          <w:rFonts w:hint="eastAsia" w:asciiTheme="minorEastAsia" w:hAnsiTheme="minorEastAsia" w:eastAsiaTheme="minorEastAsia" w:cstheme="minorEastAsia"/>
+          <w:b w:val="0"/>
+          <w:bCs w:val="0"/>
+          <w:sz w:val="28"/>
+          <w:szCs w:val="28"/>
+          <w:lang w:val="en-US" w:eastAsia="zh-CN"/>
+        </w:rPr>
+        <w:t>依赖倒转原则：（DIP）：要依赖于抽象，不要依赖于具体。或者说是：要针对接口编程，不要对实现编程（Program to an interface，not an implementation）。高层模块不应该依赖底层模块，两个都应该依赖抽象。</w:t>
+      </w:r>
+    </w:p>
+    <w:p>
+      <w:pPr>
+        <w:numPr>
+          <w:ilvl w:val="0"/>
+          <w:numId w:val="0"/>
+        </w:numPr>
+        <w:tabs>
+          <w:tab w:val="left" w:pos="0"/>
+        </w:tabs>
+        <w:ind w:leftChars="0"/>
+        <w:outlineLvl w:val="9"/>
+        <w:rPr>
+          <w:rFonts w:hint="eastAsia" w:asciiTheme="minorEastAsia" w:hAnsiTheme="minorEastAsia" w:eastAsiaTheme="minorEastAsia" w:cstheme="minorEastAsia"/>
+          <w:b w:val="0"/>
+          <w:bCs w:val="0"/>
+          <w:sz w:val="28"/>
+          <w:szCs w:val="28"/>
+          <w:lang w:val="en-US" w:eastAsia="zh-CN"/>
+        </w:rPr>
+      </w:pPr>
+      <w:r>
+        <w:rPr>
+          <w:rFonts w:hint="eastAsia" w:asciiTheme="minorEastAsia" w:hAnsiTheme="minorEastAsia" w:eastAsiaTheme="minorEastAsia" w:cstheme="minorEastAsia"/>
+          <w:b w:val="0"/>
+          <w:bCs w:val="0"/>
+          <w:sz w:val="28"/>
+          <w:szCs w:val="28"/>
+          <w:lang w:val="en-US" w:eastAsia="zh-CN"/>
+        </w:rPr>
+        <w:t>里氏代换原则：（Liskov Substitution Principle，LSP）在一个软件系统中，子类应该可以替换任何基类能够出现的地方，并且经过替换以后，代码还能正常工作。</w:t>
+      </w:r>
+    </w:p>
+    <w:p>
+      <w:pPr>
+        <w:numPr>
+          <w:ilvl w:val="0"/>
+          <w:numId w:val="0"/>
+        </w:numPr>
+        <w:tabs>
+          <w:tab w:val="left" w:pos="0"/>
+        </w:tabs>
+        <w:ind w:leftChars="0"/>
+        <w:outlineLvl w:val="9"/>
+        <w:rPr>
+          <w:rFonts w:hint="eastAsia" w:asciiTheme="minorEastAsia" w:hAnsiTheme="minorEastAsia" w:eastAsiaTheme="minorEastAsia" w:cstheme="minorEastAsia"/>
+          <w:b w:val="0"/>
+          <w:bCs w:val="0"/>
+          <w:sz w:val="28"/>
+          <w:szCs w:val="28"/>
+          <w:lang w:val="en-US" w:eastAsia="zh-CN"/>
+        </w:rPr>
+      </w:pPr>
+      <w:r>
+        <w:rPr>
+          <w:rFonts w:hint="eastAsia" w:asciiTheme="minorEastAsia" w:hAnsiTheme="minorEastAsia" w:eastAsiaTheme="minorEastAsia" w:cstheme="minorEastAsia"/>
+          <w:b w:val="0"/>
+          <w:bCs w:val="0"/>
+          <w:sz w:val="28"/>
+          <w:szCs w:val="28"/>
+          <w:lang w:val="en-US" w:eastAsia="zh-CN"/>
+        </w:rPr>
+        <w:t>迪米特原则：（Least Knowledge Principle，LKP）最少知识原则，又称为“Law of Demeter”，如果两个类不必彼此直接通信，那么这两个类就不应当发生直接的相互作用。如果其中一个类需要调用另一个类的方法的话，可以通过第三者转发这个调用。</w:t>
+      </w:r>
+    </w:p>
+    <w:p>
+      <w:pPr>
+        <w:numPr>
+          <w:ilvl w:val="0"/>
+          <w:numId w:val="1"/>
+        </w:numPr>
+        <w:ind w:left="0" w:leftChars="0" w:firstLine="0" w:firstLineChars="0"/>
+        <w:outlineLvl w:val="0"/>
+        <w:rPr>
+          <w:rFonts w:hint="default" w:eastAsiaTheme="minorEastAsia"/>
+          <w:b/>
+          <w:bCs/>
+          <w:sz w:val="52"/>
+          <w:szCs w:val="52"/>
+          <w:lang w:val="en-US" w:eastAsia="zh-CN"/>
+        </w:rPr>
+      </w:pPr>
+      <w:bookmarkStart w:id="9" w:name="_Toc31950"/>
+      <w:r>
+        <w:rPr>
+          <w:rFonts w:hint="eastAsia"/>
+          <w:b/>
+          <w:bCs/>
+          <w:sz w:val="52"/>
+          <w:szCs w:val="52"/>
+          <w:lang w:val="en-US" w:eastAsia="zh-CN"/>
+        </w:rPr>
+        <w:t>系统逻辑设计</w:t>
+      </w:r>
+      <w:bookmarkEnd w:id="9"/>
+    </w:p>
+    <w:p>
+      <w:pPr>
+        <w:numPr>
+          <w:ilvl w:val="1"/>
+          <w:numId w:val="1"/>
+        </w:numPr>
+        <w:ind w:left="0" w:leftChars="0" w:firstLine="0" w:firstLineChars="0"/>
+        <w:outlineLvl w:val="1"/>
+        <w:rPr>
+          <w:rFonts w:hint="eastAsia" w:asciiTheme="majorEastAsia" w:hAnsiTheme="majorEastAsia" w:eastAsiaTheme="majorEastAsia" w:cstheme="majorEastAsia"/>
+          <w:b/>
+          <w:bCs/>
+          <w:sz w:val="44"/>
+          <w:szCs w:val="44"/>
+          <w:lang w:val="en-US" w:eastAsia="zh-CN"/>
+        </w:rPr>
+      </w:pPr>
+      <w:bookmarkStart w:id="10" w:name="_Toc4394"/>
+      <w:r>
+        <w:rPr>
+          <w:rFonts w:hint="eastAsia" w:asciiTheme="majorEastAsia" w:hAnsiTheme="majorEastAsia" w:eastAsiaTheme="majorEastAsia" w:cstheme="majorEastAsia"/>
+          <w:b/>
+          <w:bCs/>
+          <w:sz w:val="44"/>
+          <w:szCs w:val="44"/>
+          <w:lang w:val="en-US" w:eastAsia="zh-CN"/>
+        </w:rPr>
+        <w:t>系统组织设计</w:t>
+      </w:r>
+      <w:bookmarkEnd w:id="10"/>
     </w:p>
     <w:p>
       <w:pPr>
@@ -4665,17 +5403,7 @@
           <w:tab w:val="left" w:pos="0"/>
         </w:tabs>
         <w:ind w:leftChars="0"/>
-        <w:outlineLvl w:val="9"/>
-        <w:rPr>
-          <w:rFonts w:hint="default" w:asciiTheme="majorEastAsia" w:hAnsiTheme="majorEastAsia" w:eastAsiaTheme="majorEastAsia" w:cstheme="majorEastAsia"/>
-          <w:b/>
-          <w:bCs/>
-          <w:sz w:val="44"/>
-          <w:szCs w:val="44"/>
-          <w:lang w:val="en-US" w:eastAsia="zh-CN"/>
-        </w:rPr>
-      </w:pPr>
-      <w:r>
+        <w:outlineLvl w:val="1"/>
         <w:rPr>
           <w:rFonts w:hint="eastAsia" w:asciiTheme="majorEastAsia" w:hAnsiTheme="majorEastAsia" w:eastAsiaTheme="majorEastAsia" w:cstheme="majorEastAsia"/>
           <w:b/>
@@ -4684,7 +5412,254 @@
           <w:szCs w:val="44"/>
           <w:lang w:val="en-US" w:eastAsia="zh-CN"/>
         </w:rPr>
-        <w:t xml:space="preserve">    </w:t>
+      </w:pPr>
+    </w:p>
+    <w:p>
+      <w:pPr>
+        <w:numPr>
+          <w:numId w:val="0"/>
+        </w:numPr>
+        <w:tabs>
+          <w:tab w:val="left" w:pos="0"/>
+        </w:tabs>
+        <w:ind w:leftChars="0"/>
+        <w:outlineLvl w:val="1"/>
+        <w:rPr>
+          <w:rFonts w:hint="eastAsia" w:asciiTheme="majorEastAsia" w:hAnsiTheme="majorEastAsia" w:eastAsiaTheme="majorEastAsia" w:cstheme="majorEastAsia"/>
+          <w:b/>
+          <w:bCs/>
+          <w:sz w:val="44"/>
+          <w:szCs w:val="44"/>
+          <w:lang w:val="en-US" w:eastAsia="zh-CN"/>
+        </w:rPr>
+      </w:pPr>
+    </w:p>
+    <w:p>
+      <w:pPr>
+        <w:numPr>
+          <w:numId w:val="0"/>
+        </w:numPr>
+        <w:tabs>
+          <w:tab w:val="left" w:pos="0"/>
+        </w:tabs>
+        <w:ind w:leftChars="0"/>
+        <w:outlineLvl w:val="1"/>
+        <w:rPr>
+          <w:rFonts w:hint="eastAsia" w:asciiTheme="majorEastAsia" w:hAnsiTheme="majorEastAsia" w:eastAsiaTheme="majorEastAsia" w:cstheme="majorEastAsia"/>
+          <w:b/>
+          <w:bCs/>
+          <w:sz w:val="44"/>
+          <w:szCs w:val="44"/>
+          <w:lang w:val="en-US" w:eastAsia="zh-CN"/>
+        </w:rPr>
+      </w:pPr>
+    </w:p>
+    <w:p>
+      <w:pPr>
+        <w:numPr>
+          <w:numId w:val="0"/>
+        </w:numPr>
+        <w:tabs>
+          <w:tab w:val="left" w:pos="0"/>
+        </w:tabs>
+        <w:ind w:leftChars="0"/>
+        <w:outlineLvl w:val="1"/>
+        <w:rPr>
+          <w:rFonts w:hint="eastAsia" w:asciiTheme="majorEastAsia" w:hAnsiTheme="majorEastAsia" w:eastAsiaTheme="majorEastAsia" w:cstheme="majorEastAsia"/>
+          <w:b/>
+          <w:bCs/>
+          <w:sz w:val="44"/>
+          <w:szCs w:val="44"/>
+          <w:lang w:val="en-US" w:eastAsia="zh-CN"/>
+        </w:rPr>
+      </w:pPr>
+    </w:p>
+    <w:p>
+      <w:pPr>
+        <w:numPr>
+          <w:numId w:val="0"/>
+        </w:numPr>
+        <w:tabs>
+          <w:tab w:val="left" w:pos="0"/>
+        </w:tabs>
+        <w:ind w:leftChars="0"/>
+        <w:outlineLvl w:val="1"/>
+        <w:rPr>
+          <w:rFonts w:hint="eastAsia" w:asciiTheme="majorEastAsia" w:hAnsiTheme="majorEastAsia" w:eastAsiaTheme="majorEastAsia" w:cstheme="majorEastAsia"/>
+          <w:b/>
+          <w:bCs/>
+          <w:sz w:val="44"/>
+          <w:szCs w:val="44"/>
+          <w:lang w:val="en-US" w:eastAsia="zh-CN"/>
+        </w:rPr>
+      </w:pPr>
+    </w:p>
+    <w:p>
+      <w:pPr>
+        <w:numPr>
+          <w:ilvl w:val="0"/>
+          <w:numId w:val="0"/>
+        </w:numPr>
+        <w:outlineLvl w:val="1"/>
+        <w:rPr>
+          <w:rFonts w:hint="eastAsia" w:asciiTheme="majorEastAsia" w:hAnsiTheme="majorEastAsia" w:eastAsiaTheme="majorEastAsia" w:cstheme="majorEastAsia"/>
+          <w:b/>
+          <w:bCs/>
+          <w:sz w:val="44"/>
+          <w:szCs w:val="44"/>
+          <w:lang w:val="en-US" w:eastAsia="zh-CN"/>
+        </w:rPr>
+      </w:pPr>
+      <w:bookmarkStart w:id="11" w:name="_Toc7969"/>
+      <w:r>
+        <w:rPr>
+          <w:rFonts w:hint="default" w:eastAsiaTheme="minorEastAsia"/>
+          <w:b/>
+          <w:bCs/>
+          <w:sz w:val="52"/>
+          <w:szCs w:val="52"/>
+          <w:lang w:val="en-US" w:eastAsia="zh-CN"/>
+        </w:rPr>
+        <w:drawing>
+          <wp:anchor distT="0" distB="0" distL="114300" distR="114300" simplePos="0" relativeHeight="251688960" behindDoc="0" locked="0" layoutInCell="1" allowOverlap="1">
+            <wp:simplePos x="0" y="0"/>
+            <wp:positionH relativeFrom="column">
+              <wp:posOffset>-212090</wp:posOffset>
+            </wp:positionH>
+            <wp:positionV relativeFrom="paragraph">
+              <wp:posOffset>264160</wp:posOffset>
+            </wp:positionV>
+            <wp:extent cx="5997575" cy="3432810"/>
+            <wp:effectExtent l="0" t="0" r="0" b="0"/>
+            <wp:wrapTopAndBottom/>
+            <wp:docPr id="3" name="图片 3" descr="组织设计"/>
+            <wp:cNvGraphicFramePr>
+              <a:graphicFrameLocks xmlns:a="http://schemas.openxmlformats.org/drawingml/2006/main" noChangeAspect="1"/>
+            </wp:cNvGraphicFramePr>
+            <a:graphic xmlns:a="http://schemas.openxmlformats.org/drawingml/2006/main">
+              <a:graphicData uri="http://schemas.openxmlformats.org/drawingml/2006/picture">
+                <pic:pic xmlns:pic="http://schemas.openxmlformats.org/drawingml/2006/picture">
+                  <pic:nvPicPr>
+                    <pic:cNvPr id="3" name="图片 3" descr="组织设计"/>
+                    <pic:cNvPicPr>
+                      <a:picLocks noChangeAspect="1"/>
+                    </pic:cNvPicPr>
+                  </pic:nvPicPr>
+                  <pic:blipFill>
+                    <a:blip r:embed="rId13"/>
+                    <a:stretch>
+                      <a:fillRect/>
+                    </a:stretch>
+                  </pic:blipFill>
+                  <pic:spPr>
+                    <a:xfrm>
+                      <a:off x="0" y="0"/>
+                      <a:ext cx="5997575" cy="3432810"/>
+                    </a:xfrm>
+                    <a:prstGeom prst="rect">
+                      <a:avLst/>
+                    </a:prstGeom>
+                  </pic:spPr>
+                </pic:pic>
+              </a:graphicData>
+            </a:graphic>
+          </wp:anchor>
+        </w:drawing>
+      </w:r>
+      <w:r>
+        <w:rPr>
+          <w:rFonts w:hint="eastAsia" w:asciiTheme="majorEastAsia" w:hAnsiTheme="majorEastAsia" w:eastAsiaTheme="majorEastAsia" w:cstheme="majorEastAsia"/>
+          <w:b/>
+          <w:bCs/>
+          <w:sz w:val="44"/>
+          <w:szCs w:val="44"/>
+          <w:lang w:val="en-US" w:eastAsia="zh-CN"/>
+        </w:rPr>
+        <w:t>3.2 系统结构设计</w:t>
+      </w:r>
+      <w:bookmarkEnd w:id="11"/>
+    </w:p>
+    <w:p>
+      <w:pPr>
+        <w:numPr>
+          <w:ilvl w:val="0"/>
+          <w:numId w:val="0"/>
+        </w:numPr>
+        <w:outlineLvl w:val="2"/>
+        <w:rPr>
+          <w:rFonts w:hint="default" w:eastAsiaTheme="minorEastAsia"/>
+          <w:b/>
+          <w:bCs/>
+          <w:sz w:val="52"/>
+          <w:szCs w:val="52"/>
+          <w:lang w:val="en-US" w:eastAsia="zh-CN"/>
+        </w:rPr>
+      </w:pPr>
+      <w:r>
+        <w:rPr>
+          <w:rFonts w:hint="default" w:eastAsiaTheme="minorEastAsia"/>
+          <w:b/>
+          <w:bCs/>
+          <w:sz w:val="52"/>
+          <w:szCs w:val="52"/>
+          <w:lang w:val="en-US" w:eastAsia="zh-CN"/>
+        </w:rPr>
+        <w:drawing>
+          <wp:anchor distT="0" distB="0" distL="114300" distR="114300" simplePos="0" relativeHeight="251689984" behindDoc="0" locked="0" layoutInCell="1" allowOverlap="1">
+            <wp:simplePos x="0" y="0"/>
+            <wp:positionH relativeFrom="column">
+              <wp:posOffset>-587375</wp:posOffset>
+            </wp:positionH>
+            <wp:positionV relativeFrom="paragraph">
+              <wp:posOffset>497205</wp:posOffset>
+            </wp:positionV>
+            <wp:extent cx="6217285" cy="3489960"/>
+            <wp:effectExtent l="0" t="0" r="0" b="0"/>
+            <wp:wrapTopAndBottom/>
+            <wp:docPr id="5" name="图片 5" descr="逻辑设计"/>
+            <wp:cNvGraphicFramePr>
+              <a:graphicFrameLocks xmlns:a="http://schemas.openxmlformats.org/drawingml/2006/main" noChangeAspect="1"/>
+            </wp:cNvGraphicFramePr>
+            <a:graphic xmlns:a="http://schemas.openxmlformats.org/drawingml/2006/main">
+              <a:graphicData uri="http://schemas.openxmlformats.org/drawingml/2006/picture">
+                <pic:pic xmlns:pic="http://schemas.openxmlformats.org/drawingml/2006/picture">
+                  <pic:nvPicPr>
+                    <pic:cNvPr id="5" name="图片 5" descr="逻辑设计"/>
+                    <pic:cNvPicPr>
+                      <a:picLocks noChangeAspect="1"/>
+                    </pic:cNvPicPr>
+                  </pic:nvPicPr>
+                  <pic:blipFill>
+                    <a:blip r:embed="rId14"/>
+                    <a:stretch>
+                      <a:fillRect/>
+                    </a:stretch>
+                  </pic:blipFill>
+                  <pic:spPr>
+                    <a:xfrm>
+                      <a:off x="0" y="0"/>
+                      <a:ext cx="6217285" cy="3489960"/>
+                    </a:xfrm>
+                    <a:prstGeom prst="rect">
+                      <a:avLst/>
+                    </a:prstGeom>
+                  </pic:spPr>
+                </pic:pic>
+              </a:graphicData>
+            </a:graphic>
+          </wp:anchor>
+        </w:drawing>
+      </w:r>
+      <w:r>
+        <w:rPr>
+          <w:rFonts w:hint="eastAsia" w:asciiTheme="majorEastAsia" w:hAnsiTheme="majorEastAsia" w:eastAsiaTheme="majorEastAsia" w:cstheme="majorEastAsia"/>
+          <w:b/>
+          <w:bCs/>
+          <w:sz w:val="44"/>
+          <w:szCs w:val="44"/>
+          <w:lang w:val="en-US" w:eastAsia="zh-CN"/>
+        </w:rPr>
+        <w:t xml:space="preserve"> </w:t>
       </w:r>
     </w:p>
     <w:p>
@@ -4704,7 +5679,62 @@
           <w:lang w:val="en-US" w:eastAsia="zh-CN"/>
         </w:rPr>
       </w:pPr>
-      <w:bookmarkStart w:id="8" w:name="_Toc19435"/>
+      <w:bookmarkStart w:id="12" w:name="_Toc4379"/>
+      <w:r>
+        <w:rPr>
+          <w:rFonts w:hint="default" w:eastAsiaTheme="minorEastAsia"/>
+          <w:b/>
+          <w:bCs/>
+          <w:sz w:val="52"/>
+          <w:szCs w:val="52"/>
+          <w:lang w:val="en-US" w:eastAsia="zh-CN"/>
+        </w:rPr>
+        <w:drawing>
+          <wp:anchor distT="0" distB="0" distL="114300" distR="114300" simplePos="0" relativeHeight="251691008" behindDoc="0" locked="0" layoutInCell="1" allowOverlap="1">
+            <wp:simplePos x="0" y="0"/>
+            <wp:positionH relativeFrom="column">
+              <wp:posOffset>-774065</wp:posOffset>
+            </wp:positionH>
+            <wp:positionV relativeFrom="paragraph">
+              <wp:posOffset>841375</wp:posOffset>
+            </wp:positionV>
+            <wp:extent cx="6541135" cy="2624455"/>
+            <wp:effectExtent l="0" t="0" r="12065" b="4445"/>
+            <wp:wrapTopAndBottom/>
+            <wp:docPr id="8" name="图片 8" descr="1592464809(1)"/>
+            <wp:cNvGraphicFramePr>
+              <a:graphicFrameLocks xmlns:a="http://schemas.openxmlformats.org/drawingml/2006/main" noChangeAspect="1"/>
+            </wp:cNvGraphicFramePr>
+            <a:graphic xmlns:a="http://schemas.openxmlformats.org/drawingml/2006/main">
+              <a:graphicData uri="http://schemas.openxmlformats.org/drawingml/2006/picture">
+                <pic:pic xmlns:pic="http://schemas.openxmlformats.org/drawingml/2006/picture">
+                  <pic:nvPicPr>
+                    <pic:cNvPr id="8" name="图片 8" descr="1592464809(1)"/>
+                    <pic:cNvPicPr>
+                      <a:picLocks noChangeAspect="1"/>
+                    </pic:cNvPicPr>
+                  </pic:nvPicPr>
+                  <pic:blipFill>
+                    <a:blip r:embed="rId15"/>
+                    <a:stretch>
+                      <a:fillRect/>
+                    </a:stretch>
+                  </pic:blipFill>
+                  <pic:spPr>
+                    <a:xfrm>
+                      <a:off x="0" y="0"/>
+                      <a:ext cx="6541135" cy="2624455"/>
+                    </a:xfrm>
+                    <a:prstGeom prst="rect">
+                      <a:avLst/>
+                    </a:prstGeom>
+                  </pic:spPr>
+                </pic:pic>
+              </a:graphicData>
+            </a:graphic>
+          </wp:anchor>
+        </w:drawing>
+      </w:r>
       <w:r>
         <w:rPr>
           <w:rFonts w:hint="eastAsia"/>
@@ -4714,114 +5744,17 @@
           <w:szCs w:val="52"/>
           <w:lang w:val="en-US" w:eastAsia="zh-CN"/>
         </w:rPr>
-        <w:t>系统逻辑设计</w:t>
+        <w:t>数据库设计</w:t>
       </w:r>
-      <w:bookmarkEnd w:id="8"/>
+      <w:bookmarkEnd w:id="12"/>
     </w:p>
     <w:p>
       <w:pPr>
         <w:numPr>
           <w:numId w:val="0"/>
         </w:numPr>
-        <w:outlineLvl w:val="1"/>
-        <w:rPr>
-          <w:rFonts w:hint="eastAsia" w:asciiTheme="majorEastAsia" w:hAnsiTheme="majorEastAsia" w:eastAsiaTheme="majorEastAsia" w:cstheme="majorEastAsia"/>
-          <w:b/>
-          <w:bCs/>
-          <w:sz w:val="44"/>
-          <w:szCs w:val="44"/>
-          <w:lang w:val="en-US" w:eastAsia="zh-CN"/>
-        </w:rPr>
-      </w:pPr>
-      <w:bookmarkStart w:id="9" w:name="_Toc30338"/>
-      <w:r>
-        <w:rPr>
-          <w:rFonts w:hint="eastAsia" w:asciiTheme="majorEastAsia" w:hAnsiTheme="majorEastAsia" w:eastAsiaTheme="majorEastAsia" w:cstheme="majorEastAsia"/>
-          <w:b/>
-          <w:bCs/>
-          <w:sz w:val="44"/>
-          <w:szCs w:val="44"/>
-          <w:lang w:val="en-US" w:eastAsia="zh-CN"/>
-        </w:rPr>
-        <w:t>3.1 系统组织设计</w:t>
-      </w:r>
-      <w:bookmarkEnd w:id="9"/>
-    </w:p>
-    <w:p>
-      <w:pPr>
-        <w:numPr>
-          <w:numId w:val="0"/>
-        </w:numPr>
-        <w:outlineLvl w:val="1"/>
-        <w:rPr>
-          <w:rFonts w:hint="eastAsia" w:asciiTheme="majorEastAsia" w:hAnsiTheme="majorEastAsia" w:eastAsiaTheme="majorEastAsia" w:cstheme="majorEastAsia"/>
-          <w:b/>
-          <w:bCs/>
-          <w:sz w:val="44"/>
-          <w:szCs w:val="44"/>
-          <w:lang w:val="en-US" w:eastAsia="zh-CN"/>
-        </w:rPr>
-      </w:pPr>
-      <w:bookmarkStart w:id="10" w:name="_Toc30782"/>
-      <w:r>
-        <w:rPr>
-          <w:rFonts w:hint="eastAsia" w:asciiTheme="majorEastAsia" w:hAnsiTheme="majorEastAsia" w:eastAsiaTheme="majorEastAsia" w:cstheme="majorEastAsia"/>
-          <w:b/>
-          <w:bCs/>
-          <w:sz w:val="44"/>
-          <w:szCs w:val="44"/>
-          <w:lang w:val="en-US" w:eastAsia="zh-CN"/>
-        </w:rPr>
-        <w:t>3.2 系统结构设计</w:t>
-      </w:r>
-      <w:bookmarkEnd w:id="10"/>
-    </w:p>
-    <w:p>
-      <w:pPr>
-        <w:numPr>
-          <w:numId w:val="0"/>
-        </w:numPr>
-        <w:outlineLvl w:val="2"/>
-        <w:rPr>
-          <w:rFonts w:hint="eastAsia" w:asciiTheme="majorEastAsia" w:hAnsiTheme="majorEastAsia" w:eastAsiaTheme="majorEastAsia" w:cstheme="majorEastAsia"/>
-          <w:b/>
-          <w:bCs/>
-          <w:sz w:val="44"/>
-          <w:szCs w:val="44"/>
-          <w:lang w:val="en-US" w:eastAsia="zh-CN"/>
-        </w:rPr>
-      </w:pPr>
-      <w:r>
-        <w:rPr>
-          <w:rFonts w:hint="eastAsia" w:asciiTheme="majorEastAsia" w:hAnsiTheme="majorEastAsia" w:eastAsiaTheme="majorEastAsia" w:cstheme="majorEastAsia"/>
-          <w:b/>
-          <w:bCs/>
-          <w:sz w:val="44"/>
-          <w:szCs w:val="44"/>
-          <w:lang w:val="en-US" w:eastAsia="zh-CN"/>
-        </w:rPr>
-        <w:t xml:space="preserve">  </w:t>
-      </w:r>
-      <w:bookmarkStart w:id="11" w:name="_Toc10933"/>
-      <w:r>
-        <w:rPr>
-          <w:rFonts w:hint="eastAsia" w:asciiTheme="majorEastAsia" w:hAnsiTheme="majorEastAsia" w:eastAsiaTheme="majorEastAsia" w:cstheme="majorEastAsia"/>
-          <w:b/>
-          <w:bCs/>
-          <w:sz w:val="44"/>
-          <w:szCs w:val="44"/>
-          <w:lang w:val="en-US" w:eastAsia="zh-CN"/>
-        </w:rPr>
-        <w:t>3.2.1  系统特性表</w:t>
-      </w:r>
-      <w:bookmarkEnd w:id="11"/>
-    </w:p>
-    <w:p>
-      <w:pPr>
-        <w:numPr>
-          <w:numId w:val="0"/>
-        </w:numPr>
-        <w:outlineLvl w:val="2"/>
+        <w:ind w:leftChars="0"/>
+        <w:outlineLvl w:val="0"/>
         <w:rPr>
           <w:rFonts w:hint="default" w:eastAsiaTheme="minorEastAsia"/>
           <w:b/>
@@ -4831,30 +5764,6 @@
           <w:lang w:val="en-US" w:eastAsia="zh-CN"/>
         </w:rPr>
       </w:pPr>
-      <w:r>
-        <w:rPr>
-          <w:rFonts w:hint="eastAsia" w:asciiTheme="majorEastAsia" w:hAnsiTheme="majorEastAsia" w:eastAsiaTheme="majorEastAsia" w:cstheme="majorEastAsia"/>
-          <w:b/>
-          <w:bCs/>
-          <w:sz w:val="44"/>
-          <w:szCs w:val="44"/>
-          <w:lang w:val="en-US" w:eastAsia="zh-CN"/>
-        </w:rPr>
-        <w:t xml:space="preserve">  </w:t>
-      </w:r>
-      <w:bookmarkStart w:id="12" w:name="_Toc30652"/>
-      <w:r>
-        <w:rPr>
-          <w:rFonts w:hint="eastAsia" w:asciiTheme="majorEastAsia" w:hAnsiTheme="majorEastAsia" w:eastAsiaTheme="majorEastAsia" w:cstheme="majorEastAsia"/>
-          <w:b/>
-          <w:bCs/>
-          <w:sz w:val="44"/>
-          <w:szCs w:val="44"/>
-          <w:lang w:val="en-US" w:eastAsia="zh-CN"/>
-        </w:rPr>
-        <w:t>3.2.2  系统特性结构图</w:t>
-      </w:r>
-      <w:bookmarkEnd w:id="12"/>
     </w:p>
     <w:p>
       <w:pPr>
@@ -4873,7 +5782,7 @@
           <w:lang w:val="en-US" w:eastAsia="zh-CN"/>
         </w:rPr>
       </w:pPr>
-      <w:bookmarkStart w:id="13" w:name="_Toc276"/>
+      <w:bookmarkStart w:id="13" w:name="_Toc3067"/>
       <w:r>
         <w:rPr>
           <w:rFonts w:hint="eastAsia"/>
@@ -4883,7 +5792,7 @@
           <w:szCs w:val="52"/>
           <w:lang w:val="en-US" w:eastAsia="zh-CN"/>
         </w:rPr>
-        <w:t>系统出错处理设计</w:t>
+        <w:t>词汇表</w:t>
       </w:r>
       <w:bookmarkEnd w:id="13"/>
     </w:p>
@@ -4892,36 +5801,204 @@
         <w:numPr>
           <w:numId w:val="0"/>
         </w:numPr>
-        <w:outlineLvl w:val="1"/>
-        <w:rPr>
-          <w:rFonts w:hint="eastAsia" w:asciiTheme="majorEastAsia" w:hAnsiTheme="majorEastAsia" w:eastAsiaTheme="majorEastAsia" w:cstheme="majorEastAsia"/>
-          <w:b/>
-          <w:bCs/>
-          <w:sz w:val="44"/>
-          <w:szCs w:val="44"/>
-          <w:lang w:val="en-US" w:eastAsia="zh-CN"/>
-        </w:rPr>
-      </w:pPr>
-      <w:bookmarkStart w:id="14" w:name="_Toc31412"/>
+        <w:ind w:leftChars="0"/>
+        <w:outlineLvl w:val="0"/>
+        <w:rPr>
+          <w:rFonts w:hint="eastAsia"/>
+          <w:b w:val="0"/>
+          <w:bCs w:val="0"/>
+          <w:sz w:val="28"/>
+          <w:szCs w:val="28"/>
+          <w:lang w:val="en-US" w:eastAsia="zh-CN"/>
+        </w:rPr>
+      </w:pPr>
       <w:r>
         <w:rPr>
-          <w:rFonts w:hint="eastAsia" w:asciiTheme="majorEastAsia" w:hAnsiTheme="majorEastAsia" w:eastAsiaTheme="majorEastAsia" w:cstheme="majorEastAsia"/>
-          <w:b/>
-          <w:bCs/>
-          <w:sz w:val="44"/>
-          <w:szCs w:val="44"/>
-          <w:lang w:val="en-US" w:eastAsia="zh-CN"/>
-        </w:rPr>
-        <w:t>4.1  系统出错处理表</w:t>
+          <w:rFonts w:hint="eastAsia"/>
+          <w:b w:val="0"/>
+          <w:bCs w:val="0"/>
+          <w:sz w:val="28"/>
+          <w:szCs w:val="28"/>
+          <w:lang w:val="en-US" w:eastAsia="zh-CN"/>
+        </w:rPr>
+        <w:t>Workflow  工作流</w:t>
       </w:r>
-      <w:bookmarkEnd w:id="14"/>
     </w:p>
     <w:p>
       <w:pPr>
         <w:numPr>
           <w:numId w:val="0"/>
         </w:numPr>
-        <w:outlineLvl w:val="1"/>
+        <w:ind w:leftChars="0"/>
+        <w:outlineLvl w:val="0"/>
+        <w:rPr>
+          <w:rFonts w:hint="eastAsia"/>
+          <w:b w:val="0"/>
+          <w:bCs w:val="0"/>
+          <w:sz w:val="28"/>
+          <w:szCs w:val="28"/>
+          <w:lang w:val="en-US" w:eastAsia="zh-CN"/>
+        </w:rPr>
+      </w:pPr>
+      <w:r>
+        <w:rPr>
+          <w:rFonts w:hint="eastAsia"/>
+          <w:b w:val="0"/>
+          <w:bCs w:val="0"/>
+          <w:sz w:val="28"/>
+          <w:szCs w:val="28"/>
+          <w:lang w:val="en-US" w:eastAsia="zh-CN"/>
+        </w:rPr>
+        <w:t xml:space="preserve">Data processing 数据处理 </w:t>
+      </w:r>
+    </w:p>
+    <w:p>
+      <w:pPr>
+        <w:numPr>
+          <w:numId w:val="0"/>
+        </w:numPr>
+        <w:ind w:leftChars="0"/>
+        <w:outlineLvl w:val="0"/>
+        <w:rPr>
+          <w:rFonts w:hint="eastAsia"/>
+          <w:b w:val="0"/>
+          <w:bCs w:val="0"/>
+          <w:sz w:val="28"/>
+          <w:szCs w:val="28"/>
+          <w:lang w:val="en-US" w:eastAsia="zh-CN"/>
+        </w:rPr>
+      </w:pPr>
+      <w:r>
+        <w:rPr>
+          <w:rFonts w:hint="eastAsia"/>
+          <w:b w:val="0"/>
+          <w:bCs w:val="0"/>
+          <w:sz w:val="28"/>
+          <w:szCs w:val="28"/>
+          <w:lang w:val="en-US" w:eastAsia="zh-CN"/>
+        </w:rPr>
+        <w:t>feedback反馈</w:t>
+      </w:r>
+    </w:p>
+    <w:p>
+      <w:pPr>
+        <w:numPr>
+          <w:numId w:val="0"/>
+        </w:numPr>
+        <w:ind w:leftChars="0"/>
+        <w:outlineLvl w:val="0"/>
+        <w:rPr>
+          <w:rFonts w:hint="eastAsia"/>
+          <w:b w:val="0"/>
+          <w:bCs w:val="0"/>
+          <w:sz w:val="28"/>
+          <w:szCs w:val="28"/>
+          <w:lang w:val="en-US" w:eastAsia="zh-CN"/>
+        </w:rPr>
+      </w:pPr>
+      <w:r>
+        <w:rPr>
+          <w:rFonts w:hint="eastAsia"/>
+          <w:b w:val="0"/>
+          <w:bCs w:val="0"/>
+          <w:sz w:val="28"/>
+          <w:szCs w:val="28"/>
+          <w:lang w:val="en-US" w:eastAsia="zh-CN"/>
+        </w:rPr>
+        <w:t>DTE数据终端设备</w:t>
+      </w:r>
+    </w:p>
+    <w:p>
+      <w:pPr>
+        <w:numPr>
+          <w:numId w:val="0"/>
+        </w:numPr>
+        <w:ind w:leftChars="0"/>
+        <w:outlineLvl w:val="0"/>
+        <w:rPr>
+          <w:rFonts w:hint="eastAsia"/>
+          <w:b w:val="0"/>
+          <w:bCs w:val="0"/>
+          <w:sz w:val="28"/>
+          <w:szCs w:val="28"/>
+          <w:lang w:val="en-US" w:eastAsia="zh-CN"/>
+        </w:rPr>
+      </w:pPr>
+      <w:r>
+        <w:rPr>
+          <w:rFonts w:hint="eastAsia"/>
+          <w:b w:val="0"/>
+          <w:bCs w:val="0"/>
+          <w:sz w:val="28"/>
+          <w:szCs w:val="28"/>
+          <w:lang w:val="en-US" w:eastAsia="zh-CN"/>
+        </w:rPr>
+        <w:t>transmission传输介质</w:t>
+      </w:r>
+    </w:p>
+    <w:p>
+      <w:pPr>
+        <w:numPr>
+          <w:numId w:val="0"/>
+        </w:numPr>
+        <w:ind w:leftChars="0"/>
+        <w:outlineLvl w:val="0"/>
+        <w:rPr>
+          <w:rFonts w:hint="eastAsia"/>
+          <w:b w:val="0"/>
+          <w:bCs w:val="0"/>
+          <w:sz w:val="28"/>
+          <w:szCs w:val="28"/>
+          <w:lang w:val="en-US" w:eastAsia="zh-CN"/>
+        </w:rPr>
+      </w:pPr>
+      <w:r>
+        <w:rPr>
+          <w:rFonts w:hint="eastAsia"/>
+          <w:b w:val="0"/>
+          <w:bCs w:val="0"/>
+          <w:sz w:val="28"/>
+          <w:szCs w:val="28"/>
+          <w:lang w:val="en-US" w:eastAsia="zh-CN"/>
+        </w:rPr>
+        <w:t>DCE数据数据设备</w:t>
+      </w:r>
+    </w:p>
+    <w:p>
+      <w:pPr>
+        <w:numPr>
+          <w:numId w:val="0"/>
+        </w:numPr>
+        <w:ind w:leftChars="0"/>
+        <w:outlineLvl w:val="0"/>
+        <w:rPr>
+          <w:rFonts w:hint="eastAsia"/>
+          <w:b/>
+          <w:bCs/>
+          <w:sz w:val="52"/>
+          <w:szCs w:val="52"/>
+          <w:lang w:val="en-US" w:eastAsia="zh-CN"/>
+        </w:rPr>
+      </w:pPr>
+      <w:r>
+        <w:rPr>
+          <w:rFonts w:hint="eastAsia"/>
+          <w:b w:val="0"/>
+          <w:bCs w:val="0"/>
+          <w:sz w:val="28"/>
+          <w:szCs w:val="28"/>
+          <w:lang w:val="en-US" w:eastAsia="zh-CN"/>
+        </w:rPr>
+        <w:t>LAN局域网</w:t>
+      </w:r>
+    </w:p>
+    <w:p>
+      <w:pPr>
+        <w:numPr>
+          <w:numId w:val="0"/>
+        </w:numPr>
+        <w:ind w:leftChars="0"/>
+        <w:outlineLvl w:val="0"/>
         <w:rPr>
           <w:rFonts w:hint="default" w:eastAsiaTheme="minorEastAsia"/>
           <w:b/>
@@ -4931,30 +6008,23 @@
           <w:lang w:val="en-US" w:eastAsia="zh-CN"/>
         </w:rPr>
       </w:pPr>
-      <w:bookmarkStart w:id="15" w:name="_Toc22537"/>
-      <w:r>
-        <w:rPr>
-          <w:rFonts w:hint="eastAsia" w:asciiTheme="majorEastAsia" w:hAnsiTheme="majorEastAsia" w:eastAsiaTheme="majorEastAsia" w:cstheme="majorEastAsia"/>
+    </w:p>
+    <w:p>
+      <w:pPr>
+        <w:numPr>
+          <w:numId w:val="0"/>
+        </w:numPr>
+        <w:ind w:leftChars="0"/>
+        <w:outlineLvl w:val="0"/>
+        <w:rPr>
+          <w:rFonts w:hint="default" w:eastAsiaTheme="minorEastAsia"/>
           <w:b/>
           <w:bCs/>
-          <w:sz w:val="44"/>
-          <w:szCs w:val="44"/>
-          <w:lang w:val="en-US" w:eastAsia="zh-CN"/>
-        </w:rPr>
-        <w:t>4.2  维护处理过程表</w:t>
-      </w:r>
-      <w:bookmarkEnd w:id="15"/>
-      <w:r>
-        <w:rPr>
-          <w:rFonts w:hint="eastAsia" w:asciiTheme="majorEastAsia" w:hAnsiTheme="majorEastAsia" w:eastAsiaTheme="majorEastAsia" w:cstheme="majorEastAsia"/>
-          <w:b/>
-          <w:bCs/>
-          <w:sz w:val="44"/>
-          <w:szCs w:val="44"/>
-          <w:lang w:val="en-US" w:eastAsia="zh-CN"/>
-        </w:rPr>
-        <w:t xml:space="preserve"> </w:t>
-      </w:r>
+          <w:sz w:val="52"/>
+          <w:szCs w:val="52"/>
+          <w:lang w:val="en-US" w:eastAsia="zh-CN"/>
+        </w:rPr>
+      </w:pPr>
     </w:p>
     <w:p>
       <w:pPr>
@@ -4973,7 +6043,7 @@
           <w:lang w:val="en-US" w:eastAsia="zh-CN"/>
         </w:rPr>
       </w:pPr>
-      <w:bookmarkStart w:id="16" w:name="_Toc32731"/>
+      <w:bookmarkStart w:id="14" w:name="_Toc29885"/>
       <w:r>
         <w:rPr>
           <w:rFonts w:hint="eastAsia"/>
@@ -4983,47 +6053,19 @@
           <w:szCs w:val="52"/>
           <w:lang w:val="en-US" w:eastAsia="zh-CN"/>
         </w:rPr>
-        <w:t>技术设计</w:t>
+        <w:t>进度计划</w:t>
       </w:r>
-      <w:bookmarkEnd w:id="16"/>
+      <w:bookmarkEnd w:id="14"/>
+      <w:bookmarkStart w:id="15" w:name="_GoBack"/>
+      <w:bookmarkEnd w:id="15"/>
     </w:p>
     <w:p>
       <w:pPr>
         <w:numPr>
-          <w:ilvl w:val="0"/>
           <w:numId w:val="0"/>
         </w:numPr>
-        <w:outlineLvl w:val="1"/>
-        <w:rPr>
-          <w:rFonts w:hint="eastAsia" w:asciiTheme="majorEastAsia" w:hAnsiTheme="majorEastAsia" w:eastAsiaTheme="majorEastAsia" w:cstheme="majorEastAsia"/>
-          <w:b/>
-          <w:bCs/>
-          <w:sz w:val="44"/>
-          <w:szCs w:val="44"/>
-          <w:lang w:val="en-US" w:eastAsia="zh-CN"/>
-        </w:rPr>
-      </w:pPr>
-      <w:bookmarkStart w:id="17" w:name="_Toc11680"/>
-      <w:r>
-        <w:rPr>
-          <w:rFonts w:hint="eastAsia" w:asciiTheme="majorEastAsia" w:hAnsiTheme="majorEastAsia" w:eastAsiaTheme="majorEastAsia" w:cstheme="majorEastAsia"/>
-          <w:b/>
-          <w:bCs/>
-          <w:sz w:val="44"/>
-          <w:szCs w:val="44"/>
-          <w:lang w:val="en-US" w:eastAsia="zh-CN"/>
-        </w:rPr>
-        <w:t>5.1  系统开发技术说明书</w:t>
-      </w:r>
-      <w:bookmarkEnd w:id="17"/>
-    </w:p>
-    <w:p>
-      <w:pPr>
-        <w:numPr>
-          <w:ilvl w:val="0"/>
-          <w:numId w:val="0"/>
-        </w:numPr>
-        <w:outlineLvl w:val="1"/>
+        <w:ind w:leftChars="0"/>
+        <w:outlineLvl w:val="0"/>
         <w:rPr>
           <w:rFonts w:hint="default" w:eastAsiaTheme="minorEastAsia"/>
           <w:b/>
@@ -5033,38 +6075,1562 @@
           <w:lang w:val="en-US" w:eastAsia="zh-CN"/>
         </w:rPr>
       </w:pPr>
-      <w:bookmarkStart w:id="18" w:name="_Toc18062"/>
-      <w:r>
-        <w:rPr>
-          <w:rFonts w:hint="eastAsia" w:asciiTheme="majorEastAsia" w:hAnsiTheme="majorEastAsia" w:eastAsiaTheme="majorEastAsia" w:cstheme="majorEastAsia"/>
-          <w:b/>
-          <w:bCs/>
-          <w:sz w:val="44"/>
-          <w:szCs w:val="44"/>
-          <w:lang w:val="en-US" w:eastAsia="zh-CN"/>
-        </w:rPr>
-        <w:t>5.2  开发技术说明表</w:t>
-      </w:r>
-      <w:bookmarkEnd w:id="18"/>
-      <w:r>
-        <w:rPr>
-          <w:rFonts w:hint="eastAsia" w:asciiTheme="majorEastAsia" w:hAnsiTheme="majorEastAsia" w:eastAsiaTheme="majorEastAsia" w:cstheme="majorEastAsia"/>
-          <w:b/>
-          <w:bCs/>
-          <w:sz w:val="44"/>
-          <w:szCs w:val="44"/>
-          <w:lang w:val="en-US" w:eastAsia="zh-CN"/>
-        </w:rPr>
-        <w:t xml:space="preserve"> </w:t>
-      </w:r>
     </w:p>
+    <w:tbl>
+      <w:tblPr>
+        <w:tblStyle w:val="12"/>
+        <w:tblW w:w="9333" w:type="dxa"/>
+        <w:tblInd w:w="0" w:type="dxa"/>
+        <w:tblBorders>
+          <w:top w:val="single" w:color="auto" w:sz="4" w:space="0"/>
+          <w:left w:val="single" w:color="auto" w:sz="4" w:space="0"/>
+          <w:bottom w:val="single" w:color="auto" w:sz="4" w:space="0"/>
+          <w:right w:val="single" w:color="auto" w:sz="4" w:space="0"/>
+          <w:insideH w:val="single" w:color="auto" w:sz="4" w:space="0"/>
+          <w:insideV w:val="single" w:color="auto" w:sz="4" w:space="0"/>
+        </w:tblBorders>
+        <w:tblLayout w:type="fixed"/>
+        <w:tblCellMar>
+          <w:top w:w="0" w:type="dxa"/>
+          <w:left w:w="108" w:type="dxa"/>
+          <w:bottom w:w="0" w:type="dxa"/>
+          <w:right w:w="108" w:type="dxa"/>
+        </w:tblCellMar>
+      </w:tblPr>
+      <w:tblGrid>
+        <w:gridCol w:w="2920"/>
+        <w:gridCol w:w="6413"/>
+      </w:tblGrid>
+      <w:tr>
+        <w:tblPrEx>
+          <w:tblBorders>
+            <w:top w:val="single" w:color="auto" w:sz="4" w:space="0"/>
+            <w:left w:val="single" w:color="auto" w:sz="4" w:space="0"/>
+            <w:bottom w:val="single" w:color="auto" w:sz="4" w:space="0"/>
+            <w:right w:val="single" w:color="auto" w:sz="4" w:space="0"/>
+            <w:insideH w:val="single" w:color="auto" w:sz="4" w:space="0"/>
+            <w:insideV w:val="single" w:color="auto" w:sz="4" w:space="0"/>
+          </w:tblBorders>
+          <w:tblCellMar>
+            <w:top w:w="0" w:type="dxa"/>
+            <w:left w:w="108" w:type="dxa"/>
+            <w:bottom w:w="0" w:type="dxa"/>
+            <w:right w:w="108" w:type="dxa"/>
+          </w:tblCellMar>
+        </w:tblPrEx>
+        <w:tc>
+          <w:tcPr>
+            <w:tcW w:w="2920" w:type="dxa"/>
+          </w:tcPr>
+          <w:p>
+            <w:pPr>
+              <w:rPr>
+                <w:rFonts w:hint="default"/>
+                <w:sz w:val="28"/>
+                <w:szCs w:val="28"/>
+                <w:vertAlign w:val="baseline"/>
+                <w:lang w:val="en-US" w:eastAsia="zh-CN"/>
+              </w:rPr>
+            </w:pPr>
+            <w:r>
+              <w:rPr>
+                <w:rFonts w:hint="eastAsia" w:asciiTheme="minorHAnsi" w:eastAsiaTheme="minorEastAsia"/>
+                <w:sz w:val="28"/>
+                <w:szCs w:val="28"/>
+                <w:vertAlign w:val="baseline"/>
+                <w:lang w:val="en-US" w:eastAsia="zh-CN"/>
+              </w:rPr>
+              <w:t>工作内容</w:t>
+            </w:r>
+          </w:p>
+        </w:tc>
+        <w:tc>
+          <w:tcPr>
+            <w:tcW w:w="6413" w:type="dxa"/>
+          </w:tcPr>
+          <w:p>
+            <w:pPr>
+              <w:rPr>
+                <w:rFonts w:hint="default"/>
+                <w:sz w:val="28"/>
+                <w:szCs w:val="28"/>
+                <w:vertAlign w:val="baseline"/>
+                <w:lang w:val="en-US" w:eastAsia="zh-CN"/>
+              </w:rPr>
+            </w:pPr>
+            <w:r>
+              <w:rPr>
+                <w:rFonts w:hint="eastAsia" w:asciiTheme="minorHAnsi" w:eastAsiaTheme="minorEastAsia"/>
+                <w:sz w:val="28"/>
+                <w:szCs w:val="28"/>
+                <w:vertAlign w:val="baseline"/>
+                <w:lang w:val="en-US" w:eastAsia="zh-CN"/>
+              </w:rPr>
+              <w:t>时间</w:t>
+            </w:r>
+          </w:p>
+        </w:tc>
+      </w:tr>
+      <w:tr>
+        <w:tblPrEx>
+          <w:tblBorders>
+            <w:top w:val="single" w:color="auto" w:sz="4" w:space="0"/>
+            <w:left w:val="single" w:color="auto" w:sz="4" w:space="0"/>
+            <w:bottom w:val="single" w:color="auto" w:sz="4" w:space="0"/>
+            <w:right w:val="single" w:color="auto" w:sz="4" w:space="0"/>
+            <w:insideH w:val="single" w:color="auto" w:sz="4" w:space="0"/>
+            <w:insideV w:val="single" w:color="auto" w:sz="4" w:space="0"/>
+          </w:tblBorders>
+          <w:tblCellMar>
+            <w:top w:w="0" w:type="dxa"/>
+            <w:left w:w="108" w:type="dxa"/>
+            <w:bottom w:w="0" w:type="dxa"/>
+            <w:right w:w="108" w:type="dxa"/>
+          </w:tblCellMar>
+        </w:tblPrEx>
+        <w:trPr>
+          <w:trHeight w:val="994" w:hRule="atLeast"/>
+        </w:trPr>
+        <w:tc>
+          <w:tcPr>
+            <w:tcW w:w="2920" w:type="dxa"/>
+          </w:tcPr>
+          <w:p>
+            <w:pPr>
+              <w:pStyle w:val="10"/>
+              <w:keepNext w:val="0"/>
+              <w:keepLines w:val="0"/>
+              <w:widowControl/>
+              <w:suppressLineNumbers w:val="0"/>
+              <w:pBdr>
+                <w:top w:val="none" w:color="auto" w:sz="0" w:space="0"/>
+                <w:left w:val="none" w:color="auto" w:sz="0" w:space="0"/>
+                <w:bottom w:val="none" w:color="auto" w:sz="0" w:space="0"/>
+                <w:right w:val="none" w:color="auto" w:sz="0" w:space="0"/>
+              </w:pBdr>
+              <w:shd w:val="clear" w:fill="FFFFFF"/>
+              <w:spacing w:before="150" w:beforeAutospacing="0" w:after="150" w:afterAutospacing="0"/>
+              <w:ind w:left="0" w:leftChars="0" w:right="0" w:rightChars="0" w:firstLine="0" w:firstLineChars="0"/>
+              <w:rPr>
+                <w:rFonts w:hint="eastAsia"/>
+                <w:sz w:val="28"/>
+                <w:szCs w:val="28"/>
+                <w:vertAlign w:val="baseline"/>
+                <w:lang w:val="en-US" w:eastAsia="zh-CN"/>
+              </w:rPr>
+            </w:pPr>
+            <w:r>
+              <w:rPr>
+                <w:rFonts w:hint="eastAsia" w:ascii="Verdana" w:hAnsi="Verdana" w:cs="Verdana"/>
+                <w:b w:val="0"/>
+                <w:i w:val="0"/>
+                <w:caps w:val="0"/>
+                <w:color w:val="333333"/>
+                <w:spacing w:val="0"/>
+                <w:sz w:val="28"/>
+                <w:szCs w:val="28"/>
+                <w:shd w:val="clear" w:fill="FFFFFF"/>
+                <w:lang w:val="en-US" w:eastAsia="zh-CN"/>
+              </w:rPr>
+              <w:t>可行性研究</w:t>
+            </w:r>
+            <w:r>
+              <w:rPr>
+                <w:rFonts w:hint="default" w:ascii="Verdana" w:hAnsi="Verdana" w:cs="Verdana"/>
+                <w:b w:val="0"/>
+                <w:i w:val="0"/>
+                <w:caps w:val="0"/>
+                <w:color w:val="333333"/>
+                <w:spacing w:val="0"/>
+                <w:sz w:val="28"/>
+                <w:szCs w:val="28"/>
+                <w:shd w:val="clear" w:fill="FFFFFF"/>
+              </w:rPr>
+              <w:t>    </w:t>
+            </w:r>
+          </w:p>
+        </w:tc>
+        <w:tc>
+          <w:tcPr>
+            <w:tcW w:w="6413" w:type="dxa"/>
+          </w:tcPr>
+          <w:p>
+            <w:pPr>
+              <w:bidi w:val="0"/>
+              <w:rPr>
+                <w:rFonts w:hint="eastAsia"/>
+                <w:sz w:val="28"/>
+                <w:szCs w:val="28"/>
+                <w:vertAlign w:val="baseline"/>
+                <w:lang w:val="en-US" w:eastAsia="zh-CN"/>
+              </w:rPr>
+            </w:pPr>
+            <w:r>
+              <w:rPr>
+                <w:rFonts w:hint="default" w:ascii="Verdana" w:hAnsi="Verdana" w:cs="Verdana"/>
+                <w:b w:val="0"/>
+                <w:i w:val="0"/>
+                <w:caps w:val="0"/>
+                <w:color w:val="333333"/>
+                <w:spacing w:val="0"/>
+                <w:sz w:val="28"/>
+                <w:szCs w:val="28"/>
+                <w:shd w:val="clear" w:fill="FFFFFF"/>
+              </w:rPr>
+              <w:t>20</w:t>
+            </w:r>
+            <w:r>
+              <w:rPr>
+                <w:rFonts w:hint="eastAsia" w:ascii="Verdana" w:hAnsi="Verdana" w:cs="Verdana"/>
+                <w:b w:val="0"/>
+                <w:i w:val="0"/>
+                <w:caps w:val="0"/>
+                <w:color w:val="333333"/>
+                <w:spacing w:val="0"/>
+                <w:sz w:val="28"/>
+                <w:szCs w:val="28"/>
+                <w:shd w:val="clear" w:fill="FFFFFF"/>
+                <w:lang w:eastAsia="zh-CN"/>
+              </w:rPr>
+              <w:t>20</w:t>
+            </w:r>
+            <w:r>
+              <w:rPr>
+                <w:rFonts w:hint="default" w:ascii="Verdana" w:hAnsi="Verdana" w:cs="Verdana"/>
+                <w:b w:val="0"/>
+                <w:i w:val="0"/>
+                <w:caps w:val="0"/>
+                <w:color w:val="333333"/>
+                <w:spacing w:val="0"/>
+                <w:sz w:val="28"/>
+                <w:szCs w:val="28"/>
+                <w:shd w:val="clear" w:fill="FFFFFF"/>
+              </w:rPr>
+              <w:t xml:space="preserve"> 年  </w:t>
+            </w:r>
+            <w:r>
+              <w:rPr>
+                <w:rFonts w:hint="eastAsia" w:ascii="宋体" w:hAnsi="宋体" w:eastAsia="宋体" w:cs="宋体"/>
+                <w:b w:val="0"/>
+                <w:i w:val="0"/>
+                <w:caps w:val="0"/>
+                <w:color w:val="333333"/>
+                <w:spacing w:val="0"/>
+                <w:sz w:val="28"/>
+                <w:szCs w:val="28"/>
+                <w:shd w:val="clear" w:fill="FFFFFF"/>
+                <w:lang w:eastAsia="zh-CN"/>
+              </w:rPr>
+              <w:t>４</w:t>
+            </w:r>
+            <w:r>
+              <w:rPr>
+                <w:rFonts w:hint="default" w:ascii="Verdana" w:hAnsi="Verdana" w:cs="Verdana"/>
+                <w:b w:val="0"/>
+                <w:i w:val="0"/>
+                <w:caps w:val="0"/>
+                <w:color w:val="333333"/>
+                <w:spacing w:val="0"/>
+                <w:sz w:val="28"/>
+                <w:szCs w:val="28"/>
+                <w:shd w:val="clear" w:fill="FFFFFF"/>
+              </w:rPr>
+              <w:t xml:space="preserve"> 月 3 日至  20</w:t>
+            </w:r>
+            <w:r>
+              <w:rPr>
+                <w:rFonts w:hint="eastAsia" w:ascii="Verdana" w:hAnsi="Verdana" w:cs="Verdana"/>
+                <w:b w:val="0"/>
+                <w:i w:val="0"/>
+                <w:caps w:val="0"/>
+                <w:color w:val="333333"/>
+                <w:spacing w:val="0"/>
+                <w:sz w:val="28"/>
+                <w:szCs w:val="28"/>
+                <w:shd w:val="clear" w:fill="FFFFFF"/>
+                <w:lang w:eastAsia="zh-CN"/>
+              </w:rPr>
+              <w:t>20</w:t>
+            </w:r>
+            <w:r>
+              <w:rPr>
+                <w:rFonts w:hint="default" w:ascii="Verdana" w:hAnsi="Verdana" w:cs="Verdana"/>
+                <w:b w:val="0"/>
+                <w:i w:val="0"/>
+                <w:caps w:val="0"/>
+                <w:color w:val="333333"/>
+                <w:spacing w:val="0"/>
+                <w:sz w:val="28"/>
+                <w:szCs w:val="28"/>
+                <w:shd w:val="clear" w:fill="FFFFFF"/>
+              </w:rPr>
+              <w:t>年  </w:t>
+            </w:r>
+            <w:r>
+              <w:rPr>
+                <w:rFonts w:hint="eastAsia" w:ascii="Verdana" w:hAnsi="Verdana" w:cs="Verdana"/>
+                <w:b w:val="0"/>
+                <w:i w:val="0"/>
+                <w:caps w:val="0"/>
+                <w:color w:val="333333"/>
+                <w:spacing w:val="0"/>
+                <w:sz w:val="28"/>
+                <w:szCs w:val="28"/>
+                <w:shd w:val="clear" w:fill="FFFFFF"/>
+                <w:lang w:eastAsia="zh-CN"/>
+              </w:rPr>
+              <w:t>４</w:t>
+            </w:r>
+            <w:r>
+              <w:rPr>
+                <w:rFonts w:hint="default" w:ascii="Verdana" w:hAnsi="Verdana" w:cs="Verdana"/>
+                <w:b w:val="0"/>
+                <w:i w:val="0"/>
+                <w:caps w:val="0"/>
+                <w:color w:val="333333"/>
+                <w:spacing w:val="0"/>
+                <w:sz w:val="28"/>
+                <w:szCs w:val="28"/>
+                <w:shd w:val="clear" w:fill="FFFFFF"/>
+              </w:rPr>
+              <w:t xml:space="preserve"> 月10日</w:t>
+            </w:r>
+          </w:p>
+        </w:tc>
+      </w:tr>
+      <w:tr>
+        <w:tblPrEx>
+          <w:tblBorders>
+            <w:top w:val="single" w:color="auto" w:sz="4" w:space="0"/>
+            <w:left w:val="single" w:color="auto" w:sz="4" w:space="0"/>
+            <w:bottom w:val="single" w:color="auto" w:sz="4" w:space="0"/>
+            <w:right w:val="single" w:color="auto" w:sz="4" w:space="0"/>
+            <w:insideH w:val="single" w:color="auto" w:sz="4" w:space="0"/>
+            <w:insideV w:val="single" w:color="auto" w:sz="4" w:space="0"/>
+          </w:tblBorders>
+          <w:tblCellMar>
+            <w:top w:w="0" w:type="dxa"/>
+            <w:left w:w="108" w:type="dxa"/>
+            <w:bottom w:w="0" w:type="dxa"/>
+            <w:right w:w="108" w:type="dxa"/>
+          </w:tblCellMar>
+        </w:tblPrEx>
+        <w:tc>
+          <w:tcPr>
+            <w:tcW w:w="2920" w:type="dxa"/>
+          </w:tcPr>
+          <w:p>
+            <w:pPr>
+              <w:pStyle w:val="10"/>
+              <w:keepNext w:val="0"/>
+              <w:keepLines w:val="0"/>
+              <w:widowControl/>
+              <w:suppressLineNumbers w:val="0"/>
+              <w:pBdr>
+                <w:top w:val="none" w:color="auto" w:sz="0" w:space="0"/>
+                <w:left w:val="none" w:color="auto" w:sz="0" w:space="0"/>
+                <w:bottom w:val="none" w:color="auto" w:sz="0" w:space="0"/>
+                <w:right w:val="none" w:color="auto" w:sz="0" w:space="0"/>
+              </w:pBdr>
+              <w:shd w:val="clear" w:fill="FFFFFF"/>
+              <w:spacing w:before="150" w:beforeAutospacing="0" w:after="150" w:afterAutospacing="0"/>
+              <w:ind w:left="0" w:leftChars="0" w:right="0" w:rightChars="0" w:firstLine="0" w:firstLineChars="0"/>
+              <w:rPr>
+                <w:rFonts w:hint="eastAsia"/>
+                <w:sz w:val="28"/>
+                <w:szCs w:val="28"/>
+                <w:vertAlign w:val="baseline"/>
+                <w:lang w:val="en-US" w:eastAsia="zh-CN"/>
+              </w:rPr>
+            </w:pPr>
+            <w:r>
+              <w:rPr>
+                <w:rFonts w:hint="default" w:ascii="Verdana" w:hAnsi="Verdana" w:cs="Verdana"/>
+                <w:b w:val="0"/>
+                <w:i w:val="0"/>
+                <w:caps w:val="0"/>
+                <w:color w:val="333333"/>
+                <w:spacing w:val="0"/>
+                <w:sz w:val="28"/>
+                <w:szCs w:val="28"/>
+                <w:shd w:val="clear" w:fill="FFFFFF"/>
+              </w:rPr>
+              <w:t>需求设计</w:t>
+            </w:r>
+          </w:p>
+        </w:tc>
+        <w:tc>
+          <w:tcPr>
+            <w:tcW w:w="6413" w:type="dxa"/>
+          </w:tcPr>
+          <w:p>
+            <w:pPr>
+              <w:pStyle w:val="10"/>
+              <w:keepNext w:val="0"/>
+              <w:keepLines w:val="0"/>
+              <w:widowControl/>
+              <w:suppressLineNumbers w:val="0"/>
+              <w:pBdr>
+                <w:top w:val="none" w:color="auto" w:sz="0" w:space="0"/>
+                <w:left w:val="none" w:color="auto" w:sz="0" w:space="0"/>
+                <w:bottom w:val="none" w:color="auto" w:sz="0" w:space="0"/>
+                <w:right w:val="none" w:color="auto" w:sz="0" w:space="0"/>
+              </w:pBdr>
+              <w:shd w:val="clear" w:fill="FFFFFF"/>
+              <w:spacing w:before="150" w:beforeAutospacing="0" w:after="150" w:afterAutospacing="0"/>
+              <w:ind w:left="0" w:leftChars="0" w:right="0" w:rightChars="0" w:firstLine="0" w:firstLineChars="0"/>
+              <w:rPr>
+                <w:rFonts w:hint="eastAsia"/>
+                <w:sz w:val="28"/>
+                <w:szCs w:val="28"/>
+                <w:vertAlign w:val="baseline"/>
+                <w:lang w:val="en-US" w:eastAsia="zh-CN"/>
+              </w:rPr>
+            </w:pPr>
+            <w:r>
+              <w:rPr>
+                <w:rFonts w:hint="default" w:ascii="Verdana" w:hAnsi="Verdana" w:cs="Verdana"/>
+                <w:b w:val="0"/>
+                <w:i w:val="0"/>
+                <w:caps w:val="0"/>
+                <w:color w:val="333333"/>
+                <w:spacing w:val="0"/>
+                <w:sz w:val="28"/>
+                <w:szCs w:val="28"/>
+                <w:shd w:val="clear" w:fill="FFFFFF"/>
+              </w:rPr>
+              <w:t>20</w:t>
+            </w:r>
+            <w:r>
+              <w:rPr>
+                <w:rFonts w:hint="eastAsia" w:ascii="Verdana" w:hAnsi="Verdana" w:cs="Verdana"/>
+                <w:b w:val="0"/>
+                <w:i w:val="0"/>
+                <w:caps w:val="0"/>
+                <w:color w:val="333333"/>
+                <w:spacing w:val="0"/>
+                <w:sz w:val="28"/>
+                <w:szCs w:val="28"/>
+                <w:shd w:val="clear" w:fill="FFFFFF"/>
+                <w:lang w:eastAsia="zh-CN"/>
+              </w:rPr>
+              <w:t>20</w:t>
+            </w:r>
+            <w:r>
+              <w:rPr>
+                <w:rFonts w:hint="default" w:ascii="Verdana" w:hAnsi="Verdana" w:cs="Verdana"/>
+                <w:b w:val="0"/>
+                <w:i w:val="0"/>
+                <w:caps w:val="0"/>
+                <w:color w:val="333333"/>
+                <w:spacing w:val="0"/>
+                <w:sz w:val="28"/>
+                <w:szCs w:val="28"/>
+                <w:shd w:val="clear" w:fill="FFFFFF"/>
+              </w:rPr>
+              <w:t>年  </w:t>
+            </w:r>
+            <w:r>
+              <w:rPr>
+                <w:rFonts w:hint="eastAsia" w:ascii="Verdana" w:hAnsi="Verdana" w:cs="Verdana"/>
+                <w:b w:val="0"/>
+                <w:i w:val="0"/>
+                <w:caps w:val="0"/>
+                <w:color w:val="333333"/>
+                <w:spacing w:val="0"/>
+                <w:sz w:val="28"/>
+                <w:szCs w:val="28"/>
+                <w:shd w:val="clear" w:fill="FFFFFF"/>
+                <w:lang w:eastAsia="zh-CN"/>
+              </w:rPr>
+              <w:t>４</w:t>
+            </w:r>
+            <w:r>
+              <w:rPr>
+                <w:rFonts w:hint="default" w:ascii="Verdana" w:hAnsi="Verdana" w:cs="Verdana"/>
+                <w:b w:val="0"/>
+                <w:i w:val="0"/>
+                <w:caps w:val="0"/>
+                <w:color w:val="333333"/>
+                <w:spacing w:val="0"/>
+                <w:sz w:val="28"/>
+                <w:szCs w:val="28"/>
+                <w:shd w:val="clear" w:fill="FFFFFF"/>
+              </w:rPr>
+              <w:t xml:space="preserve"> 月10日至  20</w:t>
+            </w:r>
+            <w:r>
+              <w:rPr>
+                <w:rFonts w:hint="eastAsia" w:ascii="Verdana" w:hAnsi="Verdana" w:cs="Verdana"/>
+                <w:b w:val="0"/>
+                <w:i w:val="0"/>
+                <w:caps w:val="0"/>
+                <w:color w:val="333333"/>
+                <w:spacing w:val="0"/>
+                <w:sz w:val="28"/>
+                <w:szCs w:val="28"/>
+                <w:shd w:val="clear" w:fill="FFFFFF"/>
+                <w:lang w:eastAsia="zh-CN"/>
+              </w:rPr>
+              <w:t>20</w:t>
+            </w:r>
+            <w:r>
+              <w:rPr>
+                <w:rFonts w:hint="default" w:ascii="Verdana" w:hAnsi="Verdana" w:cs="Verdana"/>
+                <w:b w:val="0"/>
+                <w:i w:val="0"/>
+                <w:caps w:val="0"/>
+                <w:color w:val="333333"/>
+                <w:spacing w:val="0"/>
+                <w:sz w:val="28"/>
+                <w:szCs w:val="28"/>
+                <w:shd w:val="clear" w:fill="FFFFFF"/>
+              </w:rPr>
+              <w:t xml:space="preserve">年  </w:t>
+            </w:r>
+            <w:r>
+              <w:rPr>
+                <w:rFonts w:hint="eastAsia" w:ascii="Verdana" w:hAnsi="Verdana" w:cs="Verdana"/>
+                <w:b w:val="0"/>
+                <w:i w:val="0"/>
+                <w:caps w:val="0"/>
+                <w:color w:val="333333"/>
+                <w:spacing w:val="0"/>
+                <w:sz w:val="28"/>
+                <w:szCs w:val="28"/>
+                <w:shd w:val="clear" w:fill="FFFFFF"/>
+                <w:lang w:eastAsia="zh-CN"/>
+              </w:rPr>
+              <w:t>４</w:t>
+            </w:r>
+            <w:r>
+              <w:rPr>
+                <w:rFonts w:hint="default" w:ascii="Verdana" w:hAnsi="Verdana" w:cs="Verdana"/>
+                <w:b w:val="0"/>
+                <w:i w:val="0"/>
+                <w:caps w:val="0"/>
+                <w:color w:val="333333"/>
+                <w:spacing w:val="0"/>
+                <w:sz w:val="28"/>
+                <w:szCs w:val="28"/>
+                <w:shd w:val="clear" w:fill="FFFFFF"/>
+              </w:rPr>
+              <w:t xml:space="preserve"> 月20日</w:t>
+            </w:r>
+          </w:p>
+        </w:tc>
+      </w:tr>
+      <w:tr>
+        <w:tblPrEx>
+          <w:tblBorders>
+            <w:top w:val="single" w:color="auto" w:sz="4" w:space="0"/>
+            <w:left w:val="single" w:color="auto" w:sz="4" w:space="0"/>
+            <w:bottom w:val="single" w:color="auto" w:sz="4" w:space="0"/>
+            <w:right w:val="single" w:color="auto" w:sz="4" w:space="0"/>
+            <w:insideH w:val="single" w:color="auto" w:sz="4" w:space="0"/>
+            <w:insideV w:val="single" w:color="auto" w:sz="4" w:space="0"/>
+          </w:tblBorders>
+          <w:tblCellMar>
+            <w:top w:w="0" w:type="dxa"/>
+            <w:left w:w="108" w:type="dxa"/>
+            <w:bottom w:w="0" w:type="dxa"/>
+            <w:right w:w="108" w:type="dxa"/>
+          </w:tblCellMar>
+        </w:tblPrEx>
+        <w:tc>
+          <w:tcPr>
+            <w:tcW w:w="2920" w:type="dxa"/>
+          </w:tcPr>
+          <w:p>
+            <w:pPr>
+              <w:pStyle w:val="10"/>
+              <w:keepNext w:val="0"/>
+              <w:keepLines w:val="0"/>
+              <w:widowControl/>
+              <w:suppressLineNumbers w:val="0"/>
+              <w:pBdr>
+                <w:top w:val="none" w:color="auto" w:sz="0" w:space="0"/>
+                <w:left w:val="none" w:color="auto" w:sz="0" w:space="0"/>
+                <w:bottom w:val="none" w:color="auto" w:sz="0" w:space="0"/>
+                <w:right w:val="none" w:color="auto" w:sz="0" w:space="0"/>
+              </w:pBdr>
+              <w:shd w:val="clear" w:fill="FFFFFF"/>
+              <w:spacing w:before="150" w:beforeAutospacing="0" w:after="150" w:afterAutospacing="0"/>
+              <w:ind w:left="0" w:leftChars="0" w:right="0" w:rightChars="0" w:firstLine="0" w:firstLineChars="0"/>
+              <w:rPr>
+                <w:rFonts w:hint="eastAsia"/>
+                <w:sz w:val="28"/>
+                <w:szCs w:val="28"/>
+                <w:vertAlign w:val="baseline"/>
+                <w:lang w:val="en-US" w:eastAsia="zh-CN"/>
+              </w:rPr>
+            </w:pPr>
+            <w:r>
+              <w:rPr>
+                <w:rFonts w:hint="default" w:ascii="Verdana" w:hAnsi="Verdana" w:cs="Verdana"/>
+                <w:b w:val="0"/>
+                <w:i w:val="0"/>
+                <w:caps w:val="0"/>
+                <w:color w:val="333333"/>
+                <w:spacing w:val="0"/>
+                <w:sz w:val="28"/>
+                <w:szCs w:val="28"/>
+                <w:shd w:val="clear" w:fill="FFFFFF"/>
+              </w:rPr>
+              <w:t>总体设计</w:t>
+            </w:r>
+          </w:p>
+        </w:tc>
+        <w:tc>
+          <w:tcPr>
+            <w:tcW w:w="6413" w:type="dxa"/>
+          </w:tcPr>
+          <w:p>
+            <w:pPr>
+              <w:pStyle w:val="10"/>
+              <w:keepNext w:val="0"/>
+              <w:keepLines w:val="0"/>
+              <w:widowControl/>
+              <w:suppressLineNumbers w:val="0"/>
+              <w:pBdr>
+                <w:top w:val="none" w:color="auto" w:sz="0" w:space="0"/>
+                <w:left w:val="none" w:color="auto" w:sz="0" w:space="0"/>
+                <w:bottom w:val="none" w:color="auto" w:sz="0" w:space="0"/>
+                <w:right w:val="none" w:color="auto" w:sz="0" w:space="0"/>
+              </w:pBdr>
+              <w:shd w:val="clear" w:fill="FFFFFF"/>
+              <w:spacing w:before="150" w:beforeAutospacing="0" w:after="150" w:afterAutospacing="0"/>
+              <w:ind w:left="0" w:leftChars="0" w:right="0" w:rightChars="0" w:firstLine="0" w:firstLineChars="0"/>
+              <w:rPr>
+                <w:rFonts w:hint="eastAsia"/>
+                <w:sz w:val="28"/>
+                <w:szCs w:val="28"/>
+                <w:vertAlign w:val="baseline"/>
+                <w:lang w:val="en-US" w:eastAsia="zh-CN"/>
+              </w:rPr>
+            </w:pPr>
+            <w:r>
+              <w:rPr>
+                <w:rFonts w:hint="default" w:ascii="Verdana" w:hAnsi="Verdana" w:cs="Verdana"/>
+                <w:b w:val="0"/>
+                <w:i w:val="0"/>
+                <w:caps w:val="0"/>
+                <w:color w:val="333333"/>
+                <w:spacing w:val="0"/>
+                <w:sz w:val="28"/>
+                <w:szCs w:val="28"/>
+                <w:shd w:val="clear" w:fill="FFFFFF"/>
+              </w:rPr>
+              <w:t>20</w:t>
+            </w:r>
+            <w:r>
+              <w:rPr>
+                <w:rFonts w:hint="eastAsia" w:ascii="Verdana" w:hAnsi="Verdana" w:cs="Verdana"/>
+                <w:b w:val="0"/>
+                <w:i w:val="0"/>
+                <w:caps w:val="0"/>
+                <w:color w:val="333333"/>
+                <w:spacing w:val="0"/>
+                <w:sz w:val="28"/>
+                <w:szCs w:val="28"/>
+                <w:shd w:val="clear" w:fill="FFFFFF"/>
+                <w:lang w:eastAsia="zh-CN"/>
+              </w:rPr>
+              <w:t>20</w:t>
+            </w:r>
+            <w:r>
+              <w:rPr>
+                <w:rFonts w:hint="default" w:ascii="Verdana" w:hAnsi="Verdana" w:cs="Verdana"/>
+                <w:b w:val="0"/>
+                <w:i w:val="0"/>
+                <w:caps w:val="0"/>
+                <w:color w:val="333333"/>
+                <w:spacing w:val="0"/>
+                <w:sz w:val="28"/>
+                <w:szCs w:val="28"/>
+                <w:shd w:val="clear" w:fill="FFFFFF"/>
+              </w:rPr>
+              <w:t xml:space="preserve">年  </w:t>
+            </w:r>
+            <w:r>
+              <w:rPr>
+                <w:rFonts w:hint="eastAsia" w:ascii="Verdana" w:hAnsi="Verdana" w:cs="Verdana"/>
+                <w:b w:val="0"/>
+                <w:i w:val="0"/>
+                <w:caps w:val="0"/>
+                <w:color w:val="333333"/>
+                <w:spacing w:val="0"/>
+                <w:sz w:val="28"/>
+                <w:szCs w:val="28"/>
+                <w:shd w:val="clear" w:fill="FFFFFF"/>
+                <w:lang w:eastAsia="zh-CN"/>
+              </w:rPr>
+              <w:t>４</w:t>
+            </w:r>
+            <w:r>
+              <w:rPr>
+                <w:rFonts w:hint="default" w:ascii="Verdana" w:hAnsi="Verdana" w:cs="Verdana"/>
+                <w:b w:val="0"/>
+                <w:i w:val="0"/>
+                <w:caps w:val="0"/>
+                <w:color w:val="333333"/>
+                <w:spacing w:val="0"/>
+                <w:sz w:val="28"/>
+                <w:szCs w:val="28"/>
+                <w:shd w:val="clear" w:fill="FFFFFF"/>
+              </w:rPr>
+              <w:t xml:space="preserve"> 月20日至  20</w:t>
+            </w:r>
+            <w:r>
+              <w:rPr>
+                <w:rFonts w:hint="eastAsia" w:ascii="Verdana" w:hAnsi="Verdana" w:cs="Verdana"/>
+                <w:b w:val="0"/>
+                <w:i w:val="0"/>
+                <w:caps w:val="0"/>
+                <w:color w:val="333333"/>
+                <w:spacing w:val="0"/>
+                <w:sz w:val="28"/>
+                <w:szCs w:val="28"/>
+                <w:shd w:val="clear" w:fill="FFFFFF"/>
+                <w:lang w:eastAsia="zh-CN"/>
+              </w:rPr>
+              <w:t>20</w:t>
+            </w:r>
+            <w:r>
+              <w:rPr>
+                <w:rFonts w:hint="default" w:ascii="Verdana" w:hAnsi="Verdana" w:cs="Verdana"/>
+                <w:b w:val="0"/>
+                <w:i w:val="0"/>
+                <w:caps w:val="0"/>
+                <w:color w:val="333333"/>
+                <w:spacing w:val="0"/>
+                <w:sz w:val="28"/>
+                <w:szCs w:val="28"/>
+                <w:shd w:val="clear" w:fill="FFFFFF"/>
+              </w:rPr>
+              <w:t>年  5 月</w:t>
+            </w:r>
+            <w:r>
+              <w:rPr>
+                <w:rFonts w:hint="eastAsia" w:ascii="Verdana" w:hAnsi="Verdana" w:cs="Verdana"/>
+                <w:b w:val="0"/>
+                <w:i w:val="0"/>
+                <w:caps w:val="0"/>
+                <w:color w:val="333333"/>
+                <w:spacing w:val="0"/>
+                <w:sz w:val="28"/>
+                <w:szCs w:val="28"/>
+                <w:shd w:val="clear" w:fill="FFFFFF"/>
+                <w:lang w:eastAsia="zh-CN"/>
+              </w:rPr>
+              <w:t>１</w:t>
+            </w:r>
+            <w:r>
+              <w:rPr>
+                <w:rFonts w:hint="default" w:ascii="Verdana" w:hAnsi="Verdana" w:cs="Verdana"/>
+                <w:b w:val="0"/>
+                <w:i w:val="0"/>
+                <w:caps w:val="0"/>
+                <w:color w:val="333333"/>
+                <w:spacing w:val="0"/>
+                <w:sz w:val="28"/>
+                <w:szCs w:val="28"/>
+                <w:shd w:val="clear" w:fill="FFFFFF"/>
+              </w:rPr>
+              <w:t>1日</w:t>
+            </w:r>
+          </w:p>
+        </w:tc>
+      </w:tr>
+      <w:tr>
+        <w:tblPrEx>
+          <w:tblBorders>
+            <w:top w:val="single" w:color="auto" w:sz="4" w:space="0"/>
+            <w:left w:val="single" w:color="auto" w:sz="4" w:space="0"/>
+            <w:bottom w:val="single" w:color="auto" w:sz="4" w:space="0"/>
+            <w:right w:val="single" w:color="auto" w:sz="4" w:space="0"/>
+            <w:insideH w:val="single" w:color="auto" w:sz="4" w:space="0"/>
+            <w:insideV w:val="single" w:color="auto" w:sz="4" w:space="0"/>
+          </w:tblBorders>
+          <w:tblCellMar>
+            <w:top w:w="0" w:type="dxa"/>
+            <w:left w:w="108" w:type="dxa"/>
+            <w:bottom w:w="0" w:type="dxa"/>
+            <w:right w:w="108" w:type="dxa"/>
+          </w:tblCellMar>
+        </w:tblPrEx>
+        <w:tc>
+          <w:tcPr>
+            <w:tcW w:w="2920" w:type="dxa"/>
+          </w:tcPr>
+          <w:p>
+            <w:pPr>
+              <w:pStyle w:val="10"/>
+              <w:keepNext w:val="0"/>
+              <w:keepLines w:val="0"/>
+              <w:widowControl/>
+              <w:suppressLineNumbers w:val="0"/>
+              <w:pBdr>
+                <w:top w:val="none" w:color="auto" w:sz="0" w:space="0"/>
+                <w:left w:val="none" w:color="auto" w:sz="0" w:space="0"/>
+                <w:bottom w:val="none" w:color="auto" w:sz="0" w:space="0"/>
+                <w:right w:val="none" w:color="auto" w:sz="0" w:space="0"/>
+              </w:pBdr>
+              <w:shd w:val="clear" w:fill="FFFFFF"/>
+              <w:spacing w:before="150" w:beforeAutospacing="0" w:after="150" w:afterAutospacing="0"/>
+              <w:ind w:left="0" w:leftChars="0" w:right="0" w:rightChars="0" w:firstLine="0" w:firstLineChars="0"/>
+              <w:rPr>
+                <w:rFonts w:hint="eastAsia"/>
+                <w:sz w:val="28"/>
+                <w:szCs w:val="28"/>
+                <w:vertAlign w:val="baseline"/>
+                <w:lang w:val="en-US" w:eastAsia="zh-CN"/>
+              </w:rPr>
+            </w:pPr>
+            <w:r>
+              <w:rPr>
+                <w:rFonts w:hint="default" w:ascii="Verdana" w:hAnsi="Verdana" w:cs="Verdana"/>
+                <w:b w:val="0"/>
+                <w:i w:val="0"/>
+                <w:caps w:val="0"/>
+                <w:color w:val="333333"/>
+                <w:spacing w:val="0"/>
+                <w:sz w:val="28"/>
+                <w:szCs w:val="28"/>
+                <w:shd w:val="clear" w:fill="FFFFFF"/>
+              </w:rPr>
+              <w:t>编码测试</w:t>
+            </w:r>
+          </w:p>
+        </w:tc>
+        <w:tc>
+          <w:tcPr>
+            <w:tcW w:w="6413" w:type="dxa"/>
+          </w:tcPr>
+          <w:p>
+            <w:pPr>
+              <w:pStyle w:val="10"/>
+              <w:keepNext w:val="0"/>
+              <w:keepLines w:val="0"/>
+              <w:widowControl/>
+              <w:suppressLineNumbers w:val="0"/>
+              <w:pBdr>
+                <w:top w:val="none" w:color="auto" w:sz="0" w:space="0"/>
+                <w:left w:val="none" w:color="auto" w:sz="0" w:space="0"/>
+                <w:bottom w:val="none" w:color="auto" w:sz="0" w:space="0"/>
+                <w:right w:val="none" w:color="auto" w:sz="0" w:space="0"/>
+              </w:pBdr>
+              <w:shd w:val="clear" w:fill="FFFFFF"/>
+              <w:spacing w:before="150" w:beforeAutospacing="0" w:after="150" w:afterAutospacing="0"/>
+              <w:ind w:left="0" w:leftChars="0" w:right="0" w:rightChars="0" w:firstLine="0" w:firstLineChars="0"/>
+              <w:rPr>
+                <w:rFonts w:hint="eastAsia"/>
+                <w:sz w:val="28"/>
+                <w:szCs w:val="28"/>
+                <w:vertAlign w:val="baseline"/>
+                <w:lang w:val="en-US" w:eastAsia="zh-CN"/>
+              </w:rPr>
+            </w:pPr>
+            <w:r>
+              <w:rPr>
+                <w:rFonts w:hint="default" w:ascii="Verdana" w:hAnsi="Verdana" w:cs="Verdana"/>
+                <w:b w:val="0"/>
+                <w:i w:val="0"/>
+                <w:caps w:val="0"/>
+                <w:color w:val="333333"/>
+                <w:spacing w:val="0"/>
+                <w:sz w:val="28"/>
+                <w:szCs w:val="28"/>
+                <w:shd w:val="clear" w:fill="FFFFFF"/>
+              </w:rPr>
+              <w:t>20</w:t>
+            </w:r>
+            <w:r>
+              <w:rPr>
+                <w:rFonts w:hint="eastAsia" w:ascii="Verdana" w:hAnsi="Verdana" w:cs="Verdana"/>
+                <w:b w:val="0"/>
+                <w:i w:val="0"/>
+                <w:caps w:val="0"/>
+                <w:color w:val="333333"/>
+                <w:spacing w:val="0"/>
+                <w:sz w:val="28"/>
+                <w:szCs w:val="28"/>
+                <w:shd w:val="clear" w:fill="FFFFFF"/>
+                <w:lang w:eastAsia="zh-CN"/>
+              </w:rPr>
+              <w:t>20</w:t>
+            </w:r>
+            <w:r>
+              <w:rPr>
+                <w:rFonts w:hint="default" w:ascii="Verdana" w:hAnsi="Verdana" w:cs="Verdana"/>
+                <w:b w:val="0"/>
+                <w:i w:val="0"/>
+                <w:caps w:val="0"/>
+                <w:color w:val="333333"/>
+                <w:spacing w:val="0"/>
+                <w:sz w:val="28"/>
+                <w:szCs w:val="28"/>
+                <w:shd w:val="clear" w:fill="FFFFFF"/>
+              </w:rPr>
+              <w:t>年  5 月</w:t>
+            </w:r>
+            <w:r>
+              <w:rPr>
+                <w:rFonts w:hint="eastAsia" w:ascii="Verdana" w:hAnsi="Verdana" w:cs="Verdana"/>
+                <w:b w:val="0"/>
+                <w:i w:val="0"/>
+                <w:caps w:val="0"/>
+                <w:color w:val="333333"/>
+                <w:spacing w:val="0"/>
+                <w:sz w:val="28"/>
+                <w:szCs w:val="28"/>
+                <w:shd w:val="clear" w:fill="FFFFFF"/>
+                <w:lang w:eastAsia="zh-CN"/>
+              </w:rPr>
+              <w:t>１</w:t>
+            </w:r>
+            <w:r>
+              <w:rPr>
+                <w:rFonts w:hint="default" w:ascii="Verdana" w:hAnsi="Verdana" w:cs="Verdana"/>
+                <w:b w:val="0"/>
+                <w:i w:val="0"/>
+                <w:caps w:val="0"/>
+                <w:color w:val="333333"/>
+                <w:spacing w:val="0"/>
+                <w:sz w:val="28"/>
+                <w:szCs w:val="28"/>
+                <w:shd w:val="clear" w:fill="FFFFFF"/>
+              </w:rPr>
+              <w:t>1日至  20</w:t>
+            </w:r>
+            <w:r>
+              <w:rPr>
+                <w:rFonts w:hint="eastAsia" w:ascii="Verdana" w:hAnsi="Verdana" w:cs="Verdana"/>
+                <w:b w:val="0"/>
+                <w:i w:val="0"/>
+                <w:caps w:val="0"/>
+                <w:color w:val="333333"/>
+                <w:spacing w:val="0"/>
+                <w:sz w:val="28"/>
+                <w:szCs w:val="28"/>
+                <w:shd w:val="clear" w:fill="FFFFFF"/>
+                <w:lang w:eastAsia="zh-CN"/>
+              </w:rPr>
+              <w:t>20</w:t>
+            </w:r>
+            <w:r>
+              <w:rPr>
+                <w:rFonts w:hint="default" w:ascii="Verdana" w:hAnsi="Verdana" w:cs="Verdana"/>
+                <w:b w:val="0"/>
+                <w:i w:val="0"/>
+                <w:caps w:val="0"/>
+                <w:color w:val="333333"/>
+                <w:spacing w:val="0"/>
+                <w:sz w:val="28"/>
+                <w:szCs w:val="28"/>
+                <w:shd w:val="clear" w:fill="FFFFFF"/>
+              </w:rPr>
+              <w:t xml:space="preserve">年 </w:t>
+            </w:r>
+            <w:r>
+              <w:rPr>
+                <w:rFonts w:hint="eastAsia" w:ascii="Verdana" w:hAnsi="Verdana" w:cs="Verdana"/>
+                <w:b w:val="0"/>
+                <w:i w:val="0"/>
+                <w:caps w:val="0"/>
+                <w:color w:val="333333"/>
+                <w:spacing w:val="0"/>
+                <w:sz w:val="28"/>
+                <w:szCs w:val="28"/>
+                <w:shd w:val="clear" w:fill="FFFFFF"/>
+                <w:lang w:eastAsia="zh-CN"/>
+              </w:rPr>
+              <w:t>５</w:t>
+            </w:r>
+            <w:r>
+              <w:rPr>
+                <w:rFonts w:hint="default" w:ascii="Verdana" w:hAnsi="Verdana" w:cs="Verdana"/>
+                <w:b w:val="0"/>
+                <w:i w:val="0"/>
+                <w:caps w:val="0"/>
+                <w:color w:val="333333"/>
+                <w:spacing w:val="0"/>
+                <w:sz w:val="28"/>
+                <w:szCs w:val="28"/>
+                <w:shd w:val="clear" w:fill="FFFFFF"/>
+              </w:rPr>
+              <w:t xml:space="preserve"> 月 </w:t>
+            </w:r>
+            <w:r>
+              <w:rPr>
+                <w:rFonts w:hint="eastAsia" w:ascii="Verdana" w:hAnsi="Verdana" w:cs="Verdana"/>
+                <w:b w:val="0"/>
+                <w:i w:val="0"/>
+                <w:caps w:val="0"/>
+                <w:color w:val="333333"/>
+                <w:spacing w:val="0"/>
+                <w:sz w:val="28"/>
+                <w:szCs w:val="28"/>
+                <w:shd w:val="clear" w:fill="FFFFFF"/>
+                <w:lang w:eastAsia="zh-CN"/>
+              </w:rPr>
+              <w:t>１５</w:t>
+            </w:r>
+            <w:r>
+              <w:rPr>
+                <w:rFonts w:hint="default" w:ascii="Verdana" w:hAnsi="Verdana" w:cs="Verdana"/>
+                <w:b w:val="0"/>
+                <w:i w:val="0"/>
+                <w:caps w:val="0"/>
+                <w:color w:val="333333"/>
+                <w:spacing w:val="0"/>
+                <w:sz w:val="28"/>
+                <w:szCs w:val="28"/>
+                <w:shd w:val="clear" w:fill="FFFFFF"/>
+              </w:rPr>
+              <w:t>日</w:t>
+            </w:r>
+          </w:p>
+        </w:tc>
+      </w:tr>
+      <w:tr>
+        <w:tblPrEx>
+          <w:tblBorders>
+            <w:top w:val="single" w:color="auto" w:sz="4" w:space="0"/>
+            <w:left w:val="single" w:color="auto" w:sz="4" w:space="0"/>
+            <w:bottom w:val="single" w:color="auto" w:sz="4" w:space="0"/>
+            <w:right w:val="single" w:color="auto" w:sz="4" w:space="0"/>
+            <w:insideH w:val="single" w:color="auto" w:sz="4" w:space="0"/>
+            <w:insideV w:val="single" w:color="auto" w:sz="4" w:space="0"/>
+          </w:tblBorders>
+          <w:tblCellMar>
+            <w:top w:w="0" w:type="dxa"/>
+            <w:left w:w="108" w:type="dxa"/>
+            <w:bottom w:w="0" w:type="dxa"/>
+            <w:right w:w="108" w:type="dxa"/>
+          </w:tblCellMar>
+        </w:tblPrEx>
+        <w:tc>
+          <w:tcPr>
+            <w:tcW w:w="2920" w:type="dxa"/>
+          </w:tcPr>
+          <w:p>
+            <w:pPr>
+              <w:pStyle w:val="10"/>
+              <w:keepNext w:val="0"/>
+              <w:keepLines w:val="0"/>
+              <w:widowControl/>
+              <w:suppressLineNumbers w:val="0"/>
+              <w:pBdr>
+                <w:top w:val="none" w:color="auto" w:sz="0" w:space="0"/>
+                <w:left w:val="none" w:color="auto" w:sz="0" w:space="0"/>
+                <w:bottom w:val="none" w:color="auto" w:sz="0" w:space="0"/>
+                <w:right w:val="none" w:color="auto" w:sz="0" w:space="0"/>
+              </w:pBdr>
+              <w:shd w:val="clear" w:fill="FFFFFF"/>
+              <w:spacing w:before="150" w:beforeAutospacing="0" w:after="150" w:afterAutospacing="0"/>
+              <w:ind w:left="0" w:leftChars="0" w:right="0" w:rightChars="0" w:firstLine="0" w:firstLineChars="0"/>
+              <w:rPr>
+                <w:rFonts w:hint="eastAsia"/>
+                <w:sz w:val="28"/>
+                <w:szCs w:val="28"/>
+                <w:vertAlign w:val="baseline"/>
+                <w:lang w:val="en-US" w:eastAsia="zh-CN"/>
+              </w:rPr>
+            </w:pPr>
+            <w:r>
+              <w:rPr>
+                <w:rFonts w:hint="default" w:ascii="Verdana" w:hAnsi="Verdana" w:cs="Verdana"/>
+                <w:b w:val="0"/>
+                <w:i w:val="0"/>
+                <w:caps w:val="0"/>
+                <w:color w:val="333333"/>
+                <w:spacing w:val="0"/>
+                <w:sz w:val="28"/>
+                <w:szCs w:val="28"/>
+                <w:shd w:val="clear" w:fill="FFFFFF"/>
+              </w:rPr>
+              <w:t>软件维护</w:t>
+            </w:r>
+          </w:p>
+        </w:tc>
+        <w:tc>
+          <w:tcPr>
+            <w:tcW w:w="6413" w:type="dxa"/>
+          </w:tcPr>
+          <w:p>
+            <w:pPr>
+              <w:pStyle w:val="10"/>
+              <w:keepNext w:val="0"/>
+              <w:keepLines w:val="0"/>
+              <w:widowControl/>
+              <w:suppressLineNumbers w:val="0"/>
+              <w:pBdr>
+                <w:top w:val="none" w:color="auto" w:sz="0" w:space="0"/>
+                <w:left w:val="none" w:color="auto" w:sz="0" w:space="0"/>
+                <w:bottom w:val="none" w:color="auto" w:sz="0" w:space="0"/>
+                <w:right w:val="none" w:color="auto" w:sz="0" w:space="0"/>
+              </w:pBdr>
+              <w:shd w:val="clear" w:fill="FFFFFF"/>
+              <w:spacing w:before="150" w:beforeAutospacing="0" w:after="150" w:afterAutospacing="0"/>
+              <w:ind w:left="0" w:leftChars="0" w:right="0" w:rightChars="0" w:firstLine="0" w:firstLineChars="0"/>
+              <w:rPr>
+                <w:rFonts w:hint="eastAsia"/>
+                <w:sz w:val="28"/>
+                <w:szCs w:val="28"/>
+                <w:vertAlign w:val="baseline"/>
+                <w:lang w:val="en-US" w:eastAsia="zh-CN"/>
+              </w:rPr>
+            </w:pPr>
+            <w:r>
+              <w:rPr>
+                <w:rFonts w:hint="default" w:ascii="Verdana" w:hAnsi="Verdana" w:cs="Verdana"/>
+                <w:b w:val="0"/>
+                <w:i w:val="0"/>
+                <w:caps w:val="0"/>
+                <w:color w:val="333333"/>
+                <w:spacing w:val="0"/>
+                <w:sz w:val="28"/>
+                <w:szCs w:val="28"/>
+                <w:shd w:val="clear" w:fill="FFFFFF"/>
+              </w:rPr>
+              <w:t>20</w:t>
+            </w:r>
+            <w:r>
+              <w:rPr>
+                <w:rFonts w:hint="eastAsia" w:ascii="Verdana" w:hAnsi="Verdana" w:cs="Verdana"/>
+                <w:b w:val="0"/>
+                <w:i w:val="0"/>
+                <w:caps w:val="0"/>
+                <w:color w:val="333333"/>
+                <w:spacing w:val="0"/>
+                <w:sz w:val="28"/>
+                <w:szCs w:val="28"/>
+                <w:shd w:val="clear" w:fill="FFFFFF"/>
+                <w:lang w:eastAsia="zh-CN"/>
+              </w:rPr>
+              <w:t>20</w:t>
+            </w:r>
+            <w:r>
+              <w:rPr>
+                <w:rFonts w:hint="default" w:ascii="Verdana" w:hAnsi="Verdana" w:cs="Verdana"/>
+                <w:b w:val="0"/>
+                <w:i w:val="0"/>
+                <w:caps w:val="0"/>
+                <w:color w:val="333333"/>
+                <w:spacing w:val="0"/>
+                <w:sz w:val="28"/>
+                <w:szCs w:val="28"/>
+                <w:shd w:val="clear" w:fill="FFFFFF"/>
+              </w:rPr>
+              <w:t xml:space="preserve">年  </w:t>
+            </w:r>
+            <w:r>
+              <w:rPr>
+                <w:rFonts w:hint="eastAsia" w:ascii="Verdana" w:hAnsi="Verdana" w:cs="Verdana"/>
+                <w:b w:val="0"/>
+                <w:i w:val="0"/>
+                <w:caps w:val="0"/>
+                <w:color w:val="333333"/>
+                <w:spacing w:val="0"/>
+                <w:sz w:val="28"/>
+                <w:szCs w:val="28"/>
+                <w:shd w:val="clear" w:fill="FFFFFF"/>
+                <w:lang w:eastAsia="zh-CN"/>
+              </w:rPr>
+              <w:t>５</w:t>
+            </w:r>
+            <w:r>
+              <w:rPr>
+                <w:rFonts w:hint="default" w:ascii="Verdana" w:hAnsi="Verdana" w:cs="Verdana"/>
+                <w:b w:val="0"/>
+                <w:i w:val="0"/>
+                <w:caps w:val="0"/>
+                <w:color w:val="333333"/>
+                <w:spacing w:val="0"/>
+                <w:sz w:val="28"/>
+                <w:szCs w:val="28"/>
+                <w:shd w:val="clear" w:fill="FFFFFF"/>
+              </w:rPr>
+              <w:t xml:space="preserve"> 月 </w:t>
+            </w:r>
+            <w:r>
+              <w:rPr>
+                <w:rFonts w:hint="eastAsia" w:ascii="Verdana" w:hAnsi="Verdana" w:cs="Verdana"/>
+                <w:b w:val="0"/>
+                <w:i w:val="0"/>
+                <w:caps w:val="0"/>
+                <w:color w:val="333333"/>
+                <w:spacing w:val="0"/>
+                <w:sz w:val="28"/>
+                <w:szCs w:val="28"/>
+                <w:shd w:val="clear" w:fill="FFFFFF"/>
+                <w:lang w:eastAsia="zh-CN"/>
+              </w:rPr>
+              <w:t>１</w:t>
+            </w:r>
+            <w:r>
+              <w:rPr>
+                <w:rFonts w:hint="default" w:ascii="Verdana" w:hAnsi="Verdana" w:cs="Verdana"/>
+                <w:b w:val="0"/>
+                <w:i w:val="0"/>
+                <w:caps w:val="0"/>
+                <w:color w:val="333333"/>
+                <w:spacing w:val="0"/>
+                <w:sz w:val="28"/>
+                <w:szCs w:val="28"/>
+                <w:shd w:val="clear" w:fill="FFFFFF"/>
+              </w:rPr>
+              <w:t>5 日至  20</w:t>
+            </w:r>
+            <w:r>
+              <w:rPr>
+                <w:rFonts w:hint="eastAsia" w:ascii="Verdana" w:hAnsi="Verdana" w:cs="Verdana"/>
+                <w:b w:val="0"/>
+                <w:i w:val="0"/>
+                <w:caps w:val="0"/>
+                <w:color w:val="333333"/>
+                <w:spacing w:val="0"/>
+                <w:sz w:val="28"/>
+                <w:szCs w:val="28"/>
+                <w:shd w:val="clear" w:fill="FFFFFF"/>
+                <w:lang w:eastAsia="zh-CN"/>
+              </w:rPr>
+              <w:t>20</w:t>
+            </w:r>
+            <w:r>
+              <w:rPr>
+                <w:rFonts w:hint="default" w:ascii="Verdana" w:hAnsi="Verdana" w:cs="Verdana"/>
+                <w:b w:val="0"/>
+                <w:i w:val="0"/>
+                <w:caps w:val="0"/>
+                <w:color w:val="333333"/>
+                <w:spacing w:val="0"/>
+                <w:sz w:val="28"/>
+                <w:szCs w:val="28"/>
+                <w:shd w:val="clear" w:fill="FFFFFF"/>
+              </w:rPr>
+              <w:t xml:space="preserve">年  </w:t>
+            </w:r>
+            <w:r>
+              <w:rPr>
+                <w:rFonts w:hint="eastAsia" w:ascii="Verdana" w:hAnsi="Verdana" w:cs="Verdana"/>
+                <w:b w:val="0"/>
+                <w:i w:val="0"/>
+                <w:caps w:val="0"/>
+                <w:color w:val="333333"/>
+                <w:spacing w:val="0"/>
+                <w:sz w:val="28"/>
+                <w:szCs w:val="28"/>
+                <w:shd w:val="clear" w:fill="FFFFFF"/>
+                <w:lang w:eastAsia="zh-CN"/>
+              </w:rPr>
+              <w:t>５</w:t>
+            </w:r>
+            <w:r>
+              <w:rPr>
+                <w:rFonts w:hint="default" w:ascii="Verdana" w:hAnsi="Verdana" w:cs="Verdana"/>
+                <w:b w:val="0"/>
+                <w:i w:val="0"/>
+                <w:caps w:val="0"/>
+                <w:color w:val="333333"/>
+                <w:spacing w:val="0"/>
+                <w:sz w:val="28"/>
+                <w:szCs w:val="28"/>
+                <w:shd w:val="clear" w:fill="FFFFFF"/>
+              </w:rPr>
+              <w:t xml:space="preserve"> 月</w:t>
+            </w:r>
+            <w:r>
+              <w:rPr>
+                <w:rFonts w:hint="eastAsia" w:ascii="Verdana" w:hAnsi="Verdana" w:cs="Verdana"/>
+                <w:b w:val="0"/>
+                <w:i w:val="0"/>
+                <w:caps w:val="0"/>
+                <w:color w:val="333333"/>
+                <w:spacing w:val="0"/>
+                <w:sz w:val="28"/>
+                <w:szCs w:val="28"/>
+                <w:shd w:val="clear" w:fill="FFFFFF"/>
+                <w:lang w:eastAsia="zh-CN"/>
+              </w:rPr>
+              <w:t>３０</w:t>
+            </w:r>
+            <w:r>
+              <w:rPr>
+                <w:rFonts w:hint="default" w:ascii="Verdana" w:hAnsi="Verdana" w:cs="Verdana"/>
+                <w:b w:val="0"/>
+                <w:i w:val="0"/>
+                <w:caps w:val="0"/>
+                <w:color w:val="333333"/>
+                <w:spacing w:val="0"/>
+                <w:sz w:val="28"/>
+                <w:szCs w:val="28"/>
+                <w:shd w:val="clear" w:fill="FFFFFF"/>
+              </w:rPr>
+              <w:t>日</w:t>
+            </w:r>
+          </w:p>
+        </w:tc>
+      </w:tr>
+      <w:tr>
+        <w:tblPrEx>
+          <w:tblBorders>
+            <w:top w:val="single" w:color="auto" w:sz="4" w:space="0"/>
+            <w:left w:val="single" w:color="auto" w:sz="4" w:space="0"/>
+            <w:bottom w:val="single" w:color="auto" w:sz="4" w:space="0"/>
+            <w:right w:val="single" w:color="auto" w:sz="4" w:space="0"/>
+            <w:insideH w:val="single" w:color="auto" w:sz="4" w:space="0"/>
+            <w:insideV w:val="single" w:color="auto" w:sz="4" w:space="0"/>
+          </w:tblBorders>
+          <w:tblCellMar>
+            <w:top w:w="0" w:type="dxa"/>
+            <w:left w:w="108" w:type="dxa"/>
+            <w:bottom w:w="0" w:type="dxa"/>
+            <w:right w:w="108" w:type="dxa"/>
+          </w:tblCellMar>
+        </w:tblPrEx>
+        <w:tc>
+          <w:tcPr>
+            <w:tcW w:w="2920" w:type="dxa"/>
+          </w:tcPr>
+          <w:p>
+            <w:pPr>
+              <w:pStyle w:val="10"/>
+              <w:keepNext w:val="0"/>
+              <w:keepLines w:val="0"/>
+              <w:widowControl/>
+              <w:suppressLineNumbers w:val="0"/>
+              <w:pBdr>
+                <w:top w:val="none" w:color="auto" w:sz="0" w:space="0"/>
+                <w:left w:val="none" w:color="auto" w:sz="0" w:space="0"/>
+                <w:bottom w:val="none" w:color="auto" w:sz="0" w:space="0"/>
+                <w:right w:val="none" w:color="auto" w:sz="0" w:space="0"/>
+              </w:pBdr>
+              <w:shd w:val="clear" w:fill="FFFFFF"/>
+              <w:spacing w:before="150" w:beforeAutospacing="0" w:after="150" w:afterAutospacing="0"/>
+              <w:ind w:left="0" w:leftChars="0" w:right="0" w:rightChars="0" w:firstLine="0" w:firstLineChars="0"/>
+              <w:rPr>
+                <w:rFonts w:hint="eastAsia"/>
+                <w:sz w:val="28"/>
+                <w:szCs w:val="28"/>
+                <w:vertAlign w:val="baseline"/>
+                <w:lang w:val="en-US" w:eastAsia="zh-CN"/>
+              </w:rPr>
+            </w:pPr>
+            <w:r>
+              <w:rPr>
+                <w:rFonts w:hint="default" w:ascii="Verdana" w:hAnsi="Verdana" w:cs="Verdana"/>
+                <w:b w:val="0"/>
+                <w:i w:val="0"/>
+                <w:caps w:val="0"/>
+                <w:color w:val="333333"/>
+                <w:spacing w:val="0"/>
+                <w:sz w:val="28"/>
+                <w:szCs w:val="28"/>
+                <w:shd w:val="clear" w:fill="FFFFFF"/>
+              </w:rPr>
+              <w:t>撰写论文或研究报告</w:t>
+            </w:r>
+          </w:p>
+        </w:tc>
+        <w:tc>
+          <w:tcPr>
+            <w:tcW w:w="6413" w:type="dxa"/>
+          </w:tcPr>
+          <w:p>
+            <w:pPr>
+              <w:pStyle w:val="10"/>
+              <w:keepNext w:val="0"/>
+              <w:keepLines w:val="0"/>
+              <w:widowControl/>
+              <w:suppressLineNumbers w:val="0"/>
+              <w:pBdr>
+                <w:top w:val="none" w:color="auto" w:sz="0" w:space="0"/>
+                <w:left w:val="none" w:color="auto" w:sz="0" w:space="0"/>
+                <w:bottom w:val="none" w:color="auto" w:sz="0" w:space="0"/>
+                <w:right w:val="none" w:color="auto" w:sz="0" w:space="0"/>
+              </w:pBdr>
+              <w:shd w:val="clear" w:fill="FFFFFF"/>
+              <w:spacing w:before="150" w:beforeAutospacing="0" w:after="150" w:afterAutospacing="0"/>
+              <w:ind w:left="0" w:leftChars="0" w:right="0" w:rightChars="0" w:firstLine="0" w:firstLineChars="0"/>
+              <w:rPr>
+                <w:rFonts w:hint="eastAsia"/>
+                <w:sz w:val="28"/>
+                <w:szCs w:val="28"/>
+                <w:vertAlign w:val="baseline"/>
+                <w:lang w:val="en-US" w:eastAsia="zh-CN"/>
+              </w:rPr>
+            </w:pPr>
+            <w:r>
+              <w:rPr>
+                <w:rFonts w:hint="default" w:ascii="Verdana" w:hAnsi="Verdana" w:cs="Verdana"/>
+                <w:b w:val="0"/>
+                <w:i w:val="0"/>
+                <w:caps w:val="0"/>
+                <w:color w:val="333333"/>
+                <w:spacing w:val="0"/>
+                <w:sz w:val="28"/>
+                <w:szCs w:val="28"/>
+                <w:shd w:val="clear" w:fill="FFFFFF"/>
+              </w:rPr>
+              <w:t>20</w:t>
+            </w:r>
+            <w:r>
+              <w:rPr>
+                <w:rFonts w:hint="eastAsia" w:ascii="Verdana" w:hAnsi="Verdana" w:cs="Verdana"/>
+                <w:b w:val="0"/>
+                <w:i w:val="0"/>
+                <w:caps w:val="0"/>
+                <w:color w:val="333333"/>
+                <w:spacing w:val="0"/>
+                <w:sz w:val="28"/>
+                <w:szCs w:val="28"/>
+                <w:shd w:val="clear" w:fill="FFFFFF"/>
+                <w:lang w:eastAsia="zh-CN"/>
+              </w:rPr>
+              <w:t>20</w:t>
+            </w:r>
+            <w:r>
+              <w:rPr>
+                <w:rFonts w:hint="default" w:ascii="Verdana" w:hAnsi="Verdana" w:cs="Verdana"/>
+                <w:b w:val="0"/>
+                <w:i w:val="0"/>
+                <w:caps w:val="0"/>
+                <w:color w:val="333333"/>
+                <w:spacing w:val="0"/>
+                <w:sz w:val="28"/>
+                <w:szCs w:val="28"/>
+                <w:shd w:val="clear" w:fill="FFFFFF"/>
+              </w:rPr>
+              <w:t>年  </w:t>
+            </w:r>
+            <w:r>
+              <w:rPr>
+                <w:rFonts w:hint="eastAsia" w:ascii="Verdana" w:hAnsi="Verdana" w:cs="Verdana"/>
+                <w:b w:val="0"/>
+                <w:i w:val="0"/>
+                <w:caps w:val="0"/>
+                <w:color w:val="333333"/>
+                <w:spacing w:val="0"/>
+                <w:sz w:val="28"/>
+                <w:szCs w:val="28"/>
+                <w:shd w:val="clear" w:fill="FFFFFF"/>
+                <w:lang w:eastAsia="zh-CN"/>
+              </w:rPr>
+              <w:t>５</w:t>
+            </w:r>
+            <w:r>
+              <w:rPr>
+                <w:rFonts w:hint="default" w:ascii="Verdana" w:hAnsi="Verdana" w:cs="Verdana"/>
+                <w:b w:val="0"/>
+                <w:i w:val="0"/>
+                <w:caps w:val="0"/>
+                <w:color w:val="333333"/>
+                <w:spacing w:val="0"/>
+                <w:sz w:val="28"/>
+                <w:szCs w:val="28"/>
+                <w:shd w:val="clear" w:fill="FFFFFF"/>
+              </w:rPr>
+              <w:t xml:space="preserve"> 月</w:t>
+            </w:r>
+            <w:r>
+              <w:rPr>
+                <w:rFonts w:hint="eastAsia" w:ascii="Verdana" w:hAnsi="Verdana" w:cs="Verdana"/>
+                <w:b w:val="0"/>
+                <w:i w:val="0"/>
+                <w:caps w:val="0"/>
+                <w:color w:val="333333"/>
+                <w:spacing w:val="0"/>
+                <w:sz w:val="28"/>
+                <w:szCs w:val="28"/>
+                <w:shd w:val="clear" w:fill="FFFFFF"/>
+                <w:lang w:eastAsia="zh-CN"/>
+              </w:rPr>
+              <w:t>３０</w:t>
+            </w:r>
+            <w:r>
+              <w:rPr>
+                <w:rFonts w:hint="default" w:ascii="Verdana" w:hAnsi="Verdana" w:cs="Verdana"/>
+                <w:b w:val="0"/>
+                <w:i w:val="0"/>
+                <w:caps w:val="0"/>
+                <w:color w:val="333333"/>
+                <w:spacing w:val="0"/>
+                <w:sz w:val="28"/>
+                <w:szCs w:val="28"/>
+                <w:shd w:val="clear" w:fill="FFFFFF"/>
+              </w:rPr>
+              <w:t>日至  20</w:t>
+            </w:r>
+            <w:r>
+              <w:rPr>
+                <w:rFonts w:hint="eastAsia" w:ascii="Verdana" w:hAnsi="Verdana" w:cs="Verdana"/>
+                <w:b w:val="0"/>
+                <w:i w:val="0"/>
+                <w:caps w:val="0"/>
+                <w:color w:val="333333"/>
+                <w:spacing w:val="0"/>
+                <w:sz w:val="28"/>
+                <w:szCs w:val="28"/>
+                <w:shd w:val="clear" w:fill="FFFFFF"/>
+                <w:lang w:eastAsia="zh-CN"/>
+              </w:rPr>
+              <w:t>20</w:t>
+            </w:r>
+            <w:r>
+              <w:rPr>
+                <w:rFonts w:hint="default" w:ascii="Verdana" w:hAnsi="Verdana" w:cs="Verdana"/>
+                <w:b w:val="0"/>
+                <w:i w:val="0"/>
+                <w:caps w:val="0"/>
+                <w:color w:val="333333"/>
+                <w:spacing w:val="0"/>
+                <w:sz w:val="28"/>
+                <w:szCs w:val="28"/>
+                <w:shd w:val="clear" w:fill="FFFFFF"/>
+              </w:rPr>
+              <w:t>年  6 月</w:t>
+            </w:r>
+            <w:r>
+              <w:rPr>
+                <w:rFonts w:hint="eastAsia" w:ascii="Verdana" w:hAnsi="Verdana" w:cs="Verdana"/>
+                <w:b w:val="0"/>
+                <w:i w:val="0"/>
+                <w:caps w:val="0"/>
+                <w:color w:val="333333"/>
+                <w:spacing w:val="0"/>
+                <w:sz w:val="28"/>
+                <w:szCs w:val="28"/>
+                <w:shd w:val="clear" w:fill="FFFFFF"/>
+                <w:lang w:eastAsia="zh-CN"/>
+              </w:rPr>
+              <w:t>１５</w:t>
+            </w:r>
+            <w:r>
+              <w:rPr>
+                <w:rFonts w:hint="default" w:ascii="Verdana" w:hAnsi="Verdana" w:cs="Verdana"/>
+                <w:b w:val="0"/>
+                <w:i w:val="0"/>
+                <w:caps w:val="0"/>
+                <w:color w:val="333333"/>
+                <w:spacing w:val="0"/>
+                <w:sz w:val="28"/>
+                <w:szCs w:val="28"/>
+                <w:shd w:val="clear" w:fill="FFFFFF"/>
+              </w:rPr>
+              <w:t>日</w:t>
+            </w:r>
+          </w:p>
+        </w:tc>
+      </w:tr>
+    </w:tbl>
     <w:p>
       <w:pPr>
         <w:numPr>
-          <w:ilvl w:val="0"/>
-          <w:numId w:val="1"/>
+          <w:numId w:val="0"/>
         </w:numPr>
-        <w:ind w:left="0" w:leftChars="0" w:firstLine="0" w:firstLineChars="0"/>
+        <w:ind w:leftChars="0"/>
         <w:outlineLvl w:val="0"/>
         <w:rPr>
           <w:rFonts w:hint="default" w:eastAsiaTheme="minorEastAsia"/>
@@ -5075,81 +7641,6 @@
           <w:lang w:val="en-US" w:eastAsia="zh-CN"/>
         </w:rPr>
       </w:pPr>
-      <w:bookmarkStart w:id="19" w:name="_Toc7998"/>
-      <w:r>
-        <w:rPr>
-          <w:rFonts w:hint="eastAsia"/>
-          <w:b/>
-          <w:bCs/>
-          <w:sz w:val="52"/>
-          <w:szCs w:val="52"/>
-          <w:lang w:val="en-US" w:eastAsia="zh-CN"/>
-        </w:rPr>
-        <w:t>数据库设计</w:t>
-      </w:r>
-      <w:bookmarkEnd w:id="19"/>
-    </w:p>
-    <w:p>
-      <w:pPr>
-        <w:numPr>
-          <w:ilvl w:val="0"/>
-          <w:numId w:val="1"/>
-        </w:numPr>
-        <w:ind w:left="0" w:leftChars="0" w:firstLine="0" w:firstLineChars="0"/>
-        <w:outlineLvl w:val="0"/>
-        <w:rPr>
-          <w:rFonts w:hint="default" w:eastAsiaTheme="minorEastAsia"/>
-          <w:b/>
-          <w:bCs/>
-          <w:sz w:val="52"/>
-          <w:szCs w:val="52"/>
-          <w:lang w:val="en-US" w:eastAsia="zh-CN"/>
-        </w:rPr>
-      </w:pPr>
-      <w:bookmarkStart w:id="20" w:name="_Toc19506"/>
-      <w:r>
-        <w:rPr>
-          <w:rFonts w:hint="eastAsia"/>
-          <w:b/>
-          <w:bCs/>
-          <w:sz w:val="52"/>
-          <w:szCs w:val="52"/>
-          <w:lang w:val="en-US" w:eastAsia="zh-CN"/>
-        </w:rPr>
-        <w:t>词汇表</w:t>
-      </w:r>
-      <w:bookmarkEnd w:id="20"/>
-    </w:p>
-    <w:p>
-      <w:pPr>
-        <w:numPr>
-          <w:ilvl w:val="0"/>
-          <w:numId w:val="1"/>
-        </w:numPr>
-        <w:ind w:left="0" w:leftChars="0" w:firstLine="0" w:firstLineChars="0"/>
-        <w:outlineLvl w:val="0"/>
-        <w:rPr>
-          <w:rFonts w:hint="default" w:eastAsiaTheme="minorEastAsia"/>
-          <w:b/>
-          <w:bCs/>
-          <w:sz w:val="52"/>
-          <w:szCs w:val="52"/>
-          <w:lang w:val="en-US" w:eastAsia="zh-CN"/>
-        </w:rPr>
-      </w:pPr>
-      <w:bookmarkStart w:id="21" w:name="_Toc31740"/>
-      <w:r>
-        <w:rPr>
-          <w:rFonts w:hint="eastAsia"/>
-          <w:b/>
-          <w:bCs/>
-          <w:sz w:val="52"/>
-          <w:szCs w:val="52"/>
-          <w:lang w:val="en-US" w:eastAsia="zh-CN"/>
-        </w:rPr>
-        <w:t>进度计划</w:t>
-      </w:r>
-      <w:bookmarkEnd w:id="21"/>
     </w:p>
     <w:sectPr>
       <w:pgSz w:w="11906" w:h="16838"/>
@@ -5217,22 +7708,6 @@
                       <a:ln w="6350">
                         <a:noFill/>
                       </a:ln>
-                      <a:extLst>
-                        <a:ext uri="{909E8E84-426E-40DD-AFC4-6F175D3DCCD1}">
-                          <a14:hiddenFill xmlns:a14="http://schemas.microsoft.com/office/drawing/2010/main">
-                            <a:solidFill>
-                              <a:schemeClr val="lt1"/>
-                            </a:solidFill>
-                          </a14:hiddenFill>
-                        </a:ext>
-                        <a:ext uri="{91240B29-F687-4F45-9708-019B960494DF}">
-                          <a14:hiddenLine xmlns:a14="http://schemas.microsoft.com/office/drawing/2010/main" w="6350">
-                            <a:solidFill>
-                              <a:prstClr val="black"/>
-                            </a:solidFill>
-                          </a14:hiddenLine>
-                        </a:ext>
-                      </a:extLst>
                     </wps:spPr>
                     <wps:style>
                       <a:lnRef idx="0">
@@ -5252,7 +7727,7 @@
                       <w:txbxContent>
                         <w:p>
                           <w:pPr>
-                            <w:pStyle w:val="5"/>
+                            <w:pStyle w:val="6"/>
                             <w:rPr>
                               <w:rFonts w:hint="eastAsia" w:eastAsiaTheme="minorEastAsia"/>
                               <w:lang w:eastAsia="zh-CN"/>
@@ -5363,7 +7838,7 @@
         </mc:Choice>
         <mc:Fallback>
           <w:pict>
-            <v:shape id="_x0000_s1026" o:spid="_x0000_s1026" o:spt="202" type="#_x0000_t202" style="position:absolute;left:0pt;margin-top:0pt;height:144pt;width:144pt;mso-position-horizontal:center;mso-position-horizontal-relative:margin;mso-wrap-style:none;z-index:251675648;mso-width-relative:page;mso-height-relative:page;" filled="f" stroked="f" coordsize="21600,21600" o:gfxdata="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">
+            <v:shape id="_x0000_s1026" o:spid="_x0000_s1026" o:spt="202" type="#_x0000_t202" style="position:absolute;left:0pt;margin-top:0pt;height:144pt;width:144pt;mso-position-horizontal:center;mso-position-horizontal-relative:margin;mso-wrap-style:none;z-index:251675648;mso-width-relative:page;mso-height-relative:page;" filled="f" stroked="f" coordsize="21600,21600" o:gfxdata="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">
               <v:fill on="f" focussize="0,0"/>
               <v:stroke on="f" weight="0.5pt"/>
               <v:imagedata o:title=""/>
@@ -5372,7 +7847,7 @@
                 <w:txbxContent>
                   <w:p>
                     <w:pPr>
-                      <w:pStyle w:val="5"/>
+                      <w:pStyle w:val="6"/>
                       <w:rPr>
                         <w:rFonts w:hint="eastAsia" w:eastAsiaTheme="minorEastAsia"/>
                         <w:lang w:eastAsia="zh-CN"/>
@@ -5503,7 +7978,7 @@
 <w:ftr xmlns:wpc="http://schemas.microsoft.com/office/word/2010/wordprocessingCanvas" xmlns:mc="http://schemas.openxmlformats.org/markup-compatibility/2006" xmlns:o="urn:schemas-microsoft-com:office:office" xmlns:r="http://schemas.openxmlformats.org/officeDocument/2006/relationships" xmlns:m="http://schemas.openxmlformats.org/officeDocument/2006/math" xmlns:v="urn:schemas-microsoft-com:vml" xmlns:wp14="http://schemas.microsoft.com/office/word/2010/wordprocessingDrawing" xmlns:wp="http://schemas.openxmlformats.org/drawingml/2006/wordprocessingDrawing" xmlns:w10="urn:schemas-microsoft-com:office:word" xmlns:w="http://schemas.openxmlformats.org/wordprocessingml/2006/main" xmlns:w14="http://schemas.microsoft.com/office/word/2010/wordml" xmlns:w15="http://schemas.microsoft.com/office/word/2012/wordml" xmlns:wpg="http://schemas.microsoft.com/office/word/2010/wordprocessingGroup" xmlns:wpi="http://schemas.microsoft.com/office/word/2010/wordprocessingInk" xmlns:wne="http://schemas.microsoft.com/office/word/2006/wordml" xmlns:wps="http://schemas.microsoft.com/office/word/2010/wordprocessingShape" xmlns:wpsCustomData="http://www.wps.cn/officeDocument/2013/wpsCustomData" mc:Ignorable="w14 w15 wp14">
   <w:p>
     <w:pPr>
-      <w:pStyle w:val="5"/>
+      <w:pStyle w:val="6"/>
     </w:pPr>
     <w:r>
       <w:rPr>
@@ -5541,22 +8016,6 @@
                       <a:ln w="6350">
                         <a:noFill/>
                       </a:ln>
-                      <a:extLst>
-                        <a:ext uri="{909E8E84-426E-40DD-AFC4-6F175D3DCCD1}">
-                          <a14:hiddenFill xmlns:a14="http://schemas.microsoft.com/office/drawing/2010/main">
-                            <a:solidFill>
-                              <a:schemeClr val="lt1"/>
-                            </a:solidFill>
-                          </a14:hiddenFill>
-                        </a:ext>
-                        <a:ext uri="{91240B29-F687-4F45-9708-019B960494DF}">
-                          <a14:hiddenLine xmlns:a14="http://schemas.microsoft.com/office/drawing/2010/main" w="6350">
-                            <a:solidFill>
-                              <a:prstClr val="black"/>
-                            </a:solidFill>
-                          </a14:hiddenLine>
-                        </a:ext>
-                      </a:extLst>
                     </wps:spPr>
                     <wps:style>
                       <a:lnRef idx="0">
@@ -5576,7 +8035,7 @@
                       <w:txbxContent>
                         <w:p>
                           <w:pPr>
-                            <w:pStyle w:val="5"/>
+                            <w:pStyle w:val="6"/>
                             <w:rPr>
                               <w:rFonts w:hint="eastAsia" w:eastAsiaTheme="minorEastAsia"/>
                               <w:sz w:val="24"/>
@@ -5715,7 +8174,7 @@
         </mc:Choice>
         <mc:Fallback>
           <w:pict>
-            <v:shape id="_x0000_s1026" o:spid="_x0000_s1026" o:spt="202" type="#_x0000_t202" style="position:absolute;left:0pt;margin-top:0pt;height:144pt;width:144pt;mso-position-horizontal:center;mso-position-horizontal-relative:margin;mso-wrap-style:none;z-index:251677696;mso-width-relative:page;mso-height-relative:page;" filled="f" stroked="f" coordsize="21600,21600" o:gfxdata="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">
+            <v:shape id="_x0000_s1026" o:spid="_x0000_s1026" o:spt="202" type="#_x0000_t202" style="position:absolute;left:0pt;margin-top:0pt;height:144pt;width:144pt;mso-position-horizontal:center;mso-position-horizontal-relative:margin;mso-wrap-style:none;z-index:251677696;mso-width-relative:page;mso-height-relative:page;" filled="f" stroked="f" coordsize="21600,21600" o:gfxdata="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">
               <v:fill on="f" focussize="0,0"/>
               <v:stroke on="f" weight="0.5pt"/>
               <v:imagedata o:title=""/>
@@ -5724,7 +8183,7 @@
                 <w:txbxContent>
                   <w:p>
                     <w:pPr>
-                      <w:pStyle w:val="5"/>
+                      <w:pStyle w:val="6"/>
                       <w:rPr>
                         <w:rFonts w:hint="eastAsia" w:eastAsiaTheme="minorEastAsia"/>
                         <w:sz w:val="24"/>
@@ -5865,7 +8324,7 @@
 <w:ftr xmlns:wpc="http://schemas.microsoft.com/office/word/2010/wordprocessingCanvas" xmlns:mc="http://schemas.openxmlformats.org/markup-compatibility/2006" xmlns:o="urn:schemas-microsoft-com:office:office" xmlns:r="http://schemas.openxmlformats.org/officeDocument/2006/relationships" xmlns:m="http://schemas.openxmlformats.org/officeDocument/2006/math" xmlns:v="urn:schemas-microsoft-com:vml" xmlns:wp14="http://schemas.microsoft.com/office/word/2010/wordprocessingDrawing" xmlns:wp="http://schemas.openxmlformats.org/drawingml/2006/wordprocessingDrawing" xmlns:w10="urn:schemas-microsoft-com:office:word" xmlns:w="http://schemas.openxmlformats.org/wordprocessingml/2006/main" xmlns:w14="http://schemas.microsoft.com/office/word/2010/wordml" xmlns:w15="http://schemas.microsoft.com/office/word/2012/wordml" xmlns:wpg="http://schemas.microsoft.com/office/word/2010/wordprocessingGroup" xmlns:wpi="http://schemas.microsoft.com/office/word/2010/wordprocessingInk" xmlns:wne="http://schemas.microsoft.com/office/word/2006/wordml" xmlns:wps="http://schemas.microsoft.com/office/word/2010/wordprocessingShape" xmlns:wpsCustomData="http://www.wps.cn/officeDocument/2013/wpsCustomData" mc:Ignorable="w14 w15 wp14">
   <w:p>
     <w:pPr>
-      <w:pStyle w:val="5"/>
+      <w:pStyle w:val="6"/>
       <w:jc w:val="center"/>
       <w:rPr>
         <w:sz w:val="15"/>
@@ -5907,22 +8366,6 @@
                       <a:ln w="6350">
                         <a:noFill/>
                       </a:ln>
-                      <a:extLst>
-                        <a:ext uri="{909E8E84-426E-40DD-AFC4-6F175D3DCCD1}">
-                          <a14:hiddenFill xmlns:a14="http://schemas.microsoft.com/office/drawing/2010/main">
-                            <a:solidFill>
-                              <a:schemeClr val="lt1"/>
-                            </a:solidFill>
-                          </a14:hiddenFill>
-                        </a:ext>
-                        <a:ext uri="{91240B29-F687-4F45-9708-019B960494DF}">
-                          <a14:hiddenLine xmlns:a14="http://schemas.microsoft.com/office/drawing/2010/main" w="6350">
-                            <a:solidFill>
-                              <a:prstClr val="black"/>
-                            </a:solidFill>
-                          </a14:hiddenLine>
-                        </a:ext>
-                      </a:extLst>
                     </wps:spPr>
                     <wps:style>
                       <a:lnRef idx="0">
@@ -5942,7 +8385,7 @@
                       <w:txbxContent>
                         <w:p>
                           <w:pPr>
-                            <w:pStyle w:val="5"/>
+                            <w:pStyle w:val="6"/>
                             <w:rPr>
                               <w:rFonts w:hint="eastAsia" w:eastAsiaTheme="minorEastAsia"/>
                               <w:sz w:val="24"/>
@@ -6081,7 +8524,7 @@
         </mc:Choice>
         <mc:Fallback>
           <w:pict>
-            <v:shape id="_x0000_s1026" o:spid="_x0000_s1026" o:spt="202" type="#_x0000_t202" style="position:absolute;left:0pt;margin-top:0pt;height:144pt;width:144pt;mso-position-horizontal:center;mso-position-horizontal-relative:margin;mso-wrap-style:none;z-index:251676672;mso-width-relative:page;mso-height-relative:page;" filled="f" stroked="f" coordsize="21600,21600" o:gfxdata="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">
+            <v:shape id="_x0000_s1026" o:spid="_x0000_s1026" o:spt="202" type="#_x0000_t202" style="position:absolute;left:0pt;margin-top:0pt;height:144pt;width:144pt;mso-position-horizontal:center;mso-position-horizontal-relative:margin;mso-wrap-style:none;z-index:251676672;mso-width-relative:page;mso-height-relative:page;" filled="f" stroked="f" coordsize="21600,21600" o:gfxdata="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">
               <v:fill on="f" focussize="0,0"/>
               <v:stroke on="f" weight="0.5pt"/>
               <v:imagedata o:title=""/>
@@ -6090,7 +8533,7 @@
                 <w:txbxContent>
                   <w:p>
                     <w:pPr>
-                      <w:pStyle w:val="5"/>
+                      <w:pStyle w:val="6"/>
                       <w:rPr>
                         <w:rFonts w:hint="eastAsia" w:eastAsiaTheme="minorEastAsia"/>
                         <w:sz w:val="24"/>
@@ -6226,7 +8669,7 @@
   </w:p>
   <w:p>
     <w:pPr>
-      <w:pStyle w:val="5"/>
+      <w:pStyle w:val="6"/>
       <w:jc w:val="center"/>
       <w:rPr>
         <w:sz w:val="18"/>
@@ -6509,7 +8952,7 @@
 <w:hdr xmlns:wpc="http://schemas.microsoft.com/office/word/2010/wordprocessingCanvas" xmlns:mc="http://schemas.openxmlformats.org/markup-compatibility/2006" xmlns:o="urn:schemas-microsoft-com:office:office" xmlns:r="http://schemas.openxmlformats.org/officeDocument/2006/relationships" xmlns:m="http://schemas.openxmlformats.org/officeDocument/2006/math" xmlns:v="urn:schemas-microsoft-com:vml" xmlns:wp14="http://schemas.microsoft.com/office/word/2010/wordprocessingDrawing" xmlns:wp="http://schemas.openxmlformats.org/drawingml/2006/wordprocessingDrawing" xmlns:w10="urn:schemas-microsoft-com:office:word" xmlns:w="http://schemas.openxmlformats.org/wordprocessingml/2006/main" xmlns:w14="http://schemas.microsoft.com/office/word/2010/wordml" xmlns:w15="http://schemas.microsoft.com/office/word/2012/wordml" xmlns:wpg="http://schemas.microsoft.com/office/word/2010/wordprocessingGroup" xmlns:wpi="http://schemas.microsoft.com/office/word/2010/wordprocessingInk" xmlns:wne="http://schemas.microsoft.com/office/word/2006/wordml" xmlns:wps="http://schemas.microsoft.com/office/word/2010/wordprocessingShape" xmlns:wpsCustomData="http://www.wps.cn/officeDocument/2013/wpsCustomData" mc:Ignorable="w14 w15 wp14">
   <w:p>
     <w:pPr>
-      <w:pStyle w:val="6"/>
+      <w:pStyle w:val="7"/>
     </w:pPr>
     <w:r>
       <w:drawing>
@@ -6591,7 +9034,7 @@
 <w:hdr xmlns:wpc="http://schemas.microsoft.com/office/word/2010/wordprocessingCanvas" xmlns:mc="http://schemas.openxmlformats.org/markup-compatibility/2006" xmlns:o="urn:schemas-microsoft-com:office:office" xmlns:r="http://schemas.openxmlformats.org/officeDocument/2006/relationships" xmlns:m="http://schemas.openxmlformats.org/officeDocument/2006/math" xmlns:v="urn:schemas-microsoft-com:vml" xmlns:wp14="http://schemas.microsoft.com/office/word/2010/wordprocessingDrawing" xmlns:wp="http://schemas.openxmlformats.org/drawingml/2006/wordprocessingDrawing" xmlns:w10="urn:schemas-microsoft-com:office:word" xmlns:w="http://schemas.openxmlformats.org/wordprocessingml/2006/main" xmlns:w14="http://schemas.microsoft.com/office/word/2010/wordml" xmlns:w15="http://schemas.microsoft.com/office/word/2012/wordml" xmlns:wpg="http://schemas.microsoft.com/office/word/2010/wordprocessingGroup" xmlns:wpi="http://schemas.microsoft.com/office/word/2010/wordprocessingInk" xmlns:wne="http://schemas.microsoft.com/office/word/2006/wordml" xmlns:wps="http://schemas.microsoft.com/office/word/2010/wordprocessingShape" xmlns:wpsCustomData="http://www.wps.cn/officeDocument/2013/wpsCustomData" mc:Ignorable="w14 w15 wp14">
   <w:p>
     <w:pPr>
-      <w:pStyle w:val="6"/>
+      <w:pStyle w:val="7"/>
     </w:pPr>
     <w:r>
       <w:drawing>
@@ -6887,8 +9330,8 @@
     <w:lsdException w:qFormat="1" w:unhideWhenUsed="0" w:uiPriority="0" w:semiHidden="0" w:name="Title"/>
     <w:lsdException w:unhideWhenUsed="0" w:uiPriority="0" w:semiHidden="0" w:name="Closing"/>
     <w:lsdException w:unhideWhenUsed="0" w:uiPriority="0" w:semiHidden="0" w:name="Signature"/>
-    <w:lsdException w:unhideWhenUsed="0" w:uiPriority="0" w:name="Default Paragraph Font"/>
-    <w:lsdException w:unhideWhenUsed="0" w:uiPriority="0" w:semiHidden="0" w:name="Body Text"/>
+    <w:lsdException w:qFormat="1" w:unhideWhenUsed="0" w:uiPriority="0" w:name="Default Paragraph Font"/>
+    <w:lsdException w:qFormat="1" w:unhideWhenUsed="0" w:uiPriority="0" w:semiHidden="0" w:name="Body Text"/>
     <w:lsdException w:unhideWhenUsed="0" w:uiPriority="0" w:semiHidden="0" w:name="Body Text Indent"/>
     <w:lsdException w:unhideWhenUsed="0" w:uiPriority="0" w:semiHidden="0" w:name="List Continue"/>
     <w:lsdException w:unhideWhenUsed="0" w:uiPriority="0" w:semiHidden="0" w:name="List Continue 2"/>
@@ -6914,7 +9357,7 @@
     <w:lsdException w:unhideWhenUsed="0" w:uiPriority="0" w:semiHidden="0" w:name="Document Map"/>
     <w:lsdException w:unhideWhenUsed="0" w:uiPriority="0" w:semiHidden="0" w:name="Plain Text"/>
     <w:lsdException w:unhideWhenUsed="0" w:uiPriority="0" w:semiHidden="0" w:name="E-mail Signature"/>
-    <w:lsdException w:unhideWhenUsed="0" w:uiPriority="0" w:semiHidden="0" w:name="Normal (Web)"/>
+    <w:lsdException w:qFormat="1" w:unhideWhenUsed="0" w:uiPriority="0" w:semiHidden="0" w:name="Normal (Web)"/>
     <w:lsdException w:unhideWhenUsed="0" w:uiPriority="0" w:semiHidden="0" w:name="HTML Acronym"/>
     <w:lsdException w:unhideWhenUsed="0" w:uiPriority="0" w:semiHidden="0" w:name="HTML Address"/>
     <w:lsdException w:unhideWhenUsed="0" w:uiPriority="0" w:semiHidden="0" w:name="HTML Cite"/>
@@ -6925,7 +9368,7 @@
     <w:lsdException w:unhideWhenUsed="0" w:uiPriority="0" w:semiHidden="0" w:name="HTML Sample"/>
     <w:lsdException w:unhideWhenUsed="0" w:uiPriority="0" w:semiHidden="0" w:name="HTML Typewriter"/>
     <w:lsdException w:unhideWhenUsed="0" w:uiPriority="0" w:semiHidden="0" w:name="HTML Variable"/>
-    <w:lsdException w:unhideWhenUsed="0" w:uiPriority="0" w:name="Normal Table"/>
+    <w:lsdException w:qFormat="1" w:unhideWhenUsed="0" w:uiPriority="0" w:name="Normal Table"/>
     <w:lsdException w:unhideWhenUsed="0" w:uiPriority="0" w:semiHidden="0" w:name="annotation subject"/>
     <w:lsdException w:unhideWhenUsed="0" w:uiPriority="0" w:semiHidden="0" w:name="Table Simple 1"/>
     <w:lsdException w:unhideWhenUsed="0" w:uiPriority="0" w:semiHidden="0" w:name="Table Simple 2"/>
@@ -7144,14 +9587,16 @@
       <w:sz w:val="32"/>
     </w:rPr>
   </w:style>
-  <w:style w:type="character" w:default="1" w:styleId="8">
+  <w:style w:type="character" w:default="1" w:styleId="13">
     <w:name w:val="Default Paragraph Font"/>
     <w:semiHidden/>
+    <w:qFormat/>
     <w:uiPriority w:val="0"/>
   </w:style>
-  <w:style w:type="table" w:default="1" w:styleId="7">
+  <w:style w:type="table" w:default="1" w:styleId="11">
     <w:name w:val="Normal Table"/>
     <w:semiHidden/>
+    <w:qFormat/>
     <w:uiPriority w:val="0"/>
     <w:tblPr>
       <w:tblCellMar>
@@ -7163,6 +9608,15 @@
     </w:tblPr>
   </w:style>
   <w:style w:type="paragraph" w:styleId="5">
+    <w:name w:val="Body Text"/>
+    <w:basedOn w:val="1"/>
+    <w:qFormat/>
+    <w:uiPriority w:val="0"/>
+    <w:pPr>
+      <w:spacing w:before="180" w:after="180"/>
+    </w:pPr>
+  </w:style>
+  <w:style w:type="paragraph" w:styleId="6">
     <w:name w:val="footer"/>
     <w:basedOn w:val="1"/>
     <w:unhideWhenUsed/>
@@ -7181,7 +9635,7 @@
       <w:szCs w:val="18"/>
     </w:rPr>
   </w:style>
-  <w:style w:type="paragraph" w:styleId="6">
+  <w:style w:type="paragraph" w:styleId="7">
     <w:name w:val="header"/>
     <w:basedOn w:val="1"/>
     <w:unhideWhenUsed/>
@@ -7203,7 +9657,57 @@
       <w:szCs w:val="18"/>
     </w:rPr>
   </w:style>
-  <w:style w:type="paragraph" w:customStyle="1" w:styleId="9">
+  <w:style w:type="paragraph" w:styleId="8">
+    <w:name w:val="toc 1"/>
+    <w:basedOn w:val="1"/>
+    <w:next w:val="1"/>
+    <w:uiPriority w:val="0"/>
+  </w:style>
+  <w:style w:type="paragraph" w:styleId="9">
+    <w:name w:val="toc 2"/>
+    <w:basedOn w:val="1"/>
+    <w:next w:val="1"/>
+    <w:uiPriority w:val="0"/>
+    <w:pPr>
+      <w:ind w:left="420" w:leftChars="200"/>
+    </w:pPr>
+  </w:style>
+  <w:style w:type="paragraph" w:styleId="10">
+    <w:name w:val="Normal (Web)"/>
+    <w:basedOn w:val="1"/>
+    <w:qFormat/>
+    <w:uiPriority w:val="0"/>
+    <w:pPr>
+      <w:spacing w:before="0" w:beforeAutospacing="1" w:after="0" w:afterAutospacing="1"/>
+      <w:ind w:left="0" w:right="0"/>
+      <w:jc w:val="left"/>
+    </w:pPr>
+    <w:rPr>
+      <w:kern w:val="0"/>
+      <w:sz w:val="24"/>
+      <w:lang w:val="en-US" w:eastAsia="zh-CN" w:bidi="ar"/>
+    </w:rPr>
+  </w:style>
+  <w:style w:type="table" w:styleId="12">
+    <w:name w:val="Table Grid"/>
+    <w:basedOn w:val="11"/>
+    <w:uiPriority w:val="0"/>
+    <w:pPr>
+      <w:widowControl w:val="0"/>
+      <w:jc w:val="both"/>
+    </w:pPr>
+    <w:tblPr>
+      <w:tblBorders>
+        <w:top w:val="single" w:color="auto" w:sz="4" w:space="0"/>
+        <w:left w:val="single" w:color="auto" w:sz="4" w:space="0"/>
+        <w:bottom w:val="single" w:color="auto" w:sz="4" w:space="0"/>
+        <w:right w:val="single" w:color="auto" w:sz="4" w:space="0"/>
+        <w:insideH w:val="single" w:color="auto" w:sz="4" w:space="0"/>
+        <w:insideV w:val="single" w:color="auto" w:sz="4" w:space="0"/>
+      </w:tblBorders>
+    </w:tblPr>
+  </w:style>
+  <w:style w:type="paragraph" w:customStyle="1" w:styleId="14">
     <w:name w:val="TOC 标题1"/>
     <w:basedOn w:val="2"/>
     <w:next w:val="1"/>
@@ -7226,35 +9730,38 @@
       <w:szCs w:val="32"/>
     </w:rPr>
   </w:style>
-  <w:style w:type="paragraph" w:customStyle="1" w:styleId="10">
+  <w:style w:type="paragraph" w:customStyle="1" w:styleId="15">
     <w:name w:val="WPSOffice手动目录 2"/>
     <w:uiPriority w:val="0"/>
     <w:pPr>
       <w:ind w:leftChars="200"/>
     </w:pPr>
     <w:rPr>
+      <w:rFonts w:ascii="Times New Roman" w:hAnsi="Times New Roman" w:eastAsia="宋体" w:cs="Times New Roman"/>
       <w:sz w:val="20"/>
       <w:szCs w:val="20"/>
     </w:rPr>
   </w:style>
-  <w:style w:type="paragraph" w:customStyle="1" w:styleId="11">
+  <w:style w:type="paragraph" w:customStyle="1" w:styleId="16">
     <w:name w:val="WPSOffice手动目录 1"/>
     <w:uiPriority w:val="0"/>
     <w:pPr>
       <w:ind w:leftChars="0"/>
     </w:pPr>
     <w:rPr>
+      <w:rFonts w:ascii="Times New Roman" w:hAnsi="Times New Roman" w:eastAsia="宋体" w:cs="Times New Roman"/>
       <w:sz w:val="20"/>
       <w:szCs w:val="20"/>
     </w:rPr>
   </w:style>
-  <w:style w:type="paragraph" w:customStyle="1" w:styleId="12">
+  <w:style w:type="paragraph" w:customStyle="1" w:styleId="17">
     <w:name w:val="WPSOffice手动目录 3"/>
     <w:uiPriority w:val="0"/>
     <w:pPr>
       <w:ind w:leftChars="400"/>
     </w:pPr>
     <w:rPr>
+      <w:rFonts w:ascii="Times New Roman" w:hAnsi="Times New Roman" w:eastAsia="宋体" w:cs="Times New Roman"/>
       <w:sz w:val="20"/>
       <w:szCs w:val="20"/>
     </w:rPr>
